--- a/hs/2502.docx
+++ b/hs/2502.docx
@@ -49,10 +49,10 @@
                   <v:path o:extrusionok="f" gradientshapeok="t" o:connecttype="rect"/>
                   <o:lock v:ext="edit" aspectratio="t"/>
                 </v:shapetype>
-                <v:shape id="_x0000_i1025" type="#_x0000_t75" style="width:19.2pt;height:18pt" o:ole="">
+                <v:shape id="_x0000_i1025" type="#_x0000_t75" style="width:18.85pt;height:18pt" o:ole="">
                   <v:imagedata r:id="rId7" o:title=""/>
                 </v:shape>
-                <o:OLEObject Type="Embed" ProgID="PBrush" ShapeID="_x0000_i1025" DrawAspect="Content" ObjectID="_1488630704" r:id="rId8"/>
+                <o:OLEObject Type="Embed" ProgID="PBrush" ShapeID="_x0000_i1025" DrawAspect="Content" ObjectID="_1499018403" r:id="rId8"/>
               </w:object>
             </w:r>
           </w:p>
@@ -181,10 +181,10 @@
                 <w:rFonts w:ascii="Cambria" w:hAnsi="Cambria"/>
               </w:rPr>
               <w:object w:dxaOrig="2730" w:dyaOrig="2025">
-                <v:shape id="_x0000_i1026" type="#_x0000_t75" style="width:102pt;height:75.6pt" o:ole="">
+                <v:shape id="_x0000_i1026" type="#_x0000_t75" style="width:102pt;height:75.45pt" o:ole="">
                   <v:imagedata r:id="rId9" o:title=""/>
                 </v:shape>
-                <o:OLEObject Type="Embed" ProgID="PBrush" ShapeID="_x0000_i1026" DrawAspect="Content" ObjectID="_1488630705" r:id="rId10"/>
+                <o:OLEObject Type="Embed" ProgID="PBrush" ShapeID="_x0000_i1026" DrawAspect="Content" ObjectID="_1499018404" r:id="rId10"/>
               </w:object>
             </w:r>
           </w:p>
@@ -264,2092 +264,450 @@
           <w:szCs w:val="24"/>
         </w:rPr>
       </w:pPr>
-      <w:r>
+    </w:p>
+    <w:p>
+      <w:pPr>
+        <w:ind w:firstLine="851"/>
         <w:rPr>
           <w:rFonts w:ascii="Cambria" w:hAnsi="Cambria"/>
-          <w:b/>
-          <w:szCs w:val="24"/>
+          <w:sz w:val="28"/>
         </w:rPr>
-        <w:t xml:space="preserve">Таблица 1. </w:t>
-      </w:r>
-      <w:r>
-        <w:rPr>
-          <w:rFonts w:ascii="Cambria" w:hAnsi="Cambria"/>
-          <w:b/>
-          <w:szCs w:val="24"/>
-        </w:rPr>
-        <w:t>Свойства блока «</w:t>
-      </w:r>
-      <w:r>
-        <w:rPr>
-          <w:rFonts w:ascii="Cambria" w:hAnsi="Cambria"/>
-          <w:b/>
-          <w:szCs w:val="24"/>
-          <w:lang w:val="en-US"/>
-        </w:rPr>
-        <w:t>HS</w:t>
-      </w:r>
-      <w:r>
-        <w:rPr>
-          <w:rFonts w:ascii="Cambria" w:hAnsi="Cambria"/>
-          <w:b/>
-          <w:szCs w:val="24"/>
-        </w:rPr>
-        <w:t xml:space="preserve"> - </w:t>
-      </w:r>
-      <w:r>
-        <w:rPr>
-          <w:rFonts w:ascii="Cambria" w:hAnsi="Cambria"/>
-          <w:b/>
-          <w:szCs w:val="24"/>
-        </w:rPr>
-        <w:t>Труба</w:t>
-      </w:r>
+      </w:pPr>
       <w:bookmarkStart w:id="0" w:name="_GoBack"/>
       <w:bookmarkEnd w:id="0"/>
       <w:r>
         <w:rPr>
           <w:rFonts w:ascii="Cambria" w:hAnsi="Cambria"/>
           <w:b/>
+          <w:sz w:val="28"/>
+        </w:rPr>
+        <w:t>Свойства блока</w:t>
+      </w:r>
+      <w:r>
+        <w:rPr>
+          <w:rFonts w:ascii="Cambria" w:hAnsi="Cambria"/>
+          <w:sz w:val="28"/>
+        </w:rPr>
+        <w:t>:</w:t>
+      </w:r>
+    </w:p>
+    <w:p>
+      <w:pPr>
+        <w:pStyle w:val="af3"/>
+        <w:numPr>
+          <w:ilvl w:val="0"/>
+          <w:numId w:val="49"/>
+        </w:numPr>
+        <w:tabs>
+          <w:tab w:val="left" w:pos="1134"/>
+        </w:tabs>
+        <w:ind w:left="851" w:firstLine="0"/>
+        <w:rPr>
+          <w:rFonts w:ascii="Cambria" w:hAnsi="Cambria"/>
           <w:szCs w:val="24"/>
         </w:rPr>
-        <w:t>»</w:t>
+      </w:pPr>
+      <w:r>
+        <w:rPr>
+          <w:rFonts w:ascii="Cambria" w:hAnsi="Cambria"/>
+          <w:szCs w:val="24"/>
+        </w:rPr>
+        <w:t>Количество тепловых связей</w:t>
       </w:r>
     </w:p>
-    <w:tbl>
-      <w:tblPr>
-        <w:tblStyle w:val="a6"/>
-        <w:tblW w:w="9918" w:type="dxa"/>
-        <w:tblLook w:val="04A0" w:firstRow="1" w:lastRow="0" w:firstColumn="1" w:lastColumn="0" w:noHBand="0" w:noVBand="1"/>
-      </w:tblPr>
-      <w:tblGrid>
-        <w:gridCol w:w="2689"/>
-        <w:gridCol w:w="1524"/>
-        <w:gridCol w:w="1788"/>
-        <w:gridCol w:w="3917"/>
-      </w:tblGrid>
-      <w:tr>
-        <w:tc>
-          <w:tcPr>
-            <w:tcW w:w="2689" w:type="dxa"/>
-            <w:vAlign w:val="center"/>
-          </w:tcPr>
-          <w:p>
-            <w:pPr>
-              <w:ind w:firstLine="0"/>
-              <w:jc w:val="center"/>
-              <w:rPr>
-                <w:rFonts w:ascii="Cambria" w:hAnsi="Cambria"/>
-                <w:b/>
-                <w:szCs w:val="24"/>
-              </w:rPr>
-            </w:pPr>
-            <w:r>
-              <w:rPr>
-                <w:rFonts w:ascii="Cambria" w:hAnsi="Cambria"/>
-                <w:b/>
-                <w:szCs w:val="24"/>
-              </w:rPr>
-              <w:t>Свойство</w:t>
-            </w:r>
-          </w:p>
-        </w:tc>
-        <w:tc>
-          <w:tcPr>
-            <w:tcW w:w="1524" w:type="dxa"/>
-            <w:vAlign w:val="center"/>
-          </w:tcPr>
-          <w:p>
-            <w:pPr>
-              <w:ind w:firstLine="0"/>
-              <w:jc w:val="center"/>
-              <w:rPr>
-                <w:rFonts w:ascii="Cambria" w:hAnsi="Cambria"/>
-                <w:b/>
-                <w:szCs w:val="24"/>
-              </w:rPr>
-            </w:pPr>
-            <w:r>
-              <w:rPr>
-                <w:rFonts w:ascii="Cambria" w:hAnsi="Cambria"/>
-                <w:b/>
-                <w:szCs w:val="24"/>
-              </w:rPr>
-              <w:t>Имя</w:t>
-            </w:r>
-          </w:p>
-        </w:tc>
-        <w:tc>
-          <w:tcPr>
-            <w:tcW w:w="1788" w:type="dxa"/>
-            <w:vAlign w:val="center"/>
-          </w:tcPr>
-          <w:p>
-            <w:pPr>
-              <w:ind w:firstLine="0"/>
-              <w:jc w:val="center"/>
-              <w:rPr>
-                <w:rFonts w:ascii="Cambria" w:hAnsi="Cambria"/>
-                <w:b/>
-                <w:szCs w:val="24"/>
-              </w:rPr>
-            </w:pPr>
-            <w:r>
-              <w:rPr>
-                <w:rFonts w:ascii="Cambria" w:hAnsi="Cambria"/>
-                <w:b/>
-                <w:szCs w:val="24"/>
-              </w:rPr>
-              <w:t>Тип</w:t>
-            </w:r>
-          </w:p>
-          <w:p>
-            <w:pPr>
-              <w:ind w:firstLine="0"/>
-              <w:jc w:val="center"/>
-              <w:rPr>
-                <w:rFonts w:ascii="Cambria" w:hAnsi="Cambria"/>
-                <w:b/>
-                <w:szCs w:val="24"/>
-              </w:rPr>
-            </w:pPr>
-            <w:r>
-              <w:rPr>
-                <w:rFonts w:ascii="Cambria" w:hAnsi="Cambria"/>
-                <w:b/>
-                <w:szCs w:val="24"/>
-              </w:rPr>
-              <w:t>данных</w:t>
-            </w:r>
-          </w:p>
-        </w:tc>
-        <w:tc>
-          <w:tcPr>
-            <w:tcW w:w="3917" w:type="dxa"/>
-            <w:vAlign w:val="center"/>
-          </w:tcPr>
-          <w:p>
-            <w:pPr>
-              <w:ind w:firstLine="0"/>
-              <w:jc w:val="center"/>
-              <w:rPr>
-                <w:rFonts w:ascii="Cambria" w:hAnsi="Cambria"/>
-                <w:b/>
-                <w:szCs w:val="24"/>
-              </w:rPr>
-            </w:pPr>
-            <w:r>
-              <w:rPr>
-                <w:rFonts w:ascii="Cambria" w:hAnsi="Cambria"/>
-                <w:b/>
-                <w:szCs w:val="24"/>
-              </w:rPr>
-              <w:t>Интервал возможных значений</w:t>
-            </w:r>
-          </w:p>
-        </w:tc>
-      </w:tr>
-      <w:tr>
-        <w:tc>
-          <w:tcPr>
-            <w:tcW w:w="2689" w:type="dxa"/>
-          </w:tcPr>
-          <w:p>
-            <w:pPr>
-              <w:ind w:firstLine="0"/>
-              <w:rPr>
-                <w:rFonts w:ascii="Cambria" w:hAnsi="Cambria"/>
-                <w:szCs w:val="24"/>
-              </w:rPr>
-            </w:pPr>
-            <w:r>
-              <w:rPr>
-                <w:rFonts w:ascii="Cambria" w:hAnsi="Cambria"/>
-                <w:szCs w:val="24"/>
-              </w:rPr>
-              <w:t>Количество тепловых связей</w:t>
-            </w:r>
-          </w:p>
-        </w:tc>
-        <w:tc>
-          <w:tcPr>
-            <w:tcW w:w="1524" w:type="dxa"/>
-            <w:vAlign w:val="center"/>
-          </w:tcPr>
-          <w:p>
-            <w:pPr>
-              <w:ind w:firstLine="0"/>
-              <w:jc w:val="center"/>
-              <w:rPr>
-                <w:rFonts w:ascii="Cambria" w:hAnsi="Cambria"/>
-                <w:szCs w:val="24"/>
-                <w:lang w:val="en-US"/>
-              </w:rPr>
-            </w:pPr>
-            <w:proofErr w:type="spellStart"/>
-            <w:r>
-              <w:rPr>
-                <w:rFonts w:ascii="Cambria" w:hAnsi="Cambria"/>
-                <w:szCs w:val="24"/>
-                <w:lang w:val="en-US"/>
-              </w:rPr>
-              <w:t>Nheatport</w:t>
-            </w:r>
-            <w:proofErr w:type="spellEnd"/>
-          </w:p>
-        </w:tc>
-        <w:tc>
-          <w:tcPr>
-            <w:tcW w:w="1788" w:type="dxa"/>
-            <w:vAlign w:val="center"/>
-          </w:tcPr>
-          <w:p>
-            <w:pPr>
-              <w:ind w:firstLine="0"/>
-              <w:jc w:val="center"/>
-              <w:rPr>
-                <w:rFonts w:ascii="Cambria" w:hAnsi="Cambria"/>
-                <w:szCs w:val="24"/>
-              </w:rPr>
-            </w:pPr>
-            <w:r>
-              <w:rPr>
-                <w:rFonts w:ascii="Cambria" w:hAnsi="Cambria"/>
-                <w:szCs w:val="24"/>
-              </w:rPr>
-              <w:t>Целое</w:t>
-            </w:r>
-          </w:p>
-        </w:tc>
-        <w:tc>
-          <w:tcPr>
-            <w:tcW w:w="3917" w:type="dxa"/>
-            <w:vAlign w:val="center"/>
-          </w:tcPr>
-          <w:p>
-            <w:pPr>
-              <w:ind w:firstLine="0"/>
-              <w:jc w:val="center"/>
-              <w:rPr>
-                <w:rFonts w:ascii="Cambria" w:hAnsi="Cambria"/>
-                <w:szCs w:val="24"/>
-                <w:lang w:val="en-US"/>
-              </w:rPr>
-            </w:pPr>
-            <w:r>
-              <w:rPr>
-                <w:rFonts w:ascii="Cambria" w:hAnsi="Cambria"/>
-                <w:szCs w:val="24"/>
-                <w:lang w:val="en-US"/>
-              </w:rPr>
-              <w:t>&gt;=0</w:t>
-            </w:r>
-          </w:p>
-        </w:tc>
-      </w:tr>
-      <w:tr>
-        <w:tc>
-          <w:tcPr>
-            <w:tcW w:w="2689" w:type="dxa"/>
-          </w:tcPr>
-          <w:p>
-            <w:pPr>
-              <w:ind w:firstLine="0"/>
-              <w:rPr>
-                <w:rFonts w:ascii="Cambria" w:hAnsi="Cambria"/>
-                <w:szCs w:val="24"/>
-              </w:rPr>
-            </w:pPr>
-            <w:r>
-              <w:rPr>
-                <w:rFonts w:ascii="Cambria" w:hAnsi="Cambria"/>
-                <w:szCs w:val="24"/>
-              </w:rPr>
-              <w:t>Количество расчётных элементов</w:t>
-            </w:r>
-            <w:r>
-              <w:rPr>
-                <w:rFonts w:ascii="Cambria" w:hAnsi="Cambria"/>
-                <w:szCs w:val="24"/>
-                <w:lang w:val="en-US"/>
-              </w:rPr>
-              <w:t xml:space="preserve">, </w:t>
-            </w:r>
-            <w:r>
-              <w:rPr>
-                <w:rFonts w:ascii="Cambria" w:hAnsi="Cambria"/>
-                <w:szCs w:val="24"/>
-              </w:rPr>
-              <w:t>м</w:t>
-            </w:r>
-          </w:p>
-        </w:tc>
-        <w:tc>
-          <w:tcPr>
-            <w:tcW w:w="1524" w:type="dxa"/>
-            <w:vAlign w:val="center"/>
-          </w:tcPr>
-          <w:p>
-            <w:pPr>
-              <w:ind w:firstLine="0"/>
-              <w:jc w:val="center"/>
-              <w:rPr>
-                <w:rFonts w:ascii="Cambria" w:hAnsi="Cambria"/>
-                <w:szCs w:val="24"/>
-                <w:lang w:val="en-US"/>
-              </w:rPr>
-            </w:pPr>
-            <w:r>
-              <w:rPr>
-                <w:rFonts w:ascii="Cambria" w:hAnsi="Cambria"/>
-                <w:szCs w:val="24"/>
-                <w:lang w:val="en-US"/>
-              </w:rPr>
-              <w:t>N</w:t>
-            </w:r>
-          </w:p>
-        </w:tc>
-        <w:tc>
-          <w:tcPr>
-            <w:tcW w:w="1788" w:type="dxa"/>
-            <w:vAlign w:val="center"/>
-          </w:tcPr>
-          <w:p>
-            <w:pPr>
-              <w:ind w:firstLine="0"/>
-              <w:jc w:val="center"/>
-              <w:rPr>
-                <w:rFonts w:ascii="Cambria" w:hAnsi="Cambria"/>
-                <w:szCs w:val="24"/>
-              </w:rPr>
-            </w:pPr>
-            <w:r>
-              <w:rPr>
-                <w:rFonts w:ascii="Cambria" w:hAnsi="Cambria"/>
-                <w:szCs w:val="24"/>
-              </w:rPr>
-              <w:t>Целое</w:t>
-            </w:r>
-          </w:p>
-        </w:tc>
-        <w:tc>
-          <w:tcPr>
-            <w:tcW w:w="3917" w:type="dxa"/>
-            <w:vAlign w:val="center"/>
-          </w:tcPr>
-          <w:p>
-            <w:pPr>
-              <w:ind w:firstLine="0"/>
-              <w:jc w:val="center"/>
-              <w:rPr>
-                <w:rFonts w:ascii="Cambria" w:hAnsi="Cambria"/>
-                <w:szCs w:val="24"/>
-                <w:lang w:val="en-US"/>
-              </w:rPr>
-            </w:pPr>
-            <w:r>
-              <w:rPr>
-                <w:rFonts w:ascii="Cambria" w:hAnsi="Cambria"/>
-                <w:szCs w:val="24"/>
-                <w:lang w:val="en-US"/>
-              </w:rPr>
-              <w:t>&gt;0</w:t>
-            </w:r>
-          </w:p>
-        </w:tc>
-      </w:tr>
-      <w:tr>
-        <w:tc>
-          <w:tcPr>
-            <w:tcW w:w="2689" w:type="dxa"/>
-          </w:tcPr>
-          <w:p>
-            <w:pPr>
-              <w:ind w:firstLine="0"/>
-              <w:rPr>
-                <w:rFonts w:ascii="Cambria" w:hAnsi="Cambria"/>
-                <w:szCs w:val="24"/>
-              </w:rPr>
-            </w:pPr>
-            <w:r>
-              <w:rPr>
-                <w:rFonts w:ascii="Cambria" w:hAnsi="Cambria"/>
-                <w:szCs w:val="24"/>
-              </w:rPr>
-              <w:t>Гидравлический диаметр, м</w:t>
-            </w:r>
-          </w:p>
-        </w:tc>
-        <w:tc>
-          <w:tcPr>
-            <w:tcW w:w="1524" w:type="dxa"/>
-            <w:vAlign w:val="center"/>
-          </w:tcPr>
-          <w:p>
-            <w:pPr>
-              <w:ind w:firstLine="0"/>
-              <w:jc w:val="center"/>
-              <w:rPr>
-                <w:rFonts w:ascii="Cambria" w:hAnsi="Cambria"/>
-                <w:szCs w:val="24"/>
-                <w:lang w:val="en-US"/>
-              </w:rPr>
-            </w:pPr>
-            <w:r>
-              <w:rPr>
-                <w:rFonts w:ascii="Cambria" w:hAnsi="Cambria"/>
-                <w:szCs w:val="24"/>
-                <w:lang w:val="en-US"/>
-              </w:rPr>
-              <w:t>Dg</w:t>
-            </w:r>
-          </w:p>
-        </w:tc>
-        <w:tc>
-          <w:tcPr>
-            <w:tcW w:w="1788" w:type="dxa"/>
-            <w:vAlign w:val="center"/>
-          </w:tcPr>
-          <w:p>
-            <w:pPr>
-              <w:ind w:firstLine="0"/>
-              <w:jc w:val="center"/>
-              <w:rPr>
-                <w:rFonts w:ascii="Cambria" w:hAnsi="Cambria"/>
-                <w:szCs w:val="24"/>
-              </w:rPr>
-            </w:pPr>
-            <w:r>
-              <w:rPr>
-                <w:rFonts w:ascii="Cambria" w:hAnsi="Cambria"/>
-                <w:szCs w:val="24"/>
-              </w:rPr>
-              <w:t>Массив</w:t>
-            </w:r>
-          </w:p>
-        </w:tc>
-        <w:tc>
-          <w:tcPr>
-            <w:tcW w:w="3917" w:type="dxa"/>
-            <w:vAlign w:val="center"/>
-          </w:tcPr>
-          <w:p>
-            <w:pPr>
-              <w:ind w:firstLine="0"/>
-              <w:jc w:val="center"/>
-              <w:rPr>
-                <w:rFonts w:ascii="Cambria" w:hAnsi="Cambria"/>
-                <w:szCs w:val="24"/>
-                <w:lang w:val="en-US"/>
-              </w:rPr>
-            </w:pPr>
-            <w:r>
-              <w:rPr>
-                <w:rFonts w:ascii="Cambria" w:hAnsi="Cambria"/>
-                <w:szCs w:val="24"/>
-                <w:lang w:val="en-US"/>
-              </w:rPr>
-              <w:t>&gt;0</w:t>
-            </w:r>
-          </w:p>
-        </w:tc>
-      </w:tr>
-      <w:tr>
-        <w:tc>
-          <w:tcPr>
-            <w:tcW w:w="2689" w:type="dxa"/>
-          </w:tcPr>
-          <w:p>
-            <w:pPr>
-              <w:ind w:firstLine="0"/>
-              <w:rPr>
-                <w:rFonts w:ascii="Cambria" w:hAnsi="Cambria"/>
-                <w:szCs w:val="24"/>
-              </w:rPr>
-            </w:pPr>
-            <w:r>
-              <w:rPr>
-                <w:rFonts w:ascii="Cambria" w:hAnsi="Cambria"/>
-                <w:szCs w:val="24"/>
-              </w:rPr>
-              <w:t>Проходное сечение, м2</w:t>
-            </w:r>
-          </w:p>
-        </w:tc>
-        <w:tc>
-          <w:tcPr>
-            <w:tcW w:w="1524" w:type="dxa"/>
-            <w:vAlign w:val="center"/>
-          </w:tcPr>
-          <w:p>
-            <w:pPr>
-              <w:ind w:firstLine="0"/>
-              <w:jc w:val="center"/>
-              <w:rPr>
-                <w:rFonts w:ascii="Cambria" w:hAnsi="Cambria"/>
-                <w:szCs w:val="24"/>
-                <w:lang w:val="en-US"/>
-              </w:rPr>
-            </w:pPr>
-            <w:r>
-              <w:rPr>
-                <w:rFonts w:ascii="Cambria" w:hAnsi="Cambria"/>
-                <w:szCs w:val="24"/>
-                <w:lang w:val="en-US"/>
-              </w:rPr>
-              <w:t>S</w:t>
-            </w:r>
-          </w:p>
-        </w:tc>
-        <w:tc>
-          <w:tcPr>
-            <w:tcW w:w="1788" w:type="dxa"/>
-            <w:vAlign w:val="center"/>
-          </w:tcPr>
-          <w:p>
-            <w:pPr>
-              <w:ind w:firstLine="0"/>
-              <w:jc w:val="center"/>
-              <w:rPr>
-                <w:rFonts w:ascii="Cambria" w:hAnsi="Cambria"/>
-                <w:szCs w:val="24"/>
-              </w:rPr>
-            </w:pPr>
-            <w:r>
-              <w:rPr>
-                <w:rFonts w:ascii="Cambria" w:hAnsi="Cambria"/>
-                <w:szCs w:val="24"/>
-              </w:rPr>
-              <w:t>Массив</w:t>
-            </w:r>
-          </w:p>
-        </w:tc>
-        <w:tc>
-          <w:tcPr>
-            <w:tcW w:w="3917" w:type="dxa"/>
-            <w:vAlign w:val="center"/>
-          </w:tcPr>
-          <w:p>
-            <w:pPr>
-              <w:ind w:firstLine="0"/>
-              <w:jc w:val="center"/>
-              <w:rPr>
-                <w:rFonts w:ascii="Cambria" w:hAnsi="Cambria"/>
-                <w:szCs w:val="24"/>
-                <w:lang w:val="en-US"/>
-              </w:rPr>
-            </w:pPr>
-            <w:r>
-              <w:rPr>
-                <w:rFonts w:ascii="Cambria" w:hAnsi="Cambria"/>
-                <w:szCs w:val="24"/>
-                <w:lang w:val="en-US"/>
-              </w:rPr>
-              <w:t>&gt;0</w:t>
-            </w:r>
-          </w:p>
-        </w:tc>
-      </w:tr>
-      <w:tr>
-        <w:tc>
-          <w:tcPr>
-            <w:tcW w:w="2689" w:type="dxa"/>
-          </w:tcPr>
-          <w:p>
-            <w:pPr>
-              <w:ind w:firstLine="0"/>
-              <w:rPr>
-                <w:rFonts w:ascii="Cambria" w:hAnsi="Cambria"/>
-                <w:szCs w:val="24"/>
-              </w:rPr>
-            </w:pPr>
-            <w:r>
-              <w:rPr>
-                <w:rFonts w:ascii="Cambria" w:hAnsi="Cambria"/>
-                <w:szCs w:val="24"/>
-              </w:rPr>
-              <w:t>Длины элементов, м</w:t>
-            </w:r>
-          </w:p>
-        </w:tc>
-        <w:tc>
-          <w:tcPr>
-            <w:tcW w:w="1524" w:type="dxa"/>
-            <w:vAlign w:val="center"/>
-          </w:tcPr>
-          <w:p>
-            <w:pPr>
-              <w:ind w:firstLine="0"/>
-              <w:jc w:val="center"/>
-              <w:rPr>
-                <w:rFonts w:ascii="Cambria" w:hAnsi="Cambria"/>
-                <w:szCs w:val="24"/>
-                <w:lang w:val="en-US"/>
-              </w:rPr>
-            </w:pPr>
-            <w:r>
-              <w:rPr>
-                <w:rFonts w:ascii="Cambria" w:hAnsi="Cambria"/>
-                <w:szCs w:val="24"/>
-                <w:lang w:val="en-US"/>
-              </w:rPr>
-              <w:t>L</w:t>
-            </w:r>
-          </w:p>
-        </w:tc>
-        <w:tc>
-          <w:tcPr>
-            <w:tcW w:w="1788" w:type="dxa"/>
-            <w:vAlign w:val="center"/>
-          </w:tcPr>
-          <w:p>
-            <w:pPr>
-              <w:ind w:firstLine="0"/>
-              <w:jc w:val="center"/>
-              <w:rPr>
-                <w:rFonts w:ascii="Cambria" w:hAnsi="Cambria"/>
-                <w:szCs w:val="24"/>
-              </w:rPr>
-            </w:pPr>
-            <w:r>
-              <w:rPr>
-                <w:rFonts w:ascii="Cambria" w:hAnsi="Cambria"/>
-                <w:szCs w:val="24"/>
-              </w:rPr>
-              <w:t>Массив</w:t>
-            </w:r>
-          </w:p>
-        </w:tc>
-        <w:tc>
-          <w:tcPr>
-            <w:tcW w:w="3917" w:type="dxa"/>
-            <w:vAlign w:val="center"/>
-          </w:tcPr>
-          <w:p>
-            <w:pPr>
-              <w:ind w:firstLine="0"/>
-              <w:jc w:val="center"/>
-              <w:rPr>
-                <w:rFonts w:ascii="Cambria" w:hAnsi="Cambria"/>
-                <w:szCs w:val="24"/>
-                <w:lang w:val="en-US"/>
-              </w:rPr>
-            </w:pPr>
-            <w:r>
-              <w:rPr>
-                <w:rFonts w:ascii="Cambria" w:hAnsi="Cambria"/>
-                <w:szCs w:val="24"/>
-                <w:lang w:val="en-US"/>
-              </w:rPr>
-              <w:t>&gt;0</w:t>
-            </w:r>
-          </w:p>
-        </w:tc>
-      </w:tr>
-      <w:tr>
-        <w:tc>
-          <w:tcPr>
-            <w:tcW w:w="2689" w:type="dxa"/>
-          </w:tcPr>
-          <w:p>
-            <w:pPr>
-              <w:ind w:firstLine="0"/>
-              <w:rPr>
-                <w:rFonts w:ascii="Cambria" w:hAnsi="Cambria"/>
-                <w:szCs w:val="24"/>
-              </w:rPr>
-            </w:pPr>
-            <w:r>
-              <w:rPr>
-                <w:rFonts w:ascii="Cambria" w:hAnsi="Cambria"/>
-                <w:szCs w:val="24"/>
-              </w:rPr>
-              <w:t>Приращение высоты, м</w:t>
-            </w:r>
-          </w:p>
-        </w:tc>
-        <w:tc>
-          <w:tcPr>
-            <w:tcW w:w="1524" w:type="dxa"/>
-            <w:vAlign w:val="center"/>
-          </w:tcPr>
-          <w:p>
-            <w:pPr>
-              <w:ind w:firstLine="0"/>
-              <w:jc w:val="center"/>
-              <w:rPr>
-                <w:rFonts w:ascii="Cambria" w:hAnsi="Cambria"/>
-                <w:szCs w:val="24"/>
-                <w:lang w:val="en-US"/>
-              </w:rPr>
-            </w:pPr>
-            <w:proofErr w:type="spellStart"/>
-            <w:r>
-              <w:rPr>
-                <w:rFonts w:ascii="Cambria" w:hAnsi="Cambria"/>
-                <w:szCs w:val="24"/>
-                <w:lang w:val="en-US"/>
-              </w:rPr>
-              <w:t>Dz</w:t>
-            </w:r>
-            <w:proofErr w:type="spellEnd"/>
-          </w:p>
-        </w:tc>
-        <w:tc>
-          <w:tcPr>
-            <w:tcW w:w="1788" w:type="dxa"/>
-            <w:vAlign w:val="center"/>
-          </w:tcPr>
-          <w:p>
-            <w:pPr>
-              <w:ind w:firstLine="0"/>
-              <w:jc w:val="center"/>
-              <w:rPr>
-                <w:rFonts w:ascii="Cambria" w:hAnsi="Cambria"/>
-                <w:szCs w:val="24"/>
-              </w:rPr>
-            </w:pPr>
-            <w:r>
-              <w:rPr>
-                <w:rFonts w:ascii="Cambria" w:hAnsi="Cambria"/>
-                <w:szCs w:val="24"/>
-              </w:rPr>
-              <w:t>Массив</w:t>
-            </w:r>
-          </w:p>
-        </w:tc>
-        <w:tc>
-          <w:tcPr>
-            <w:tcW w:w="3917" w:type="dxa"/>
-            <w:vAlign w:val="center"/>
-          </w:tcPr>
-          <w:p>
-            <w:pPr>
-              <w:ind w:firstLine="0"/>
-              <w:jc w:val="center"/>
-              <w:rPr>
-                <w:rFonts w:ascii="Cambria" w:hAnsi="Cambria"/>
-                <w:szCs w:val="24"/>
-              </w:rPr>
-            </w:pPr>
-          </w:p>
-        </w:tc>
-      </w:tr>
-      <w:tr>
-        <w:tc>
-          <w:tcPr>
-            <w:tcW w:w="2689" w:type="dxa"/>
-          </w:tcPr>
-          <w:p>
-            <w:pPr>
-              <w:ind w:firstLine="0"/>
-              <w:rPr>
-                <w:rFonts w:ascii="Cambria" w:hAnsi="Cambria"/>
-                <w:szCs w:val="24"/>
-              </w:rPr>
-            </w:pPr>
-            <w:r>
-              <w:rPr>
-                <w:rFonts w:ascii="Cambria" w:hAnsi="Cambria"/>
-                <w:szCs w:val="24"/>
-              </w:rPr>
-              <w:t>Прямое местное сопротивление</w:t>
-            </w:r>
-          </w:p>
-        </w:tc>
-        <w:tc>
-          <w:tcPr>
-            <w:tcW w:w="1524" w:type="dxa"/>
-            <w:vAlign w:val="center"/>
-          </w:tcPr>
-          <w:p>
-            <w:pPr>
-              <w:ind w:firstLine="0"/>
-              <w:jc w:val="center"/>
-              <w:rPr>
-                <w:rFonts w:ascii="Cambria" w:hAnsi="Cambria"/>
-                <w:szCs w:val="24"/>
-                <w:lang w:val="en-US"/>
-              </w:rPr>
-            </w:pPr>
-            <w:proofErr w:type="spellStart"/>
-            <w:r>
-              <w:rPr>
-                <w:rFonts w:ascii="Cambria" w:hAnsi="Cambria"/>
-                <w:szCs w:val="24"/>
-                <w:lang w:val="en-US"/>
-              </w:rPr>
-              <w:t>KsiDir</w:t>
-            </w:r>
-            <w:proofErr w:type="spellEnd"/>
-          </w:p>
-        </w:tc>
-        <w:tc>
-          <w:tcPr>
-            <w:tcW w:w="1788" w:type="dxa"/>
-            <w:vAlign w:val="center"/>
-          </w:tcPr>
-          <w:p>
-            <w:pPr>
-              <w:ind w:firstLine="0"/>
-              <w:jc w:val="center"/>
-              <w:rPr>
-                <w:rFonts w:ascii="Cambria" w:hAnsi="Cambria"/>
-                <w:szCs w:val="24"/>
-              </w:rPr>
-            </w:pPr>
-            <w:r>
-              <w:rPr>
-                <w:rFonts w:ascii="Cambria" w:hAnsi="Cambria"/>
-                <w:szCs w:val="24"/>
-              </w:rPr>
-              <w:t>Массив</w:t>
-            </w:r>
-          </w:p>
-        </w:tc>
-        <w:tc>
-          <w:tcPr>
-            <w:tcW w:w="3917" w:type="dxa"/>
-            <w:vAlign w:val="center"/>
-          </w:tcPr>
-          <w:p>
-            <w:pPr>
-              <w:ind w:firstLine="0"/>
-              <w:jc w:val="center"/>
-              <w:rPr>
-                <w:rFonts w:ascii="Cambria" w:hAnsi="Cambria"/>
-                <w:szCs w:val="24"/>
-              </w:rPr>
-            </w:pPr>
-          </w:p>
-        </w:tc>
-      </w:tr>
-      <w:tr>
-        <w:tc>
-          <w:tcPr>
-            <w:tcW w:w="2689" w:type="dxa"/>
-          </w:tcPr>
-          <w:p>
-            <w:pPr>
-              <w:ind w:firstLine="0"/>
-              <w:rPr>
-                <w:rFonts w:ascii="Cambria" w:hAnsi="Cambria"/>
-                <w:szCs w:val="24"/>
-              </w:rPr>
-            </w:pPr>
-            <w:r>
-              <w:rPr>
-                <w:rFonts w:ascii="Cambria" w:hAnsi="Cambria"/>
-                <w:szCs w:val="24"/>
-              </w:rPr>
-              <w:t>Обратное местное сопротивление</w:t>
-            </w:r>
-          </w:p>
-        </w:tc>
-        <w:tc>
-          <w:tcPr>
-            <w:tcW w:w="1524" w:type="dxa"/>
-            <w:vAlign w:val="center"/>
-          </w:tcPr>
-          <w:p>
-            <w:pPr>
-              <w:ind w:firstLine="0"/>
-              <w:jc w:val="center"/>
-              <w:rPr>
-                <w:rFonts w:ascii="Cambria" w:hAnsi="Cambria"/>
-                <w:szCs w:val="24"/>
-                <w:lang w:val="en-US"/>
-              </w:rPr>
-            </w:pPr>
-            <w:proofErr w:type="spellStart"/>
-            <w:r>
-              <w:rPr>
-                <w:rFonts w:ascii="Cambria" w:hAnsi="Cambria"/>
-                <w:szCs w:val="24"/>
-                <w:lang w:val="en-US"/>
-              </w:rPr>
-              <w:t>KsiRev</w:t>
-            </w:r>
-            <w:proofErr w:type="spellEnd"/>
-          </w:p>
-        </w:tc>
-        <w:tc>
-          <w:tcPr>
-            <w:tcW w:w="1788" w:type="dxa"/>
-            <w:vAlign w:val="center"/>
-          </w:tcPr>
-          <w:p>
-            <w:pPr>
-              <w:ind w:firstLine="0"/>
-              <w:jc w:val="center"/>
-              <w:rPr>
-                <w:rFonts w:ascii="Cambria" w:hAnsi="Cambria"/>
-                <w:szCs w:val="24"/>
-              </w:rPr>
-            </w:pPr>
-            <w:r>
-              <w:rPr>
-                <w:rFonts w:ascii="Cambria" w:hAnsi="Cambria"/>
-                <w:szCs w:val="24"/>
-              </w:rPr>
-              <w:t>Массив</w:t>
-            </w:r>
-          </w:p>
-        </w:tc>
-        <w:tc>
-          <w:tcPr>
-            <w:tcW w:w="3917" w:type="dxa"/>
-            <w:vAlign w:val="center"/>
-          </w:tcPr>
-          <w:p>
-            <w:pPr>
-              <w:ind w:firstLine="0"/>
-              <w:jc w:val="center"/>
-              <w:rPr>
-                <w:rFonts w:ascii="Cambria" w:hAnsi="Cambria"/>
-                <w:szCs w:val="24"/>
-              </w:rPr>
-            </w:pPr>
-          </w:p>
-        </w:tc>
-      </w:tr>
-      <w:tr>
-        <w:tc>
-          <w:tcPr>
-            <w:tcW w:w="2689" w:type="dxa"/>
-          </w:tcPr>
-          <w:p>
-            <w:pPr>
-              <w:ind w:firstLine="0"/>
-              <w:rPr>
-                <w:rFonts w:ascii="Cambria" w:hAnsi="Cambria"/>
-                <w:szCs w:val="24"/>
-              </w:rPr>
-            </w:pPr>
-            <w:r>
-              <w:rPr>
-                <w:rFonts w:ascii="Cambria" w:hAnsi="Cambria"/>
-                <w:szCs w:val="24"/>
-              </w:rPr>
-              <w:t>Коэффициент интенсификации теплообмена</w:t>
-            </w:r>
-          </w:p>
-        </w:tc>
-        <w:tc>
-          <w:tcPr>
-            <w:tcW w:w="1524" w:type="dxa"/>
-            <w:vAlign w:val="center"/>
-          </w:tcPr>
-          <w:p>
-            <w:pPr>
-              <w:ind w:firstLine="0"/>
-              <w:jc w:val="center"/>
-              <w:rPr>
-                <w:rFonts w:ascii="Cambria" w:hAnsi="Cambria"/>
-                <w:szCs w:val="24"/>
-                <w:lang w:val="en-US"/>
-              </w:rPr>
-            </w:pPr>
-            <w:proofErr w:type="spellStart"/>
-            <w:r>
-              <w:rPr>
-                <w:rFonts w:ascii="Cambria" w:hAnsi="Cambria"/>
-                <w:szCs w:val="24"/>
-                <w:lang w:val="en-US"/>
-              </w:rPr>
-              <w:t>kAlfa</w:t>
-            </w:r>
-            <w:proofErr w:type="spellEnd"/>
-          </w:p>
-        </w:tc>
-        <w:tc>
-          <w:tcPr>
-            <w:tcW w:w="1788" w:type="dxa"/>
-            <w:vAlign w:val="center"/>
-          </w:tcPr>
-          <w:p>
-            <w:pPr>
-              <w:ind w:firstLine="0"/>
-              <w:jc w:val="center"/>
-              <w:rPr>
-                <w:rFonts w:ascii="Cambria" w:hAnsi="Cambria"/>
-                <w:szCs w:val="24"/>
-              </w:rPr>
-            </w:pPr>
-            <w:r>
-              <w:rPr>
-                <w:rFonts w:ascii="Cambria" w:hAnsi="Cambria"/>
-                <w:szCs w:val="24"/>
-              </w:rPr>
-              <w:t>Массив</w:t>
-            </w:r>
-          </w:p>
-        </w:tc>
-        <w:tc>
-          <w:tcPr>
-            <w:tcW w:w="3917" w:type="dxa"/>
-            <w:vAlign w:val="center"/>
-          </w:tcPr>
-          <w:p>
-            <w:pPr>
-              <w:ind w:firstLine="0"/>
-              <w:jc w:val="center"/>
-              <w:rPr>
-                <w:rFonts w:ascii="Cambria" w:hAnsi="Cambria"/>
-                <w:szCs w:val="24"/>
-              </w:rPr>
-            </w:pPr>
-          </w:p>
-        </w:tc>
-      </w:tr>
-      <w:tr>
-        <w:tc>
-          <w:tcPr>
-            <w:tcW w:w="2689" w:type="dxa"/>
-          </w:tcPr>
-          <w:p>
-            <w:pPr>
-              <w:ind w:firstLine="0"/>
-              <w:rPr>
-                <w:rFonts w:ascii="Cambria" w:hAnsi="Cambria"/>
-                <w:szCs w:val="24"/>
-              </w:rPr>
-            </w:pPr>
-            <w:r>
-              <w:rPr>
-                <w:rFonts w:ascii="Cambria" w:hAnsi="Cambria"/>
-                <w:szCs w:val="24"/>
-              </w:rPr>
-              <w:t>Абсолютная шероховатость, м</w:t>
-            </w:r>
-          </w:p>
-        </w:tc>
-        <w:tc>
-          <w:tcPr>
-            <w:tcW w:w="1524" w:type="dxa"/>
-            <w:vAlign w:val="center"/>
-          </w:tcPr>
-          <w:p>
-            <w:pPr>
-              <w:ind w:firstLine="0"/>
-              <w:jc w:val="center"/>
-              <w:rPr>
-                <w:rFonts w:ascii="Cambria" w:hAnsi="Cambria"/>
-                <w:szCs w:val="24"/>
-                <w:lang w:val="en-US"/>
-              </w:rPr>
-            </w:pPr>
-            <w:proofErr w:type="spellStart"/>
-            <w:r>
-              <w:rPr>
-                <w:rFonts w:ascii="Cambria" w:hAnsi="Cambria"/>
-                <w:szCs w:val="24"/>
-                <w:lang w:val="en-US"/>
-              </w:rPr>
-              <w:t>Sh</w:t>
-            </w:r>
-            <w:proofErr w:type="spellEnd"/>
-          </w:p>
-        </w:tc>
-        <w:tc>
-          <w:tcPr>
-            <w:tcW w:w="1788" w:type="dxa"/>
-            <w:vAlign w:val="center"/>
-          </w:tcPr>
-          <w:p>
-            <w:pPr>
-              <w:ind w:firstLine="0"/>
-              <w:jc w:val="center"/>
-              <w:rPr>
-                <w:rFonts w:ascii="Cambria" w:hAnsi="Cambria"/>
-                <w:szCs w:val="24"/>
-              </w:rPr>
-            </w:pPr>
-            <w:r>
-              <w:rPr>
-                <w:rFonts w:ascii="Cambria" w:hAnsi="Cambria"/>
-                <w:szCs w:val="24"/>
-              </w:rPr>
-              <w:t>Массив</w:t>
-            </w:r>
-          </w:p>
-        </w:tc>
-        <w:tc>
-          <w:tcPr>
-            <w:tcW w:w="3917" w:type="dxa"/>
-            <w:vAlign w:val="center"/>
-          </w:tcPr>
-          <w:p>
-            <w:pPr>
-              <w:ind w:firstLine="0"/>
-              <w:jc w:val="center"/>
-              <w:rPr>
-                <w:rFonts w:ascii="Cambria" w:hAnsi="Cambria"/>
-                <w:szCs w:val="24"/>
-                <w:lang w:val="en-US"/>
-              </w:rPr>
-            </w:pPr>
-            <w:r>
-              <w:rPr>
-                <w:rFonts w:ascii="Cambria" w:hAnsi="Cambria"/>
-                <w:szCs w:val="24"/>
-                <w:lang w:val="en-US"/>
-              </w:rPr>
-              <w:t>&gt;0</w:t>
-            </w:r>
-          </w:p>
-        </w:tc>
-      </w:tr>
-      <w:tr>
-        <w:tc>
-          <w:tcPr>
-            <w:tcW w:w="2689" w:type="dxa"/>
-          </w:tcPr>
-          <w:p>
-            <w:pPr>
-              <w:ind w:firstLine="0"/>
-              <w:rPr>
-                <w:rFonts w:ascii="Cambria" w:hAnsi="Cambria"/>
-                <w:szCs w:val="24"/>
-              </w:rPr>
-            </w:pPr>
-            <w:r>
-              <w:rPr>
-                <w:rFonts w:ascii="Cambria" w:hAnsi="Cambria"/>
-                <w:szCs w:val="24"/>
-              </w:rPr>
-              <w:t xml:space="preserve">Объемное </w:t>
-            </w:r>
-            <w:proofErr w:type="spellStart"/>
-            <w:r>
-              <w:rPr>
-                <w:rFonts w:ascii="Cambria" w:hAnsi="Cambria"/>
-                <w:szCs w:val="24"/>
-              </w:rPr>
-              <w:t>энерговыделение</w:t>
-            </w:r>
-            <w:proofErr w:type="spellEnd"/>
-            <w:r>
-              <w:rPr>
-                <w:rFonts w:ascii="Cambria" w:hAnsi="Cambria"/>
-                <w:szCs w:val="24"/>
-              </w:rPr>
-              <w:t>, Вт/м3</w:t>
-            </w:r>
-          </w:p>
-        </w:tc>
-        <w:tc>
-          <w:tcPr>
-            <w:tcW w:w="1524" w:type="dxa"/>
-            <w:vAlign w:val="center"/>
-          </w:tcPr>
-          <w:p>
-            <w:pPr>
-              <w:ind w:firstLine="0"/>
-              <w:jc w:val="center"/>
-              <w:rPr>
-                <w:rFonts w:ascii="Cambria" w:hAnsi="Cambria"/>
-                <w:szCs w:val="24"/>
-                <w:lang w:val="en-US"/>
-              </w:rPr>
-            </w:pPr>
-            <w:r>
-              <w:rPr>
-                <w:rFonts w:ascii="Cambria" w:hAnsi="Cambria"/>
-                <w:szCs w:val="24"/>
-                <w:lang w:val="en-US"/>
-              </w:rPr>
-              <w:t>qv</w:t>
-            </w:r>
-          </w:p>
-        </w:tc>
-        <w:tc>
-          <w:tcPr>
-            <w:tcW w:w="1788" w:type="dxa"/>
-            <w:vAlign w:val="center"/>
-          </w:tcPr>
-          <w:p>
-            <w:pPr>
-              <w:ind w:firstLine="0"/>
-              <w:jc w:val="center"/>
-              <w:rPr>
-                <w:rFonts w:ascii="Cambria" w:hAnsi="Cambria"/>
-                <w:szCs w:val="24"/>
-              </w:rPr>
-            </w:pPr>
-            <w:r>
-              <w:rPr>
-                <w:rFonts w:ascii="Cambria" w:hAnsi="Cambria"/>
-                <w:szCs w:val="24"/>
-              </w:rPr>
-              <w:t>Массив</w:t>
-            </w:r>
-          </w:p>
-        </w:tc>
-        <w:tc>
-          <w:tcPr>
-            <w:tcW w:w="3917" w:type="dxa"/>
-            <w:vAlign w:val="center"/>
-          </w:tcPr>
-          <w:p>
-            <w:pPr>
-              <w:ind w:firstLine="0"/>
-              <w:jc w:val="center"/>
-              <w:rPr>
-                <w:rFonts w:ascii="Cambria" w:hAnsi="Cambria"/>
-                <w:szCs w:val="24"/>
-              </w:rPr>
-            </w:pPr>
-          </w:p>
-        </w:tc>
-      </w:tr>
-      <w:tr>
-        <w:tc>
-          <w:tcPr>
-            <w:tcW w:w="2689" w:type="dxa"/>
-          </w:tcPr>
-          <w:p>
-            <w:pPr>
-              <w:ind w:firstLine="0"/>
-              <w:rPr>
-                <w:rFonts w:ascii="Cambria" w:hAnsi="Cambria"/>
-                <w:szCs w:val="24"/>
-              </w:rPr>
-            </w:pPr>
-            <w:r>
-              <w:rPr>
-                <w:rFonts w:ascii="Cambria" w:hAnsi="Cambria"/>
-                <w:szCs w:val="24"/>
-              </w:rPr>
-              <w:t>Тип геометрии</w:t>
-            </w:r>
-          </w:p>
-        </w:tc>
-        <w:tc>
-          <w:tcPr>
-            <w:tcW w:w="1524" w:type="dxa"/>
-            <w:vAlign w:val="center"/>
-          </w:tcPr>
-          <w:p>
-            <w:pPr>
-              <w:ind w:firstLine="0"/>
-              <w:jc w:val="center"/>
-              <w:rPr>
-                <w:rFonts w:ascii="Cambria" w:hAnsi="Cambria"/>
-                <w:szCs w:val="24"/>
-                <w:lang w:val="en-US"/>
-              </w:rPr>
-            </w:pPr>
-            <w:proofErr w:type="spellStart"/>
-            <w:r>
-              <w:rPr>
-                <w:rFonts w:ascii="Cambria" w:hAnsi="Cambria"/>
-                <w:szCs w:val="24"/>
-                <w:lang w:val="en-US"/>
-              </w:rPr>
-              <w:t>geom_type</w:t>
-            </w:r>
-            <w:proofErr w:type="spellEnd"/>
-          </w:p>
-        </w:tc>
-        <w:tc>
-          <w:tcPr>
-            <w:tcW w:w="1788" w:type="dxa"/>
-            <w:vAlign w:val="center"/>
-          </w:tcPr>
-          <w:p>
-            <w:pPr>
-              <w:ind w:firstLine="0"/>
-              <w:jc w:val="center"/>
-              <w:rPr>
-                <w:rFonts w:ascii="Cambria" w:hAnsi="Cambria"/>
-                <w:szCs w:val="24"/>
-              </w:rPr>
-            </w:pPr>
-            <w:r>
-              <w:rPr>
-                <w:rFonts w:ascii="Cambria" w:hAnsi="Cambria"/>
-                <w:szCs w:val="24"/>
-              </w:rPr>
-              <w:t>Перечисление</w:t>
-            </w:r>
-          </w:p>
-        </w:tc>
-        <w:tc>
-          <w:tcPr>
-            <w:tcW w:w="3917" w:type="dxa"/>
-            <w:vAlign w:val="center"/>
-          </w:tcPr>
-          <w:p>
-            <w:pPr>
-              <w:pStyle w:val="af3"/>
-              <w:numPr>
-                <w:ilvl w:val="0"/>
-                <w:numId w:val="48"/>
-              </w:numPr>
-              <w:jc w:val="left"/>
-              <w:rPr>
-                <w:rFonts w:ascii="Cambria" w:hAnsi="Cambria"/>
-                <w:szCs w:val="24"/>
-              </w:rPr>
-            </w:pPr>
-            <w:r>
-              <w:rPr>
-                <w:rFonts w:ascii="Cambria" w:hAnsi="Cambria"/>
-                <w:szCs w:val="24"/>
-              </w:rPr>
-              <w:t>Круглая труба</w:t>
-            </w:r>
-          </w:p>
-          <w:p>
-            <w:pPr>
-              <w:pStyle w:val="af3"/>
-              <w:numPr>
-                <w:ilvl w:val="0"/>
-                <w:numId w:val="48"/>
-              </w:numPr>
-              <w:jc w:val="left"/>
-              <w:rPr>
-                <w:rFonts w:ascii="Cambria" w:hAnsi="Cambria"/>
-                <w:szCs w:val="24"/>
-              </w:rPr>
-            </w:pPr>
-            <w:r>
-              <w:rPr>
-                <w:rFonts w:ascii="Cambria" w:hAnsi="Cambria"/>
-                <w:szCs w:val="24"/>
-              </w:rPr>
-              <w:t>Пучок труб с треугольной упаковкой</w:t>
-            </w:r>
-          </w:p>
-          <w:p>
-            <w:pPr>
-              <w:pStyle w:val="af3"/>
-              <w:numPr>
-                <w:ilvl w:val="0"/>
-                <w:numId w:val="48"/>
-              </w:numPr>
-              <w:jc w:val="left"/>
-              <w:rPr>
-                <w:rFonts w:ascii="Cambria" w:hAnsi="Cambria"/>
-                <w:szCs w:val="24"/>
-              </w:rPr>
-            </w:pPr>
-            <w:r>
-              <w:rPr>
-                <w:rFonts w:ascii="Cambria" w:hAnsi="Cambria"/>
-                <w:szCs w:val="24"/>
-              </w:rPr>
-              <w:t>Пучок труб с квадратной упаковкой</w:t>
-            </w:r>
-          </w:p>
-          <w:p>
-            <w:pPr>
-              <w:pStyle w:val="af3"/>
-              <w:numPr>
-                <w:ilvl w:val="0"/>
-                <w:numId w:val="48"/>
-              </w:numPr>
-              <w:jc w:val="left"/>
-              <w:rPr>
-                <w:rFonts w:ascii="Cambria" w:hAnsi="Cambria"/>
-                <w:szCs w:val="24"/>
-              </w:rPr>
-            </w:pPr>
-            <w:r>
-              <w:rPr>
-                <w:rFonts w:ascii="Cambria" w:hAnsi="Cambria"/>
-                <w:szCs w:val="24"/>
-              </w:rPr>
-              <w:t xml:space="preserve">Пучок труб с </w:t>
-            </w:r>
-            <w:proofErr w:type="spellStart"/>
-            <w:r>
-              <w:rPr>
-                <w:rFonts w:ascii="Cambria" w:hAnsi="Cambria"/>
-                <w:szCs w:val="24"/>
-              </w:rPr>
-              <w:t>треуг</w:t>
-            </w:r>
-            <w:proofErr w:type="spellEnd"/>
-            <w:r>
-              <w:rPr>
-                <w:rFonts w:ascii="Cambria" w:hAnsi="Cambria"/>
-                <w:szCs w:val="24"/>
-              </w:rPr>
-              <w:t xml:space="preserve">. упаковкой с </w:t>
-            </w:r>
-            <w:proofErr w:type="spellStart"/>
-            <w:r>
-              <w:rPr>
-                <w:rFonts w:ascii="Cambria" w:hAnsi="Cambria"/>
-                <w:szCs w:val="24"/>
-              </w:rPr>
-              <w:t>дист</w:t>
-            </w:r>
-            <w:proofErr w:type="spellEnd"/>
-            <w:r>
-              <w:rPr>
-                <w:rFonts w:ascii="Cambria" w:hAnsi="Cambria"/>
-                <w:szCs w:val="24"/>
-              </w:rPr>
-              <w:t>. "проволока по оболочке"</w:t>
-            </w:r>
-          </w:p>
-          <w:p>
-            <w:pPr>
-              <w:pStyle w:val="af3"/>
-              <w:numPr>
-                <w:ilvl w:val="0"/>
-                <w:numId w:val="48"/>
-              </w:numPr>
-              <w:jc w:val="left"/>
-              <w:rPr>
-                <w:rFonts w:ascii="Cambria" w:hAnsi="Cambria"/>
-                <w:szCs w:val="24"/>
-              </w:rPr>
-            </w:pPr>
-            <w:r>
-              <w:rPr>
-                <w:rFonts w:ascii="Cambria" w:hAnsi="Cambria"/>
-                <w:szCs w:val="24"/>
-              </w:rPr>
-              <w:t xml:space="preserve">Пучок труб с </w:t>
-            </w:r>
-            <w:proofErr w:type="spellStart"/>
-            <w:r>
-              <w:rPr>
-                <w:rFonts w:ascii="Cambria" w:hAnsi="Cambria"/>
-                <w:szCs w:val="24"/>
-              </w:rPr>
-              <w:t>треуг</w:t>
-            </w:r>
-            <w:proofErr w:type="spellEnd"/>
-            <w:r>
-              <w:rPr>
-                <w:rFonts w:ascii="Cambria" w:hAnsi="Cambria"/>
-                <w:szCs w:val="24"/>
-              </w:rPr>
-              <w:t xml:space="preserve">. упаковкой с </w:t>
-            </w:r>
-            <w:proofErr w:type="spellStart"/>
-            <w:r>
-              <w:rPr>
-                <w:rFonts w:ascii="Cambria" w:hAnsi="Cambria"/>
-                <w:szCs w:val="24"/>
-              </w:rPr>
-              <w:t>дист</w:t>
-            </w:r>
-            <w:proofErr w:type="spellEnd"/>
-            <w:r>
-              <w:rPr>
-                <w:rFonts w:ascii="Cambria" w:hAnsi="Cambria"/>
-                <w:szCs w:val="24"/>
-              </w:rPr>
-              <w:t>. "проволока по проволоке"</w:t>
-            </w:r>
-          </w:p>
-          <w:p>
-            <w:pPr>
-              <w:pStyle w:val="af3"/>
-              <w:numPr>
-                <w:ilvl w:val="0"/>
-                <w:numId w:val="48"/>
-              </w:numPr>
-              <w:jc w:val="left"/>
-              <w:rPr>
-                <w:rFonts w:ascii="Cambria" w:hAnsi="Cambria"/>
-                <w:szCs w:val="24"/>
-              </w:rPr>
-            </w:pPr>
-            <w:r>
-              <w:rPr>
-                <w:rFonts w:ascii="Cambria" w:hAnsi="Cambria"/>
-                <w:szCs w:val="24"/>
-              </w:rPr>
-              <w:t xml:space="preserve">Пучок труб с квадр. упаковкой с </w:t>
-            </w:r>
-            <w:proofErr w:type="spellStart"/>
-            <w:r>
-              <w:rPr>
-                <w:rFonts w:ascii="Cambria" w:hAnsi="Cambria"/>
-                <w:szCs w:val="24"/>
-              </w:rPr>
-              <w:t>дист</w:t>
-            </w:r>
-            <w:proofErr w:type="spellEnd"/>
-            <w:r>
-              <w:rPr>
-                <w:rFonts w:ascii="Cambria" w:hAnsi="Cambria"/>
-                <w:szCs w:val="24"/>
-              </w:rPr>
-              <w:t>. "проволока по оболочке"</w:t>
-            </w:r>
-          </w:p>
-          <w:p>
-            <w:pPr>
-              <w:pStyle w:val="af3"/>
-              <w:numPr>
-                <w:ilvl w:val="0"/>
-                <w:numId w:val="48"/>
-              </w:numPr>
-              <w:jc w:val="left"/>
-              <w:rPr>
-                <w:rFonts w:ascii="Cambria" w:hAnsi="Cambria"/>
-                <w:szCs w:val="24"/>
-              </w:rPr>
-            </w:pPr>
-            <w:r>
-              <w:rPr>
-                <w:rFonts w:ascii="Cambria" w:hAnsi="Cambria"/>
-                <w:szCs w:val="24"/>
-              </w:rPr>
-              <w:lastRenderedPageBreak/>
-              <w:t xml:space="preserve">Пучок труб с квадр. упаковкой с </w:t>
-            </w:r>
-            <w:proofErr w:type="spellStart"/>
-            <w:r>
-              <w:rPr>
-                <w:rFonts w:ascii="Cambria" w:hAnsi="Cambria"/>
-                <w:szCs w:val="24"/>
-              </w:rPr>
-              <w:t>дист</w:t>
-            </w:r>
-            <w:proofErr w:type="spellEnd"/>
-            <w:r>
-              <w:rPr>
-                <w:rFonts w:ascii="Cambria" w:hAnsi="Cambria"/>
-                <w:szCs w:val="24"/>
-              </w:rPr>
-              <w:t>. "проволока по проволоке"</w:t>
-            </w:r>
-          </w:p>
-        </w:tc>
-      </w:tr>
-      <w:tr>
-        <w:tc>
-          <w:tcPr>
-            <w:tcW w:w="2689" w:type="dxa"/>
-          </w:tcPr>
-          <w:p>
-            <w:pPr>
-              <w:ind w:firstLine="0"/>
-              <w:rPr>
-                <w:rFonts w:ascii="Cambria" w:hAnsi="Cambria"/>
-                <w:szCs w:val="24"/>
-              </w:rPr>
-            </w:pPr>
-            <w:r>
-              <w:rPr>
-                <w:rFonts w:ascii="Cambria" w:hAnsi="Cambria"/>
-                <w:szCs w:val="24"/>
-              </w:rPr>
-              <w:lastRenderedPageBreak/>
-              <w:t>Относительный шаг труб в пучке</w:t>
-            </w:r>
-          </w:p>
-        </w:tc>
-        <w:tc>
-          <w:tcPr>
-            <w:tcW w:w="1524" w:type="dxa"/>
-            <w:vAlign w:val="center"/>
-          </w:tcPr>
-          <w:p>
-            <w:pPr>
-              <w:ind w:firstLine="0"/>
-              <w:jc w:val="center"/>
-              <w:rPr>
-                <w:rFonts w:ascii="Cambria" w:hAnsi="Cambria"/>
-                <w:szCs w:val="24"/>
-                <w:lang w:val="en-US"/>
-              </w:rPr>
-            </w:pPr>
-            <w:proofErr w:type="spellStart"/>
-            <w:r>
-              <w:rPr>
-                <w:rFonts w:ascii="Cambria" w:hAnsi="Cambria"/>
-                <w:szCs w:val="24"/>
-                <w:lang w:val="en-US"/>
-              </w:rPr>
-              <w:t>x_rel</w:t>
-            </w:r>
-            <w:proofErr w:type="spellEnd"/>
-          </w:p>
-        </w:tc>
-        <w:tc>
-          <w:tcPr>
-            <w:tcW w:w="1788" w:type="dxa"/>
-            <w:vAlign w:val="center"/>
-          </w:tcPr>
-          <w:p>
-            <w:pPr>
-              <w:ind w:firstLine="0"/>
-              <w:jc w:val="center"/>
-              <w:rPr>
-                <w:rFonts w:ascii="Cambria" w:hAnsi="Cambria"/>
-                <w:szCs w:val="24"/>
-              </w:rPr>
-            </w:pPr>
-            <w:r>
-              <w:rPr>
-                <w:rFonts w:ascii="Cambria" w:hAnsi="Cambria"/>
-                <w:szCs w:val="24"/>
-              </w:rPr>
-              <w:t>Вещественное</w:t>
-            </w:r>
-          </w:p>
-        </w:tc>
-        <w:tc>
-          <w:tcPr>
-            <w:tcW w:w="3917" w:type="dxa"/>
-            <w:vAlign w:val="center"/>
-          </w:tcPr>
-          <w:p>
-            <w:pPr>
-              <w:ind w:firstLine="0"/>
-              <w:jc w:val="center"/>
-              <w:rPr>
-                <w:rFonts w:ascii="Cambria" w:hAnsi="Cambria"/>
-                <w:szCs w:val="24"/>
-                <w:lang w:val="en-US"/>
-              </w:rPr>
-            </w:pPr>
-            <w:r>
-              <w:rPr>
-                <w:rFonts w:ascii="Cambria" w:hAnsi="Cambria"/>
-                <w:szCs w:val="24"/>
-                <w:lang w:val="en-US"/>
-              </w:rPr>
-              <w:t>&gt;=1</w:t>
-            </w:r>
-          </w:p>
-        </w:tc>
-      </w:tr>
-      <w:tr>
-        <w:tc>
-          <w:tcPr>
-            <w:tcW w:w="2689" w:type="dxa"/>
-          </w:tcPr>
-          <w:p>
-            <w:pPr>
-              <w:ind w:firstLine="0"/>
-              <w:rPr>
-                <w:rFonts w:ascii="Cambria" w:hAnsi="Cambria"/>
-                <w:szCs w:val="24"/>
-              </w:rPr>
-            </w:pPr>
-            <w:r>
-              <w:rPr>
-                <w:rFonts w:ascii="Cambria" w:hAnsi="Cambria"/>
-                <w:szCs w:val="24"/>
-              </w:rPr>
-              <w:t>Диаметр труб в пучке, м</w:t>
-            </w:r>
-          </w:p>
-        </w:tc>
-        <w:tc>
-          <w:tcPr>
-            <w:tcW w:w="1524" w:type="dxa"/>
-            <w:vAlign w:val="center"/>
-          </w:tcPr>
-          <w:p>
-            <w:pPr>
-              <w:ind w:firstLine="0"/>
-              <w:jc w:val="center"/>
-              <w:rPr>
-                <w:rFonts w:ascii="Cambria" w:hAnsi="Cambria"/>
-                <w:szCs w:val="24"/>
-                <w:lang w:val="en-US"/>
-              </w:rPr>
-            </w:pPr>
-            <w:proofErr w:type="spellStart"/>
-            <w:r>
-              <w:rPr>
-                <w:rFonts w:ascii="Cambria" w:hAnsi="Cambria"/>
-                <w:szCs w:val="24"/>
-                <w:lang w:val="en-US"/>
-              </w:rPr>
-              <w:t>d_rod</w:t>
-            </w:r>
-            <w:proofErr w:type="spellEnd"/>
-          </w:p>
-        </w:tc>
-        <w:tc>
-          <w:tcPr>
-            <w:tcW w:w="1788" w:type="dxa"/>
-            <w:vAlign w:val="center"/>
-          </w:tcPr>
-          <w:p>
-            <w:pPr>
-              <w:ind w:firstLine="0"/>
-              <w:jc w:val="center"/>
-              <w:rPr>
-                <w:rFonts w:ascii="Cambria" w:hAnsi="Cambria"/>
-                <w:szCs w:val="24"/>
-              </w:rPr>
-            </w:pPr>
-            <w:r>
-              <w:rPr>
-                <w:rFonts w:ascii="Cambria" w:hAnsi="Cambria"/>
-                <w:szCs w:val="24"/>
-              </w:rPr>
-              <w:t>Вещественное</w:t>
-            </w:r>
-          </w:p>
-        </w:tc>
-        <w:tc>
-          <w:tcPr>
-            <w:tcW w:w="3917" w:type="dxa"/>
-            <w:vAlign w:val="center"/>
-          </w:tcPr>
-          <w:p>
-            <w:pPr>
-              <w:ind w:firstLine="0"/>
-              <w:jc w:val="center"/>
-              <w:rPr>
-                <w:rFonts w:ascii="Cambria" w:hAnsi="Cambria"/>
-                <w:szCs w:val="24"/>
-                <w:lang w:val="en-US"/>
-              </w:rPr>
-            </w:pPr>
-            <w:r>
-              <w:rPr>
-                <w:rFonts w:ascii="Cambria" w:hAnsi="Cambria"/>
-                <w:szCs w:val="24"/>
-                <w:lang w:val="en-US"/>
-              </w:rPr>
-              <w:t>&gt;0</w:t>
-            </w:r>
-          </w:p>
-        </w:tc>
-      </w:tr>
-      <w:tr>
-        <w:tc>
-          <w:tcPr>
-            <w:tcW w:w="2689" w:type="dxa"/>
-          </w:tcPr>
-          <w:p>
-            <w:pPr>
-              <w:ind w:firstLine="0"/>
-              <w:rPr>
-                <w:rFonts w:ascii="Cambria" w:hAnsi="Cambria"/>
-                <w:szCs w:val="24"/>
-              </w:rPr>
-            </w:pPr>
-            <w:r>
-              <w:rPr>
-                <w:rFonts w:ascii="Cambria" w:hAnsi="Cambria"/>
-                <w:szCs w:val="24"/>
-              </w:rPr>
-              <w:t>Количество труб в пучке</w:t>
-            </w:r>
-          </w:p>
-        </w:tc>
-        <w:tc>
-          <w:tcPr>
-            <w:tcW w:w="1524" w:type="dxa"/>
-            <w:vAlign w:val="center"/>
-          </w:tcPr>
-          <w:p>
-            <w:pPr>
-              <w:ind w:firstLine="0"/>
-              <w:jc w:val="center"/>
-              <w:rPr>
-                <w:rFonts w:ascii="Cambria" w:hAnsi="Cambria"/>
-                <w:szCs w:val="24"/>
-                <w:lang w:val="en-US"/>
-              </w:rPr>
-            </w:pPr>
-            <w:proofErr w:type="spellStart"/>
-            <w:r>
-              <w:rPr>
-                <w:rFonts w:ascii="Cambria" w:hAnsi="Cambria"/>
-                <w:szCs w:val="24"/>
-                <w:lang w:val="en-US"/>
-              </w:rPr>
-              <w:t>N_rod</w:t>
-            </w:r>
-            <w:proofErr w:type="spellEnd"/>
-          </w:p>
-        </w:tc>
-        <w:tc>
-          <w:tcPr>
-            <w:tcW w:w="1788" w:type="dxa"/>
-            <w:vAlign w:val="center"/>
-          </w:tcPr>
-          <w:p>
-            <w:pPr>
-              <w:ind w:firstLine="0"/>
-              <w:jc w:val="center"/>
-              <w:rPr>
-                <w:rFonts w:ascii="Cambria" w:hAnsi="Cambria"/>
-                <w:szCs w:val="24"/>
-              </w:rPr>
-            </w:pPr>
-            <w:r>
-              <w:rPr>
-                <w:rFonts w:ascii="Cambria" w:hAnsi="Cambria"/>
-                <w:szCs w:val="24"/>
-              </w:rPr>
-              <w:t>Целое</w:t>
-            </w:r>
-          </w:p>
-        </w:tc>
-        <w:tc>
-          <w:tcPr>
-            <w:tcW w:w="3917" w:type="dxa"/>
-            <w:vAlign w:val="center"/>
-          </w:tcPr>
-          <w:p>
-            <w:pPr>
-              <w:ind w:firstLine="0"/>
-              <w:jc w:val="center"/>
-              <w:rPr>
-                <w:rFonts w:ascii="Cambria" w:hAnsi="Cambria"/>
-                <w:szCs w:val="24"/>
-                <w:lang w:val="en-US"/>
-              </w:rPr>
-            </w:pPr>
-            <w:r>
-              <w:rPr>
-                <w:rFonts w:ascii="Cambria" w:hAnsi="Cambria"/>
-                <w:szCs w:val="24"/>
-                <w:lang w:val="en-US"/>
-              </w:rPr>
-              <w:t>&gt;0</w:t>
-            </w:r>
-          </w:p>
-        </w:tc>
-      </w:tr>
-      <w:tr>
-        <w:tc>
-          <w:tcPr>
-            <w:tcW w:w="2689" w:type="dxa"/>
-          </w:tcPr>
-          <w:p>
-            <w:pPr>
-              <w:ind w:firstLine="0"/>
-              <w:rPr>
-                <w:rFonts w:ascii="Cambria" w:hAnsi="Cambria"/>
-                <w:szCs w:val="24"/>
-              </w:rPr>
-            </w:pPr>
-            <w:r>
-              <w:rPr>
-                <w:rFonts w:ascii="Cambria" w:hAnsi="Cambria"/>
-                <w:szCs w:val="24"/>
-              </w:rPr>
-              <w:t xml:space="preserve">Шаг навивки </w:t>
-            </w:r>
-            <w:proofErr w:type="spellStart"/>
-            <w:r>
-              <w:rPr>
-                <w:rFonts w:ascii="Cambria" w:hAnsi="Cambria"/>
-                <w:szCs w:val="24"/>
-              </w:rPr>
-              <w:t>дистанцирующей</w:t>
-            </w:r>
-            <w:proofErr w:type="spellEnd"/>
-            <w:r>
-              <w:rPr>
-                <w:rFonts w:ascii="Cambria" w:hAnsi="Cambria"/>
-                <w:szCs w:val="24"/>
-              </w:rPr>
-              <w:t xml:space="preserve"> проволоки, м</w:t>
-            </w:r>
-          </w:p>
-        </w:tc>
-        <w:tc>
-          <w:tcPr>
-            <w:tcW w:w="1524" w:type="dxa"/>
-            <w:vAlign w:val="center"/>
-          </w:tcPr>
-          <w:p>
-            <w:pPr>
-              <w:ind w:firstLine="0"/>
-              <w:jc w:val="center"/>
-              <w:rPr>
-                <w:rFonts w:ascii="Cambria" w:hAnsi="Cambria"/>
-                <w:szCs w:val="24"/>
-                <w:lang w:val="en-US"/>
-              </w:rPr>
-            </w:pPr>
-            <w:proofErr w:type="spellStart"/>
-            <w:r>
-              <w:rPr>
-                <w:rFonts w:ascii="Cambria" w:hAnsi="Cambria"/>
-                <w:szCs w:val="24"/>
-                <w:lang w:val="en-US"/>
-              </w:rPr>
-              <w:t>T_wire</w:t>
-            </w:r>
-            <w:proofErr w:type="spellEnd"/>
-          </w:p>
-        </w:tc>
-        <w:tc>
-          <w:tcPr>
-            <w:tcW w:w="1788" w:type="dxa"/>
-            <w:vAlign w:val="center"/>
-          </w:tcPr>
-          <w:p>
-            <w:pPr>
-              <w:ind w:firstLine="0"/>
-              <w:jc w:val="center"/>
-              <w:rPr>
-                <w:rFonts w:ascii="Cambria" w:hAnsi="Cambria"/>
-                <w:szCs w:val="24"/>
-              </w:rPr>
-            </w:pPr>
-            <w:r>
-              <w:rPr>
-                <w:rFonts w:ascii="Cambria" w:hAnsi="Cambria"/>
-                <w:szCs w:val="24"/>
-              </w:rPr>
-              <w:t>Вещественное</w:t>
-            </w:r>
-          </w:p>
-        </w:tc>
-        <w:tc>
-          <w:tcPr>
-            <w:tcW w:w="3917" w:type="dxa"/>
-            <w:vAlign w:val="center"/>
-          </w:tcPr>
-          <w:p>
-            <w:pPr>
-              <w:ind w:firstLine="0"/>
-              <w:jc w:val="center"/>
-              <w:rPr>
-                <w:rFonts w:ascii="Cambria" w:hAnsi="Cambria"/>
-                <w:szCs w:val="24"/>
-                <w:lang w:val="en-US"/>
-              </w:rPr>
-            </w:pPr>
-            <w:r>
-              <w:rPr>
-                <w:rFonts w:ascii="Cambria" w:hAnsi="Cambria"/>
-                <w:szCs w:val="24"/>
-                <w:lang w:val="en-US"/>
-              </w:rPr>
-              <w:t>&gt;0</w:t>
-            </w:r>
-          </w:p>
-        </w:tc>
-      </w:tr>
-      <w:tr>
-        <w:tc>
-          <w:tcPr>
-            <w:tcW w:w="2689" w:type="dxa"/>
-          </w:tcPr>
-          <w:p>
-            <w:pPr>
-              <w:ind w:firstLine="0"/>
-              <w:rPr>
-                <w:rFonts w:ascii="Cambria" w:hAnsi="Cambria"/>
-                <w:szCs w:val="24"/>
-              </w:rPr>
-            </w:pPr>
-            <w:r>
-              <w:rPr>
-                <w:rFonts w:ascii="Cambria" w:hAnsi="Cambria"/>
-                <w:szCs w:val="24"/>
-              </w:rPr>
-              <w:t xml:space="preserve">Диаметр </w:t>
-            </w:r>
-            <w:proofErr w:type="spellStart"/>
-            <w:r>
-              <w:rPr>
-                <w:rFonts w:ascii="Cambria" w:hAnsi="Cambria"/>
-                <w:szCs w:val="24"/>
-              </w:rPr>
-              <w:t>дистанцирующей</w:t>
-            </w:r>
-            <w:proofErr w:type="spellEnd"/>
-            <w:r>
-              <w:rPr>
-                <w:rFonts w:ascii="Cambria" w:hAnsi="Cambria"/>
-                <w:szCs w:val="24"/>
-              </w:rPr>
-              <w:t xml:space="preserve"> проволоки, м</w:t>
-            </w:r>
-          </w:p>
-        </w:tc>
-        <w:tc>
-          <w:tcPr>
-            <w:tcW w:w="1524" w:type="dxa"/>
-            <w:vAlign w:val="center"/>
-          </w:tcPr>
-          <w:p>
-            <w:pPr>
-              <w:ind w:firstLine="0"/>
-              <w:jc w:val="center"/>
-              <w:rPr>
-                <w:rFonts w:ascii="Cambria" w:hAnsi="Cambria"/>
-                <w:szCs w:val="24"/>
-                <w:lang w:val="en-US"/>
-              </w:rPr>
-            </w:pPr>
-            <w:proofErr w:type="spellStart"/>
-            <w:r>
-              <w:rPr>
-                <w:rFonts w:ascii="Cambria" w:hAnsi="Cambria"/>
-                <w:szCs w:val="24"/>
-                <w:lang w:val="en-US"/>
-              </w:rPr>
-              <w:t>d_wire</w:t>
-            </w:r>
-            <w:proofErr w:type="spellEnd"/>
-          </w:p>
-        </w:tc>
-        <w:tc>
-          <w:tcPr>
-            <w:tcW w:w="1788" w:type="dxa"/>
-            <w:vAlign w:val="center"/>
-          </w:tcPr>
-          <w:p>
-            <w:pPr>
-              <w:ind w:firstLine="0"/>
-              <w:jc w:val="center"/>
-              <w:rPr>
-                <w:rFonts w:ascii="Cambria" w:hAnsi="Cambria"/>
-                <w:szCs w:val="24"/>
-              </w:rPr>
-            </w:pPr>
-            <w:r>
-              <w:rPr>
-                <w:rFonts w:ascii="Cambria" w:hAnsi="Cambria"/>
-                <w:szCs w:val="24"/>
-              </w:rPr>
-              <w:t>Вещественное</w:t>
-            </w:r>
-          </w:p>
-        </w:tc>
-        <w:tc>
-          <w:tcPr>
-            <w:tcW w:w="3917" w:type="dxa"/>
-            <w:vAlign w:val="center"/>
-          </w:tcPr>
-          <w:p>
-            <w:pPr>
-              <w:ind w:firstLine="0"/>
-              <w:jc w:val="center"/>
-              <w:rPr>
-                <w:rFonts w:ascii="Cambria" w:hAnsi="Cambria"/>
-                <w:szCs w:val="24"/>
-                <w:lang w:val="en-US"/>
-              </w:rPr>
-            </w:pPr>
-            <w:r>
-              <w:rPr>
-                <w:rFonts w:ascii="Cambria" w:hAnsi="Cambria"/>
-                <w:szCs w:val="24"/>
-                <w:lang w:val="en-US"/>
-              </w:rPr>
-              <w:t>&gt;0</w:t>
-            </w:r>
-          </w:p>
-        </w:tc>
-      </w:tr>
-    </w:tbl>
+    <w:p>
+      <w:pPr>
+        <w:pStyle w:val="af3"/>
+        <w:numPr>
+          <w:ilvl w:val="0"/>
+          <w:numId w:val="49"/>
+        </w:numPr>
+        <w:tabs>
+          <w:tab w:val="left" w:pos="1134"/>
+        </w:tabs>
+        <w:ind w:left="851" w:firstLine="0"/>
+        <w:rPr>
+          <w:rFonts w:ascii="Cambria" w:hAnsi="Cambria"/>
+          <w:szCs w:val="24"/>
+        </w:rPr>
+      </w:pPr>
+      <w:r>
+        <w:rPr>
+          <w:rFonts w:ascii="Cambria" w:hAnsi="Cambria"/>
+          <w:szCs w:val="24"/>
+        </w:rPr>
+        <w:t>Количество расчетных элементов</w:t>
+      </w:r>
+    </w:p>
+    <w:p>
+      <w:pPr>
+        <w:pStyle w:val="af3"/>
+        <w:numPr>
+          <w:ilvl w:val="0"/>
+          <w:numId w:val="49"/>
+        </w:numPr>
+        <w:tabs>
+          <w:tab w:val="left" w:pos="1134"/>
+        </w:tabs>
+        <w:ind w:left="851" w:firstLine="0"/>
+        <w:rPr>
+          <w:rFonts w:ascii="Cambria" w:hAnsi="Cambria"/>
+          <w:szCs w:val="24"/>
+        </w:rPr>
+      </w:pPr>
+      <w:r>
+        <w:rPr>
+          <w:rFonts w:ascii="Cambria" w:hAnsi="Cambria"/>
+          <w:szCs w:val="24"/>
+        </w:rPr>
+        <w:t>Толщина стенки трубы</w:t>
+      </w:r>
+    </w:p>
+    <w:p>
+      <w:pPr>
+        <w:pStyle w:val="af3"/>
+        <w:numPr>
+          <w:ilvl w:val="0"/>
+          <w:numId w:val="49"/>
+        </w:numPr>
+        <w:tabs>
+          <w:tab w:val="left" w:pos="1134"/>
+        </w:tabs>
+        <w:ind w:left="851" w:firstLine="0"/>
+        <w:rPr>
+          <w:rFonts w:ascii="Cambria" w:hAnsi="Cambria"/>
+          <w:szCs w:val="24"/>
+        </w:rPr>
+      </w:pPr>
+      <w:r>
+        <w:rPr>
+          <w:rFonts w:ascii="Cambria" w:hAnsi="Cambria"/>
+          <w:szCs w:val="24"/>
+        </w:rPr>
+        <w:t>Длины элементов разбиения</w:t>
+      </w:r>
+    </w:p>
+    <w:p>
+      <w:pPr>
+        <w:pStyle w:val="af3"/>
+        <w:numPr>
+          <w:ilvl w:val="0"/>
+          <w:numId w:val="49"/>
+        </w:numPr>
+        <w:tabs>
+          <w:tab w:val="left" w:pos="1134"/>
+        </w:tabs>
+        <w:ind w:left="851" w:firstLine="0"/>
+        <w:rPr>
+          <w:rFonts w:ascii="Cambria" w:hAnsi="Cambria"/>
+          <w:szCs w:val="24"/>
+        </w:rPr>
+      </w:pPr>
+      <w:r>
+        <w:rPr>
+          <w:rFonts w:ascii="Cambria" w:hAnsi="Cambria"/>
+          <w:szCs w:val="24"/>
+        </w:rPr>
+        <w:t>Приращение высоты</w:t>
+      </w:r>
+    </w:p>
+    <w:p>
+      <w:pPr>
+        <w:pStyle w:val="af3"/>
+        <w:numPr>
+          <w:ilvl w:val="0"/>
+          <w:numId w:val="49"/>
+        </w:numPr>
+        <w:tabs>
+          <w:tab w:val="left" w:pos="1134"/>
+        </w:tabs>
+        <w:ind w:left="851" w:firstLine="0"/>
+        <w:rPr>
+          <w:rFonts w:ascii="Cambria" w:hAnsi="Cambria"/>
+          <w:szCs w:val="24"/>
+        </w:rPr>
+      </w:pPr>
+      <w:r>
+        <w:rPr>
+          <w:rFonts w:ascii="Cambria" w:hAnsi="Cambria"/>
+          <w:szCs w:val="24"/>
+        </w:rPr>
+        <w:t>Материал стенки</w:t>
+      </w:r>
+    </w:p>
+    <w:p>
+      <w:pPr>
+        <w:pStyle w:val="af3"/>
+        <w:numPr>
+          <w:ilvl w:val="0"/>
+          <w:numId w:val="49"/>
+        </w:numPr>
+        <w:tabs>
+          <w:tab w:val="left" w:pos="1134"/>
+        </w:tabs>
+        <w:ind w:left="851" w:firstLine="0"/>
+        <w:rPr>
+          <w:rFonts w:ascii="Cambria" w:hAnsi="Cambria"/>
+          <w:szCs w:val="24"/>
+        </w:rPr>
+      </w:pPr>
+      <w:r>
+        <w:rPr>
+          <w:rFonts w:ascii="Cambria" w:hAnsi="Cambria"/>
+          <w:szCs w:val="24"/>
+        </w:rPr>
+        <w:t>Модуль упругости первого рода материала стенки</w:t>
+      </w:r>
+    </w:p>
+    <w:p>
+      <w:pPr>
+        <w:pStyle w:val="af3"/>
+        <w:numPr>
+          <w:ilvl w:val="0"/>
+          <w:numId w:val="49"/>
+        </w:numPr>
+        <w:tabs>
+          <w:tab w:val="left" w:pos="1134"/>
+        </w:tabs>
+        <w:ind w:left="851" w:firstLine="0"/>
+        <w:rPr>
+          <w:rFonts w:ascii="Cambria" w:hAnsi="Cambria"/>
+          <w:szCs w:val="24"/>
+        </w:rPr>
+      </w:pPr>
+      <w:r>
+        <w:rPr>
+          <w:rFonts w:ascii="Cambria" w:hAnsi="Cambria"/>
+          <w:szCs w:val="24"/>
+        </w:rPr>
+        <w:t>Коэффициент Пуассона материала стенки</w:t>
+      </w:r>
+    </w:p>
+    <w:p>
+      <w:pPr>
+        <w:pStyle w:val="af3"/>
+        <w:numPr>
+          <w:ilvl w:val="0"/>
+          <w:numId w:val="49"/>
+        </w:numPr>
+        <w:tabs>
+          <w:tab w:val="left" w:pos="1134"/>
+        </w:tabs>
+        <w:ind w:left="851" w:firstLine="0"/>
+        <w:rPr>
+          <w:rFonts w:ascii="Cambria" w:hAnsi="Cambria"/>
+          <w:szCs w:val="24"/>
+        </w:rPr>
+      </w:pPr>
+      <w:r>
+        <w:rPr>
+          <w:rFonts w:ascii="Cambria" w:hAnsi="Cambria"/>
+          <w:szCs w:val="24"/>
+        </w:rPr>
+        <w:t>Прямое местное сопротивление</w:t>
+      </w:r>
+    </w:p>
+    <w:p>
+      <w:pPr>
+        <w:pStyle w:val="af3"/>
+        <w:numPr>
+          <w:ilvl w:val="0"/>
+          <w:numId w:val="49"/>
+        </w:numPr>
+        <w:tabs>
+          <w:tab w:val="left" w:pos="1134"/>
+        </w:tabs>
+        <w:ind w:left="851" w:firstLine="0"/>
+        <w:rPr>
+          <w:rFonts w:ascii="Cambria" w:hAnsi="Cambria"/>
+          <w:szCs w:val="24"/>
+        </w:rPr>
+      </w:pPr>
+      <w:r>
+        <w:rPr>
+          <w:rFonts w:ascii="Cambria" w:hAnsi="Cambria"/>
+          <w:szCs w:val="24"/>
+        </w:rPr>
+        <w:t>Обратное местное сопротивление</w:t>
+      </w:r>
+    </w:p>
+    <w:p>
+      <w:pPr>
+        <w:pStyle w:val="af3"/>
+        <w:numPr>
+          <w:ilvl w:val="0"/>
+          <w:numId w:val="49"/>
+        </w:numPr>
+        <w:tabs>
+          <w:tab w:val="left" w:pos="1134"/>
+        </w:tabs>
+        <w:ind w:left="851" w:firstLine="0"/>
+        <w:rPr>
+          <w:rFonts w:ascii="Cambria" w:hAnsi="Cambria"/>
+          <w:szCs w:val="24"/>
+        </w:rPr>
+      </w:pPr>
+      <w:r>
+        <w:rPr>
+          <w:rFonts w:ascii="Cambria" w:hAnsi="Cambria"/>
+          <w:szCs w:val="24"/>
+        </w:rPr>
+        <w:t>Абсолютная шероховатость</w:t>
+      </w:r>
+    </w:p>
+    <w:p>
+      <w:pPr>
+        <w:pStyle w:val="af3"/>
+        <w:numPr>
+          <w:ilvl w:val="0"/>
+          <w:numId w:val="49"/>
+        </w:numPr>
+        <w:tabs>
+          <w:tab w:val="left" w:pos="1134"/>
+        </w:tabs>
+        <w:ind w:left="851" w:firstLine="0"/>
+        <w:rPr>
+          <w:rFonts w:ascii="Cambria" w:hAnsi="Cambria"/>
+          <w:szCs w:val="24"/>
+        </w:rPr>
+      </w:pPr>
+      <w:proofErr w:type="spellStart"/>
+      <w:r>
+        <w:rPr>
+          <w:rFonts w:ascii="Cambria" w:hAnsi="Cambria"/>
+          <w:szCs w:val="24"/>
+        </w:rPr>
+        <w:t>Коэфф</w:t>
+      </w:r>
+      <w:proofErr w:type="spellEnd"/>
+      <w:r>
+        <w:rPr>
+          <w:rFonts w:ascii="Cambria" w:hAnsi="Cambria"/>
+          <w:szCs w:val="24"/>
+        </w:rPr>
+        <w:t>. интенсификации теплообмена</w:t>
+      </w:r>
+    </w:p>
+    <w:p>
+      <w:pPr>
+        <w:pStyle w:val="af3"/>
+        <w:numPr>
+          <w:ilvl w:val="0"/>
+          <w:numId w:val="49"/>
+        </w:numPr>
+        <w:tabs>
+          <w:tab w:val="left" w:pos="1134"/>
+        </w:tabs>
+        <w:ind w:left="851" w:firstLine="0"/>
+        <w:rPr>
+          <w:rFonts w:ascii="Cambria" w:hAnsi="Cambria"/>
+          <w:szCs w:val="24"/>
+        </w:rPr>
+      </w:pPr>
+      <w:r>
+        <w:rPr>
+          <w:rFonts w:ascii="Cambria" w:hAnsi="Cambria"/>
+          <w:szCs w:val="24"/>
+        </w:rPr>
+        <w:t>Объемное энерговыделение</w:t>
+      </w:r>
+    </w:p>
+    <w:p>
+      <w:pPr>
+        <w:pStyle w:val="af3"/>
+        <w:numPr>
+          <w:ilvl w:val="0"/>
+          <w:numId w:val="49"/>
+        </w:numPr>
+        <w:tabs>
+          <w:tab w:val="left" w:pos="1134"/>
+        </w:tabs>
+        <w:ind w:left="851" w:firstLine="0"/>
+        <w:rPr>
+          <w:rFonts w:ascii="Cambria" w:hAnsi="Cambria"/>
+          <w:szCs w:val="24"/>
+        </w:rPr>
+      </w:pPr>
+      <w:r>
+        <w:rPr>
+          <w:rFonts w:ascii="Cambria" w:hAnsi="Cambria"/>
+          <w:szCs w:val="24"/>
+        </w:rPr>
+        <w:t>Начальное давление</w:t>
+      </w:r>
+    </w:p>
+    <w:p>
+      <w:pPr>
+        <w:pStyle w:val="af3"/>
+        <w:numPr>
+          <w:ilvl w:val="0"/>
+          <w:numId w:val="49"/>
+        </w:numPr>
+        <w:tabs>
+          <w:tab w:val="left" w:pos="1134"/>
+        </w:tabs>
+        <w:ind w:left="851" w:firstLine="0"/>
+        <w:rPr>
+          <w:rFonts w:ascii="Cambria" w:hAnsi="Cambria"/>
+          <w:szCs w:val="24"/>
+        </w:rPr>
+      </w:pPr>
+      <w:r>
+        <w:rPr>
+          <w:rFonts w:ascii="Cambria" w:hAnsi="Cambria"/>
+          <w:szCs w:val="24"/>
+        </w:rPr>
+        <w:t>Начальная энтальпия</w:t>
+      </w:r>
+    </w:p>
+    <w:p>
+      <w:pPr>
+        <w:pStyle w:val="af3"/>
+        <w:numPr>
+          <w:ilvl w:val="0"/>
+          <w:numId w:val="49"/>
+        </w:numPr>
+        <w:tabs>
+          <w:tab w:val="left" w:pos="1134"/>
+        </w:tabs>
+        <w:ind w:left="851" w:firstLine="0"/>
+        <w:rPr>
+          <w:rFonts w:ascii="Cambria" w:hAnsi="Cambria"/>
+          <w:szCs w:val="24"/>
+        </w:rPr>
+      </w:pPr>
+      <w:r>
+        <w:rPr>
+          <w:rFonts w:ascii="Cambria" w:hAnsi="Cambria"/>
+          <w:szCs w:val="24"/>
+        </w:rPr>
+        <w:t>Начальный расход</w:t>
+      </w:r>
+    </w:p>
+    <w:p>
+      <w:pPr>
+        <w:pStyle w:val="af3"/>
+        <w:numPr>
+          <w:ilvl w:val="0"/>
+          <w:numId w:val="49"/>
+        </w:numPr>
+        <w:tabs>
+          <w:tab w:val="left" w:pos="1134"/>
+        </w:tabs>
+        <w:ind w:left="851" w:firstLine="0"/>
+        <w:rPr>
+          <w:rFonts w:ascii="Cambria" w:hAnsi="Cambria"/>
+          <w:szCs w:val="24"/>
+        </w:rPr>
+      </w:pPr>
+      <w:r>
+        <w:rPr>
+          <w:rFonts w:ascii="Cambria" w:hAnsi="Cambria"/>
+          <w:szCs w:val="24"/>
+        </w:rPr>
+        <w:t>Начальная температура стенки</w:t>
+      </w:r>
+    </w:p>
     <w:p>
       <w:pPr>
         <w:tabs>
@@ -2426,7 +784,7 @@
 
 <file path=word/numbering.xml><?xml version="1.0" encoding="utf-8"?>
 <w:numbering xmlns:wpc="http://schemas.microsoft.com/office/word/2010/wordprocessingCanvas" xmlns:mc="http://schemas.openxmlformats.org/markup-compatibility/2006" xmlns:o="urn:schemas-microsoft-com:office:office" xmlns:r="http://schemas.openxmlformats.org/officeDocument/2006/relationships" xmlns:m="http://schemas.openxmlformats.org/officeDocument/2006/math" xmlns:v="urn:schemas-microsoft-com:vml" xmlns:wp14="http://schemas.microsoft.com/office/word/2010/wordprocessingDrawing" xmlns:wp="http://schemas.openxmlformats.org/drawingml/2006/wordprocessingDrawing" xmlns:w10="urn:schemas-microsoft-com:office:word" xmlns:w="http://schemas.openxmlformats.org/wordprocessingml/2006/main" xmlns:w14="http://schemas.microsoft.com/office/word/2010/wordml" xmlns:w15="http://schemas.microsoft.com/office/word/2012/wordml" xmlns:wpg="http://schemas.microsoft.com/office/word/2010/wordprocessingGroup" xmlns:wpi="http://schemas.microsoft.com/office/word/2010/wordprocessingInk" xmlns:wne="http://schemas.microsoft.com/office/word/2006/wordml" xmlns:wps="http://schemas.microsoft.com/office/word/2010/wordprocessingShape" mc:Ignorable="w14 w15 wp14">
-  <w:abstractNum w:abstractNumId="0">
+  <w:abstractNum w:abstractNumId="0" w15:restartNumberingAfterBreak="0">
     <w:nsid w:val="FFFFFF7C"/>
     <w:multiLevelType w:val="singleLevel"/>
     <w:tmpl w:val="1892EB0E"/>
@@ -2443,7 +801,7 @@
       </w:pPr>
     </w:lvl>
   </w:abstractNum>
-  <w:abstractNum w:abstractNumId="1">
+  <w:abstractNum w:abstractNumId="1" w15:restartNumberingAfterBreak="0">
     <w:nsid w:val="FFFFFF7D"/>
     <w:multiLevelType w:val="singleLevel"/>
     <w:tmpl w:val="8E12DEC8"/>
@@ -2460,7 +818,7 @@
       </w:pPr>
     </w:lvl>
   </w:abstractNum>
-  <w:abstractNum w:abstractNumId="2">
+  <w:abstractNum w:abstractNumId="2" w15:restartNumberingAfterBreak="0">
     <w:nsid w:val="FFFFFF7E"/>
     <w:multiLevelType w:val="singleLevel"/>
     <w:tmpl w:val="01DCA496"/>
@@ -2477,7 +835,7 @@
       </w:pPr>
     </w:lvl>
   </w:abstractNum>
-  <w:abstractNum w:abstractNumId="3">
+  <w:abstractNum w:abstractNumId="3" w15:restartNumberingAfterBreak="0">
     <w:nsid w:val="FFFFFF7F"/>
     <w:multiLevelType w:val="singleLevel"/>
     <w:tmpl w:val="836E7B34"/>
@@ -2494,7 +852,7 @@
       </w:pPr>
     </w:lvl>
   </w:abstractNum>
-  <w:abstractNum w:abstractNumId="4">
+  <w:abstractNum w:abstractNumId="4" w15:restartNumberingAfterBreak="0">
     <w:nsid w:val="FFFFFF80"/>
     <w:multiLevelType w:val="singleLevel"/>
     <w:tmpl w:val="8514BDD4"/>
@@ -2514,7 +872,7 @@
       </w:rPr>
     </w:lvl>
   </w:abstractNum>
-  <w:abstractNum w:abstractNumId="5">
+  <w:abstractNum w:abstractNumId="5" w15:restartNumberingAfterBreak="0">
     <w:nsid w:val="FFFFFF81"/>
     <w:multiLevelType w:val="singleLevel"/>
     <w:tmpl w:val="D3E6D6E4"/>
@@ -2534,7 +892,7 @@
       </w:rPr>
     </w:lvl>
   </w:abstractNum>
-  <w:abstractNum w:abstractNumId="6">
+  <w:abstractNum w:abstractNumId="6" w15:restartNumberingAfterBreak="0">
     <w:nsid w:val="FFFFFF82"/>
     <w:multiLevelType w:val="singleLevel"/>
     <w:tmpl w:val="7226B644"/>
@@ -2554,7 +912,7 @@
       </w:rPr>
     </w:lvl>
   </w:abstractNum>
-  <w:abstractNum w:abstractNumId="7">
+  <w:abstractNum w:abstractNumId="7" w15:restartNumberingAfterBreak="0">
     <w:nsid w:val="FFFFFF83"/>
     <w:multiLevelType w:val="singleLevel"/>
     <w:tmpl w:val="2EB43130"/>
@@ -2574,7 +932,7 @@
       </w:rPr>
     </w:lvl>
   </w:abstractNum>
-  <w:abstractNum w:abstractNumId="8">
+  <w:abstractNum w:abstractNumId="8" w15:restartNumberingAfterBreak="0">
     <w:nsid w:val="FFFFFF88"/>
     <w:multiLevelType w:val="singleLevel"/>
     <w:tmpl w:val="0BCAC296"/>
@@ -2591,7 +949,7 @@
       </w:pPr>
     </w:lvl>
   </w:abstractNum>
-  <w:abstractNum w:abstractNumId="9">
+  <w:abstractNum w:abstractNumId="9" w15:restartNumberingAfterBreak="0">
     <w:nsid w:val="FFFFFF89"/>
     <w:multiLevelType w:val="singleLevel"/>
     <w:tmpl w:val="5A200716"/>
@@ -2611,7 +969,7 @@
       </w:rPr>
     </w:lvl>
   </w:abstractNum>
-  <w:abstractNum w:abstractNumId="10">
+  <w:abstractNum w:abstractNumId="10" w15:restartNumberingAfterBreak="0">
     <w:nsid w:val="00000005"/>
     <w:multiLevelType w:val="multilevel"/>
     <w:tmpl w:val="00000005"/>
@@ -2725,7 +1083,7 @@
       </w:pPr>
     </w:lvl>
   </w:abstractNum>
-  <w:abstractNum w:abstractNumId="11">
+  <w:abstractNum w:abstractNumId="11" w15:restartNumberingAfterBreak="0">
     <w:nsid w:val="00AE4A0D"/>
     <w:multiLevelType w:val="hybridMultilevel"/>
     <w:tmpl w:val="4BD2492E"/>
@@ -2838,7 +1196,7 @@
       </w:pPr>
     </w:lvl>
   </w:abstractNum>
-  <w:abstractNum w:abstractNumId="12">
+  <w:abstractNum w:abstractNumId="12" w15:restartNumberingAfterBreak="0">
     <w:nsid w:val="03FE4673"/>
     <w:multiLevelType w:val="hybridMultilevel"/>
     <w:tmpl w:val="EEF61428"/>
@@ -2951,7 +1309,7 @@
       </w:pPr>
     </w:lvl>
   </w:abstractNum>
-  <w:abstractNum w:abstractNumId="13">
+  <w:abstractNum w:abstractNumId="13" w15:restartNumberingAfterBreak="0">
     <w:nsid w:val="04351A72"/>
     <w:multiLevelType w:val="hybridMultilevel"/>
     <w:tmpl w:val="8DE8A556"/>
@@ -3064,7 +1422,7 @@
       </w:pPr>
     </w:lvl>
   </w:abstractNum>
-  <w:abstractNum w:abstractNumId="14">
+  <w:abstractNum w:abstractNumId="14" w15:restartNumberingAfterBreak="0">
     <w:nsid w:val="08B36431"/>
     <w:multiLevelType w:val="hybridMultilevel"/>
     <w:tmpl w:val="F3BAD352"/>
@@ -3181,7 +1539,7 @@
       </w:pPr>
     </w:lvl>
   </w:abstractNum>
-  <w:abstractNum w:abstractNumId="15">
+  <w:abstractNum w:abstractNumId="15" w15:restartNumberingAfterBreak="0">
     <w:nsid w:val="12DB7FF8"/>
     <w:multiLevelType w:val="multilevel"/>
     <w:tmpl w:val="1AA6BA22"/>
@@ -3297,7 +1655,7 @@
       </w:pPr>
     </w:lvl>
   </w:abstractNum>
-  <w:abstractNum w:abstractNumId="16">
+  <w:abstractNum w:abstractNumId="16" w15:restartNumberingAfterBreak="0">
     <w:nsid w:val="13474028"/>
     <w:multiLevelType w:val="hybridMultilevel"/>
     <w:tmpl w:val="44BA0D78"/>
@@ -3410,7 +1768,7 @@
       </w:pPr>
     </w:lvl>
   </w:abstractNum>
-  <w:abstractNum w:abstractNumId="17">
+  <w:abstractNum w:abstractNumId="17" w15:restartNumberingAfterBreak="0">
     <w:nsid w:val="148C6B9C"/>
     <w:multiLevelType w:val="hybridMultilevel"/>
     <w:tmpl w:val="5B287458"/>
@@ -3523,7 +1881,7 @@
       </w:rPr>
     </w:lvl>
   </w:abstractNum>
-  <w:abstractNum w:abstractNumId="18">
+  <w:abstractNum w:abstractNumId="18" w15:restartNumberingAfterBreak="0">
     <w:nsid w:val="17E43C0B"/>
     <w:multiLevelType w:val="hybridMultilevel"/>
     <w:tmpl w:val="5E822DD0"/>
@@ -3609,7 +1967,7 @@
       </w:pPr>
     </w:lvl>
   </w:abstractNum>
-  <w:abstractNum w:abstractNumId="19">
+  <w:abstractNum w:abstractNumId="19" w15:restartNumberingAfterBreak="0">
     <w:nsid w:val="1B040CAE"/>
     <w:multiLevelType w:val="hybridMultilevel"/>
     <w:tmpl w:val="583EDA4A"/>
@@ -3698,7 +2056,7 @@
       </w:pPr>
     </w:lvl>
   </w:abstractNum>
-  <w:abstractNum w:abstractNumId="20">
+  <w:abstractNum w:abstractNumId="20" w15:restartNumberingAfterBreak="0">
     <w:nsid w:val="1B647B90"/>
     <w:multiLevelType w:val="hybridMultilevel"/>
     <w:tmpl w:val="48789E7A"/>
@@ -3838,7 +2196,120 @@
       </w:rPr>
     </w:lvl>
   </w:abstractNum>
-  <w:abstractNum w:abstractNumId="21">
+  <w:abstractNum w:abstractNumId="21" w15:restartNumberingAfterBreak="0">
+    <w:nsid w:val="1F5253B9"/>
+    <w:multiLevelType w:val="hybridMultilevel"/>
+    <w:tmpl w:val="5E2899EC"/>
+    <w:lvl w:ilvl="0" w:tplc="04190001">
+      <w:start w:val="1"/>
+      <w:numFmt w:val="bullet"/>
+      <w:lvlText w:val=""/>
+      <w:lvlJc w:val="left"/>
+      <w:pPr>
+        <w:ind w:left="1571" w:hanging="360"/>
+      </w:pPr>
+      <w:rPr>
+        <w:rFonts w:ascii="Symbol" w:hAnsi="Symbol" w:hint="default"/>
+      </w:rPr>
+    </w:lvl>
+    <w:lvl w:ilvl="1" w:tplc="04190003" w:tentative="1">
+      <w:start w:val="1"/>
+      <w:numFmt w:val="bullet"/>
+      <w:lvlText w:val="o"/>
+      <w:lvlJc w:val="left"/>
+      <w:pPr>
+        <w:ind w:left="2291" w:hanging="360"/>
+      </w:pPr>
+      <w:rPr>
+        <w:rFonts w:ascii="Courier New" w:hAnsi="Courier New" w:cs="Courier New" w:hint="default"/>
+      </w:rPr>
+    </w:lvl>
+    <w:lvl w:ilvl="2" w:tplc="04190005" w:tentative="1">
+      <w:start w:val="1"/>
+      <w:numFmt w:val="bullet"/>
+      <w:lvlText w:val=""/>
+      <w:lvlJc w:val="left"/>
+      <w:pPr>
+        <w:ind w:left="3011" w:hanging="360"/>
+      </w:pPr>
+      <w:rPr>
+        <w:rFonts w:ascii="Wingdings" w:hAnsi="Wingdings" w:hint="default"/>
+      </w:rPr>
+    </w:lvl>
+    <w:lvl w:ilvl="3" w:tplc="04190001" w:tentative="1">
+      <w:start w:val="1"/>
+      <w:numFmt w:val="bullet"/>
+      <w:lvlText w:val=""/>
+      <w:lvlJc w:val="left"/>
+      <w:pPr>
+        <w:ind w:left="3731" w:hanging="360"/>
+      </w:pPr>
+      <w:rPr>
+        <w:rFonts w:ascii="Symbol" w:hAnsi="Symbol" w:hint="default"/>
+      </w:rPr>
+    </w:lvl>
+    <w:lvl w:ilvl="4" w:tplc="04190003" w:tentative="1">
+      <w:start w:val="1"/>
+      <w:numFmt w:val="bullet"/>
+      <w:lvlText w:val="o"/>
+      <w:lvlJc w:val="left"/>
+      <w:pPr>
+        <w:ind w:left="4451" w:hanging="360"/>
+      </w:pPr>
+      <w:rPr>
+        <w:rFonts w:ascii="Courier New" w:hAnsi="Courier New" w:cs="Courier New" w:hint="default"/>
+      </w:rPr>
+    </w:lvl>
+    <w:lvl w:ilvl="5" w:tplc="04190005" w:tentative="1">
+      <w:start w:val="1"/>
+      <w:numFmt w:val="bullet"/>
+      <w:lvlText w:val=""/>
+      <w:lvlJc w:val="left"/>
+      <w:pPr>
+        <w:ind w:left="5171" w:hanging="360"/>
+      </w:pPr>
+      <w:rPr>
+        <w:rFonts w:ascii="Wingdings" w:hAnsi="Wingdings" w:hint="default"/>
+      </w:rPr>
+    </w:lvl>
+    <w:lvl w:ilvl="6" w:tplc="04190001" w:tentative="1">
+      <w:start w:val="1"/>
+      <w:numFmt w:val="bullet"/>
+      <w:lvlText w:val=""/>
+      <w:lvlJc w:val="left"/>
+      <w:pPr>
+        <w:ind w:left="5891" w:hanging="360"/>
+      </w:pPr>
+      <w:rPr>
+        <w:rFonts w:ascii="Symbol" w:hAnsi="Symbol" w:hint="default"/>
+      </w:rPr>
+    </w:lvl>
+    <w:lvl w:ilvl="7" w:tplc="04190003" w:tentative="1">
+      <w:start w:val="1"/>
+      <w:numFmt w:val="bullet"/>
+      <w:lvlText w:val="o"/>
+      <w:lvlJc w:val="left"/>
+      <w:pPr>
+        <w:ind w:left="6611" w:hanging="360"/>
+      </w:pPr>
+      <w:rPr>
+        <w:rFonts w:ascii="Courier New" w:hAnsi="Courier New" w:cs="Courier New" w:hint="default"/>
+      </w:rPr>
+    </w:lvl>
+    <w:lvl w:ilvl="8" w:tplc="04190005" w:tentative="1">
+      <w:start w:val="1"/>
+      <w:numFmt w:val="bullet"/>
+      <w:lvlText w:val=""/>
+      <w:lvlJc w:val="left"/>
+      <w:pPr>
+        <w:ind w:left="7331" w:hanging="360"/>
+      </w:pPr>
+      <w:rPr>
+        <w:rFonts w:ascii="Wingdings" w:hAnsi="Wingdings" w:hint="default"/>
+      </w:rPr>
+    </w:lvl>
+  </w:abstractNum>
+  <w:abstractNum w:abstractNumId="22" w15:restartNumberingAfterBreak="0">
     <w:nsid w:val="292A6263"/>
     <w:multiLevelType w:val="hybridMultilevel"/>
     <w:tmpl w:val="8368B70A"/>
@@ -3951,7 +2422,7 @@
       </w:pPr>
     </w:lvl>
   </w:abstractNum>
-  <w:abstractNum w:abstractNumId="22">
+  <w:abstractNum w:abstractNumId="23" w15:restartNumberingAfterBreak="0">
     <w:nsid w:val="37853182"/>
     <w:multiLevelType w:val="hybridMultilevel"/>
     <w:tmpl w:val="2DEAB6C6"/>
@@ -4040,7 +2511,7 @@
       </w:pPr>
     </w:lvl>
   </w:abstractNum>
-  <w:abstractNum w:abstractNumId="23">
+  <w:abstractNum w:abstractNumId="24" w15:restartNumberingAfterBreak="0">
     <w:nsid w:val="39B6383D"/>
     <w:multiLevelType w:val="hybridMultilevel"/>
     <w:tmpl w:val="7CAA0664"/>
@@ -4153,7 +2624,7 @@
       </w:pPr>
     </w:lvl>
   </w:abstractNum>
-  <w:abstractNum w:abstractNumId="24">
+  <w:abstractNum w:abstractNumId="25" w15:restartNumberingAfterBreak="0">
     <w:nsid w:val="3A2B4121"/>
     <w:multiLevelType w:val="hybridMultilevel"/>
     <w:tmpl w:val="C3682780"/>
@@ -4239,7 +2710,7 @@
       </w:pPr>
     </w:lvl>
   </w:abstractNum>
-  <w:abstractNum w:abstractNumId="25">
+  <w:abstractNum w:abstractNumId="26" w15:restartNumberingAfterBreak="0">
     <w:nsid w:val="4013650A"/>
     <w:multiLevelType w:val="hybridMultilevel"/>
     <w:tmpl w:val="F2E60B20"/>
@@ -4355,7 +2826,7 @@
       </w:pPr>
     </w:lvl>
   </w:abstractNum>
-  <w:abstractNum w:abstractNumId="26">
+  <w:abstractNum w:abstractNumId="27" w15:restartNumberingAfterBreak="0">
     <w:nsid w:val="45CE2B86"/>
     <w:multiLevelType w:val="multilevel"/>
     <w:tmpl w:val="27880D40"/>
@@ -4496,7 +2967,7 @@
       </w:rPr>
     </w:lvl>
   </w:abstractNum>
-  <w:abstractNum w:abstractNumId="27">
+  <w:abstractNum w:abstractNumId="28" w15:restartNumberingAfterBreak="0">
     <w:nsid w:val="49767A2E"/>
     <w:multiLevelType w:val="multilevel"/>
     <w:tmpl w:val="68EE10FC"/>
@@ -4609,7 +3080,7 @@
       </w:pPr>
     </w:lvl>
   </w:abstractNum>
-  <w:abstractNum w:abstractNumId="28">
+  <w:abstractNum w:abstractNumId="29" w15:restartNumberingAfterBreak="0">
     <w:nsid w:val="4B82079F"/>
     <w:multiLevelType w:val="hybridMultilevel"/>
     <w:tmpl w:val="297ABB8C"/>
@@ -4749,7 +3220,7 @@
       </w:rPr>
     </w:lvl>
   </w:abstractNum>
-  <w:abstractNum w:abstractNumId="29">
+  <w:abstractNum w:abstractNumId="30" w15:restartNumberingAfterBreak="0">
     <w:nsid w:val="4EC401E6"/>
     <w:multiLevelType w:val="multilevel"/>
     <w:tmpl w:val="F8184942"/>
@@ -4890,7 +3361,7 @@
       </w:rPr>
     </w:lvl>
   </w:abstractNum>
-  <w:abstractNum w:abstractNumId="30">
+  <w:abstractNum w:abstractNumId="31" w15:restartNumberingAfterBreak="0">
     <w:nsid w:val="522523B2"/>
     <w:multiLevelType w:val="hybridMultilevel"/>
     <w:tmpl w:val="816E0276"/>
@@ -5006,7 +3477,7 @@
       </w:pPr>
     </w:lvl>
   </w:abstractNum>
-  <w:abstractNum w:abstractNumId="31">
+  <w:abstractNum w:abstractNumId="32" w15:restartNumberingAfterBreak="0">
     <w:nsid w:val="548069C9"/>
     <w:multiLevelType w:val="multilevel"/>
     <w:tmpl w:val="EFE4C58C"/>
@@ -5092,7 +3563,7 @@
       </w:pPr>
     </w:lvl>
   </w:abstractNum>
-  <w:abstractNum w:abstractNumId="32">
+  <w:abstractNum w:abstractNumId="33" w15:restartNumberingAfterBreak="0">
     <w:nsid w:val="54A32A9B"/>
     <w:multiLevelType w:val="multilevel"/>
     <w:tmpl w:val="AFEEE84A"/>
@@ -5182,7 +3653,7 @@
       </w:pPr>
     </w:lvl>
   </w:abstractNum>
-  <w:abstractNum w:abstractNumId="33">
+  <w:abstractNum w:abstractNumId="34" w15:restartNumberingAfterBreak="0">
     <w:nsid w:val="584D581E"/>
     <w:multiLevelType w:val="hybridMultilevel"/>
     <w:tmpl w:val="59F69B72"/>
@@ -5298,7 +3769,7 @@
       </w:pPr>
     </w:lvl>
   </w:abstractNum>
-  <w:abstractNum w:abstractNumId="34">
+  <w:abstractNum w:abstractNumId="35" w15:restartNumberingAfterBreak="0">
     <w:nsid w:val="5988037F"/>
     <w:multiLevelType w:val="hybridMultilevel"/>
     <w:tmpl w:val="A5AAF778"/>
@@ -5411,7 +3882,7 @@
       </w:pPr>
     </w:lvl>
   </w:abstractNum>
-  <w:abstractNum w:abstractNumId="35">
+  <w:abstractNum w:abstractNumId="36" w15:restartNumberingAfterBreak="0">
     <w:nsid w:val="5D7358EF"/>
     <w:multiLevelType w:val="hybridMultilevel"/>
     <w:tmpl w:val="334C4688"/>
@@ -5524,7 +3995,7 @@
       </w:pPr>
     </w:lvl>
   </w:abstractNum>
-  <w:abstractNum w:abstractNumId="36">
+  <w:abstractNum w:abstractNumId="37" w15:restartNumberingAfterBreak="0">
     <w:nsid w:val="665B6E52"/>
     <w:multiLevelType w:val="multilevel"/>
     <w:tmpl w:val="297ABB8C"/>
@@ -5664,7 +4135,7 @@
       </w:rPr>
     </w:lvl>
   </w:abstractNum>
-  <w:abstractNum w:abstractNumId="37">
+  <w:abstractNum w:abstractNumId="38" w15:restartNumberingAfterBreak="0">
     <w:nsid w:val="6A9A6DA5"/>
     <w:multiLevelType w:val="hybridMultilevel"/>
     <w:tmpl w:val="3C1692F4"/>
@@ -5780,7 +4251,7 @@
       </w:pPr>
     </w:lvl>
   </w:abstractNum>
-  <w:abstractNum w:abstractNumId="38">
+  <w:abstractNum w:abstractNumId="39" w15:restartNumberingAfterBreak="0">
     <w:nsid w:val="6D8A1AA9"/>
     <w:multiLevelType w:val="multilevel"/>
     <w:tmpl w:val="EF46D224"/>
@@ -5893,7 +4364,7 @@
       </w:rPr>
     </w:lvl>
   </w:abstractNum>
-  <w:abstractNum w:abstractNumId="39">
+  <w:abstractNum w:abstractNumId="40" w15:restartNumberingAfterBreak="0">
     <w:nsid w:val="78522544"/>
     <w:multiLevelType w:val="hybridMultilevel"/>
     <w:tmpl w:val="BEE27854"/>
@@ -6033,7 +4504,7 @@
       </w:rPr>
     </w:lvl>
   </w:abstractNum>
-  <w:abstractNum w:abstractNumId="40">
+  <w:abstractNum w:abstractNumId="41" w15:restartNumberingAfterBreak="0">
     <w:nsid w:val="78C43E4A"/>
     <w:multiLevelType w:val="hybridMultilevel"/>
     <w:tmpl w:val="B1DCCD54"/>
@@ -6146,7 +4617,7 @@
       </w:pPr>
     </w:lvl>
   </w:abstractNum>
-  <w:abstractNum w:abstractNumId="41">
+  <w:abstractNum w:abstractNumId="42" w15:restartNumberingAfterBreak="0">
     <w:nsid w:val="7B926CBB"/>
     <w:multiLevelType w:val="multilevel"/>
     <w:tmpl w:val="44BA0D78"/>
@@ -6259,7 +4730,7 @@
       </w:pPr>
     </w:lvl>
   </w:abstractNum>
-  <w:abstractNum w:abstractNumId="42">
+  <w:abstractNum w:abstractNumId="43" w15:restartNumberingAfterBreak="0">
     <w:nsid w:val="7C517AC9"/>
     <w:multiLevelType w:val="hybridMultilevel"/>
     <w:tmpl w:val="67801802"/>
@@ -6399,7 +4870,7 @@
       </w:rPr>
     </w:lvl>
   </w:abstractNum>
-  <w:abstractNum w:abstractNumId="43">
+  <w:abstractNum w:abstractNumId="44" w15:restartNumberingAfterBreak="0">
     <w:nsid w:val="7ED15CD2"/>
     <w:multiLevelType w:val="hybridMultilevel"/>
     <w:tmpl w:val="68EE10FC"/>
@@ -6512,7 +4983,7 @@
       </w:pPr>
     </w:lvl>
   </w:abstractNum>
-  <w:abstractNum w:abstractNumId="44">
+  <w:abstractNum w:abstractNumId="45" w15:restartNumberingAfterBreak="0">
     <w:nsid w:val="7EDC02C5"/>
     <w:multiLevelType w:val="hybridMultilevel"/>
     <w:tmpl w:val="7FDED26C"/>
@@ -6625,7 +5096,7 @@
       </w:rPr>
     </w:lvl>
   </w:abstractNum>
-  <w:abstractNum w:abstractNumId="45">
+  <w:abstractNum w:abstractNumId="46" w15:restartNumberingAfterBreak="0">
     <w:nsid w:val="7F3849E4"/>
     <w:multiLevelType w:val="hybridMultilevel"/>
     <w:tmpl w:val="0284D7D6"/>
@@ -6715,19 +5186,19 @@
     </w:lvl>
   </w:abstractNum>
   <w:num w:numId="1">
-    <w:abstractNumId w:val="32"/>
+    <w:abstractNumId w:val="33"/>
   </w:num>
   <w:num w:numId="2">
-    <w:abstractNumId w:val="29"/>
+    <w:abstractNumId w:val="30"/>
   </w:num>
   <w:num w:numId="3">
-    <w:abstractNumId w:val="24"/>
+    <w:abstractNumId w:val="25"/>
   </w:num>
   <w:num w:numId="4">
     <w:abstractNumId w:val="18"/>
   </w:num>
   <w:num w:numId="5">
-    <w:abstractNumId w:val="44"/>
+    <w:abstractNumId w:val="45"/>
   </w:num>
   <w:num w:numId="6">
     <w:abstractNumId w:val="9"/>
@@ -6760,58 +5231,58 @@
     <w:abstractNumId w:val="0"/>
   </w:num>
   <w:num w:numId="16">
-    <w:abstractNumId w:val="39"/>
+    <w:abstractNumId w:val="40"/>
   </w:num>
   <w:num w:numId="17">
-    <w:abstractNumId w:val="28"/>
+    <w:abstractNumId w:val="29"/>
   </w:num>
   <w:num w:numId="18">
-    <w:abstractNumId w:val="36"/>
+    <w:abstractNumId w:val="37"/>
   </w:num>
   <w:num w:numId="19">
-    <w:abstractNumId w:val="42"/>
+    <w:abstractNumId w:val="43"/>
   </w:num>
   <w:num w:numId="20">
-    <w:abstractNumId w:val="30"/>
+    <w:abstractNumId w:val="31"/>
   </w:num>
   <w:num w:numId="21">
-    <w:abstractNumId w:val="33"/>
+    <w:abstractNumId w:val="34"/>
   </w:num>
   <w:num w:numId="22">
-    <w:abstractNumId w:val="29"/>
+    <w:abstractNumId w:val="30"/>
   </w:num>
   <w:num w:numId="23">
     <w:abstractNumId w:val="20"/>
   </w:num>
   <w:num w:numId="24">
-    <w:abstractNumId w:val="37"/>
+    <w:abstractNumId w:val="38"/>
   </w:num>
   <w:num w:numId="25">
     <w:abstractNumId w:val="10"/>
   </w:num>
   <w:num w:numId="26">
-    <w:abstractNumId w:val="22"/>
+    <w:abstractNumId w:val="23"/>
   </w:num>
   <w:num w:numId="27">
-    <w:abstractNumId w:val="26"/>
+    <w:abstractNumId w:val="27"/>
   </w:num>
   <w:num w:numId="28">
-    <w:abstractNumId w:val="26"/>
+    <w:abstractNumId w:val="27"/>
   </w:num>
   <w:num w:numId="29">
     <w:abstractNumId w:val="19"/>
   </w:num>
   <w:num w:numId="30">
-    <w:abstractNumId w:val="31"/>
+    <w:abstractNumId w:val="32"/>
   </w:num>
   <w:num w:numId="31">
-    <w:abstractNumId w:val="38"/>
+    <w:abstractNumId w:val="39"/>
   </w:num>
   <w:num w:numId="32">
-    <w:abstractNumId w:val="21"/>
+    <w:abstractNumId w:val="22"/>
   </w:num>
   <w:num w:numId="33">
-    <w:abstractNumId w:val="25"/>
+    <w:abstractNumId w:val="26"/>
   </w:num>
   <w:num w:numId="34">
     <w:abstractNumId w:val="13"/>
@@ -6823,40 +5294,43 @@
     <w:abstractNumId w:val="15"/>
   </w:num>
   <w:num w:numId="37">
-    <w:abstractNumId w:val="41"/>
+    <w:abstractNumId w:val="42"/>
   </w:num>
   <w:num w:numId="38">
-    <w:abstractNumId w:val="43"/>
+    <w:abstractNumId w:val="44"/>
   </w:num>
   <w:num w:numId="39">
-    <w:abstractNumId w:val="27"/>
+    <w:abstractNumId w:val="28"/>
   </w:num>
   <w:num w:numId="40">
     <w:abstractNumId w:val="14"/>
   </w:num>
   <w:num w:numId="41">
-    <w:abstractNumId w:val="40"/>
+    <w:abstractNumId w:val="41"/>
   </w:num>
   <w:num w:numId="42">
-    <w:abstractNumId w:val="35"/>
+    <w:abstractNumId w:val="36"/>
   </w:num>
   <w:num w:numId="43">
     <w:abstractNumId w:val="12"/>
   </w:num>
   <w:num w:numId="44">
-    <w:abstractNumId w:val="34"/>
+    <w:abstractNumId w:val="35"/>
   </w:num>
   <w:num w:numId="45">
-    <w:abstractNumId w:val="23"/>
+    <w:abstractNumId w:val="24"/>
   </w:num>
   <w:num w:numId="46">
     <w:abstractNumId w:val="11"/>
   </w:num>
   <w:num w:numId="47">
-    <w:abstractNumId w:val="45"/>
+    <w:abstractNumId w:val="46"/>
   </w:num>
   <w:num w:numId="48">
     <w:abstractNumId w:val="17"/>
+  </w:num>
+  <w:num w:numId="49">
+    <w:abstractNumId w:val="21"/>
   </w:num>
 </w:numbering>
 </file>

--- a/hs/2502.docx
+++ b/hs/2502.docx
@@ -49,10 +49,10 @@
                   <v:path o:extrusionok="f" gradientshapeok="t" o:connecttype="rect"/>
                   <o:lock v:ext="edit" aspectratio="t"/>
                 </v:shapetype>
-                <v:shape id="_x0000_i1025" type="#_x0000_t75" style="width:18.85pt;height:18pt" o:ole="">
+                <v:shape id="_x0000_i1025" type="#_x0000_t75" style="width:18.6pt;height:18pt" o:ole="">
                   <v:imagedata r:id="rId7" o:title=""/>
                 </v:shape>
-                <o:OLEObject Type="Embed" ProgID="PBrush" ShapeID="_x0000_i1025" DrawAspect="Content" ObjectID="_1499018403" r:id="rId8"/>
+                <o:OLEObject Type="Embed" ProgID="PBrush" ShapeID="_x0000_i1025" DrawAspect="Content" ObjectID="_1500111721" r:id="rId8"/>
               </w:object>
             </w:r>
           </w:p>
@@ -181,10 +181,10 @@
                 <w:rFonts w:ascii="Cambria" w:hAnsi="Cambria"/>
               </w:rPr>
               <w:object w:dxaOrig="2730" w:dyaOrig="2025">
-                <v:shape id="_x0000_i1026" type="#_x0000_t75" style="width:102pt;height:75.45pt" o:ole="">
+                <v:shape id="_x0000_i1026" type="#_x0000_t75" style="width:102pt;height:75.6pt" o:ole="">
                   <v:imagedata r:id="rId9" o:title=""/>
                 </v:shape>
-                <o:OLEObject Type="Embed" ProgID="PBrush" ShapeID="_x0000_i1026" DrawAspect="Content" ObjectID="_1499018404" r:id="rId10"/>
+                <o:OLEObject Type="Embed" ProgID="PBrush" ShapeID="_x0000_i1026" DrawAspect="Content" ObjectID="_1500111722" r:id="rId10"/>
               </w:object>
             </w:r>
           </w:p>
@@ -257,465 +257,5249 @@
     </w:p>
     <w:p>
       <w:pPr>
-        <w:ind w:firstLine="851"/>
+        <w:ind w:firstLine="0"/>
         <w:rPr>
           <w:rFonts w:ascii="Cambria" w:hAnsi="Cambria"/>
           <w:b/>
-          <w:szCs w:val="24"/>
         </w:rPr>
       </w:pPr>
-    </w:p>
-    <w:p>
-      <w:pPr>
-        <w:ind w:firstLine="851"/>
-        <w:rPr>
-          <w:rFonts w:ascii="Cambria" w:hAnsi="Cambria"/>
-          <w:sz w:val="28"/>
-        </w:rPr>
-      </w:pPr>
-      <w:bookmarkStart w:id="0" w:name="_GoBack"/>
-      <w:bookmarkEnd w:id="0"/>
       <w:r>
         <w:rPr>
           <w:rFonts w:ascii="Cambria" w:hAnsi="Cambria"/>
           <w:b/>
-          <w:sz w:val="28"/>
         </w:rPr>
         <w:t>Свойства блока</w:t>
       </w:r>
       <w:r>
         <w:rPr>
           <w:rFonts w:ascii="Cambria" w:hAnsi="Cambria"/>
-          <w:sz w:val="28"/>
+          <w:b/>
+          <w:lang w:val="en-US"/>
         </w:rPr>
-        <w:t>:</w:t>
+        <w:t xml:space="preserve"> </w:t>
       </w:r>
-    </w:p>
-    <w:p>
-      <w:pPr>
-        <w:pStyle w:val="af3"/>
-        <w:numPr>
-          <w:ilvl w:val="0"/>
-          <w:numId w:val="49"/>
-        </w:numPr>
-        <w:tabs>
-          <w:tab w:val="left" w:pos="1134"/>
-        </w:tabs>
-        <w:ind w:left="851" w:firstLine="0"/>
-        <w:rPr>
-          <w:rFonts w:ascii="Cambria" w:hAnsi="Cambria"/>
-          <w:szCs w:val="24"/>
-        </w:rPr>
-      </w:pPr>
       <w:r>
         <w:rPr>
           <w:rFonts w:ascii="Cambria" w:hAnsi="Cambria"/>
-          <w:szCs w:val="24"/>
+          <w:b/>
         </w:rPr>
-        <w:t>Количество тепловых связей</w:t>
+        <w:t>«</w:t>
       </w:r>
-    </w:p>
-    <w:p>
-      <w:pPr>
-        <w:pStyle w:val="af3"/>
-        <w:numPr>
-          <w:ilvl w:val="0"/>
-          <w:numId w:val="49"/>
-        </w:numPr>
-        <w:tabs>
-          <w:tab w:val="left" w:pos="1134"/>
-        </w:tabs>
-        <w:ind w:left="851" w:firstLine="0"/>
-        <w:rPr>
-          <w:rFonts w:ascii="Cambria" w:hAnsi="Cambria"/>
-          <w:szCs w:val="24"/>
-        </w:rPr>
-      </w:pPr>
       <w:r>
         <w:rPr>
           <w:rFonts w:ascii="Cambria" w:hAnsi="Cambria"/>
-          <w:szCs w:val="24"/>
+          <w:b/>
+          <w:lang w:val="en-US"/>
         </w:rPr>
-        <w:t>Количество расчетных элементов</w:t>
+        <w:t xml:space="preserve">HS - </w:t>
       </w:r>
-    </w:p>
-    <w:p>
-      <w:pPr>
-        <w:pStyle w:val="af3"/>
-        <w:numPr>
-          <w:ilvl w:val="0"/>
-          <w:numId w:val="49"/>
-        </w:numPr>
-        <w:tabs>
-          <w:tab w:val="left" w:pos="1134"/>
-        </w:tabs>
-        <w:ind w:left="851" w:firstLine="0"/>
-        <w:rPr>
-          <w:rFonts w:ascii="Cambria" w:hAnsi="Cambria"/>
-          <w:szCs w:val="24"/>
-        </w:rPr>
-      </w:pPr>
       <w:r>
         <w:rPr>
           <w:rFonts w:ascii="Cambria" w:hAnsi="Cambria"/>
-          <w:szCs w:val="24"/>
+          <w:b/>
         </w:rPr>
-        <w:t>Толщина стенки трубы</w:t>
+        <w:t>Труба»</w:t>
       </w:r>
     </w:p>
+    <w:tbl>
+      <w:tblPr>
+        <w:tblStyle w:val="a6"/>
+        <w:tblW w:w="0" w:type="auto"/>
+        <w:tblInd w:w="-426" w:type="dxa"/>
+        <w:tblBorders>
+          <w:top w:val="single" w:sz="4" w:space="0" w:color="auto"/>
+          <w:left w:val="single" w:sz="4" w:space="0" w:color="auto"/>
+          <w:bottom w:val="single" w:sz="4" w:space="0" w:color="auto"/>
+          <w:right w:val="single" w:sz="4" w:space="0" w:color="auto"/>
+          <w:insideH w:val="single" w:sz="4" w:space="0" w:color="auto"/>
+          <w:insideV w:val="single" w:sz="4" w:space="0" w:color="auto"/>
+        </w:tblBorders>
+        <w:tblLook w:val="04A0" w:firstRow="1" w:lastRow="0" w:firstColumn="1" w:lastColumn="0" w:noHBand="0" w:noVBand="1"/>
+      </w:tblPr>
+      <w:tblGrid>
+        <w:gridCol w:w="5014"/>
+        <w:gridCol w:w="2520"/>
+        <w:gridCol w:w="2520"/>
+      </w:tblGrid>
+      <w:tr>
+        <w:tc>
+          <w:tcPr>
+            <w:tcW w:w="5014" w:type="dxa"/>
+            <w:shd w:val="clear" w:color="auto" w:fill="auto"/>
+            <w:vAlign w:val="center"/>
+          </w:tcPr>
+          <w:p>
+            <w:pPr>
+              <w:pStyle w:val="af3"/>
+              <w:numPr>
+                <w:ilvl w:val="0"/>
+                <w:numId w:val="49"/>
+              </w:numPr>
+              <w:tabs>
+                <w:tab w:val="left" w:pos="171"/>
+              </w:tabs>
+              <w:ind w:left="0" w:firstLine="0"/>
+              <w:jc w:val="left"/>
+              <w:rPr>
+                <w:rFonts w:ascii="Cambria" w:hAnsi="Cambria"/>
+                <w:szCs w:val="24"/>
+              </w:rPr>
+            </w:pPr>
+            <w:r>
+              <w:rPr>
+                <w:rFonts w:ascii="Cambria" w:hAnsi="Cambria"/>
+                <w:szCs w:val="24"/>
+              </w:rPr>
+              <w:t>Количество тепловых связей</w:t>
+            </w:r>
+          </w:p>
+        </w:tc>
+        <w:tc>
+          <w:tcPr>
+            <w:tcW w:w="2520" w:type="dxa"/>
+            <w:vAlign w:val="center"/>
+          </w:tcPr>
+          <w:p>
+            <w:pPr>
+              <w:pStyle w:val="af3"/>
+              <w:tabs>
+                <w:tab w:val="left" w:pos="1134"/>
+              </w:tabs>
+              <w:ind w:left="0" w:firstLine="0"/>
+              <w:jc w:val="left"/>
+              <w:rPr>
+                <w:rFonts w:ascii="Cambria" w:hAnsi="Cambria"/>
+                <w:szCs w:val="24"/>
+                <w:lang w:val="en-US"/>
+              </w:rPr>
+            </w:pPr>
+            <w:proofErr w:type="spellStart"/>
+            <w:r>
+              <w:rPr>
+                <w:rFonts w:ascii="Cambria" w:hAnsi="Cambria"/>
+                <w:szCs w:val="24"/>
+                <w:lang w:val="en-US"/>
+              </w:rPr>
+              <w:t>Nheatport</w:t>
+            </w:r>
+            <w:proofErr w:type="spellEnd"/>
+          </w:p>
+        </w:tc>
+        <w:tc>
+          <w:tcPr>
+            <w:tcW w:w="2520" w:type="dxa"/>
+            <w:vAlign w:val="center"/>
+          </w:tcPr>
+          <w:p>
+            <w:pPr>
+              <w:pStyle w:val="af3"/>
+              <w:tabs>
+                <w:tab w:val="left" w:pos="1134"/>
+              </w:tabs>
+              <w:ind w:left="0" w:firstLine="0"/>
+              <w:jc w:val="left"/>
+              <w:rPr>
+                <w:rFonts w:ascii="Cambria" w:hAnsi="Cambria"/>
+                <w:szCs w:val="24"/>
+              </w:rPr>
+            </w:pPr>
+          </w:p>
+        </w:tc>
+      </w:tr>
+      <w:tr>
+        <w:tc>
+          <w:tcPr>
+            <w:tcW w:w="5014" w:type="dxa"/>
+            <w:shd w:val="clear" w:color="auto" w:fill="auto"/>
+            <w:vAlign w:val="center"/>
+          </w:tcPr>
+          <w:p>
+            <w:pPr>
+              <w:pStyle w:val="af3"/>
+              <w:numPr>
+                <w:ilvl w:val="0"/>
+                <w:numId w:val="49"/>
+              </w:numPr>
+              <w:tabs>
+                <w:tab w:val="left" w:pos="171"/>
+              </w:tabs>
+              <w:ind w:left="0" w:firstLine="0"/>
+              <w:jc w:val="left"/>
+              <w:rPr>
+                <w:rFonts w:ascii="Cambria" w:hAnsi="Cambria"/>
+                <w:szCs w:val="24"/>
+              </w:rPr>
+            </w:pPr>
+            <w:r>
+              <w:rPr>
+                <w:rFonts w:ascii="Cambria" w:hAnsi="Cambria"/>
+                <w:szCs w:val="24"/>
+              </w:rPr>
+              <w:t>Количество расчетных элементов</w:t>
+            </w:r>
+          </w:p>
+        </w:tc>
+        <w:tc>
+          <w:tcPr>
+            <w:tcW w:w="2520" w:type="dxa"/>
+            <w:vAlign w:val="center"/>
+          </w:tcPr>
+          <w:p>
+            <w:pPr>
+              <w:pStyle w:val="af3"/>
+              <w:tabs>
+                <w:tab w:val="left" w:pos="1134"/>
+              </w:tabs>
+              <w:ind w:left="0" w:firstLine="0"/>
+              <w:jc w:val="left"/>
+              <w:rPr>
+                <w:rFonts w:ascii="Cambria" w:hAnsi="Cambria"/>
+                <w:szCs w:val="24"/>
+                <w:lang w:val="en-US"/>
+              </w:rPr>
+            </w:pPr>
+            <w:r>
+              <w:rPr>
+                <w:rFonts w:ascii="Cambria" w:hAnsi="Cambria"/>
+                <w:szCs w:val="24"/>
+                <w:lang w:val="en-US"/>
+              </w:rPr>
+              <w:t>N</w:t>
+            </w:r>
+          </w:p>
+        </w:tc>
+        <w:tc>
+          <w:tcPr>
+            <w:tcW w:w="2520" w:type="dxa"/>
+            <w:vAlign w:val="center"/>
+          </w:tcPr>
+          <w:p>
+            <w:pPr>
+              <w:pStyle w:val="af3"/>
+              <w:tabs>
+                <w:tab w:val="left" w:pos="1134"/>
+              </w:tabs>
+              <w:ind w:left="0" w:firstLine="0"/>
+              <w:jc w:val="left"/>
+              <w:rPr>
+                <w:rFonts w:ascii="Cambria" w:hAnsi="Cambria"/>
+                <w:szCs w:val="24"/>
+              </w:rPr>
+            </w:pPr>
+          </w:p>
+        </w:tc>
+      </w:tr>
+      <w:tr>
+        <w:tc>
+          <w:tcPr>
+            <w:tcW w:w="5014" w:type="dxa"/>
+            <w:shd w:val="clear" w:color="auto" w:fill="auto"/>
+            <w:vAlign w:val="center"/>
+          </w:tcPr>
+          <w:p>
+            <w:pPr>
+              <w:pStyle w:val="af3"/>
+              <w:numPr>
+                <w:ilvl w:val="0"/>
+                <w:numId w:val="49"/>
+              </w:numPr>
+              <w:tabs>
+                <w:tab w:val="left" w:pos="171"/>
+              </w:tabs>
+              <w:ind w:left="0" w:firstLine="0"/>
+              <w:jc w:val="left"/>
+              <w:rPr>
+                <w:rFonts w:ascii="Cambria" w:hAnsi="Cambria"/>
+                <w:szCs w:val="24"/>
+              </w:rPr>
+            </w:pPr>
+            <w:r>
+              <w:rPr>
+                <w:rFonts w:ascii="Cambria" w:hAnsi="Cambria"/>
+                <w:szCs w:val="24"/>
+              </w:rPr>
+              <w:t>Наружный диаметр трубы, м</w:t>
+            </w:r>
+          </w:p>
+        </w:tc>
+        <w:tc>
+          <w:tcPr>
+            <w:tcW w:w="2520" w:type="dxa"/>
+            <w:vAlign w:val="center"/>
+          </w:tcPr>
+          <w:p>
+            <w:pPr>
+              <w:pStyle w:val="af3"/>
+              <w:tabs>
+                <w:tab w:val="left" w:pos="1134"/>
+              </w:tabs>
+              <w:ind w:left="0" w:firstLine="0"/>
+              <w:jc w:val="left"/>
+              <w:rPr>
+                <w:rFonts w:ascii="Cambria" w:hAnsi="Cambria"/>
+                <w:szCs w:val="24"/>
+                <w:lang w:val="en-US"/>
+              </w:rPr>
+            </w:pPr>
+            <w:r>
+              <w:rPr>
+                <w:rFonts w:ascii="Cambria" w:hAnsi="Cambria"/>
+                <w:szCs w:val="24"/>
+                <w:lang w:val="en-US"/>
+              </w:rPr>
+              <w:t>D</w:t>
+            </w:r>
+          </w:p>
+        </w:tc>
+        <w:tc>
+          <w:tcPr>
+            <w:tcW w:w="2520" w:type="dxa"/>
+            <w:vAlign w:val="center"/>
+          </w:tcPr>
+          <w:p>
+            <w:pPr>
+              <w:pStyle w:val="af3"/>
+              <w:tabs>
+                <w:tab w:val="left" w:pos="1134"/>
+              </w:tabs>
+              <w:ind w:left="0" w:firstLine="0"/>
+              <w:jc w:val="left"/>
+              <w:rPr>
+                <w:rFonts w:ascii="Cambria" w:hAnsi="Cambria"/>
+                <w:szCs w:val="24"/>
+              </w:rPr>
+            </w:pPr>
+          </w:p>
+        </w:tc>
+      </w:tr>
+      <w:tr>
+        <w:tc>
+          <w:tcPr>
+            <w:tcW w:w="5014" w:type="dxa"/>
+            <w:shd w:val="clear" w:color="auto" w:fill="auto"/>
+            <w:vAlign w:val="center"/>
+          </w:tcPr>
+          <w:p>
+            <w:pPr>
+              <w:pStyle w:val="af3"/>
+              <w:numPr>
+                <w:ilvl w:val="0"/>
+                <w:numId w:val="49"/>
+              </w:numPr>
+              <w:tabs>
+                <w:tab w:val="left" w:pos="171"/>
+              </w:tabs>
+              <w:ind w:left="0" w:firstLine="0"/>
+              <w:jc w:val="left"/>
+              <w:rPr>
+                <w:rFonts w:ascii="Cambria" w:hAnsi="Cambria"/>
+                <w:szCs w:val="24"/>
+              </w:rPr>
+            </w:pPr>
+            <w:r>
+              <w:rPr>
+                <w:rFonts w:ascii="Cambria" w:hAnsi="Cambria"/>
+                <w:szCs w:val="24"/>
+              </w:rPr>
+              <w:t>Толщина стенки трубы, м</w:t>
+            </w:r>
+          </w:p>
+        </w:tc>
+        <w:tc>
+          <w:tcPr>
+            <w:tcW w:w="2520" w:type="dxa"/>
+            <w:vAlign w:val="center"/>
+          </w:tcPr>
+          <w:p>
+            <w:pPr>
+              <w:pStyle w:val="af3"/>
+              <w:tabs>
+                <w:tab w:val="left" w:pos="1134"/>
+              </w:tabs>
+              <w:ind w:left="0" w:firstLine="0"/>
+              <w:jc w:val="left"/>
+              <w:rPr>
+                <w:rFonts w:ascii="Cambria" w:hAnsi="Cambria"/>
+                <w:szCs w:val="24"/>
+                <w:lang w:val="en-US"/>
+              </w:rPr>
+            </w:pPr>
+            <w:r>
+              <w:rPr>
+                <w:rFonts w:ascii="Cambria" w:hAnsi="Cambria"/>
+                <w:szCs w:val="24"/>
+                <w:lang w:val="en-US"/>
+              </w:rPr>
+              <w:t>s</w:t>
+            </w:r>
+          </w:p>
+        </w:tc>
+        <w:tc>
+          <w:tcPr>
+            <w:tcW w:w="2520" w:type="dxa"/>
+            <w:vAlign w:val="center"/>
+          </w:tcPr>
+          <w:p>
+            <w:pPr>
+              <w:pStyle w:val="af3"/>
+              <w:tabs>
+                <w:tab w:val="left" w:pos="1134"/>
+              </w:tabs>
+              <w:ind w:left="0" w:firstLine="0"/>
+              <w:jc w:val="left"/>
+              <w:rPr>
+                <w:rFonts w:ascii="Cambria" w:hAnsi="Cambria"/>
+                <w:szCs w:val="24"/>
+              </w:rPr>
+            </w:pPr>
+          </w:p>
+        </w:tc>
+      </w:tr>
+      <w:tr>
+        <w:tc>
+          <w:tcPr>
+            <w:tcW w:w="5014" w:type="dxa"/>
+            <w:shd w:val="clear" w:color="auto" w:fill="auto"/>
+            <w:vAlign w:val="center"/>
+          </w:tcPr>
+          <w:p>
+            <w:pPr>
+              <w:pStyle w:val="af3"/>
+              <w:numPr>
+                <w:ilvl w:val="0"/>
+                <w:numId w:val="49"/>
+              </w:numPr>
+              <w:tabs>
+                <w:tab w:val="left" w:pos="171"/>
+              </w:tabs>
+              <w:ind w:left="0" w:firstLine="0"/>
+              <w:jc w:val="left"/>
+              <w:rPr>
+                <w:rFonts w:ascii="Cambria" w:hAnsi="Cambria"/>
+                <w:szCs w:val="24"/>
+              </w:rPr>
+            </w:pPr>
+            <w:r>
+              <w:rPr>
+                <w:rFonts w:ascii="Cambria" w:hAnsi="Cambria"/>
+                <w:szCs w:val="24"/>
+              </w:rPr>
+              <w:t>Длины элементов разбиения, м</w:t>
+            </w:r>
+          </w:p>
+        </w:tc>
+        <w:tc>
+          <w:tcPr>
+            <w:tcW w:w="2520" w:type="dxa"/>
+            <w:vAlign w:val="center"/>
+          </w:tcPr>
+          <w:p>
+            <w:pPr>
+              <w:pStyle w:val="af3"/>
+              <w:tabs>
+                <w:tab w:val="left" w:pos="1134"/>
+              </w:tabs>
+              <w:ind w:left="0" w:firstLine="0"/>
+              <w:jc w:val="left"/>
+              <w:rPr>
+                <w:rFonts w:ascii="Cambria" w:hAnsi="Cambria"/>
+                <w:szCs w:val="24"/>
+                <w:lang w:val="en-US"/>
+              </w:rPr>
+            </w:pPr>
+            <w:r>
+              <w:rPr>
+                <w:rFonts w:ascii="Cambria" w:hAnsi="Cambria"/>
+                <w:szCs w:val="24"/>
+                <w:lang w:val="en-US"/>
+              </w:rPr>
+              <w:t>L</w:t>
+            </w:r>
+          </w:p>
+        </w:tc>
+        <w:tc>
+          <w:tcPr>
+            <w:tcW w:w="2520" w:type="dxa"/>
+            <w:vAlign w:val="center"/>
+          </w:tcPr>
+          <w:p>
+            <w:pPr>
+              <w:pStyle w:val="af3"/>
+              <w:tabs>
+                <w:tab w:val="left" w:pos="1134"/>
+              </w:tabs>
+              <w:ind w:left="0" w:firstLine="0"/>
+              <w:jc w:val="left"/>
+              <w:rPr>
+                <w:rFonts w:ascii="Cambria" w:hAnsi="Cambria"/>
+                <w:szCs w:val="24"/>
+              </w:rPr>
+            </w:pPr>
+          </w:p>
+        </w:tc>
+      </w:tr>
+      <w:tr>
+        <w:tc>
+          <w:tcPr>
+            <w:tcW w:w="5014" w:type="dxa"/>
+            <w:shd w:val="clear" w:color="auto" w:fill="auto"/>
+            <w:vAlign w:val="center"/>
+          </w:tcPr>
+          <w:p>
+            <w:pPr>
+              <w:pStyle w:val="af3"/>
+              <w:numPr>
+                <w:ilvl w:val="0"/>
+                <w:numId w:val="49"/>
+              </w:numPr>
+              <w:tabs>
+                <w:tab w:val="left" w:pos="171"/>
+              </w:tabs>
+              <w:ind w:left="0" w:firstLine="0"/>
+              <w:jc w:val="left"/>
+              <w:rPr>
+                <w:rFonts w:ascii="Cambria" w:hAnsi="Cambria"/>
+                <w:szCs w:val="24"/>
+              </w:rPr>
+            </w:pPr>
+            <w:r>
+              <w:rPr>
+                <w:rFonts w:ascii="Cambria" w:hAnsi="Cambria"/>
+                <w:szCs w:val="24"/>
+              </w:rPr>
+              <w:t>Приращение высоты, м</w:t>
+            </w:r>
+          </w:p>
+        </w:tc>
+        <w:tc>
+          <w:tcPr>
+            <w:tcW w:w="2520" w:type="dxa"/>
+            <w:vAlign w:val="center"/>
+          </w:tcPr>
+          <w:p>
+            <w:pPr>
+              <w:pStyle w:val="af3"/>
+              <w:tabs>
+                <w:tab w:val="left" w:pos="1134"/>
+              </w:tabs>
+              <w:ind w:left="0" w:firstLine="0"/>
+              <w:jc w:val="left"/>
+              <w:rPr>
+                <w:rFonts w:ascii="Cambria" w:hAnsi="Cambria"/>
+                <w:szCs w:val="24"/>
+                <w:lang w:val="en-US"/>
+              </w:rPr>
+            </w:pPr>
+            <w:proofErr w:type="spellStart"/>
+            <w:r>
+              <w:rPr>
+                <w:rFonts w:ascii="Cambria" w:hAnsi="Cambria"/>
+                <w:szCs w:val="24"/>
+                <w:lang w:val="en-US"/>
+              </w:rPr>
+              <w:t>Dz</w:t>
+            </w:r>
+            <w:proofErr w:type="spellEnd"/>
+          </w:p>
+        </w:tc>
+        <w:tc>
+          <w:tcPr>
+            <w:tcW w:w="2520" w:type="dxa"/>
+            <w:vAlign w:val="center"/>
+          </w:tcPr>
+          <w:p>
+            <w:pPr>
+              <w:pStyle w:val="af3"/>
+              <w:tabs>
+                <w:tab w:val="left" w:pos="1134"/>
+              </w:tabs>
+              <w:ind w:left="0" w:firstLine="0"/>
+              <w:jc w:val="left"/>
+              <w:rPr>
+                <w:rFonts w:ascii="Cambria" w:hAnsi="Cambria"/>
+                <w:szCs w:val="24"/>
+              </w:rPr>
+            </w:pPr>
+          </w:p>
+        </w:tc>
+      </w:tr>
+      <w:tr>
+        <w:tc>
+          <w:tcPr>
+            <w:tcW w:w="5014" w:type="dxa"/>
+            <w:shd w:val="clear" w:color="auto" w:fill="auto"/>
+            <w:vAlign w:val="center"/>
+          </w:tcPr>
+          <w:p>
+            <w:pPr>
+              <w:pStyle w:val="af3"/>
+              <w:numPr>
+                <w:ilvl w:val="0"/>
+                <w:numId w:val="49"/>
+              </w:numPr>
+              <w:tabs>
+                <w:tab w:val="left" w:pos="171"/>
+              </w:tabs>
+              <w:ind w:left="0" w:firstLine="0"/>
+              <w:jc w:val="left"/>
+              <w:rPr>
+                <w:rFonts w:ascii="Cambria" w:hAnsi="Cambria"/>
+                <w:szCs w:val="24"/>
+              </w:rPr>
+            </w:pPr>
+            <w:r>
+              <w:rPr>
+                <w:rFonts w:ascii="Cambria" w:hAnsi="Cambria"/>
+                <w:szCs w:val="24"/>
+              </w:rPr>
+              <w:t>Материал стенки</w:t>
+            </w:r>
+          </w:p>
+        </w:tc>
+        <w:tc>
+          <w:tcPr>
+            <w:tcW w:w="2520" w:type="dxa"/>
+            <w:vAlign w:val="center"/>
+          </w:tcPr>
+          <w:p>
+            <w:pPr>
+              <w:pStyle w:val="af3"/>
+              <w:tabs>
+                <w:tab w:val="left" w:pos="1134"/>
+              </w:tabs>
+              <w:ind w:left="0" w:firstLine="0"/>
+              <w:jc w:val="left"/>
+              <w:rPr>
+                <w:rFonts w:ascii="Cambria" w:hAnsi="Cambria"/>
+                <w:szCs w:val="24"/>
+                <w:lang w:val="en-US"/>
+              </w:rPr>
+            </w:pPr>
+            <w:r>
+              <w:rPr>
+                <w:rFonts w:ascii="Cambria" w:hAnsi="Cambria"/>
+                <w:szCs w:val="24"/>
+                <w:lang w:val="en-US"/>
+              </w:rPr>
+              <w:t>Material</w:t>
+            </w:r>
+          </w:p>
+        </w:tc>
+        <w:tc>
+          <w:tcPr>
+            <w:tcW w:w="2520" w:type="dxa"/>
+            <w:vAlign w:val="center"/>
+          </w:tcPr>
+          <w:p>
+            <w:pPr>
+              <w:pStyle w:val="af3"/>
+              <w:tabs>
+                <w:tab w:val="left" w:pos="1134"/>
+              </w:tabs>
+              <w:ind w:left="0" w:firstLine="0"/>
+              <w:jc w:val="left"/>
+              <w:rPr>
+                <w:rFonts w:ascii="Cambria" w:hAnsi="Cambria"/>
+                <w:szCs w:val="24"/>
+              </w:rPr>
+            </w:pPr>
+          </w:p>
+        </w:tc>
+      </w:tr>
+      <w:tr>
+        <w:tc>
+          <w:tcPr>
+            <w:tcW w:w="5014" w:type="dxa"/>
+            <w:shd w:val="clear" w:color="auto" w:fill="auto"/>
+            <w:vAlign w:val="center"/>
+          </w:tcPr>
+          <w:p>
+            <w:pPr>
+              <w:pStyle w:val="af3"/>
+              <w:numPr>
+                <w:ilvl w:val="0"/>
+                <w:numId w:val="49"/>
+              </w:numPr>
+              <w:tabs>
+                <w:tab w:val="left" w:pos="171"/>
+              </w:tabs>
+              <w:ind w:left="0" w:firstLine="0"/>
+              <w:jc w:val="left"/>
+              <w:rPr>
+                <w:rFonts w:ascii="Cambria" w:hAnsi="Cambria"/>
+                <w:szCs w:val="24"/>
+              </w:rPr>
+            </w:pPr>
+            <w:r>
+              <w:rPr>
+                <w:rFonts w:ascii="Cambria" w:hAnsi="Cambria"/>
+                <w:szCs w:val="24"/>
+              </w:rPr>
+              <w:t>Модуль упругости первого рода материала стенки, Па</w:t>
+            </w:r>
+          </w:p>
+        </w:tc>
+        <w:tc>
+          <w:tcPr>
+            <w:tcW w:w="2520" w:type="dxa"/>
+            <w:vAlign w:val="center"/>
+          </w:tcPr>
+          <w:p>
+            <w:pPr>
+              <w:pStyle w:val="af3"/>
+              <w:tabs>
+                <w:tab w:val="left" w:pos="1134"/>
+              </w:tabs>
+              <w:ind w:left="0" w:firstLine="0"/>
+              <w:jc w:val="left"/>
+              <w:rPr>
+                <w:rFonts w:ascii="Cambria" w:hAnsi="Cambria"/>
+                <w:szCs w:val="24"/>
+                <w:lang w:val="en-US"/>
+              </w:rPr>
+            </w:pPr>
+            <w:r>
+              <w:rPr>
+                <w:rFonts w:ascii="Cambria" w:hAnsi="Cambria"/>
+                <w:szCs w:val="24"/>
+                <w:lang w:val="en-US"/>
+              </w:rPr>
+              <w:t>E</w:t>
+            </w:r>
+          </w:p>
+        </w:tc>
+        <w:tc>
+          <w:tcPr>
+            <w:tcW w:w="2520" w:type="dxa"/>
+            <w:vAlign w:val="center"/>
+          </w:tcPr>
+          <w:p>
+            <w:pPr>
+              <w:pStyle w:val="af3"/>
+              <w:tabs>
+                <w:tab w:val="left" w:pos="1134"/>
+              </w:tabs>
+              <w:ind w:left="0" w:firstLine="0"/>
+              <w:jc w:val="left"/>
+              <w:rPr>
+                <w:rFonts w:ascii="Cambria" w:hAnsi="Cambria"/>
+                <w:szCs w:val="24"/>
+              </w:rPr>
+            </w:pPr>
+          </w:p>
+        </w:tc>
+      </w:tr>
+      <w:tr>
+        <w:tc>
+          <w:tcPr>
+            <w:tcW w:w="5014" w:type="dxa"/>
+            <w:shd w:val="clear" w:color="auto" w:fill="auto"/>
+            <w:vAlign w:val="center"/>
+          </w:tcPr>
+          <w:p>
+            <w:pPr>
+              <w:pStyle w:val="af3"/>
+              <w:numPr>
+                <w:ilvl w:val="0"/>
+                <w:numId w:val="49"/>
+              </w:numPr>
+              <w:tabs>
+                <w:tab w:val="left" w:pos="171"/>
+              </w:tabs>
+              <w:ind w:left="0" w:firstLine="0"/>
+              <w:jc w:val="left"/>
+              <w:rPr>
+                <w:rFonts w:ascii="Cambria" w:hAnsi="Cambria"/>
+                <w:szCs w:val="24"/>
+              </w:rPr>
+            </w:pPr>
+            <w:r>
+              <w:rPr>
+                <w:rFonts w:ascii="Cambria" w:hAnsi="Cambria"/>
+                <w:szCs w:val="24"/>
+              </w:rPr>
+              <w:t xml:space="preserve">Коэффициент </w:t>
+            </w:r>
+            <w:r>
+              <w:rPr>
+                <w:rFonts w:ascii="Cambria" w:hAnsi="Cambria"/>
+                <w:szCs w:val="24"/>
+              </w:rPr>
+              <w:t>Пуассона материала стенки</w:t>
+            </w:r>
+          </w:p>
+        </w:tc>
+        <w:tc>
+          <w:tcPr>
+            <w:tcW w:w="2520" w:type="dxa"/>
+            <w:vAlign w:val="center"/>
+          </w:tcPr>
+          <w:p>
+            <w:pPr>
+              <w:pStyle w:val="af3"/>
+              <w:tabs>
+                <w:tab w:val="left" w:pos="1134"/>
+              </w:tabs>
+              <w:ind w:left="0" w:firstLine="0"/>
+              <w:jc w:val="left"/>
+              <w:rPr>
+                <w:rFonts w:ascii="Cambria" w:hAnsi="Cambria"/>
+                <w:szCs w:val="24"/>
+                <w:lang w:val="en-US"/>
+              </w:rPr>
+            </w:pPr>
+          </w:p>
+        </w:tc>
+        <w:tc>
+          <w:tcPr>
+            <w:tcW w:w="2520" w:type="dxa"/>
+            <w:vAlign w:val="center"/>
+          </w:tcPr>
+          <w:p>
+            <w:pPr>
+              <w:pStyle w:val="af3"/>
+              <w:tabs>
+                <w:tab w:val="left" w:pos="1134"/>
+              </w:tabs>
+              <w:ind w:left="0" w:firstLine="0"/>
+              <w:jc w:val="left"/>
+              <w:rPr>
+                <w:rFonts w:ascii="Cambria" w:hAnsi="Cambria"/>
+                <w:szCs w:val="24"/>
+              </w:rPr>
+            </w:pPr>
+          </w:p>
+        </w:tc>
+      </w:tr>
+      <w:tr>
+        <w:tc>
+          <w:tcPr>
+            <w:tcW w:w="5014" w:type="dxa"/>
+            <w:shd w:val="clear" w:color="auto" w:fill="auto"/>
+            <w:vAlign w:val="center"/>
+          </w:tcPr>
+          <w:p>
+            <w:pPr>
+              <w:pStyle w:val="af3"/>
+              <w:numPr>
+                <w:ilvl w:val="0"/>
+                <w:numId w:val="49"/>
+              </w:numPr>
+              <w:tabs>
+                <w:tab w:val="left" w:pos="171"/>
+              </w:tabs>
+              <w:autoSpaceDE w:val="0"/>
+              <w:autoSpaceDN w:val="0"/>
+              <w:adjustRightInd w:val="0"/>
+              <w:ind w:left="0" w:firstLine="0"/>
+              <w:jc w:val="left"/>
+              <w:rPr>
+                <w:rFonts w:ascii="Cambria" w:hAnsi="Cambria"/>
+                <w:szCs w:val="24"/>
+              </w:rPr>
+            </w:pPr>
+            <w:r>
+              <w:rPr>
+                <w:rFonts w:ascii="Cambria" w:hAnsi="Cambria"/>
+                <w:szCs w:val="24"/>
+              </w:rPr>
+              <w:t>Прямое местное сопротивление</w:t>
+            </w:r>
+          </w:p>
+        </w:tc>
+        <w:tc>
+          <w:tcPr>
+            <w:tcW w:w="2520" w:type="dxa"/>
+            <w:vAlign w:val="center"/>
+          </w:tcPr>
+          <w:p>
+            <w:pPr>
+              <w:pStyle w:val="af3"/>
+              <w:tabs>
+                <w:tab w:val="left" w:pos="1134"/>
+              </w:tabs>
+              <w:ind w:left="0" w:firstLine="0"/>
+              <w:jc w:val="left"/>
+              <w:rPr>
+                <w:rFonts w:ascii="Cambria" w:hAnsi="Cambria"/>
+                <w:szCs w:val="24"/>
+                <w:lang w:val="en-US"/>
+              </w:rPr>
+            </w:pPr>
+            <w:proofErr w:type="spellStart"/>
+            <w:r>
+              <w:rPr>
+                <w:rFonts w:ascii="Cambria" w:hAnsi="Cambria"/>
+                <w:szCs w:val="24"/>
+                <w:lang w:val="en-US"/>
+              </w:rPr>
+              <w:t>KsiDir</w:t>
+            </w:r>
+            <w:proofErr w:type="spellEnd"/>
+            <w:r>
+              <w:rPr>
+                <w:rFonts w:ascii="Cambria" w:hAnsi="Cambria"/>
+                <w:szCs w:val="24"/>
+                <w:lang w:val="en-US"/>
+              </w:rPr>
+              <w:t xml:space="preserve"> </w:t>
+            </w:r>
+          </w:p>
+        </w:tc>
+        <w:tc>
+          <w:tcPr>
+            <w:tcW w:w="2520" w:type="dxa"/>
+            <w:vAlign w:val="center"/>
+          </w:tcPr>
+          <w:p>
+            <w:pPr>
+              <w:pStyle w:val="af3"/>
+              <w:tabs>
+                <w:tab w:val="left" w:pos="1134"/>
+              </w:tabs>
+              <w:ind w:left="0" w:firstLine="0"/>
+              <w:jc w:val="left"/>
+              <w:rPr>
+                <w:rFonts w:ascii="Cambria" w:hAnsi="Cambria"/>
+                <w:szCs w:val="24"/>
+              </w:rPr>
+            </w:pPr>
+          </w:p>
+        </w:tc>
+      </w:tr>
+      <w:tr>
+        <w:tc>
+          <w:tcPr>
+            <w:tcW w:w="5014" w:type="dxa"/>
+            <w:shd w:val="clear" w:color="auto" w:fill="auto"/>
+            <w:vAlign w:val="center"/>
+          </w:tcPr>
+          <w:p>
+            <w:pPr>
+              <w:pStyle w:val="af3"/>
+              <w:numPr>
+                <w:ilvl w:val="0"/>
+                <w:numId w:val="49"/>
+              </w:numPr>
+              <w:tabs>
+                <w:tab w:val="left" w:pos="171"/>
+              </w:tabs>
+              <w:autoSpaceDE w:val="0"/>
+              <w:autoSpaceDN w:val="0"/>
+              <w:adjustRightInd w:val="0"/>
+              <w:ind w:left="0" w:firstLine="0"/>
+              <w:jc w:val="left"/>
+              <w:rPr>
+                <w:rFonts w:ascii="Cambria" w:hAnsi="Cambria"/>
+                <w:szCs w:val="24"/>
+              </w:rPr>
+            </w:pPr>
+            <w:r>
+              <w:rPr>
+                <w:rFonts w:ascii="Cambria" w:hAnsi="Cambria"/>
+                <w:szCs w:val="24"/>
+              </w:rPr>
+              <w:t>Обратное местное сопротивление</w:t>
+            </w:r>
+          </w:p>
+        </w:tc>
+        <w:tc>
+          <w:tcPr>
+            <w:tcW w:w="2520" w:type="dxa"/>
+            <w:vAlign w:val="center"/>
+          </w:tcPr>
+          <w:p>
+            <w:pPr>
+              <w:pStyle w:val="af3"/>
+              <w:tabs>
+                <w:tab w:val="left" w:pos="1134"/>
+              </w:tabs>
+              <w:ind w:left="0" w:firstLine="0"/>
+              <w:jc w:val="left"/>
+              <w:rPr>
+                <w:rFonts w:ascii="Cambria" w:hAnsi="Cambria"/>
+                <w:szCs w:val="24"/>
+                <w:lang w:val="en-US"/>
+              </w:rPr>
+            </w:pPr>
+            <w:proofErr w:type="spellStart"/>
+            <w:r>
+              <w:rPr>
+                <w:rFonts w:ascii="Cambria" w:hAnsi="Cambria"/>
+                <w:szCs w:val="24"/>
+                <w:lang w:val="en-US"/>
+              </w:rPr>
+              <w:t>KsiInv</w:t>
+            </w:r>
+            <w:proofErr w:type="spellEnd"/>
+            <w:r>
+              <w:rPr>
+                <w:rFonts w:ascii="Cambria" w:hAnsi="Cambria"/>
+                <w:szCs w:val="24"/>
+                <w:lang w:val="en-US"/>
+              </w:rPr>
+              <w:t xml:space="preserve"> </w:t>
+            </w:r>
+          </w:p>
+        </w:tc>
+        <w:tc>
+          <w:tcPr>
+            <w:tcW w:w="2520" w:type="dxa"/>
+            <w:vAlign w:val="center"/>
+          </w:tcPr>
+          <w:p>
+            <w:pPr>
+              <w:pStyle w:val="af3"/>
+              <w:tabs>
+                <w:tab w:val="left" w:pos="1134"/>
+              </w:tabs>
+              <w:ind w:left="0" w:firstLine="0"/>
+              <w:jc w:val="left"/>
+              <w:rPr>
+                <w:rFonts w:ascii="Cambria" w:hAnsi="Cambria"/>
+                <w:szCs w:val="24"/>
+              </w:rPr>
+            </w:pPr>
+          </w:p>
+        </w:tc>
+      </w:tr>
+      <w:tr>
+        <w:tc>
+          <w:tcPr>
+            <w:tcW w:w="5014" w:type="dxa"/>
+            <w:shd w:val="clear" w:color="auto" w:fill="auto"/>
+            <w:vAlign w:val="center"/>
+          </w:tcPr>
+          <w:p>
+            <w:pPr>
+              <w:pStyle w:val="af3"/>
+              <w:numPr>
+                <w:ilvl w:val="0"/>
+                <w:numId w:val="49"/>
+              </w:numPr>
+              <w:tabs>
+                <w:tab w:val="left" w:pos="171"/>
+              </w:tabs>
+              <w:autoSpaceDE w:val="0"/>
+              <w:autoSpaceDN w:val="0"/>
+              <w:adjustRightInd w:val="0"/>
+              <w:ind w:left="0" w:firstLine="0"/>
+              <w:jc w:val="left"/>
+              <w:rPr>
+                <w:rFonts w:ascii="Cambria" w:hAnsi="Cambria"/>
+                <w:szCs w:val="24"/>
+              </w:rPr>
+            </w:pPr>
+            <w:r>
+              <w:rPr>
+                <w:rFonts w:ascii="Cambria" w:hAnsi="Cambria"/>
+                <w:szCs w:val="24"/>
+              </w:rPr>
+              <w:t>Абсолютная шероховатость, м</w:t>
+            </w:r>
+          </w:p>
+        </w:tc>
+        <w:tc>
+          <w:tcPr>
+            <w:tcW w:w="2520" w:type="dxa"/>
+            <w:vAlign w:val="center"/>
+          </w:tcPr>
+          <w:p>
+            <w:pPr>
+              <w:pStyle w:val="af3"/>
+              <w:tabs>
+                <w:tab w:val="left" w:pos="1134"/>
+              </w:tabs>
+              <w:ind w:left="0" w:firstLine="0"/>
+              <w:jc w:val="left"/>
+              <w:rPr>
+                <w:rFonts w:ascii="Cambria" w:hAnsi="Cambria"/>
+                <w:szCs w:val="24"/>
+                <w:lang w:val="en-US"/>
+              </w:rPr>
+            </w:pPr>
+            <w:proofErr w:type="spellStart"/>
+            <w:r>
+              <w:rPr>
+                <w:rFonts w:ascii="Cambria" w:hAnsi="Cambria"/>
+                <w:szCs w:val="24"/>
+                <w:lang w:val="en-US"/>
+              </w:rPr>
+              <w:t>Sh</w:t>
+            </w:r>
+            <w:proofErr w:type="spellEnd"/>
+            <w:r>
+              <w:rPr>
+                <w:rFonts w:ascii="Cambria" w:hAnsi="Cambria"/>
+                <w:szCs w:val="24"/>
+                <w:lang w:val="en-US"/>
+              </w:rPr>
+              <w:t xml:space="preserve"> </w:t>
+            </w:r>
+          </w:p>
+        </w:tc>
+        <w:tc>
+          <w:tcPr>
+            <w:tcW w:w="2520" w:type="dxa"/>
+            <w:vAlign w:val="center"/>
+          </w:tcPr>
+          <w:p>
+            <w:pPr>
+              <w:pStyle w:val="af3"/>
+              <w:tabs>
+                <w:tab w:val="left" w:pos="1134"/>
+              </w:tabs>
+              <w:ind w:left="0" w:firstLine="0"/>
+              <w:jc w:val="left"/>
+              <w:rPr>
+                <w:rFonts w:ascii="Cambria" w:hAnsi="Cambria"/>
+                <w:szCs w:val="24"/>
+              </w:rPr>
+            </w:pPr>
+          </w:p>
+        </w:tc>
+      </w:tr>
+      <w:tr>
+        <w:tc>
+          <w:tcPr>
+            <w:tcW w:w="5014" w:type="dxa"/>
+            <w:shd w:val="clear" w:color="auto" w:fill="auto"/>
+            <w:vAlign w:val="center"/>
+          </w:tcPr>
+          <w:p>
+            <w:pPr>
+              <w:pStyle w:val="af3"/>
+              <w:numPr>
+                <w:ilvl w:val="0"/>
+                <w:numId w:val="49"/>
+              </w:numPr>
+              <w:tabs>
+                <w:tab w:val="left" w:pos="171"/>
+              </w:tabs>
+              <w:autoSpaceDE w:val="0"/>
+              <w:autoSpaceDN w:val="0"/>
+              <w:adjustRightInd w:val="0"/>
+              <w:ind w:left="0" w:firstLine="0"/>
+              <w:jc w:val="left"/>
+              <w:rPr>
+                <w:rFonts w:ascii="Cambria" w:hAnsi="Cambria"/>
+                <w:szCs w:val="24"/>
+              </w:rPr>
+            </w:pPr>
+            <w:r>
+              <w:rPr>
+                <w:rFonts w:ascii="Cambria" w:hAnsi="Cambria"/>
+                <w:szCs w:val="24"/>
+              </w:rPr>
+              <w:t>Коэффициент интенсификации теплообмена</w:t>
+            </w:r>
+          </w:p>
+        </w:tc>
+        <w:tc>
+          <w:tcPr>
+            <w:tcW w:w="2520" w:type="dxa"/>
+            <w:vAlign w:val="center"/>
+          </w:tcPr>
+          <w:p>
+            <w:pPr>
+              <w:pStyle w:val="af3"/>
+              <w:tabs>
+                <w:tab w:val="left" w:pos="1134"/>
+              </w:tabs>
+              <w:ind w:left="0" w:firstLine="0"/>
+              <w:jc w:val="left"/>
+              <w:rPr>
+                <w:rFonts w:ascii="Cambria" w:hAnsi="Cambria"/>
+                <w:szCs w:val="24"/>
+                <w:lang w:val="en-US"/>
+              </w:rPr>
+            </w:pPr>
+            <w:proofErr w:type="spellStart"/>
+            <w:r>
+              <w:rPr>
+                <w:rFonts w:ascii="Cambria" w:hAnsi="Cambria"/>
+                <w:szCs w:val="24"/>
+                <w:lang w:val="en-US"/>
+              </w:rPr>
+              <w:t>kAlfa</w:t>
+            </w:r>
+            <w:proofErr w:type="spellEnd"/>
+            <w:r>
+              <w:rPr>
+                <w:rFonts w:ascii="Cambria" w:hAnsi="Cambria"/>
+                <w:szCs w:val="24"/>
+                <w:lang w:val="en-US"/>
+              </w:rPr>
+              <w:t xml:space="preserve"> </w:t>
+            </w:r>
+          </w:p>
+        </w:tc>
+        <w:tc>
+          <w:tcPr>
+            <w:tcW w:w="2520" w:type="dxa"/>
+            <w:vAlign w:val="center"/>
+          </w:tcPr>
+          <w:p>
+            <w:pPr>
+              <w:pStyle w:val="af3"/>
+              <w:tabs>
+                <w:tab w:val="left" w:pos="1134"/>
+              </w:tabs>
+              <w:ind w:left="0" w:firstLine="0"/>
+              <w:jc w:val="left"/>
+              <w:rPr>
+                <w:rFonts w:ascii="Cambria" w:hAnsi="Cambria"/>
+                <w:szCs w:val="24"/>
+              </w:rPr>
+            </w:pPr>
+          </w:p>
+        </w:tc>
+      </w:tr>
+      <w:tr>
+        <w:tc>
+          <w:tcPr>
+            <w:tcW w:w="5014" w:type="dxa"/>
+            <w:shd w:val="clear" w:color="auto" w:fill="auto"/>
+            <w:vAlign w:val="center"/>
+          </w:tcPr>
+          <w:p>
+            <w:pPr>
+              <w:pStyle w:val="af3"/>
+              <w:numPr>
+                <w:ilvl w:val="0"/>
+                <w:numId w:val="49"/>
+              </w:numPr>
+              <w:tabs>
+                <w:tab w:val="left" w:pos="171"/>
+              </w:tabs>
+              <w:autoSpaceDE w:val="0"/>
+              <w:autoSpaceDN w:val="0"/>
+              <w:adjustRightInd w:val="0"/>
+              <w:ind w:left="0" w:firstLine="0"/>
+              <w:jc w:val="left"/>
+              <w:rPr>
+                <w:rFonts w:ascii="Cambria" w:hAnsi="Cambria"/>
+                <w:szCs w:val="24"/>
+              </w:rPr>
+            </w:pPr>
+            <w:r>
+              <w:rPr>
+                <w:rFonts w:ascii="Cambria" w:hAnsi="Cambria"/>
+                <w:szCs w:val="24"/>
+              </w:rPr>
+              <w:t>Объемное энерговыделение, Вт/</w:t>
+            </w:r>
+            <w:r>
+              <w:rPr>
+                <w:rFonts w:ascii="Cambria" w:hAnsi="Cambria"/>
+                <w:szCs w:val="24"/>
+              </w:rPr>
+              <w:t>м</w:t>
+            </w:r>
+            <w:r>
+              <w:rPr>
+                <w:rFonts w:ascii="Cambria" w:hAnsi="Cambria"/>
+                <w:szCs w:val="24"/>
+              </w:rPr>
+              <w:t>³</w:t>
+            </w:r>
+          </w:p>
+        </w:tc>
+        <w:tc>
+          <w:tcPr>
+            <w:tcW w:w="2520" w:type="dxa"/>
+            <w:vAlign w:val="center"/>
+          </w:tcPr>
+          <w:p>
+            <w:pPr>
+              <w:pStyle w:val="af3"/>
+              <w:tabs>
+                <w:tab w:val="left" w:pos="1134"/>
+              </w:tabs>
+              <w:ind w:left="0" w:firstLine="0"/>
+              <w:jc w:val="left"/>
+              <w:rPr>
+                <w:rFonts w:ascii="Cambria" w:hAnsi="Cambria"/>
+                <w:szCs w:val="24"/>
+                <w:lang w:val="en-US"/>
+              </w:rPr>
+            </w:pPr>
+            <w:r>
+              <w:rPr>
+                <w:rFonts w:ascii="Cambria" w:hAnsi="Cambria"/>
+                <w:szCs w:val="24"/>
+                <w:lang w:val="en-US"/>
+              </w:rPr>
+              <w:t>qv</w:t>
+            </w:r>
+            <w:r>
+              <w:rPr>
+                <w:rFonts w:ascii="Cambria" w:hAnsi="Cambria"/>
+                <w:szCs w:val="24"/>
+                <w:lang w:val="en-US"/>
+              </w:rPr>
+              <w:t xml:space="preserve"> </w:t>
+            </w:r>
+          </w:p>
+        </w:tc>
+        <w:tc>
+          <w:tcPr>
+            <w:tcW w:w="2520" w:type="dxa"/>
+            <w:vAlign w:val="center"/>
+          </w:tcPr>
+          <w:p>
+            <w:pPr>
+              <w:pStyle w:val="af3"/>
+              <w:tabs>
+                <w:tab w:val="left" w:pos="1134"/>
+              </w:tabs>
+              <w:ind w:left="0" w:firstLine="0"/>
+              <w:jc w:val="left"/>
+              <w:rPr>
+                <w:rFonts w:ascii="Cambria" w:hAnsi="Cambria"/>
+                <w:szCs w:val="24"/>
+              </w:rPr>
+            </w:pPr>
+          </w:p>
+        </w:tc>
+      </w:tr>
+      <w:tr>
+        <w:tc>
+          <w:tcPr>
+            <w:tcW w:w="5014" w:type="dxa"/>
+            <w:shd w:val="clear" w:color="auto" w:fill="auto"/>
+            <w:vAlign w:val="center"/>
+          </w:tcPr>
+          <w:p>
+            <w:pPr>
+              <w:pStyle w:val="af3"/>
+              <w:numPr>
+                <w:ilvl w:val="0"/>
+                <w:numId w:val="49"/>
+              </w:numPr>
+              <w:tabs>
+                <w:tab w:val="left" w:pos="171"/>
+              </w:tabs>
+              <w:autoSpaceDE w:val="0"/>
+              <w:autoSpaceDN w:val="0"/>
+              <w:adjustRightInd w:val="0"/>
+              <w:ind w:left="0" w:firstLine="0"/>
+              <w:jc w:val="left"/>
+              <w:rPr>
+                <w:rFonts w:ascii="Cambria" w:hAnsi="Cambria"/>
+                <w:szCs w:val="24"/>
+              </w:rPr>
+            </w:pPr>
+            <w:r>
+              <w:rPr>
+                <w:rFonts w:ascii="Cambria" w:hAnsi="Cambria"/>
+                <w:szCs w:val="24"/>
+              </w:rPr>
+              <w:t>Начальное давление, Па</w:t>
+            </w:r>
+          </w:p>
+        </w:tc>
+        <w:tc>
+          <w:tcPr>
+            <w:tcW w:w="2520" w:type="dxa"/>
+            <w:vAlign w:val="center"/>
+          </w:tcPr>
+          <w:p>
+            <w:pPr>
+              <w:pStyle w:val="af3"/>
+              <w:tabs>
+                <w:tab w:val="left" w:pos="1134"/>
+              </w:tabs>
+              <w:ind w:left="0" w:firstLine="0"/>
+              <w:jc w:val="left"/>
+              <w:rPr>
+                <w:rFonts w:ascii="Cambria" w:hAnsi="Cambria"/>
+                <w:szCs w:val="24"/>
+                <w:lang w:val="en-US"/>
+              </w:rPr>
+            </w:pPr>
+            <w:r>
+              <w:rPr>
+                <w:rFonts w:ascii="Cambria" w:hAnsi="Cambria"/>
+                <w:szCs w:val="24"/>
+                <w:lang w:val="en-US"/>
+              </w:rPr>
+              <w:t>P0</w:t>
+            </w:r>
+          </w:p>
+        </w:tc>
+        <w:tc>
+          <w:tcPr>
+            <w:tcW w:w="2520" w:type="dxa"/>
+            <w:vAlign w:val="center"/>
+          </w:tcPr>
+          <w:p>
+            <w:pPr>
+              <w:pStyle w:val="af3"/>
+              <w:tabs>
+                <w:tab w:val="left" w:pos="1134"/>
+              </w:tabs>
+              <w:ind w:left="0" w:firstLine="0"/>
+              <w:jc w:val="left"/>
+              <w:rPr>
+                <w:rFonts w:ascii="Cambria" w:hAnsi="Cambria"/>
+                <w:szCs w:val="24"/>
+              </w:rPr>
+            </w:pPr>
+          </w:p>
+        </w:tc>
+      </w:tr>
+      <w:tr>
+        <w:tc>
+          <w:tcPr>
+            <w:tcW w:w="5014" w:type="dxa"/>
+            <w:shd w:val="clear" w:color="auto" w:fill="auto"/>
+            <w:vAlign w:val="center"/>
+          </w:tcPr>
+          <w:p>
+            <w:pPr>
+              <w:pStyle w:val="af3"/>
+              <w:numPr>
+                <w:ilvl w:val="0"/>
+                <w:numId w:val="49"/>
+              </w:numPr>
+              <w:tabs>
+                <w:tab w:val="left" w:pos="171"/>
+              </w:tabs>
+              <w:autoSpaceDE w:val="0"/>
+              <w:autoSpaceDN w:val="0"/>
+              <w:adjustRightInd w:val="0"/>
+              <w:ind w:left="0" w:firstLine="0"/>
+              <w:jc w:val="left"/>
+              <w:rPr>
+                <w:rFonts w:ascii="Cambria" w:hAnsi="Cambria"/>
+                <w:szCs w:val="24"/>
+              </w:rPr>
+            </w:pPr>
+            <w:r>
+              <w:rPr>
+                <w:rFonts w:ascii="Cambria" w:hAnsi="Cambria"/>
+                <w:szCs w:val="24"/>
+              </w:rPr>
+              <w:t>Начальная энтальпия, Дж/кг</w:t>
+            </w:r>
+          </w:p>
+        </w:tc>
+        <w:tc>
+          <w:tcPr>
+            <w:tcW w:w="2520" w:type="dxa"/>
+            <w:vAlign w:val="center"/>
+          </w:tcPr>
+          <w:p>
+            <w:pPr>
+              <w:pStyle w:val="af3"/>
+              <w:tabs>
+                <w:tab w:val="left" w:pos="1134"/>
+              </w:tabs>
+              <w:ind w:left="0" w:firstLine="0"/>
+              <w:jc w:val="left"/>
+              <w:rPr>
+                <w:rFonts w:ascii="Cambria" w:hAnsi="Cambria"/>
+                <w:szCs w:val="24"/>
+                <w:lang w:val="en-US"/>
+              </w:rPr>
+            </w:pPr>
+            <w:r>
+              <w:rPr>
+                <w:rFonts w:ascii="Cambria" w:hAnsi="Cambria"/>
+                <w:szCs w:val="24"/>
+                <w:lang w:val="en-US"/>
+              </w:rPr>
+              <w:t>H0</w:t>
+            </w:r>
+          </w:p>
+        </w:tc>
+        <w:tc>
+          <w:tcPr>
+            <w:tcW w:w="2520" w:type="dxa"/>
+            <w:vAlign w:val="center"/>
+          </w:tcPr>
+          <w:p>
+            <w:pPr>
+              <w:pStyle w:val="af3"/>
+              <w:tabs>
+                <w:tab w:val="left" w:pos="1134"/>
+              </w:tabs>
+              <w:ind w:left="0" w:firstLine="0"/>
+              <w:jc w:val="left"/>
+              <w:rPr>
+                <w:rFonts w:ascii="Cambria" w:hAnsi="Cambria"/>
+                <w:szCs w:val="24"/>
+              </w:rPr>
+            </w:pPr>
+          </w:p>
+        </w:tc>
+      </w:tr>
+      <w:tr>
+        <w:tc>
+          <w:tcPr>
+            <w:tcW w:w="5014" w:type="dxa"/>
+            <w:shd w:val="clear" w:color="auto" w:fill="auto"/>
+            <w:vAlign w:val="center"/>
+          </w:tcPr>
+          <w:p>
+            <w:pPr>
+              <w:pStyle w:val="af3"/>
+              <w:numPr>
+                <w:ilvl w:val="0"/>
+                <w:numId w:val="49"/>
+              </w:numPr>
+              <w:tabs>
+                <w:tab w:val="left" w:pos="171"/>
+              </w:tabs>
+              <w:autoSpaceDE w:val="0"/>
+              <w:autoSpaceDN w:val="0"/>
+              <w:adjustRightInd w:val="0"/>
+              <w:ind w:left="0" w:firstLine="0"/>
+              <w:jc w:val="left"/>
+              <w:rPr>
+                <w:rFonts w:ascii="Cambria" w:hAnsi="Cambria"/>
+                <w:szCs w:val="24"/>
+              </w:rPr>
+            </w:pPr>
+            <w:r>
+              <w:rPr>
+                <w:rFonts w:ascii="Cambria" w:hAnsi="Cambria"/>
+                <w:szCs w:val="24"/>
+              </w:rPr>
+              <w:t>Начальный расход, кг/с</w:t>
+            </w:r>
+          </w:p>
+        </w:tc>
+        <w:tc>
+          <w:tcPr>
+            <w:tcW w:w="2520" w:type="dxa"/>
+            <w:vAlign w:val="center"/>
+          </w:tcPr>
+          <w:p>
+            <w:pPr>
+              <w:pStyle w:val="af3"/>
+              <w:tabs>
+                <w:tab w:val="left" w:pos="1134"/>
+              </w:tabs>
+              <w:ind w:left="0" w:firstLine="0"/>
+              <w:jc w:val="left"/>
+              <w:rPr>
+                <w:rFonts w:ascii="Cambria" w:hAnsi="Cambria"/>
+                <w:szCs w:val="24"/>
+                <w:lang w:val="en-US"/>
+              </w:rPr>
+            </w:pPr>
+            <w:r>
+              <w:rPr>
+                <w:rFonts w:ascii="Cambria" w:hAnsi="Cambria"/>
+                <w:szCs w:val="24"/>
+                <w:lang w:val="en-US"/>
+              </w:rPr>
+              <w:t>G0</w:t>
+            </w:r>
+          </w:p>
+        </w:tc>
+        <w:tc>
+          <w:tcPr>
+            <w:tcW w:w="2520" w:type="dxa"/>
+            <w:vAlign w:val="center"/>
+          </w:tcPr>
+          <w:p>
+            <w:pPr>
+              <w:pStyle w:val="af3"/>
+              <w:tabs>
+                <w:tab w:val="left" w:pos="1134"/>
+              </w:tabs>
+              <w:ind w:left="0" w:firstLine="0"/>
+              <w:jc w:val="left"/>
+              <w:rPr>
+                <w:rFonts w:ascii="Cambria" w:hAnsi="Cambria"/>
+                <w:szCs w:val="24"/>
+              </w:rPr>
+            </w:pPr>
+          </w:p>
+        </w:tc>
+      </w:tr>
+      <w:tr>
+        <w:tc>
+          <w:tcPr>
+            <w:tcW w:w="5014" w:type="dxa"/>
+            <w:shd w:val="clear" w:color="auto" w:fill="auto"/>
+            <w:vAlign w:val="center"/>
+          </w:tcPr>
+          <w:p>
+            <w:pPr>
+              <w:pStyle w:val="af3"/>
+              <w:numPr>
+                <w:ilvl w:val="0"/>
+                <w:numId w:val="49"/>
+              </w:numPr>
+              <w:tabs>
+                <w:tab w:val="left" w:pos="171"/>
+              </w:tabs>
+              <w:autoSpaceDE w:val="0"/>
+              <w:autoSpaceDN w:val="0"/>
+              <w:adjustRightInd w:val="0"/>
+              <w:ind w:left="0" w:firstLine="0"/>
+              <w:jc w:val="left"/>
+              <w:rPr>
+                <w:rFonts w:ascii="Cambria" w:hAnsi="Cambria"/>
+                <w:szCs w:val="24"/>
+              </w:rPr>
+            </w:pPr>
+            <w:r>
+              <w:rPr>
+                <w:rFonts w:ascii="Cambria" w:hAnsi="Cambria"/>
+                <w:szCs w:val="24"/>
+              </w:rPr>
+              <w:t xml:space="preserve">Начальная температура стенки, </w:t>
+            </w:r>
+            <w:r>
+              <w:rPr>
+                <w:rFonts w:ascii="Cambria" w:hAnsi="Cambria"/>
+                <w:szCs w:val="24"/>
+              </w:rPr>
+              <w:t>°С</w:t>
+            </w:r>
+          </w:p>
+        </w:tc>
+        <w:tc>
+          <w:tcPr>
+            <w:tcW w:w="2520" w:type="dxa"/>
+            <w:vAlign w:val="center"/>
+          </w:tcPr>
+          <w:p>
+            <w:pPr>
+              <w:pStyle w:val="af3"/>
+              <w:tabs>
+                <w:tab w:val="left" w:pos="1134"/>
+              </w:tabs>
+              <w:ind w:left="0" w:firstLine="0"/>
+              <w:jc w:val="left"/>
+              <w:rPr>
+                <w:rFonts w:ascii="Cambria" w:hAnsi="Cambria"/>
+                <w:szCs w:val="24"/>
+                <w:lang w:val="en-US"/>
+              </w:rPr>
+            </w:pPr>
+            <w:r>
+              <w:rPr>
+                <w:rFonts w:ascii="Cambria" w:hAnsi="Cambria"/>
+                <w:szCs w:val="24"/>
+                <w:lang w:val="en-US"/>
+              </w:rPr>
+              <w:t>Twall_0</w:t>
+            </w:r>
+          </w:p>
+        </w:tc>
+        <w:tc>
+          <w:tcPr>
+            <w:tcW w:w="2520" w:type="dxa"/>
+            <w:vAlign w:val="center"/>
+          </w:tcPr>
+          <w:p>
+            <w:pPr>
+              <w:pStyle w:val="af3"/>
+              <w:tabs>
+                <w:tab w:val="left" w:pos="1134"/>
+              </w:tabs>
+              <w:ind w:left="0" w:firstLine="0"/>
+              <w:jc w:val="left"/>
+              <w:rPr>
+                <w:rFonts w:ascii="Cambria" w:hAnsi="Cambria"/>
+                <w:szCs w:val="24"/>
+              </w:rPr>
+            </w:pPr>
+          </w:p>
+        </w:tc>
+      </w:tr>
+    </w:tbl>
     <w:p>
       <w:pPr>
-        <w:pStyle w:val="af3"/>
-        <w:numPr>
-          <w:ilvl w:val="0"/>
-          <w:numId w:val="49"/>
-        </w:numPr>
-        <w:tabs>
-          <w:tab w:val="left" w:pos="1134"/>
-        </w:tabs>
-        <w:ind w:left="851" w:firstLine="0"/>
+        <w:ind w:firstLine="0"/>
         <w:rPr>
           <w:rFonts w:ascii="Cambria" w:hAnsi="Cambria"/>
-          <w:szCs w:val="24"/>
+        </w:rPr>
+      </w:pPr>
+    </w:p>
+    <w:p>
+      <w:pPr>
+        <w:ind w:firstLine="0"/>
+        <w:rPr>
+          <w:rFonts w:ascii="Cambria" w:hAnsi="Cambria"/>
+          <w:b/>
         </w:rPr>
       </w:pPr>
       <w:r>
         <w:rPr>
           <w:rFonts w:ascii="Cambria" w:hAnsi="Cambria"/>
-          <w:szCs w:val="24"/>
+          <w:b/>
         </w:rPr>
-        <w:t>Длины элементов разбиения</w:t>
+        <w:t>Параметры</w:t>
       </w:r>
-    </w:p>
-    <w:p>
-      <w:pPr>
-        <w:pStyle w:val="af3"/>
-        <w:numPr>
-          <w:ilvl w:val="0"/>
-          <w:numId w:val="49"/>
-        </w:numPr>
-        <w:tabs>
-          <w:tab w:val="left" w:pos="1134"/>
-        </w:tabs>
-        <w:ind w:left="851" w:firstLine="0"/>
-        <w:rPr>
-          <w:rFonts w:ascii="Cambria" w:hAnsi="Cambria"/>
-          <w:szCs w:val="24"/>
-        </w:rPr>
-      </w:pPr>
       <w:r>
         <w:rPr>
           <w:rFonts w:ascii="Cambria" w:hAnsi="Cambria"/>
-          <w:szCs w:val="24"/>
+          <w:b/>
         </w:rPr>
-        <w:t>Приращение высоты</w:t>
+        <w:t xml:space="preserve"> блока</w:t>
       </w:r>
-    </w:p>
-    <w:p>
-      <w:pPr>
-        <w:pStyle w:val="af3"/>
-        <w:numPr>
-          <w:ilvl w:val="0"/>
-          <w:numId w:val="49"/>
-        </w:numPr>
-        <w:tabs>
-          <w:tab w:val="left" w:pos="1134"/>
-        </w:tabs>
-        <w:ind w:left="851" w:firstLine="0"/>
-        <w:rPr>
-          <w:rFonts w:ascii="Cambria" w:hAnsi="Cambria"/>
-          <w:szCs w:val="24"/>
-        </w:rPr>
-      </w:pPr>
       <w:r>
         <w:rPr>
           <w:rFonts w:ascii="Cambria" w:hAnsi="Cambria"/>
-          <w:szCs w:val="24"/>
+          <w:b/>
+          <w:lang w:val="en-US"/>
         </w:rPr>
-        <w:t>Материал стенки</w:t>
+        <w:t xml:space="preserve"> </w:t>
       </w:r>
-    </w:p>
-    <w:p>
-      <w:pPr>
-        <w:pStyle w:val="af3"/>
-        <w:numPr>
-          <w:ilvl w:val="0"/>
-          <w:numId w:val="49"/>
-        </w:numPr>
-        <w:tabs>
-          <w:tab w:val="left" w:pos="1134"/>
-        </w:tabs>
-        <w:ind w:left="851" w:firstLine="0"/>
-        <w:rPr>
-          <w:rFonts w:ascii="Cambria" w:hAnsi="Cambria"/>
-          <w:szCs w:val="24"/>
-        </w:rPr>
-      </w:pPr>
       <w:r>
         <w:rPr>
           <w:rFonts w:ascii="Cambria" w:hAnsi="Cambria"/>
-          <w:szCs w:val="24"/>
+          <w:b/>
         </w:rPr>
-        <w:t>Модуль упругости первого рода материала стенки</w:t>
+        <w:t>«</w:t>
       </w:r>
-    </w:p>
-    <w:p>
-      <w:pPr>
-        <w:pStyle w:val="af3"/>
-        <w:numPr>
-          <w:ilvl w:val="0"/>
-          <w:numId w:val="49"/>
-        </w:numPr>
-        <w:tabs>
-          <w:tab w:val="left" w:pos="1134"/>
-        </w:tabs>
-        <w:ind w:left="851" w:firstLine="0"/>
-        <w:rPr>
-          <w:rFonts w:ascii="Cambria" w:hAnsi="Cambria"/>
-          <w:szCs w:val="24"/>
-        </w:rPr>
-      </w:pPr>
       <w:r>
         <w:rPr>
           <w:rFonts w:ascii="Cambria" w:hAnsi="Cambria"/>
-          <w:szCs w:val="24"/>
+          <w:b/>
+          <w:lang w:val="en-US"/>
         </w:rPr>
-        <w:t>Коэффициент Пуассона материала стенки</w:t>
+        <w:t xml:space="preserve">HS - </w:t>
       </w:r>
-    </w:p>
-    <w:p>
-      <w:pPr>
-        <w:pStyle w:val="af3"/>
-        <w:numPr>
-          <w:ilvl w:val="0"/>
-          <w:numId w:val="49"/>
-        </w:numPr>
-        <w:tabs>
-          <w:tab w:val="left" w:pos="1134"/>
-        </w:tabs>
-        <w:ind w:left="851" w:firstLine="0"/>
-        <w:rPr>
-          <w:rFonts w:ascii="Cambria" w:hAnsi="Cambria"/>
-          <w:szCs w:val="24"/>
-        </w:rPr>
-      </w:pPr>
       <w:r>
         <w:rPr>
           <w:rFonts w:ascii="Cambria" w:hAnsi="Cambria"/>
-          <w:szCs w:val="24"/>
+          <w:b/>
         </w:rPr>
-        <w:t>Прямое местное сопротивление</w:t>
+        <w:t>Труба»</w:t>
       </w:r>
     </w:p>
+    <w:tbl>
+      <w:tblPr>
+        <w:tblStyle w:val="a6"/>
+        <w:tblW w:w="0" w:type="auto"/>
+        <w:tblInd w:w="-426" w:type="dxa"/>
+        <w:tblBorders>
+          <w:top w:val="single" w:sz="4" w:space="0" w:color="auto"/>
+          <w:left w:val="single" w:sz="4" w:space="0" w:color="auto"/>
+          <w:bottom w:val="single" w:sz="4" w:space="0" w:color="auto"/>
+          <w:right w:val="single" w:sz="4" w:space="0" w:color="auto"/>
+          <w:insideH w:val="single" w:sz="4" w:space="0" w:color="auto"/>
+          <w:insideV w:val="single" w:sz="4" w:space="0" w:color="auto"/>
+        </w:tblBorders>
+        <w:tblLook w:val="04A0" w:firstRow="1" w:lastRow="0" w:firstColumn="1" w:lastColumn="0" w:noHBand="0" w:noVBand="1"/>
+      </w:tblPr>
+      <w:tblGrid>
+        <w:gridCol w:w="5014"/>
+        <w:gridCol w:w="2520"/>
+        <w:gridCol w:w="2520"/>
+      </w:tblGrid>
+      <w:tr>
+        <w:tc>
+          <w:tcPr>
+            <w:tcW w:w="5014" w:type="dxa"/>
+            <w:shd w:val="clear" w:color="auto" w:fill="auto"/>
+            <w:vAlign w:val="center"/>
+          </w:tcPr>
+          <w:p>
+            <w:pPr>
+              <w:pStyle w:val="af3"/>
+              <w:numPr>
+                <w:ilvl w:val="0"/>
+                <w:numId w:val="49"/>
+              </w:numPr>
+              <w:tabs>
+                <w:tab w:val="left" w:pos="171"/>
+              </w:tabs>
+              <w:ind w:left="0" w:firstLine="0"/>
+              <w:jc w:val="left"/>
+              <w:rPr>
+                <w:rFonts w:ascii="Cambria" w:hAnsi="Cambria"/>
+                <w:szCs w:val="24"/>
+              </w:rPr>
+            </w:pPr>
+            <w:r>
+              <w:rPr>
+                <w:rFonts w:ascii="Cambria" w:hAnsi="Cambria"/>
+                <w:szCs w:val="24"/>
+              </w:rPr>
+              <w:t>Давление, Па</w:t>
+            </w:r>
+          </w:p>
+        </w:tc>
+        <w:tc>
+          <w:tcPr>
+            <w:tcW w:w="2520" w:type="dxa"/>
+            <w:vAlign w:val="center"/>
+          </w:tcPr>
+          <w:p>
+            <w:pPr>
+              <w:pStyle w:val="af3"/>
+              <w:tabs>
+                <w:tab w:val="left" w:pos="1134"/>
+              </w:tabs>
+              <w:ind w:left="0" w:firstLine="0"/>
+              <w:jc w:val="left"/>
+              <w:rPr>
+                <w:rFonts w:ascii="Cambria" w:hAnsi="Cambria"/>
+                <w:szCs w:val="24"/>
+                <w:lang w:val="en-US"/>
+              </w:rPr>
+            </w:pPr>
+            <w:r>
+              <w:rPr>
+                <w:rFonts w:ascii="Cambria" w:hAnsi="Cambria"/>
+                <w:szCs w:val="24"/>
+              </w:rPr>
+              <w:t>_</w:t>
+            </w:r>
+            <w:r>
+              <w:rPr>
+                <w:rFonts w:ascii="Cambria" w:hAnsi="Cambria"/>
+                <w:szCs w:val="24"/>
+                <w:lang w:val="en-US"/>
+              </w:rPr>
+              <w:t>p</w:t>
+            </w:r>
+          </w:p>
+        </w:tc>
+        <w:tc>
+          <w:tcPr>
+            <w:tcW w:w="2520" w:type="dxa"/>
+            <w:vAlign w:val="center"/>
+          </w:tcPr>
+          <w:p>
+            <w:pPr>
+              <w:pStyle w:val="af3"/>
+              <w:tabs>
+                <w:tab w:val="left" w:pos="1134"/>
+              </w:tabs>
+              <w:ind w:left="0" w:firstLine="0"/>
+              <w:jc w:val="left"/>
+              <w:rPr>
+                <w:rFonts w:ascii="Cambria" w:hAnsi="Cambria"/>
+                <w:szCs w:val="24"/>
+              </w:rPr>
+            </w:pPr>
+          </w:p>
+        </w:tc>
+      </w:tr>
+      <w:tr>
+        <w:tc>
+          <w:tcPr>
+            <w:tcW w:w="5014" w:type="dxa"/>
+            <w:shd w:val="clear" w:color="auto" w:fill="auto"/>
+            <w:vAlign w:val="center"/>
+          </w:tcPr>
+          <w:p>
+            <w:pPr>
+              <w:pStyle w:val="af3"/>
+              <w:numPr>
+                <w:ilvl w:val="0"/>
+                <w:numId w:val="49"/>
+              </w:numPr>
+              <w:tabs>
+                <w:tab w:val="left" w:pos="171"/>
+              </w:tabs>
+              <w:ind w:left="0" w:firstLine="0"/>
+              <w:jc w:val="left"/>
+              <w:rPr>
+                <w:rFonts w:ascii="Cambria" w:hAnsi="Cambria"/>
+                <w:szCs w:val="24"/>
+              </w:rPr>
+            </w:pPr>
+            <w:r>
+              <w:rPr>
+                <w:rFonts w:ascii="Cambria" w:hAnsi="Cambria"/>
+                <w:szCs w:val="24"/>
+              </w:rPr>
+              <w:t>Энтальпия, Дж/кг</w:t>
+            </w:r>
+          </w:p>
+        </w:tc>
+        <w:tc>
+          <w:tcPr>
+            <w:tcW w:w="2520" w:type="dxa"/>
+            <w:vAlign w:val="center"/>
+          </w:tcPr>
+          <w:p>
+            <w:pPr>
+              <w:pStyle w:val="af3"/>
+              <w:tabs>
+                <w:tab w:val="left" w:pos="1134"/>
+              </w:tabs>
+              <w:ind w:left="0" w:firstLine="0"/>
+              <w:jc w:val="left"/>
+              <w:rPr>
+                <w:rFonts w:ascii="Cambria" w:hAnsi="Cambria"/>
+                <w:szCs w:val="24"/>
+                <w:lang w:val="en-US"/>
+              </w:rPr>
+            </w:pPr>
+            <w:r>
+              <w:rPr>
+                <w:rFonts w:ascii="Cambria" w:hAnsi="Cambria"/>
+                <w:szCs w:val="24"/>
+                <w:lang w:val="en-US"/>
+              </w:rPr>
+              <w:t>_h</w:t>
+            </w:r>
+          </w:p>
+        </w:tc>
+        <w:tc>
+          <w:tcPr>
+            <w:tcW w:w="2520" w:type="dxa"/>
+            <w:vAlign w:val="center"/>
+          </w:tcPr>
+          <w:p>
+            <w:pPr>
+              <w:pStyle w:val="af3"/>
+              <w:tabs>
+                <w:tab w:val="left" w:pos="1134"/>
+              </w:tabs>
+              <w:ind w:left="0" w:firstLine="0"/>
+              <w:jc w:val="left"/>
+              <w:rPr>
+                <w:rFonts w:ascii="Cambria" w:hAnsi="Cambria"/>
+                <w:szCs w:val="24"/>
+              </w:rPr>
+            </w:pPr>
+          </w:p>
+        </w:tc>
+      </w:tr>
+      <w:tr>
+        <w:tc>
+          <w:tcPr>
+            <w:tcW w:w="5014" w:type="dxa"/>
+            <w:shd w:val="clear" w:color="auto" w:fill="auto"/>
+            <w:vAlign w:val="center"/>
+          </w:tcPr>
+          <w:p>
+            <w:pPr>
+              <w:pStyle w:val="af3"/>
+              <w:numPr>
+                <w:ilvl w:val="0"/>
+                <w:numId w:val="49"/>
+              </w:numPr>
+              <w:tabs>
+                <w:tab w:val="left" w:pos="171"/>
+              </w:tabs>
+              <w:ind w:left="0" w:firstLine="0"/>
+              <w:jc w:val="left"/>
+              <w:rPr>
+                <w:rFonts w:ascii="Cambria" w:hAnsi="Cambria"/>
+                <w:szCs w:val="24"/>
+              </w:rPr>
+            </w:pPr>
+            <w:r>
+              <w:rPr>
+                <w:rFonts w:ascii="Cambria" w:hAnsi="Cambria"/>
+                <w:szCs w:val="24"/>
+              </w:rPr>
+              <w:t xml:space="preserve">Температура, </w:t>
+            </w:r>
+            <w:r>
+              <w:rPr>
+                <w:rFonts w:ascii="Cambria" w:hAnsi="Cambria"/>
+                <w:szCs w:val="24"/>
+              </w:rPr>
+              <w:t>°С</w:t>
+            </w:r>
+          </w:p>
+        </w:tc>
+        <w:tc>
+          <w:tcPr>
+            <w:tcW w:w="2520" w:type="dxa"/>
+            <w:vAlign w:val="center"/>
+          </w:tcPr>
+          <w:p>
+            <w:pPr>
+              <w:pStyle w:val="af3"/>
+              <w:tabs>
+                <w:tab w:val="left" w:pos="1134"/>
+              </w:tabs>
+              <w:ind w:left="0" w:firstLine="0"/>
+              <w:jc w:val="left"/>
+              <w:rPr>
+                <w:rFonts w:ascii="Cambria" w:hAnsi="Cambria"/>
+                <w:szCs w:val="24"/>
+                <w:lang w:val="en-US"/>
+              </w:rPr>
+            </w:pPr>
+            <w:r>
+              <w:rPr>
+                <w:rFonts w:ascii="Cambria" w:hAnsi="Cambria"/>
+                <w:szCs w:val="24"/>
+                <w:lang w:val="en-US"/>
+              </w:rPr>
+              <w:t>_t</w:t>
+            </w:r>
+          </w:p>
+        </w:tc>
+        <w:tc>
+          <w:tcPr>
+            <w:tcW w:w="2520" w:type="dxa"/>
+            <w:vAlign w:val="center"/>
+          </w:tcPr>
+          <w:p>
+            <w:pPr>
+              <w:pStyle w:val="af3"/>
+              <w:tabs>
+                <w:tab w:val="left" w:pos="1134"/>
+              </w:tabs>
+              <w:ind w:left="0" w:firstLine="0"/>
+              <w:jc w:val="left"/>
+              <w:rPr>
+                <w:rFonts w:ascii="Cambria" w:hAnsi="Cambria"/>
+                <w:szCs w:val="24"/>
+              </w:rPr>
+            </w:pPr>
+          </w:p>
+        </w:tc>
+      </w:tr>
+      <w:tr>
+        <w:tc>
+          <w:tcPr>
+            <w:tcW w:w="5014" w:type="dxa"/>
+            <w:shd w:val="clear" w:color="auto" w:fill="auto"/>
+            <w:vAlign w:val="center"/>
+          </w:tcPr>
+          <w:p>
+            <w:pPr>
+              <w:pStyle w:val="af3"/>
+              <w:numPr>
+                <w:ilvl w:val="0"/>
+                <w:numId w:val="49"/>
+              </w:numPr>
+              <w:tabs>
+                <w:tab w:val="left" w:pos="171"/>
+              </w:tabs>
+              <w:ind w:left="0" w:firstLine="0"/>
+              <w:jc w:val="left"/>
+              <w:rPr>
+                <w:rFonts w:ascii="Cambria" w:hAnsi="Cambria"/>
+                <w:szCs w:val="24"/>
+              </w:rPr>
+            </w:pPr>
+            <w:r>
+              <w:rPr>
+                <w:rFonts w:ascii="Cambria" w:hAnsi="Cambria"/>
+                <w:szCs w:val="24"/>
+              </w:rPr>
+              <w:t xml:space="preserve">Температура стенки трубы, </w:t>
+            </w:r>
+            <w:r>
+              <w:rPr>
+                <w:rFonts w:ascii="Cambria" w:hAnsi="Cambria"/>
+                <w:szCs w:val="24"/>
+              </w:rPr>
+              <w:t>°С</w:t>
+            </w:r>
+          </w:p>
+        </w:tc>
+        <w:tc>
+          <w:tcPr>
+            <w:tcW w:w="2520" w:type="dxa"/>
+            <w:vAlign w:val="center"/>
+          </w:tcPr>
+          <w:p>
+            <w:pPr>
+              <w:pStyle w:val="af3"/>
+              <w:tabs>
+                <w:tab w:val="left" w:pos="1134"/>
+              </w:tabs>
+              <w:ind w:left="0" w:firstLine="0"/>
+              <w:jc w:val="left"/>
+              <w:rPr>
+                <w:rFonts w:ascii="Cambria" w:hAnsi="Cambria"/>
+                <w:szCs w:val="24"/>
+                <w:lang w:val="en-US"/>
+              </w:rPr>
+            </w:pPr>
+            <w:r>
+              <w:rPr>
+                <w:rFonts w:ascii="Cambria" w:hAnsi="Cambria"/>
+                <w:szCs w:val="24"/>
+                <w:lang w:val="en-US"/>
+              </w:rPr>
+              <w:t>_</w:t>
+            </w:r>
+            <w:proofErr w:type="spellStart"/>
+            <w:r>
+              <w:rPr>
+                <w:rFonts w:ascii="Cambria" w:hAnsi="Cambria"/>
+                <w:szCs w:val="24"/>
+                <w:lang w:val="en-US"/>
+              </w:rPr>
+              <w:t>twall</w:t>
+            </w:r>
+            <w:proofErr w:type="spellEnd"/>
+          </w:p>
+        </w:tc>
+        <w:tc>
+          <w:tcPr>
+            <w:tcW w:w="2520" w:type="dxa"/>
+            <w:vAlign w:val="center"/>
+          </w:tcPr>
+          <w:p>
+            <w:pPr>
+              <w:pStyle w:val="af3"/>
+              <w:tabs>
+                <w:tab w:val="left" w:pos="1134"/>
+              </w:tabs>
+              <w:ind w:left="0" w:firstLine="0"/>
+              <w:jc w:val="left"/>
+              <w:rPr>
+                <w:rFonts w:ascii="Cambria" w:hAnsi="Cambria"/>
+                <w:szCs w:val="24"/>
+              </w:rPr>
+            </w:pPr>
+          </w:p>
+        </w:tc>
+      </w:tr>
+      <w:tr>
+        <w:tc>
+          <w:tcPr>
+            <w:tcW w:w="5014" w:type="dxa"/>
+            <w:shd w:val="clear" w:color="auto" w:fill="auto"/>
+            <w:vAlign w:val="center"/>
+          </w:tcPr>
+          <w:p>
+            <w:pPr>
+              <w:pStyle w:val="af3"/>
+              <w:numPr>
+                <w:ilvl w:val="0"/>
+                <w:numId w:val="49"/>
+              </w:numPr>
+              <w:tabs>
+                <w:tab w:val="left" w:pos="171"/>
+              </w:tabs>
+              <w:ind w:left="0" w:firstLine="0"/>
+              <w:jc w:val="left"/>
+              <w:rPr>
+                <w:rFonts w:ascii="Cambria" w:hAnsi="Cambria"/>
+                <w:szCs w:val="24"/>
+              </w:rPr>
+            </w:pPr>
+            <w:r>
+              <w:rPr>
+                <w:rFonts w:ascii="Cambria" w:hAnsi="Cambria"/>
+                <w:szCs w:val="24"/>
+              </w:rPr>
+              <w:t xml:space="preserve">Удельный объем, </w:t>
+            </w:r>
+            <w:r>
+              <w:rPr>
+                <w:rFonts w:ascii="Cambria" w:hAnsi="Cambria"/>
+                <w:szCs w:val="24"/>
+              </w:rPr>
+              <w:t>м</w:t>
+            </w:r>
+            <w:r>
+              <w:rPr>
+                <w:rFonts w:ascii="Cambria" w:hAnsi="Cambria"/>
+                <w:szCs w:val="24"/>
+              </w:rPr>
+              <w:t>³</w:t>
+            </w:r>
+            <w:r>
+              <w:rPr>
+                <w:rFonts w:ascii="Cambria" w:hAnsi="Cambria"/>
+                <w:szCs w:val="24"/>
+              </w:rPr>
+              <w:t>/с</w:t>
+            </w:r>
+          </w:p>
+        </w:tc>
+        <w:tc>
+          <w:tcPr>
+            <w:tcW w:w="2520" w:type="dxa"/>
+            <w:vAlign w:val="center"/>
+          </w:tcPr>
+          <w:p>
+            <w:pPr>
+              <w:pStyle w:val="af3"/>
+              <w:tabs>
+                <w:tab w:val="left" w:pos="1134"/>
+              </w:tabs>
+              <w:ind w:left="0" w:firstLine="0"/>
+              <w:jc w:val="left"/>
+              <w:rPr>
+                <w:rFonts w:ascii="Cambria" w:hAnsi="Cambria"/>
+                <w:szCs w:val="24"/>
+                <w:lang w:val="en-US"/>
+              </w:rPr>
+            </w:pPr>
+            <w:r>
+              <w:rPr>
+                <w:rFonts w:ascii="Cambria" w:hAnsi="Cambria"/>
+                <w:szCs w:val="24"/>
+                <w:lang w:val="en-US"/>
+              </w:rPr>
+              <w:t>_v</w:t>
+            </w:r>
+          </w:p>
+        </w:tc>
+        <w:tc>
+          <w:tcPr>
+            <w:tcW w:w="2520" w:type="dxa"/>
+            <w:vAlign w:val="center"/>
+          </w:tcPr>
+          <w:p>
+            <w:pPr>
+              <w:pStyle w:val="af3"/>
+              <w:tabs>
+                <w:tab w:val="left" w:pos="1134"/>
+              </w:tabs>
+              <w:ind w:left="0" w:firstLine="0"/>
+              <w:jc w:val="left"/>
+              <w:rPr>
+                <w:rFonts w:ascii="Cambria" w:hAnsi="Cambria"/>
+                <w:szCs w:val="24"/>
+              </w:rPr>
+            </w:pPr>
+          </w:p>
+        </w:tc>
+      </w:tr>
+      <w:tr>
+        <w:tc>
+          <w:tcPr>
+            <w:tcW w:w="5014" w:type="dxa"/>
+            <w:shd w:val="clear" w:color="auto" w:fill="auto"/>
+            <w:vAlign w:val="center"/>
+          </w:tcPr>
+          <w:p>
+            <w:pPr>
+              <w:pStyle w:val="af3"/>
+              <w:numPr>
+                <w:ilvl w:val="0"/>
+                <w:numId w:val="49"/>
+              </w:numPr>
+              <w:tabs>
+                <w:tab w:val="left" w:pos="171"/>
+              </w:tabs>
+              <w:ind w:left="0" w:firstLine="0"/>
+              <w:jc w:val="left"/>
+              <w:rPr>
+                <w:rFonts w:ascii="Cambria" w:hAnsi="Cambria"/>
+                <w:szCs w:val="24"/>
+              </w:rPr>
+            </w:pPr>
+            <w:r>
+              <w:rPr>
+                <w:rFonts w:ascii="Cambria" w:hAnsi="Cambria"/>
+                <w:szCs w:val="24"/>
+              </w:rPr>
+              <w:t>Плотность, кг/</w:t>
+            </w:r>
+            <w:r>
+              <w:rPr>
+                <w:rFonts w:ascii="Cambria" w:hAnsi="Cambria"/>
+                <w:szCs w:val="24"/>
+              </w:rPr>
+              <w:t>м</w:t>
+            </w:r>
+            <w:r>
+              <w:rPr>
+                <w:rFonts w:ascii="Cambria" w:hAnsi="Cambria"/>
+                <w:szCs w:val="24"/>
+              </w:rPr>
+              <w:t>³</w:t>
+            </w:r>
+          </w:p>
+        </w:tc>
+        <w:tc>
+          <w:tcPr>
+            <w:tcW w:w="2520" w:type="dxa"/>
+            <w:vAlign w:val="center"/>
+          </w:tcPr>
+          <w:p>
+            <w:pPr>
+              <w:pStyle w:val="af3"/>
+              <w:tabs>
+                <w:tab w:val="left" w:pos="1134"/>
+              </w:tabs>
+              <w:ind w:left="0" w:firstLine="0"/>
+              <w:jc w:val="left"/>
+              <w:rPr>
+                <w:rFonts w:ascii="Cambria" w:hAnsi="Cambria"/>
+                <w:szCs w:val="24"/>
+                <w:lang w:val="en-US"/>
+              </w:rPr>
+            </w:pPr>
+            <w:r>
+              <w:rPr>
+                <w:rFonts w:ascii="Cambria" w:hAnsi="Cambria"/>
+                <w:szCs w:val="24"/>
+                <w:lang w:val="en-US"/>
+              </w:rPr>
+              <w:t>_rho</w:t>
+            </w:r>
+          </w:p>
+        </w:tc>
+        <w:tc>
+          <w:tcPr>
+            <w:tcW w:w="2520" w:type="dxa"/>
+            <w:vAlign w:val="center"/>
+          </w:tcPr>
+          <w:p>
+            <w:pPr>
+              <w:pStyle w:val="af3"/>
+              <w:tabs>
+                <w:tab w:val="left" w:pos="1134"/>
+              </w:tabs>
+              <w:ind w:left="0" w:firstLine="0"/>
+              <w:jc w:val="left"/>
+              <w:rPr>
+                <w:rFonts w:ascii="Cambria" w:hAnsi="Cambria"/>
+                <w:szCs w:val="24"/>
+              </w:rPr>
+            </w:pPr>
+          </w:p>
+        </w:tc>
+      </w:tr>
+      <w:tr>
+        <w:tc>
+          <w:tcPr>
+            <w:tcW w:w="5014" w:type="dxa"/>
+            <w:shd w:val="clear" w:color="auto" w:fill="auto"/>
+            <w:vAlign w:val="center"/>
+          </w:tcPr>
+          <w:p>
+            <w:pPr>
+              <w:pStyle w:val="af3"/>
+              <w:numPr>
+                <w:ilvl w:val="0"/>
+                <w:numId w:val="49"/>
+              </w:numPr>
+              <w:tabs>
+                <w:tab w:val="left" w:pos="171"/>
+              </w:tabs>
+              <w:ind w:left="0" w:firstLine="0"/>
+              <w:jc w:val="left"/>
+              <w:rPr>
+                <w:rFonts w:ascii="Cambria" w:hAnsi="Cambria"/>
+                <w:szCs w:val="24"/>
+              </w:rPr>
+            </w:pPr>
+            <w:r>
+              <w:rPr>
+                <w:rFonts w:ascii="Cambria" w:hAnsi="Cambria"/>
+                <w:szCs w:val="24"/>
+              </w:rPr>
+              <w:t>Массовый расход, кг/с</w:t>
+            </w:r>
+          </w:p>
+        </w:tc>
+        <w:tc>
+          <w:tcPr>
+            <w:tcW w:w="2520" w:type="dxa"/>
+            <w:vAlign w:val="center"/>
+          </w:tcPr>
+          <w:p>
+            <w:pPr>
+              <w:pStyle w:val="af3"/>
+              <w:tabs>
+                <w:tab w:val="left" w:pos="1134"/>
+              </w:tabs>
+              <w:ind w:left="0" w:firstLine="0"/>
+              <w:jc w:val="left"/>
+              <w:rPr>
+                <w:rFonts w:ascii="Cambria" w:hAnsi="Cambria"/>
+                <w:szCs w:val="24"/>
+                <w:lang w:val="en-US"/>
+              </w:rPr>
+            </w:pPr>
+            <w:r>
+              <w:rPr>
+                <w:rFonts w:ascii="Cambria" w:hAnsi="Cambria"/>
+                <w:szCs w:val="24"/>
+                <w:lang w:val="en-US"/>
+              </w:rPr>
+              <w:t>_g</w:t>
+            </w:r>
+          </w:p>
+        </w:tc>
+        <w:tc>
+          <w:tcPr>
+            <w:tcW w:w="2520" w:type="dxa"/>
+            <w:vAlign w:val="center"/>
+          </w:tcPr>
+          <w:p>
+            <w:pPr>
+              <w:pStyle w:val="af3"/>
+              <w:tabs>
+                <w:tab w:val="left" w:pos="1134"/>
+              </w:tabs>
+              <w:ind w:left="0" w:firstLine="0"/>
+              <w:jc w:val="left"/>
+              <w:rPr>
+                <w:rFonts w:ascii="Cambria" w:hAnsi="Cambria"/>
+                <w:szCs w:val="24"/>
+              </w:rPr>
+            </w:pPr>
+          </w:p>
+        </w:tc>
+      </w:tr>
+      <w:tr>
+        <w:tc>
+          <w:tcPr>
+            <w:tcW w:w="5014" w:type="dxa"/>
+            <w:shd w:val="clear" w:color="auto" w:fill="auto"/>
+            <w:vAlign w:val="center"/>
+          </w:tcPr>
+          <w:p>
+            <w:pPr>
+              <w:pStyle w:val="af3"/>
+              <w:numPr>
+                <w:ilvl w:val="0"/>
+                <w:numId w:val="49"/>
+              </w:numPr>
+              <w:tabs>
+                <w:tab w:val="left" w:pos="171"/>
+              </w:tabs>
+              <w:ind w:left="0" w:firstLine="0"/>
+              <w:jc w:val="left"/>
+              <w:rPr>
+                <w:rFonts w:ascii="Cambria" w:hAnsi="Cambria"/>
+                <w:szCs w:val="24"/>
+              </w:rPr>
+            </w:pPr>
+            <w:r>
+              <w:rPr>
+                <w:rFonts w:ascii="Cambria" w:hAnsi="Cambria"/>
+                <w:szCs w:val="24"/>
+              </w:rPr>
+              <w:t xml:space="preserve">Объемный расход, </w:t>
+            </w:r>
+            <w:r>
+              <w:rPr>
+                <w:rFonts w:ascii="Cambria" w:hAnsi="Cambria"/>
+                <w:szCs w:val="24"/>
+              </w:rPr>
+              <w:t>м</w:t>
+            </w:r>
+            <w:r>
+              <w:rPr>
+                <w:rFonts w:ascii="Cambria" w:hAnsi="Cambria"/>
+                <w:szCs w:val="24"/>
+              </w:rPr>
+              <w:t>³</w:t>
+            </w:r>
+            <w:r>
+              <w:rPr>
+                <w:rFonts w:ascii="Cambria" w:hAnsi="Cambria"/>
+                <w:szCs w:val="24"/>
+              </w:rPr>
+              <w:t>/с</w:t>
+            </w:r>
+          </w:p>
+        </w:tc>
+        <w:tc>
+          <w:tcPr>
+            <w:tcW w:w="2520" w:type="dxa"/>
+            <w:vAlign w:val="center"/>
+          </w:tcPr>
+          <w:p>
+            <w:pPr>
+              <w:pStyle w:val="af3"/>
+              <w:tabs>
+                <w:tab w:val="left" w:pos="1134"/>
+              </w:tabs>
+              <w:ind w:left="0" w:firstLine="0"/>
+              <w:jc w:val="left"/>
+              <w:rPr>
+                <w:rFonts w:ascii="Cambria" w:hAnsi="Cambria"/>
+                <w:szCs w:val="24"/>
+                <w:lang w:val="en-US"/>
+              </w:rPr>
+            </w:pPr>
+            <w:r>
+              <w:rPr>
+                <w:rFonts w:ascii="Cambria" w:hAnsi="Cambria"/>
+                <w:szCs w:val="24"/>
+                <w:lang w:val="en-US"/>
+              </w:rPr>
+              <w:t>_q</w:t>
+            </w:r>
+          </w:p>
+        </w:tc>
+        <w:tc>
+          <w:tcPr>
+            <w:tcW w:w="2520" w:type="dxa"/>
+            <w:vAlign w:val="center"/>
+          </w:tcPr>
+          <w:p>
+            <w:pPr>
+              <w:pStyle w:val="af3"/>
+              <w:tabs>
+                <w:tab w:val="left" w:pos="1134"/>
+              </w:tabs>
+              <w:ind w:left="0" w:firstLine="0"/>
+              <w:jc w:val="left"/>
+              <w:rPr>
+                <w:rFonts w:ascii="Cambria" w:hAnsi="Cambria"/>
+                <w:szCs w:val="24"/>
+              </w:rPr>
+            </w:pPr>
+          </w:p>
+        </w:tc>
+      </w:tr>
+      <w:tr>
+        <w:tc>
+          <w:tcPr>
+            <w:tcW w:w="5014" w:type="dxa"/>
+            <w:shd w:val="clear" w:color="auto" w:fill="auto"/>
+            <w:vAlign w:val="center"/>
+          </w:tcPr>
+          <w:p>
+            <w:pPr>
+              <w:pStyle w:val="af3"/>
+              <w:numPr>
+                <w:ilvl w:val="0"/>
+                <w:numId w:val="49"/>
+              </w:numPr>
+              <w:tabs>
+                <w:tab w:val="left" w:pos="171"/>
+              </w:tabs>
+              <w:ind w:left="0" w:firstLine="0"/>
+              <w:jc w:val="left"/>
+              <w:rPr>
+                <w:rFonts w:ascii="Cambria" w:hAnsi="Cambria"/>
+                <w:szCs w:val="24"/>
+              </w:rPr>
+            </w:pPr>
+            <w:r>
+              <w:rPr>
+                <w:rFonts w:ascii="Cambria" w:hAnsi="Cambria"/>
+                <w:szCs w:val="24"/>
+              </w:rPr>
+              <w:t>Скорость, м/с</w:t>
+            </w:r>
+          </w:p>
+        </w:tc>
+        <w:tc>
+          <w:tcPr>
+            <w:tcW w:w="2520" w:type="dxa"/>
+            <w:vAlign w:val="center"/>
+          </w:tcPr>
+          <w:p>
+            <w:pPr>
+              <w:pStyle w:val="af3"/>
+              <w:tabs>
+                <w:tab w:val="left" w:pos="1134"/>
+              </w:tabs>
+              <w:ind w:left="0" w:firstLine="0"/>
+              <w:jc w:val="left"/>
+              <w:rPr>
+                <w:rFonts w:ascii="Cambria" w:hAnsi="Cambria"/>
+                <w:szCs w:val="24"/>
+                <w:lang w:val="en-US"/>
+              </w:rPr>
+            </w:pPr>
+            <w:r>
+              <w:rPr>
+                <w:rFonts w:ascii="Cambria" w:hAnsi="Cambria"/>
+                <w:szCs w:val="24"/>
+                <w:lang w:val="en-US"/>
+              </w:rPr>
+              <w:t>_w</w:t>
+            </w:r>
+          </w:p>
+        </w:tc>
+        <w:tc>
+          <w:tcPr>
+            <w:tcW w:w="2520" w:type="dxa"/>
+            <w:vAlign w:val="center"/>
+          </w:tcPr>
+          <w:p>
+            <w:pPr>
+              <w:pStyle w:val="af3"/>
+              <w:tabs>
+                <w:tab w:val="left" w:pos="1134"/>
+              </w:tabs>
+              <w:ind w:left="0" w:firstLine="0"/>
+              <w:jc w:val="left"/>
+              <w:rPr>
+                <w:rFonts w:ascii="Cambria" w:hAnsi="Cambria"/>
+                <w:szCs w:val="24"/>
+              </w:rPr>
+            </w:pPr>
+          </w:p>
+        </w:tc>
+      </w:tr>
+      <w:tr>
+        <w:tc>
+          <w:tcPr>
+            <w:tcW w:w="5014" w:type="dxa"/>
+            <w:shd w:val="clear" w:color="auto" w:fill="auto"/>
+            <w:vAlign w:val="center"/>
+          </w:tcPr>
+          <w:p>
+            <w:pPr>
+              <w:pStyle w:val="af3"/>
+              <w:numPr>
+                <w:ilvl w:val="0"/>
+                <w:numId w:val="49"/>
+              </w:numPr>
+              <w:tabs>
+                <w:tab w:val="left" w:pos="171"/>
+              </w:tabs>
+              <w:autoSpaceDE w:val="0"/>
+              <w:autoSpaceDN w:val="0"/>
+              <w:adjustRightInd w:val="0"/>
+              <w:ind w:left="0" w:firstLine="0"/>
+              <w:jc w:val="left"/>
+              <w:rPr>
+                <w:rFonts w:ascii="Cambria" w:hAnsi="Cambria"/>
+                <w:szCs w:val="24"/>
+              </w:rPr>
+            </w:pPr>
+            <w:r>
+              <w:rPr>
+                <w:rFonts w:ascii="Cambria" w:hAnsi="Cambria"/>
+                <w:szCs w:val="24"/>
+              </w:rPr>
+              <w:t>Коэффициент распределенного трения</w:t>
+            </w:r>
+          </w:p>
+        </w:tc>
+        <w:tc>
+          <w:tcPr>
+            <w:tcW w:w="2520" w:type="dxa"/>
+            <w:vAlign w:val="center"/>
+          </w:tcPr>
+          <w:p>
+            <w:pPr>
+              <w:pStyle w:val="af3"/>
+              <w:tabs>
+                <w:tab w:val="left" w:pos="1134"/>
+              </w:tabs>
+              <w:ind w:left="0" w:firstLine="0"/>
+              <w:jc w:val="left"/>
+              <w:rPr>
+                <w:rFonts w:ascii="Cambria" w:hAnsi="Cambria"/>
+                <w:szCs w:val="24"/>
+                <w:lang w:val="en-US"/>
+              </w:rPr>
+            </w:pPr>
+            <w:r>
+              <w:rPr>
+                <w:rFonts w:ascii="Cambria" w:hAnsi="Cambria"/>
+                <w:szCs w:val="24"/>
+                <w:lang w:val="en-US"/>
+              </w:rPr>
+              <w:t>_</w:t>
+            </w:r>
+            <w:proofErr w:type="spellStart"/>
+            <w:r>
+              <w:rPr>
+                <w:rFonts w:ascii="Cambria" w:hAnsi="Cambria"/>
+                <w:szCs w:val="24"/>
+                <w:lang w:val="en-US"/>
+              </w:rPr>
+              <w:t>ksiTr</w:t>
+            </w:r>
+            <w:proofErr w:type="spellEnd"/>
+          </w:p>
+        </w:tc>
+        <w:tc>
+          <w:tcPr>
+            <w:tcW w:w="2520" w:type="dxa"/>
+            <w:vAlign w:val="center"/>
+          </w:tcPr>
+          <w:p>
+            <w:pPr>
+              <w:pStyle w:val="af3"/>
+              <w:tabs>
+                <w:tab w:val="left" w:pos="1134"/>
+              </w:tabs>
+              <w:ind w:left="0" w:firstLine="0"/>
+              <w:jc w:val="left"/>
+              <w:rPr>
+                <w:rFonts w:ascii="Cambria" w:hAnsi="Cambria"/>
+                <w:szCs w:val="24"/>
+              </w:rPr>
+            </w:pPr>
+          </w:p>
+        </w:tc>
+      </w:tr>
+      <w:tr>
+        <w:tc>
+          <w:tcPr>
+            <w:tcW w:w="5014" w:type="dxa"/>
+            <w:shd w:val="clear" w:color="auto" w:fill="auto"/>
+            <w:vAlign w:val="center"/>
+          </w:tcPr>
+          <w:p>
+            <w:pPr>
+              <w:pStyle w:val="af3"/>
+              <w:numPr>
+                <w:ilvl w:val="0"/>
+                <w:numId w:val="49"/>
+              </w:numPr>
+              <w:tabs>
+                <w:tab w:val="left" w:pos="171"/>
+              </w:tabs>
+              <w:autoSpaceDE w:val="0"/>
+              <w:autoSpaceDN w:val="0"/>
+              <w:adjustRightInd w:val="0"/>
+              <w:ind w:left="0" w:firstLine="0"/>
+              <w:jc w:val="left"/>
+              <w:rPr>
+                <w:rFonts w:ascii="Cambria" w:hAnsi="Cambria"/>
+                <w:szCs w:val="24"/>
+              </w:rPr>
+            </w:pPr>
+            <w:proofErr w:type="spellStart"/>
+            <w:r>
+              <w:rPr>
+                <w:rFonts w:ascii="Cambria" w:hAnsi="Cambria"/>
+                <w:szCs w:val="24"/>
+                <w:lang w:val="en-US"/>
+              </w:rPr>
+              <w:t>Коэффициент</w:t>
+            </w:r>
+            <w:proofErr w:type="spellEnd"/>
+            <w:r>
+              <w:rPr>
+                <w:rFonts w:ascii="Cambria" w:hAnsi="Cambria"/>
+                <w:szCs w:val="24"/>
+                <w:lang w:val="en-US"/>
+              </w:rPr>
+              <w:t xml:space="preserve"> </w:t>
+            </w:r>
+            <w:proofErr w:type="spellStart"/>
+            <w:r>
+              <w:rPr>
+                <w:rFonts w:ascii="Cambria" w:hAnsi="Cambria"/>
+                <w:szCs w:val="24"/>
+                <w:lang w:val="en-US"/>
+              </w:rPr>
+              <w:t>местного</w:t>
+            </w:r>
+            <w:proofErr w:type="spellEnd"/>
+            <w:r>
+              <w:rPr>
+                <w:rFonts w:ascii="Cambria" w:hAnsi="Cambria"/>
+                <w:szCs w:val="24"/>
+              </w:rPr>
+              <w:t xml:space="preserve"> трения</w:t>
+            </w:r>
+          </w:p>
+        </w:tc>
+        <w:tc>
+          <w:tcPr>
+            <w:tcW w:w="2520" w:type="dxa"/>
+            <w:vAlign w:val="center"/>
+          </w:tcPr>
+          <w:p>
+            <w:pPr>
+              <w:pStyle w:val="af3"/>
+              <w:tabs>
+                <w:tab w:val="left" w:pos="1134"/>
+              </w:tabs>
+              <w:ind w:left="0" w:firstLine="0"/>
+              <w:jc w:val="left"/>
+              <w:rPr>
+                <w:rFonts w:ascii="Cambria" w:hAnsi="Cambria"/>
+                <w:szCs w:val="24"/>
+                <w:lang w:val="en-US"/>
+              </w:rPr>
+            </w:pPr>
+            <w:r>
+              <w:rPr>
+                <w:rFonts w:ascii="Cambria" w:hAnsi="Cambria"/>
+                <w:szCs w:val="24"/>
+                <w:lang w:val="en-US"/>
+              </w:rPr>
+              <w:t>_</w:t>
+            </w:r>
+            <w:proofErr w:type="spellStart"/>
+            <w:r>
+              <w:rPr>
+                <w:rFonts w:ascii="Cambria" w:hAnsi="Cambria"/>
+                <w:szCs w:val="24"/>
+                <w:lang w:val="en-US"/>
+              </w:rPr>
+              <w:t>ksiM</w:t>
+            </w:r>
+            <w:proofErr w:type="spellEnd"/>
+            <w:r>
+              <w:rPr>
+                <w:rFonts w:ascii="Cambria" w:hAnsi="Cambria"/>
+                <w:szCs w:val="24"/>
+                <w:lang w:val="en-US"/>
+              </w:rPr>
+              <w:t xml:space="preserve"> </w:t>
+            </w:r>
+          </w:p>
+        </w:tc>
+        <w:tc>
+          <w:tcPr>
+            <w:tcW w:w="2520" w:type="dxa"/>
+            <w:vAlign w:val="center"/>
+          </w:tcPr>
+          <w:p>
+            <w:pPr>
+              <w:pStyle w:val="af3"/>
+              <w:tabs>
+                <w:tab w:val="left" w:pos="1134"/>
+              </w:tabs>
+              <w:ind w:left="0" w:firstLine="0"/>
+              <w:jc w:val="left"/>
+              <w:rPr>
+                <w:rFonts w:ascii="Cambria" w:hAnsi="Cambria"/>
+                <w:szCs w:val="24"/>
+              </w:rPr>
+            </w:pPr>
+          </w:p>
+        </w:tc>
+      </w:tr>
+      <w:tr>
+        <w:tc>
+          <w:tcPr>
+            <w:tcW w:w="5014" w:type="dxa"/>
+            <w:shd w:val="clear" w:color="auto" w:fill="auto"/>
+            <w:vAlign w:val="center"/>
+          </w:tcPr>
+          <w:p>
+            <w:pPr>
+              <w:pStyle w:val="af3"/>
+              <w:numPr>
+                <w:ilvl w:val="0"/>
+                <w:numId w:val="49"/>
+              </w:numPr>
+              <w:tabs>
+                <w:tab w:val="left" w:pos="171"/>
+              </w:tabs>
+              <w:autoSpaceDE w:val="0"/>
+              <w:autoSpaceDN w:val="0"/>
+              <w:adjustRightInd w:val="0"/>
+              <w:ind w:left="0" w:firstLine="0"/>
+              <w:jc w:val="left"/>
+              <w:rPr>
+                <w:rFonts w:ascii="Cambria" w:hAnsi="Cambria"/>
+                <w:szCs w:val="24"/>
+              </w:rPr>
+            </w:pPr>
+            <w:r>
+              <w:rPr>
+                <w:rFonts w:ascii="Cambria" w:hAnsi="Cambria"/>
+                <w:szCs w:val="24"/>
+              </w:rPr>
+              <w:t>Потери на трение, Па</w:t>
+            </w:r>
+          </w:p>
+        </w:tc>
+        <w:tc>
+          <w:tcPr>
+            <w:tcW w:w="2520" w:type="dxa"/>
+            <w:vAlign w:val="center"/>
+          </w:tcPr>
+          <w:p>
+            <w:pPr>
+              <w:pStyle w:val="af3"/>
+              <w:tabs>
+                <w:tab w:val="left" w:pos="1134"/>
+              </w:tabs>
+              <w:ind w:left="0" w:firstLine="0"/>
+              <w:jc w:val="left"/>
+              <w:rPr>
+                <w:rFonts w:ascii="Cambria" w:hAnsi="Cambria"/>
+                <w:szCs w:val="24"/>
+                <w:lang w:val="en-US"/>
+              </w:rPr>
+            </w:pPr>
+            <w:r>
+              <w:rPr>
+                <w:rFonts w:ascii="Cambria" w:hAnsi="Cambria"/>
+                <w:szCs w:val="24"/>
+                <w:lang w:val="en-US"/>
+              </w:rPr>
+              <w:t xml:space="preserve"> </w:t>
+            </w:r>
+            <w:r>
+              <w:rPr>
+                <w:rFonts w:ascii="Cambria" w:hAnsi="Cambria"/>
+                <w:szCs w:val="24"/>
+                <w:lang w:val="en-US"/>
+              </w:rPr>
+              <w:t>_</w:t>
+            </w:r>
+            <w:proofErr w:type="spellStart"/>
+            <w:r>
+              <w:rPr>
+                <w:rFonts w:ascii="Cambria" w:hAnsi="Cambria"/>
+                <w:szCs w:val="24"/>
+                <w:lang w:val="en-US"/>
+              </w:rPr>
+              <w:t>dPtr</w:t>
+            </w:r>
+            <w:proofErr w:type="spellEnd"/>
+          </w:p>
+        </w:tc>
+        <w:tc>
+          <w:tcPr>
+            <w:tcW w:w="2520" w:type="dxa"/>
+            <w:vAlign w:val="center"/>
+          </w:tcPr>
+          <w:p>
+            <w:pPr>
+              <w:pStyle w:val="af3"/>
+              <w:tabs>
+                <w:tab w:val="left" w:pos="1134"/>
+              </w:tabs>
+              <w:ind w:left="0" w:firstLine="0"/>
+              <w:jc w:val="left"/>
+              <w:rPr>
+                <w:rFonts w:ascii="Cambria" w:hAnsi="Cambria"/>
+                <w:szCs w:val="24"/>
+              </w:rPr>
+            </w:pPr>
+          </w:p>
+        </w:tc>
+      </w:tr>
+      <w:tr>
+        <w:tc>
+          <w:tcPr>
+            <w:tcW w:w="5014" w:type="dxa"/>
+            <w:shd w:val="clear" w:color="auto" w:fill="auto"/>
+            <w:vAlign w:val="center"/>
+          </w:tcPr>
+          <w:p>
+            <w:pPr>
+              <w:pStyle w:val="af3"/>
+              <w:numPr>
+                <w:ilvl w:val="0"/>
+                <w:numId w:val="49"/>
+              </w:numPr>
+              <w:tabs>
+                <w:tab w:val="left" w:pos="171"/>
+              </w:tabs>
+              <w:autoSpaceDE w:val="0"/>
+              <w:autoSpaceDN w:val="0"/>
+              <w:adjustRightInd w:val="0"/>
+              <w:ind w:left="0" w:firstLine="0"/>
+              <w:jc w:val="left"/>
+              <w:rPr>
+                <w:rFonts w:ascii="Cambria" w:hAnsi="Cambria"/>
+                <w:szCs w:val="24"/>
+              </w:rPr>
+            </w:pPr>
+            <w:r>
+              <w:rPr>
+                <w:rFonts w:ascii="Cambria" w:hAnsi="Cambria"/>
+                <w:szCs w:val="24"/>
+              </w:rPr>
+              <w:t>Нивелирный напор, Па</w:t>
+            </w:r>
+          </w:p>
+        </w:tc>
+        <w:tc>
+          <w:tcPr>
+            <w:tcW w:w="2520" w:type="dxa"/>
+            <w:vAlign w:val="center"/>
+          </w:tcPr>
+          <w:p>
+            <w:pPr>
+              <w:pStyle w:val="af3"/>
+              <w:tabs>
+                <w:tab w:val="left" w:pos="1134"/>
+              </w:tabs>
+              <w:ind w:left="0" w:firstLine="0"/>
+              <w:jc w:val="left"/>
+              <w:rPr>
+                <w:rFonts w:ascii="Cambria" w:hAnsi="Cambria"/>
+                <w:szCs w:val="24"/>
+                <w:lang w:val="en-US"/>
+              </w:rPr>
+            </w:pPr>
+            <w:r>
+              <w:rPr>
+                <w:rFonts w:ascii="Cambria" w:hAnsi="Cambria"/>
+                <w:szCs w:val="24"/>
+                <w:lang w:val="en-US"/>
+              </w:rPr>
+              <w:t xml:space="preserve"> </w:t>
+            </w:r>
+            <w:r>
+              <w:rPr>
+                <w:rFonts w:ascii="Cambria" w:hAnsi="Cambria"/>
+                <w:szCs w:val="24"/>
+                <w:lang w:val="en-US"/>
+              </w:rPr>
+              <w:t>_</w:t>
+            </w:r>
+            <w:proofErr w:type="spellStart"/>
+            <w:r>
+              <w:rPr>
+                <w:rFonts w:ascii="Cambria" w:hAnsi="Cambria"/>
+                <w:szCs w:val="24"/>
+                <w:lang w:val="en-US"/>
+              </w:rPr>
+              <w:t>dPniv</w:t>
+            </w:r>
+            <w:proofErr w:type="spellEnd"/>
+          </w:p>
+        </w:tc>
+        <w:tc>
+          <w:tcPr>
+            <w:tcW w:w="2520" w:type="dxa"/>
+            <w:vAlign w:val="center"/>
+          </w:tcPr>
+          <w:p>
+            <w:pPr>
+              <w:pStyle w:val="af3"/>
+              <w:tabs>
+                <w:tab w:val="left" w:pos="1134"/>
+              </w:tabs>
+              <w:ind w:left="0" w:firstLine="0"/>
+              <w:jc w:val="left"/>
+              <w:rPr>
+                <w:rFonts w:ascii="Cambria" w:hAnsi="Cambria"/>
+                <w:szCs w:val="24"/>
+              </w:rPr>
+            </w:pPr>
+          </w:p>
+        </w:tc>
+      </w:tr>
+      <w:tr>
+        <w:tc>
+          <w:tcPr>
+            <w:tcW w:w="5014" w:type="dxa"/>
+            <w:shd w:val="clear" w:color="auto" w:fill="auto"/>
+            <w:vAlign w:val="center"/>
+          </w:tcPr>
+          <w:p>
+            <w:pPr>
+              <w:pStyle w:val="af3"/>
+              <w:numPr>
+                <w:ilvl w:val="0"/>
+                <w:numId w:val="49"/>
+              </w:numPr>
+              <w:tabs>
+                <w:tab w:val="left" w:pos="171"/>
+              </w:tabs>
+              <w:autoSpaceDE w:val="0"/>
+              <w:autoSpaceDN w:val="0"/>
+              <w:adjustRightInd w:val="0"/>
+              <w:ind w:left="0" w:firstLine="0"/>
+              <w:jc w:val="left"/>
+              <w:rPr>
+                <w:rFonts w:ascii="Cambria" w:hAnsi="Cambria"/>
+                <w:szCs w:val="24"/>
+              </w:rPr>
+            </w:pPr>
+            <w:r>
+              <w:rPr>
+                <w:rFonts w:ascii="Cambria" w:hAnsi="Cambria"/>
+                <w:szCs w:val="24"/>
+              </w:rPr>
+              <w:t>Потери на ускорение, Па</w:t>
+            </w:r>
+          </w:p>
+        </w:tc>
+        <w:tc>
+          <w:tcPr>
+            <w:tcW w:w="2520" w:type="dxa"/>
+            <w:vAlign w:val="center"/>
+          </w:tcPr>
+          <w:p>
+            <w:pPr>
+              <w:pStyle w:val="af3"/>
+              <w:tabs>
+                <w:tab w:val="left" w:pos="1134"/>
+              </w:tabs>
+              <w:ind w:left="0" w:firstLine="0"/>
+              <w:jc w:val="left"/>
+              <w:rPr>
+                <w:rFonts w:ascii="Cambria" w:hAnsi="Cambria"/>
+                <w:szCs w:val="24"/>
+                <w:lang w:val="en-US"/>
+              </w:rPr>
+            </w:pPr>
+            <w:r>
+              <w:rPr>
+                <w:rFonts w:ascii="Cambria" w:hAnsi="Cambria"/>
+                <w:szCs w:val="24"/>
+                <w:lang w:val="en-US"/>
+              </w:rPr>
+              <w:t xml:space="preserve"> </w:t>
+            </w:r>
+            <w:r>
+              <w:rPr>
+                <w:rFonts w:ascii="Cambria" w:hAnsi="Cambria"/>
+                <w:szCs w:val="24"/>
+                <w:lang w:val="en-US"/>
+              </w:rPr>
+              <w:t>_</w:t>
+            </w:r>
+            <w:proofErr w:type="spellStart"/>
+            <w:r>
+              <w:rPr>
+                <w:rFonts w:ascii="Cambria" w:hAnsi="Cambria"/>
+                <w:szCs w:val="24"/>
+                <w:lang w:val="en-US"/>
+              </w:rPr>
+              <w:t>dPcon</w:t>
+            </w:r>
+            <w:proofErr w:type="spellEnd"/>
+          </w:p>
+        </w:tc>
+        <w:tc>
+          <w:tcPr>
+            <w:tcW w:w="2520" w:type="dxa"/>
+            <w:vAlign w:val="center"/>
+          </w:tcPr>
+          <w:p>
+            <w:pPr>
+              <w:pStyle w:val="af3"/>
+              <w:tabs>
+                <w:tab w:val="left" w:pos="1134"/>
+              </w:tabs>
+              <w:ind w:left="0" w:firstLine="0"/>
+              <w:jc w:val="left"/>
+              <w:rPr>
+                <w:rFonts w:ascii="Cambria" w:hAnsi="Cambria"/>
+                <w:szCs w:val="24"/>
+              </w:rPr>
+            </w:pPr>
+          </w:p>
+        </w:tc>
+      </w:tr>
+      <w:tr>
+        <w:tc>
+          <w:tcPr>
+            <w:tcW w:w="5014" w:type="dxa"/>
+            <w:shd w:val="clear" w:color="auto" w:fill="auto"/>
+            <w:vAlign w:val="center"/>
+          </w:tcPr>
+          <w:p>
+            <w:pPr>
+              <w:pStyle w:val="af3"/>
+              <w:numPr>
+                <w:ilvl w:val="0"/>
+                <w:numId w:val="49"/>
+              </w:numPr>
+              <w:tabs>
+                <w:tab w:val="left" w:pos="171"/>
+              </w:tabs>
+              <w:autoSpaceDE w:val="0"/>
+              <w:autoSpaceDN w:val="0"/>
+              <w:adjustRightInd w:val="0"/>
+              <w:ind w:left="0" w:firstLine="0"/>
+              <w:jc w:val="left"/>
+              <w:rPr>
+                <w:rFonts w:ascii="Cambria" w:hAnsi="Cambria"/>
+                <w:szCs w:val="24"/>
+              </w:rPr>
+            </w:pPr>
+            <w:r>
+              <w:rPr>
+                <w:rFonts w:ascii="Cambria" w:hAnsi="Cambria"/>
+                <w:szCs w:val="24"/>
+              </w:rPr>
+              <w:t>Напор насоса, Па</w:t>
+            </w:r>
+          </w:p>
+        </w:tc>
+        <w:tc>
+          <w:tcPr>
+            <w:tcW w:w="2520" w:type="dxa"/>
+            <w:vAlign w:val="center"/>
+          </w:tcPr>
+          <w:p>
+            <w:pPr>
+              <w:pStyle w:val="af3"/>
+              <w:tabs>
+                <w:tab w:val="left" w:pos="1134"/>
+              </w:tabs>
+              <w:ind w:left="0" w:firstLine="0"/>
+              <w:jc w:val="left"/>
+              <w:rPr>
+                <w:rFonts w:ascii="Cambria" w:hAnsi="Cambria"/>
+                <w:szCs w:val="24"/>
+                <w:lang w:val="en-US"/>
+              </w:rPr>
+            </w:pPr>
+            <w:r>
+              <w:rPr>
+                <w:rFonts w:ascii="Cambria" w:hAnsi="Cambria"/>
+                <w:szCs w:val="24"/>
+                <w:lang w:val="en-US"/>
+              </w:rPr>
+              <w:t>_</w:t>
+            </w:r>
+            <w:proofErr w:type="spellStart"/>
+            <w:r>
+              <w:rPr>
+                <w:rFonts w:ascii="Cambria" w:hAnsi="Cambria"/>
+                <w:szCs w:val="24"/>
+                <w:lang w:val="en-US"/>
+              </w:rPr>
+              <w:t>dPnas</w:t>
+            </w:r>
+            <w:proofErr w:type="spellEnd"/>
+          </w:p>
+        </w:tc>
+        <w:tc>
+          <w:tcPr>
+            <w:tcW w:w="2520" w:type="dxa"/>
+            <w:vAlign w:val="center"/>
+          </w:tcPr>
+          <w:p>
+            <w:pPr>
+              <w:pStyle w:val="af3"/>
+              <w:tabs>
+                <w:tab w:val="left" w:pos="1134"/>
+              </w:tabs>
+              <w:ind w:left="0" w:firstLine="0"/>
+              <w:jc w:val="left"/>
+              <w:rPr>
+                <w:rFonts w:ascii="Cambria" w:hAnsi="Cambria"/>
+                <w:szCs w:val="24"/>
+              </w:rPr>
+            </w:pPr>
+          </w:p>
+        </w:tc>
+      </w:tr>
+      <w:tr>
+        <w:tc>
+          <w:tcPr>
+            <w:tcW w:w="5014" w:type="dxa"/>
+            <w:shd w:val="clear" w:color="auto" w:fill="auto"/>
+            <w:vAlign w:val="center"/>
+          </w:tcPr>
+          <w:p>
+            <w:pPr>
+              <w:pStyle w:val="af3"/>
+              <w:numPr>
+                <w:ilvl w:val="0"/>
+                <w:numId w:val="49"/>
+              </w:numPr>
+              <w:tabs>
+                <w:tab w:val="left" w:pos="171"/>
+              </w:tabs>
+              <w:autoSpaceDE w:val="0"/>
+              <w:autoSpaceDN w:val="0"/>
+              <w:adjustRightInd w:val="0"/>
+              <w:ind w:left="0" w:firstLine="0"/>
+              <w:jc w:val="left"/>
+              <w:rPr>
+                <w:rFonts w:ascii="Cambria" w:hAnsi="Cambria"/>
+                <w:szCs w:val="24"/>
+              </w:rPr>
+            </w:pPr>
+            <w:r>
+              <w:rPr>
+                <w:rFonts w:ascii="Cambria" w:hAnsi="Cambria"/>
+                <w:szCs w:val="24"/>
+              </w:rPr>
+              <w:t>Мощность на стенке, Вт</w:t>
+            </w:r>
+          </w:p>
+        </w:tc>
+        <w:tc>
+          <w:tcPr>
+            <w:tcW w:w="2520" w:type="dxa"/>
+            <w:vAlign w:val="center"/>
+          </w:tcPr>
+          <w:p>
+            <w:pPr>
+              <w:pStyle w:val="af3"/>
+              <w:tabs>
+                <w:tab w:val="left" w:pos="1134"/>
+              </w:tabs>
+              <w:ind w:left="0" w:firstLine="0"/>
+              <w:jc w:val="left"/>
+              <w:rPr>
+                <w:rFonts w:ascii="Cambria" w:hAnsi="Cambria"/>
+                <w:szCs w:val="24"/>
+                <w:lang w:val="en-US"/>
+              </w:rPr>
+            </w:pPr>
+            <w:r>
+              <w:rPr>
+                <w:rFonts w:ascii="Cambria" w:hAnsi="Cambria"/>
+                <w:szCs w:val="24"/>
+              </w:rPr>
+              <w:t>_</w:t>
+            </w:r>
+            <w:proofErr w:type="spellStart"/>
+            <w:r>
+              <w:rPr>
+                <w:rFonts w:ascii="Cambria" w:hAnsi="Cambria"/>
+                <w:szCs w:val="24"/>
+                <w:lang w:val="en-US"/>
+              </w:rPr>
+              <w:t>qf</w:t>
+            </w:r>
+            <w:proofErr w:type="spellEnd"/>
+          </w:p>
+        </w:tc>
+        <w:tc>
+          <w:tcPr>
+            <w:tcW w:w="2520" w:type="dxa"/>
+            <w:vAlign w:val="center"/>
+          </w:tcPr>
+          <w:p>
+            <w:pPr>
+              <w:pStyle w:val="af3"/>
+              <w:tabs>
+                <w:tab w:val="left" w:pos="1134"/>
+              </w:tabs>
+              <w:ind w:left="0" w:firstLine="0"/>
+              <w:jc w:val="left"/>
+              <w:rPr>
+                <w:rFonts w:ascii="Cambria" w:hAnsi="Cambria"/>
+                <w:szCs w:val="24"/>
+              </w:rPr>
+            </w:pPr>
+          </w:p>
+        </w:tc>
+      </w:tr>
+      <w:tr>
+        <w:tc>
+          <w:tcPr>
+            <w:tcW w:w="5014" w:type="dxa"/>
+            <w:shd w:val="clear" w:color="auto" w:fill="auto"/>
+            <w:vAlign w:val="center"/>
+          </w:tcPr>
+          <w:p>
+            <w:pPr>
+              <w:pStyle w:val="af3"/>
+              <w:numPr>
+                <w:ilvl w:val="0"/>
+                <w:numId w:val="49"/>
+              </w:numPr>
+              <w:tabs>
+                <w:tab w:val="left" w:pos="171"/>
+              </w:tabs>
+              <w:autoSpaceDE w:val="0"/>
+              <w:autoSpaceDN w:val="0"/>
+              <w:adjustRightInd w:val="0"/>
+              <w:ind w:left="0" w:firstLine="0"/>
+              <w:jc w:val="left"/>
+              <w:rPr>
+                <w:rFonts w:ascii="Cambria" w:hAnsi="Cambria"/>
+                <w:szCs w:val="24"/>
+              </w:rPr>
+            </w:pPr>
+            <w:r>
+              <w:rPr>
+                <w:rFonts w:ascii="Cambria" w:hAnsi="Cambria"/>
+                <w:szCs w:val="24"/>
+              </w:rPr>
+              <w:t>Давление на входе, Па</w:t>
+            </w:r>
+          </w:p>
+        </w:tc>
+        <w:tc>
+          <w:tcPr>
+            <w:tcW w:w="2520" w:type="dxa"/>
+            <w:vAlign w:val="center"/>
+          </w:tcPr>
+          <w:p>
+            <w:pPr>
+              <w:pStyle w:val="af3"/>
+              <w:tabs>
+                <w:tab w:val="left" w:pos="1134"/>
+              </w:tabs>
+              <w:ind w:left="0" w:firstLine="0"/>
+              <w:jc w:val="left"/>
+              <w:rPr>
+                <w:rFonts w:ascii="Cambria" w:hAnsi="Cambria"/>
+                <w:szCs w:val="24"/>
+                <w:lang w:val="en-US"/>
+              </w:rPr>
+            </w:pPr>
+            <w:r>
+              <w:rPr>
+                <w:rFonts w:ascii="Cambria" w:hAnsi="Cambria"/>
+                <w:szCs w:val="24"/>
+                <w:lang w:val="en-US"/>
+              </w:rPr>
+              <w:t>_pin</w:t>
+            </w:r>
+          </w:p>
+        </w:tc>
+        <w:tc>
+          <w:tcPr>
+            <w:tcW w:w="2520" w:type="dxa"/>
+            <w:vAlign w:val="center"/>
+          </w:tcPr>
+          <w:p>
+            <w:pPr>
+              <w:pStyle w:val="af3"/>
+              <w:tabs>
+                <w:tab w:val="left" w:pos="1134"/>
+              </w:tabs>
+              <w:ind w:left="0" w:firstLine="0"/>
+              <w:jc w:val="left"/>
+              <w:rPr>
+                <w:rFonts w:ascii="Cambria" w:hAnsi="Cambria"/>
+                <w:szCs w:val="24"/>
+              </w:rPr>
+            </w:pPr>
+          </w:p>
+        </w:tc>
+      </w:tr>
+      <w:tr>
+        <w:tc>
+          <w:tcPr>
+            <w:tcW w:w="5014" w:type="dxa"/>
+            <w:shd w:val="clear" w:color="auto" w:fill="auto"/>
+            <w:vAlign w:val="center"/>
+          </w:tcPr>
+          <w:p>
+            <w:pPr>
+              <w:pStyle w:val="af3"/>
+              <w:numPr>
+                <w:ilvl w:val="0"/>
+                <w:numId w:val="49"/>
+              </w:numPr>
+              <w:tabs>
+                <w:tab w:val="left" w:pos="171"/>
+              </w:tabs>
+              <w:autoSpaceDE w:val="0"/>
+              <w:autoSpaceDN w:val="0"/>
+              <w:adjustRightInd w:val="0"/>
+              <w:ind w:left="0" w:firstLine="0"/>
+              <w:jc w:val="left"/>
+              <w:rPr>
+                <w:rFonts w:ascii="Cambria" w:hAnsi="Cambria"/>
+                <w:szCs w:val="24"/>
+              </w:rPr>
+            </w:pPr>
+            <w:r>
+              <w:rPr>
+                <w:rFonts w:ascii="Cambria" w:hAnsi="Cambria"/>
+                <w:szCs w:val="24"/>
+              </w:rPr>
+              <w:t>Энтальпия на входе, Дж/кг</w:t>
+            </w:r>
+          </w:p>
+        </w:tc>
+        <w:tc>
+          <w:tcPr>
+            <w:tcW w:w="2520" w:type="dxa"/>
+            <w:vAlign w:val="center"/>
+          </w:tcPr>
+          <w:p>
+            <w:pPr>
+              <w:pStyle w:val="af3"/>
+              <w:tabs>
+                <w:tab w:val="left" w:pos="1134"/>
+              </w:tabs>
+              <w:ind w:left="0" w:firstLine="0"/>
+              <w:jc w:val="left"/>
+              <w:rPr>
+                <w:rFonts w:ascii="Cambria" w:hAnsi="Cambria"/>
+                <w:szCs w:val="24"/>
+                <w:lang w:val="en-US"/>
+              </w:rPr>
+            </w:pPr>
+            <w:r>
+              <w:rPr>
+                <w:rFonts w:ascii="Cambria" w:hAnsi="Cambria"/>
+                <w:szCs w:val="24"/>
+                <w:lang w:val="en-US"/>
+              </w:rPr>
+              <w:t>_</w:t>
+            </w:r>
+            <w:proofErr w:type="spellStart"/>
+            <w:r>
+              <w:rPr>
+                <w:rFonts w:ascii="Cambria" w:hAnsi="Cambria"/>
+                <w:szCs w:val="24"/>
+                <w:lang w:val="en-US"/>
+              </w:rPr>
+              <w:t>hin</w:t>
+            </w:r>
+            <w:proofErr w:type="spellEnd"/>
+          </w:p>
+        </w:tc>
+        <w:tc>
+          <w:tcPr>
+            <w:tcW w:w="2520" w:type="dxa"/>
+            <w:vAlign w:val="center"/>
+          </w:tcPr>
+          <w:p>
+            <w:pPr>
+              <w:pStyle w:val="af3"/>
+              <w:tabs>
+                <w:tab w:val="left" w:pos="1134"/>
+              </w:tabs>
+              <w:ind w:left="0" w:firstLine="0"/>
+              <w:jc w:val="left"/>
+              <w:rPr>
+                <w:rFonts w:ascii="Cambria" w:hAnsi="Cambria"/>
+                <w:szCs w:val="24"/>
+              </w:rPr>
+            </w:pPr>
+          </w:p>
+        </w:tc>
+      </w:tr>
+      <w:tr>
+        <w:tc>
+          <w:tcPr>
+            <w:tcW w:w="5014" w:type="dxa"/>
+            <w:shd w:val="clear" w:color="auto" w:fill="auto"/>
+            <w:vAlign w:val="center"/>
+          </w:tcPr>
+          <w:p>
+            <w:pPr>
+              <w:pStyle w:val="af3"/>
+              <w:numPr>
+                <w:ilvl w:val="0"/>
+                <w:numId w:val="49"/>
+              </w:numPr>
+              <w:tabs>
+                <w:tab w:val="left" w:pos="171"/>
+              </w:tabs>
+              <w:autoSpaceDE w:val="0"/>
+              <w:autoSpaceDN w:val="0"/>
+              <w:adjustRightInd w:val="0"/>
+              <w:ind w:left="0" w:firstLine="0"/>
+              <w:jc w:val="left"/>
+              <w:rPr>
+                <w:rFonts w:ascii="Cambria" w:hAnsi="Cambria"/>
+                <w:szCs w:val="24"/>
+              </w:rPr>
+            </w:pPr>
+            <w:r>
+              <w:rPr>
+                <w:rFonts w:ascii="Cambria" w:hAnsi="Cambria"/>
+                <w:szCs w:val="24"/>
+              </w:rPr>
+              <w:lastRenderedPageBreak/>
+              <w:t xml:space="preserve">Температура на входе, </w:t>
+            </w:r>
+            <w:r>
+              <w:rPr>
+                <w:rFonts w:ascii="Cambria" w:hAnsi="Cambria"/>
+                <w:szCs w:val="24"/>
+              </w:rPr>
+              <w:t>°С</w:t>
+            </w:r>
+          </w:p>
+        </w:tc>
+        <w:tc>
+          <w:tcPr>
+            <w:tcW w:w="2520" w:type="dxa"/>
+            <w:vAlign w:val="center"/>
+          </w:tcPr>
+          <w:p>
+            <w:pPr>
+              <w:pStyle w:val="af3"/>
+              <w:tabs>
+                <w:tab w:val="left" w:pos="1134"/>
+              </w:tabs>
+              <w:ind w:left="0" w:firstLine="0"/>
+              <w:jc w:val="left"/>
+              <w:rPr>
+                <w:rFonts w:ascii="Cambria" w:hAnsi="Cambria"/>
+                <w:szCs w:val="24"/>
+                <w:lang w:val="en-US"/>
+              </w:rPr>
+            </w:pPr>
+            <w:r>
+              <w:rPr>
+                <w:rFonts w:ascii="Cambria" w:hAnsi="Cambria"/>
+                <w:szCs w:val="24"/>
+                <w:lang w:val="en-US"/>
+              </w:rPr>
+              <w:t>_tin</w:t>
+            </w:r>
+          </w:p>
+        </w:tc>
+        <w:tc>
+          <w:tcPr>
+            <w:tcW w:w="2520" w:type="dxa"/>
+            <w:vAlign w:val="center"/>
+          </w:tcPr>
+          <w:p>
+            <w:pPr>
+              <w:pStyle w:val="af3"/>
+              <w:tabs>
+                <w:tab w:val="left" w:pos="1134"/>
+              </w:tabs>
+              <w:ind w:left="0" w:firstLine="0"/>
+              <w:jc w:val="left"/>
+              <w:rPr>
+                <w:rFonts w:ascii="Cambria" w:hAnsi="Cambria"/>
+                <w:szCs w:val="24"/>
+              </w:rPr>
+            </w:pPr>
+          </w:p>
+        </w:tc>
+      </w:tr>
+      <w:tr>
+        <w:tc>
+          <w:tcPr>
+            <w:tcW w:w="5014" w:type="dxa"/>
+            <w:shd w:val="clear" w:color="auto" w:fill="auto"/>
+            <w:vAlign w:val="center"/>
+          </w:tcPr>
+          <w:p>
+            <w:pPr>
+              <w:pStyle w:val="af3"/>
+              <w:numPr>
+                <w:ilvl w:val="0"/>
+                <w:numId w:val="49"/>
+              </w:numPr>
+              <w:tabs>
+                <w:tab w:val="left" w:pos="171"/>
+              </w:tabs>
+              <w:autoSpaceDE w:val="0"/>
+              <w:autoSpaceDN w:val="0"/>
+              <w:adjustRightInd w:val="0"/>
+              <w:ind w:left="0" w:firstLine="0"/>
+              <w:jc w:val="left"/>
+              <w:rPr>
+                <w:rFonts w:ascii="Cambria" w:hAnsi="Cambria"/>
+                <w:szCs w:val="24"/>
+              </w:rPr>
+            </w:pPr>
+            <w:r>
+              <w:rPr>
+                <w:rFonts w:ascii="Cambria" w:hAnsi="Cambria"/>
+                <w:szCs w:val="24"/>
+              </w:rPr>
+              <w:t>Расход на входе, кг/с</w:t>
+            </w:r>
+          </w:p>
+        </w:tc>
+        <w:tc>
+          <w:tcPr>
+            <w:tcW w:w="2520" w:type="dxa"/>
+            <w:vAlign w:val="center"/>
+          </w:tcPr>
+          <w:p>
+            <w:pPr>
+              <w:pStyle w:val="af3"/>
+              <w:tabs>
+                <w:tab w:val="left" w:pos="1134"/>
+              </w:tabs>
+              <w:ind w:left="0" w:firstLine="0"/>
+              <w:jc w:val="left"/>
+              <w:rPr>
+                <w:rFonts w:ascii="Cambria" w:hAnsi="Cambria"/>
+                <w:szCs w:val="24"/>
+                <w:lang w:val="en-US"/>
+              </w:rPr>
+            </w:pPr>
+            <w:r>
+              <w:rPr>
+                <w:rFonts w:ascii="Cambria" w:hAnsi="Cambria"/>
+                <w:szCs w:val="24"/>
+                <w:lang w:val="en-US"/>
+              </w:rPr>
+              <w:t>_gin</w:t>
+            </w:r>
+          </w:p>
+        </w:tc>
+        <w:tc>
+          <w:tcPr>
+            <w:tcW w:w="2520" w:type="dxa"/>
+            <w:vAlign w:val="center"/>
+          </w:tcPr>
+          <w:p>
+            <w:pPr>
+              <w:pStyle w:val="af3"/>
+              <w:tabs>
+                <w:tab w:val="left" w:pos="1134"/>
+              </w:tabs>
+              <w:ind w:left="0" w:firstLine="0"/>
+              <w:jc w:val="left"/>
+              <w:rPr>
+                <w:rFonts w:ascii="Cambria" w:hAnsi="Cambria"/>
+                <w:szCs w:val="24"/>
+              </w:rPr>
+            </w:pPr>
+          </w:p>
+        </w:tc>
+      </w:tr>
+      <w:tr>
+        <w:tc>
+          <w:tcPr>
+            <w:tcW w:w="5014" w:type="dxa"/>
+            <w:shd w:val="clear" w:color="auto" w:fill="auto"/>
+            <w:vAlign w:val="center"/>
+          </w:tcPr>
+          <w:p>
+            <w:pPr>
+              <w:pStyle w:val="af3"/>
+              <w:numPr>
+                <w:ilvl w:val="0"/>
+                <w:numId w:val="49"/>
+              </w:numPr>
+              <w:tabs>
+                <w:tab w:val="left" w:pos="171"/>
+              </w:tabs>
+              <w:autoSpaceDE w:val="0"/>
+              <w:autoSpaceDN w:val="0"/>
+              <w:adjustRightInd w:val="0"/>
+              <w:ind w:left="0" w:firstLine="0"/>
+              <w:jc w:val="left"/>
+              <w:rPr>
+                <w:rFonts w:ascii="Cambria" w:hAnsi="Cambria"/>
+                <w:szCs w:val="24"/>
+              </w:rPr>
+            </w:pPr>
+            <w:r>
+              <w:rPr>
+                <w:rFonts w:ascii="Cambria" w:hAnsi="Cambria"/>
+                <w:szCs w:val="24"/>
+              </w:rPr>
+              <w:t xml:space="preserve">Объемный расход на входе, </w:t>
+            </w:r>
+            <w:r>
+              <w:rPr>
+                <w:rFonts w:ascii="Cambria" w:hAnsi="Cambria"/>
+                <w:szCs w:val="24"/>
+              </w:rPr>
+              <w:t>м</w:t>
+            </w:r>
+            <w:r>
+              <w:rPr>
+                <w:rFonts w:ascii="Cambria" w:hAnsi="Cambria"/>
+                <w:szCs w:val="24"/>
+              </w:rPr>
+              <w:t>³</w:t>
+            </w:r>
+            <w:r>
+              <w:rPr>
+                <w:rFonts w:ascii="Cambria" w:hAnsi="Cambria"/>
+                <w:szCs w:val="24"/>
+              </w:rPr>
+              <w:t>/с</w:t>
+            </w:r>
+          </w:p>
+        </w:tc>
+        <w:tc>
+          <w:tcPr>
+            <w:tcW w:w="2520" w:type="dxa"/>
+            <w:vAlign w:val="center"/>
+          </w:tcPr>
+          <w:p>
+            <w:pPr>
+              <w:pStyle w:val="af3"/>
+              <w:tabs>
+                <w:tab w:val="left" w:pos="1134"/>
+              </w:tabs>
+              <w:ind w:left="0" w:firstLine="0"/>
+              <w:jc w:val="left"/>
+              <w:rPr>
+                <w:rFonts w:ascii="Cambria" w:hAnsi="Cambria"/>
+                <w:szCs w:val="24"/>
+                <w:lang w:val="en-US"/>
+              </w:rPr>
+            </w:pPr>
+            <w:r>
+              <w:rPr>
+                <w:rFonts w:ascii="Cambria" w:hAnsi="Cambria"/>
+                <w:szCs w:val="24"/>
+                <w:lang w:val="en-US"/>
+              </w:rPr>
+              <w:t>_</w:t>
+            </w:r>
+            <w:proofErr w:type="spellStart"/>
+            <w:r>
+              <w:rPr>
+                <w:rFonts w:ascii="Cambria" w:hAnsi="Cambria"/>
+                <w:szCs w:val="24"/>
+                <w:lang w:val="en-US"/>
+              </w:rPr>
+              <w:t>qin</w:t>
+            </w:r>
+            <w:proofErr w:type="spellEnd"/>
+          </w:p>
+        </w:tc>
+        <w:tc>
+          <w:tcPr>
+            <w:tcW w:w="2520" w:type="dxa"/>
+            <w:vAlign w:val="center"/>
+          </w:tcPr>
+          <w:p>
+            <w:pPr>
+              <w:pStyle w:val="af3"/>
+              <w:tabs>
+                <w:tab w:val="left" w:pos="1134"/>
+              </w:tabs>
+              <w:ind w:left="0" w:firstLine="0"/>
+              <w:jc w:val="left"/>
+              <w:rPr>
+                <w:rFonts w:ascii="Cambria" w:hAnsi="Cambria"/>
+                <w:szCs w:val="24"/>
+              </w:rPr>
+            </w:pPr>
+          </w:p>
+        </w:tc>
+      </w:tr>
+      <w:tr>
+        <w:tc>
+          <w:tcPr>
+            <w:tcW w:w="5014" w:type="dxa"/>
+            <w:shd w:val="clear" w:color="auto" w:fill="auto"/>
+            <w:vAlign w:val="center"/>
+          </w:tcPr>
+          <w:p>
+            <w:pPr>
+              <w:pStyle w:val="af3"/>
+              <w:numPr>
+                <w:ilvl w:val="0"/>
+                <w:numId w:val="49"/>
+              </w:numPr>
+              <w:tabs>
+                <w:tab w:val="left" w:pos="171"/>
+              </w:tabs>
+              <w:autoSpaceDE w:val="0"/>
+              <w:autoSpaceDN w:val="0"/>
+              <w:adjustRightInd w:val="0"/>
+              <w:ind w:left="0" w:firstLine="0"/>
+              <w:jc w:val="left"/>
+              <w:rPr>
+                <w:rFonts w:ascii="Cambria" w:hAnsi="Cambria"/>
+                <w:szCs w:val="24"/>
+              </w:rPr>
+            </w:pPr>
+            <w:r>
+              <w:rPr>
+                <w:rFonts w:ascii="Cambria" w:hAnsi="Cambria"/>
+                <w:szCs w:val="24"/>
+              </w:rPr>
+              <w:t>Скорость на входе, м/с</w:t>
+            </w:r>
+          </w:p>
+        </w:tc>
+        <w:tc>
+          <w:tcPr>
+            <w:tcW w:w="2520" w:type="dxa"/>
+            <w:vAlign w:val="center"/>
+          </w:tcPr>
+          <w:p>
+            <w:pPr>
+              <w:pStyle w:val="af3"/>
+              <w:tabs>
+                <w:tab w:val="left" w:pos="1134"/>
+              </w:tabs>
+              <w:ind w:left="0" w:firstLine="0"/>
+              <w:jc w:val="left"/>
+              <w:rPr>
+                <w:rFonts w:ascii="Cambria" w:hAnsi="Cambria"/>
+                <w:szCs w:val="24"/>
+                <w:lang w:val="en-US"/>
+              </w:rPr>
+            </w:pPr>
+            <w:r>
+              <w:rPr>
+                <w:rFonts w:ascii="Cambria" w:hAnsi="Cambria"/>
+                <w:szCs w:val="24"/>
+                <w:lang w:val="en-US"/>
+              </w:rPr>
+              <w:t>_win</w:t>
+            </w:r>
+          </w:p>
+        </w:tc>
+        <w:tc>
+          <w:tcPr>
+            <w:tcW w:w="2520" w:type="dxa"/>
+            <w:vAlign w:val="center"/>
+          </w:tcPr>
+          <w:p>
+            <w:pPr>
+              <w:pStyle w:val="af3"/>
+              <w:tabs>
+                <w:tab w:val="left" w:pos="1134"/>
+              </w:tabs>
+              <w:ind w:left="0" w:firstLine="0"/>
+              <w:jc w:val="left"/>
+              <w:rPr>
+                <w:rFonts w:ascii="Cambria" w:hAnsi="Cambria"/>
+                <w:szCs w:val="24"/>
+              </w:rPr>
+            </w:pPr>
+          </w:p>
+        </w:tc>
+      </w:tr>
+      <w:tr>
+        <w:tc>
+          <w:tcPr>
+            <w:tcW w:w="5014" w:type="dxa"/>
+            <w:shd w:val="clear" w:color="auto" w:fill="auto"/>
+            <w:vAlign w:val="center"/>
+          </w:tcPr>
+          <w:p>
+            <w:pPr>
+              <w:pStyle w:val="af3"/>
+              <w:numPr>
+                <w:ilvl w:val="0"/>
+                <w:numId w:val="49"/>
+              </w:numPr>
+              <w:tabs>
+                <w:tab w:val="left" w:pos="171"/>
+              </w:tabs>
+              <w:autoSpaceDE w:val="0"/>
+              <w:autoSpaceDN w:val="0"/>
+              <w:adjustRightInd w:val="0"/>
+              <w:ind w:left="0" w:firstLine="0"/>
+              <w:jc w:val="left"/>
+              <w:rPr>
+                <w:rFonts w:ascii="Cambria" w:hAnsi="Cambria"/>
+                <w:szCs w:val="24"/>
+              </w:rPr>
+            </w:pPr>
+            <w:r>
+              <w:rPr>
+                <w:rFonts w:ascii="Cambria" w:hAnsi="Cambria"/>
+                <w:szCs w:val="24"/>
+              </w:rPr>
+              <w:t>Давление на выходе, Па</w:t>
+            </w:r>
+          </w:p>
+        </w:tc>
+        <w:tc>
+          <w:tcPr>
+            <w:tcW w:w="2520" w:type="dxa"/>
+            <w:vAlign w:val="center"/>
+          </w:tcPr>
+          <w:p>
+            <w:pPr>
+              <w:pStyle w:val="af3"/>
+              <w:tabs>
+                <w:tab w:val="left" w:pos="1134"/>
+              </w:tabs>
+              <w:ind w:left="0" w:firstLine="0"/>
+              <w:jc w:val="left"/>
+              <w:rPr>
+                <w:rFonts w:ascii="Cambria" w:hAnsi="Cambria"/>
+                <w:szCs w:val="24"/>
+                <w:lang w:val="en-US"/>
+              </w:rPr>
+            </w:pPr>
+            <w:r>
+              <w:rPr>
+                <w:rFonts w:ascii="Cambria" w:hAnsi="Cambria"/>
+                <w:szCs w:val="24"/>
+              </w:rPr>
+              <w:softHyphen/>
+            </w:r>
+            <w:r>
+              <w:rPr>
+                <w:rFonts w:ascii="Cambria" w:hAnsi="Cambria"/>
+                <w:szCs w:val="24"/>
+                <w:lang w:val="en-US"/>
+              </w:rPr>
+              <w:t>_</w:t>
+            </w:r>
+            <w:proofErr w:type="spellStart"/>
+            <w:r>
+              <w:rPr>
+                <w:rFonts w:ascii="Cambria" w:hAnsi="Cambria"/>
+                <w:szCs w:val="24"/>
+                <w:lang w:val="en-US"/>
+              </w:rPr>
+              <w:t>pou</w:t>
+            </w:r>
+            <w:proofErr w:type="spellEnd"/>
+          </w:p>
+        </w:tc>
+        <w:tc>
+          <w:tcPr>
+            <w:tcW w:w="2520" w:type="dxa"/>
+            <w:vAlign w:val="center"/>
+          </w:tcPr>
+          <w:p>
+            <w:pPr>
+              <w:pStyle w:val="af3"/>
+              <w:tabs>
+                <w:tab w:val="left" w:pos="1134"/>
+              </w:tabs>
+              <w:ind w:left="0" w:firstLine="0"/>
+              <w:jc w:val="left"/>
+              <w:rPr>
+                <w:rFonts w:ascii="Cambria" w:hAnsi="Cambria"/>
+                <w:szCs w:val="24"/>
+              </w:rPr>
+            </w:pPr>
+          </w:p>
+        </w:tc>
+      </w:tr>
+      <w:tr>
+        <w:tc>
+          <w:tcPr>
+            <w:tcW w:w="5014" w:type="dxa"/>
+            <w:shd w:val="clear" w:color="auto" w:fill="auto"/>
+            <w:vAlign w:val="center"/>
+          </w:tcPr>
+          <w:p>
+            <w:pPr>
+              <w:pStyle w:val="af3"/>
+              <w:numPr>
+                <w:ilvl w:val="0"/>
+                <w:numId w:val="49"/>
+              </w:numPr>
+              <w:tabs>
+                <w:tab w:val="left" w:pos="171"/>
+              </w:tabs>
+              <w:autoSpaceDE w:val="0"/>
+              <w:autoSpaceDN w:val="0"/>
+              <w:adjustRightInd w:val="0"/>
+              <w:ind w:left="0" w:firstLine="0"/>
+              <w:jc w:val="left"/>
+              <w:rPr>
+                <w:rFonts w:ascii="Cambria" w:hAnsi="Cambria"/>
+                <w:szCs w:val="24"/>
+              </w:rPr>
+            </w:pPr>
+            <w:r>
+              <w:rPr>
+                <w:rFonts w:ascii="Cambria" w:hAnsi="Cambria"/>
+                <w:szCs w:val="24"/>
+              </w:rPr>
+              <w:t>Энтальпия на выходе, Дж/кг</w:t>
+            </w:r>
+          </w:p>
+        </w:tc>
+        <w:tc>
+          <w:tcPr>
+            <w:tcW w:w="2520" w:type="dxa"/>
+            <w:vAlign w:val="center"/>
+          </w:tcPr>
+          <w:p>
+            <w:pPr>
+              <w:pStyle w:val="af3"/>
+              <w:tabs>
+                <w:tab w:val="left" w:pos="1134"/>
+              </w:tabs>
+              <w:ind w:left="0" w:firstLine="0"/>
+              <w:jc w:val="left"/>
+              <w:rPr>
+                <w:rFonts w:ascii="Cambria" w:hAnsi="Cambria"/>
+                <w:szCs w:val="24"/>
+                <w:lang w:val="en-US"/>
+              </w:rPr>
+            </w:pPr>
+            <w:r>
+              <w:rPr>
+                <w:rFonts w:ascii="Cambria" w:hAnsi="Cambria"/>
+                <w:szCs w:val="24"/>
+                <w:lang w:val="en-US"/>
+              </w:rPr>
+              <w:t>_</w:t>
+            </w:r>
+            <w:proofErr w:type="spellStart"/>
+            <w:r>
+              <w:rPr>
+                <w:rFonts w:ascii="Cambria" w:hAnsi="Cambria"/>
+                <w:szCs w:val="24"/>
+                <w:lang w:val="en-US"/>
+              </w:rPr>
+              <w:t>hou</w:t>
+            </w:r>
+            <w:proofErr w:type="spellEnd"/>
+          </w:p>
+        </w:tc>
+        <w:tc>
+          <w:tcPr>
+            <w:tcW w:w="2520" w:type="dxa"/>
+            <w:vAlign w:val="center"/>
+          </w:tcPr>
+          <w:p>
+            <w:pPr>
+              <w:pStyle w:val="af3"/>
+              <w:tabs>
+                <w:tab w:val="left" w:pos="1134"/>
+              </w:tabs>
+              <w:ind w:left="0" w:firstLine="0"/>
+              <w:jc w:val="left"/>
+              <w:rPr>
+                <w:rFonts w:ascii="Cambria" w:hAnsi="Cambria"/>
+                <w:szCs w:val="24"/>
+              </w:rPr>
+            </w:pPr>
+          </w:p>
+        </w:tc>
+      </w:tr>
+      <w:tr>
+        <w:tc>
+          <w:tcPr>
+            <w:tcW w:w="5014" w:type="dxa"/>
+            <w:shd w:val="clear" w:color="auto" w:fill="auto"/>
+            <w:vAlign w:val="center"/>
+          </w:tcPr>
+          <w:p>
+            <w:pPr>
+              <w:pStyle w:val="af3"/>
+              <w:numPr>
+                <w:ilvl w:val="0"/>
+                <w:numId w:val="49"/>
+              </w:numPr>
+              <w:tabs>
+                <w:tab w:val="left" w:pos="171"/>
+              </w:tabs>
+              <w:autoSpaceDE w:val="0"/>
+              <w:autoSpaceDN w:val="0"/>
+              <w:adjustRightInd w:val="0"/>
+              <w:ind w:left="0" w:firstLine="0"/>
+              <w:jc w:val="left"/>
+              <w:rPr>
+                <w:rFonts w:ascii="Cambria" w:hAnsi="Cambria"/>
+                <w:szCs w:val="24"/>
+              </w:rPr>
+            </w:pPr>
+            <w:r>
+              <w:rPr>
+                <w:rFonts w:ascii="Cambria" w:hAnsi="Cambria"/>
+                <w:szCs w:val="24"/>
+              </w:rPr>
+              <w:t xml:space="preserve">Температура на выходе, </w:t>
+            </w:r>
+            <w:r>
+              <w:rPr>
+                <w:rFonts w:ascii="Cambria" w:hAnsi="Cambria"/>
+                <w:szCs w:val="24"/>
+              </w:rPr>
+              <w:t>°С</w:t>
+            </w:r>
+          </w:p>
+        </w:tc>
+        <w:tc>
+          <w:tcPr>
+            <w:tcW w:w="2520" w:type="dxa"/>
+            <w:vAlign w:val="center"/>
+          </w:tcPr>
+          <w:p>
+            <w:pPr>
+              <w:pStyle w:val="af3"/>
+              <w:tabs>
+                <w:tab w:val="left" w:pos="1134"/>
+              </w:tabs>
+              <w:ind w:left="0" w:firstLine="0"/>
+              <w:jc w:val="left"/>
+              <w:rPr>
+                <w:rFonts w:ascii="Cambria" w:hAnsi="Cambria"/>
+                <w:szCs w:val="24"/>
+                <w:lang w:val="en-US"/>
+              </w:rPr>
+            </w:pPr>
+            <w:r>
+              <w:rPr>
+                <w:rFonts w:ascii="Cambria" w:hAnsi="Cambria"/>
+                <w:szCs w:val="24"/>
+                <w:lang w:val="en-US"/>
+              </w:rPr>
+              <w:t>_</w:t>
+            </w:r>
+            <w:proofErr w:type="spellStart"/>
+            <w:r>
+              <w:rPr>
+                <w:rFonts w:ascii="Cambria" w:hAnsi="Cambria"/>
+                <w:szCs w:val="24"/>
+                <w:lang w:val="en-US"/>
+              </w:rPr>
+              <w:t>tou</w:t>
+            </w:r>
+            <w:proofErr w:type="spellEnd"/>
+          </w:p>
+        </w:tc>
+        <w:tc>
+          <w:tcPr>
+            <w:tcW w:w="2520" w:type="dxa"/>
+            <w:vAlign w:val="center"/>
+          </w:tcPr>
+          <w:p>
+            <w:pPr>
+              <w:pStyle w:val="af3"/>
+              <w:tabs>
+                <w:tab w:val="left" w:pos="1134"/>
+              </w:tabs>
+              <w:ind w:left="0" w:firstLine="0"/>
+              <w:jc w:val="left"/>
+              <w:rPr>
+                <w:rFonts w:ascii="Cambria" w:hAnsi="Cambria"/>
+                <w:szCs w:val="24"/>
+              </w:rPr>
+            </w:pPr>
+          </w:p>
+        </w:tc>
+      </w:tr>
+      <w:tr>
+        <w:tc>
+          <w:tcPr>
+            <w:tcW w:w="5014" w:type="dxa"/>
+            <w:shd w:val="clear" w:color="auto" w:fill="auto"/>
+            <w:vAlign w:val="center"/>
+          </w:tcPr>
+          <w:p>
+            <w:pPr>
+              <w:pStyle w:val="af3"/>
+              <w:numPr>
+                <w:ilvl w:val="0"/>
+                <w:numId w:val="49"/>
+              </w:numPr>
+              <w:tabs>
+                <w:tab w:val="left" w:pos="171"/>
+              </w:tabs>
+              <w:autoSpaceDE w:val="0"/>
+              <w:autoSpaceDN w:val="0"/>
+              <w:adjustRightInd w:val="0"/>
+              <w:ind w:left="0" w:firstLine="0"/>
+              <w:jc w:val="left"/>
+              <w:rPr>
+                <w:rFonts w:ascii="Cambria" w:hAnsi="Cambria"/>
+                <w:szCs w:val="24"/>
+              </w:rPr>
+            </w:pPr>
+            <w:r>
+              <w:rPr>
+                <w:rFonts w:ascii="Cambria" w:hAnsi="Cambria"/>
+                <w:szCs w:val="24"/>
+              </w:rPr>
+              <w:t>Расход на выходе, кг/с</w:t>
+            </w:r>
+          </w:p>
+        </w:tc>
+        <w:tc>
+          <w:tcPr>
+            <w:tcW w:w="2520" w:type="dxa"/>
+            <w:vAlign w:val="center"/>
+          </w:tcPr>
+          <w:p>
+            <w:pPr>
+              <w:pStyle w:val="af3"/>
+              <w:tabs>
+                <w:tab w:val="left" w:pos="1134"/>
+              </w:tabs>
+              <w:ind w:left="0" w:firstLine="0"/>
+              <w:jc w:val="left"/>
+              <w:rPr>
+                <w:rFonts w:ascii="Cambria" w:hAnsi="Cambria"/>
+                <w:szCs w:val="24"/>
+                <w:lang w:val="en-US"/>
+              </w:rPr>
+            </w:pPr>
+            <w:r>
+              <w:rPr>
+                <w:rFonts w:ascii="Cambria" w:hAnsi="Cambria"/>
+                <w:szCs w:val="24"/>
+                <w:lang w:val="en-US"/>
+              </w:rPr>
+              <w:t>_</w:t>
+            </w:r>
+            <w:proofErr w:type="spellStart"/>
+            <w:r>
+              <w:rPr>
+                <w:rFonts w:ascii="Cambria" w:hAnsi="Cambria"/>
+                <w:szCs w:val="24"/>
+                <w:lang w:val="en-US"/>
+              </w:rPr>
+              <w:t>gou</w:t>
+            </w:r>
+            <w:proofErr w:type="spellEnd"/>
+          </w:p>
+        </w:tc>
+        <w:tc>
+          <w:tcPr>
+            <w:tcW w:w="2520" w:type="dxa"/>
+            <w:vAlign w:val="center"/>
+          </w:tcPr>
+          <w:p>
+            <w:pPr>
+              <w:pStyle w:val="af3"/>
+              <w:tabs>
+                <w:tab w:val="left" w:pos="1134"/>
+              </w:tabs>
+              <w:ind w:left="0" w:firstLine="0"/>
+              <w:jc w:val="left"/>
+              <w:rPr>
+                <w:rFonts w:ascii="Cambria" w:hAnsi="Cambria"/>
+                <w:szCs w:val="24"/>
+              </w:rPr>
+            </w:pPr>
+          </w:p>
+        </w:tc>
+      </w:tr>
+      <w:tr>
+        <w:tc>
+          <w:tcPr>
+            <w:tcW w:w="5014" w:type="dxa"/>
+            <w:shd w:val="clear" w:color="auto" w:fill="auto"/>
+            <w:vAlign w:val="center"/>
+          </w:tcPr>
+          <w:p>
+            <w:pPr>
+              <w:pStyle w:val="af3"/>
+              <w:numPr>
+                <w:ilvl w:val="0"/>
+                <w:numId w:val="49"/>
+              </w:numPr>
+              <w:tabs>
+                <w:tab w:val="left" w:pos="171"/>
+              </w:tabs>
+              <w:autoSpaceDE w:val="0"/>
+              <w:autoSpaceDN w:val="0"/>
+              <w:adjustRightInd w:val="0"/>
+              <w:ind w:left="0" w:firstLine="0"/>
+              <w:jc w:val="left"/>
+              <w:rPr>
+                <w:rFonts w:ascii="Cambria" w:hAnsi="Cambria"/>
+                <w:szCs w:val="24"/>
+              </w:rPr>
+            </w:pPr>
+            <w:r>
+              <w:rPr>
+                <w:rFonts w:ascii="Cambria" w:hAnsi="Cambria"/>
+                <w:szCs w:val="24"/>
+              </w:rPr>
+              <w:t xml:space="preserve">Объемный расход на выходе, </w:t>
+            </w:r>
+            <w:r>
+              <w:rPr>
+                <w:rFonts w:ascii="Cambria" w:hAnsi="Cambria"/>
+                <w:szCs w:val="24"/>
+              </w:rPr>
+              <w:t>м</w:t>
+            </w:r>
+            <w:r>
+              <w:rPr>
+                <w:rFonts w:ascii="Cambria" w:hAnsi="Cambria"/>
+                <w:szCs w:val="24"/>
+              </w:rPr>
+              <w:t>³</w:t>
+            </w:r>
+            <w:r>
+              <w:rPr>
+                <w:rFonts w:ascii="Cambria" w:hAnsi="Cambria"/>
+                <w:szCs w:val="24"/>
+              </w:rPr>
+              <w:t>/с</w:t>
+            </w:r>
+          </w:p>
+        </w:tc>
+        <w:tc>
+          <w:tcPr>
+            <w:tcW w:w="2520" w:type="dxa"/>
+            <w:vAlign w:val="center"/>
+          </w:tcPr>
+          <w:p>
+            <w:pPr>
+              <w:pStyle w:val="af3"/>
+              <w:tabs>
+                <w:tab w:val="left" w:pos="1134"/>
+              </w:tabs>
+              <w:ind w:left="0" w:firstLine="0"/>
+              <w:jc w:val="left"/>
+              <w:rPr>
+                <w:rFonts w:ascii="Cambria" w:hAnsi="Cambria"/>
+                <w:szCs w:val="24"/>
+                <w:lang w:val="en-US"/>
+              </w:rPr>
+            </w:pPr>
+            <w:r>
+              <w:rPr>
+                <w:rFonts w:ascii="Cambria" w:hAnsi="Cambria"/>
+                <w:szCs w:val="24"/>
+                <w:lang w:val="en-US"/>
+              </w:rPr>
+              <w:t>_</w:t>
+            </w:r>
+            <w:proofErr w:type="spellStart"/>
+            <w:r>
+              <w:rPr>
+                <w:rFonts w:ascii="Cambria" w:hAnsi="Cambria"/>
+                <w:szCs w:val="24"/>
+                <w:lang w:val="en-US"/>
+              </w:rPr>
+              <w:t>qou</w:t>
+            </w:r>
+            <w:proofErr w:type="spellEnd"/>
+          </w:p>
+        </w:tc>
+        <w:tc>
+          <w:tcPr>
+            <w:tcW w:w="2520" w:type="dxa"/>
+            <w:vAlign w:val="center"/>
+          </w:tcPr>
+          <w:p>
+            <w:pPr>
+              <w:pStyle w:val="af3"/>
+              <w:tabs>
+                <w:tab w:val="left" w:pos="1134"/>
+              </w:tabs>
+              <w:ind w:left="0" w:firstLine="0"/>
+              <w:jc w:val="left"/>
+              <w:rPr>
+                <w:rFonts w:ascii="Cambria" w:hAnsi="Cambria"/>
+                <w:szCs w:val="24"/>
+              </w:rPr>
+            </w:pPr>
+          </w:p>
+        </w:tc>
+      </w:tr>
+      <w:tr>
+        <w:tc>
+          <w:tcPr>
+            <w:tcW w:w="5014" w:type="dxa"/>
+            <w:shd w:val="clear" w:color="auto" w:fill="auto"/>
+            <w:vAlign w:val="center"/>
+          </w:tcPr>
+          <w:p>
+            <w:pPr>
+              <w:pStyle w:val="af3"/>
+              <w:numPr>
+                <w:ilvl w:val="0"/>
+                <w:numId w:val="49"/>
+              </w:numPr>
+              <w:tabs>
+                <w:tab w:val="left" w:pos="171"/>
+              </w:tabs>
+              <w:autoSpaceDE w:val="0"/>
+              <w:autoSpaceDN w:val="0"/>
+              <w:adjustRightInd w:val="0"/>
+              <w:ind w:left="0" w:firstLine="0"/>
+              <w:jc w:val="left"/>
+              <w:rPr>
+                <w:rFonts w:ascii="Cambria" w:hAnsi="Cambria"/>
+                <w:szCs w:val="24"/>
+              </w:rPr>
+            </w:pPr>
+            <w:r>
+              <w:rPr>
+                <w:rFonts w:ascii="Cambria" w:hAnsi="Cambria"/>
+                <w:szCs w:val="24"/>
+              </w:rPr>
+              <w:t>Скорость на выходе, м/с</w:t>
+            </w:r>
+          </w:p>
+        </w:tc>
+        <w:tc>
+          <w:tcPr>
+            <w:tcW w:w="2520" w:type="dxa"/>
+            <w:vAlign w:val="center"/>
+          </w:tcPr>
+          <w:p>
+            <w:pPr>
+              <w:pStyle w:val="af3"/>
+              <w:tabs>
+                <w:tab w:val="left" w:pos="1134"/>
+              </w:tabs>
+              <w:ind w:left="0" w:firstLine="0"/>
+              <w:jc w:val="left"/>
+              <w:rPr>
+                <w:rFonts w:ascii="Cambria" w:hAnsi="Cambria"/>
+                <w:szCs w:val="24"/>
+                <w:lang w:val="en-US"/>
+              </w:rPr>
+            </w:pPr>
+            <w:r>
+              <w:rPr>
+                <w:rFonts w:ascii="Cambria" w:hAnsi="Cambria"/>
+                <w:szCs w:val="24"/>
+                <w:lang w:val="en-US"/>
+              </w:rPr>
+              <w:t>_</w:t>
+            </w:r>
+            <w:proofErr w:type="spellStart"/>
+            <w:r>
+              <w:rPr>
+                <w:rFonts w:ascii="Cambria" w:hAnsi="Cambria"/>
+                <w:szCs w:val="24"/>
+                <w:lang w:val="en-US"/>
+              </w:rPr>
+              <w:t>wou</w:t>
+            </w:r>
+            <w:proofErr w:type="spellEnd"/>
+          </w:p>
+        </w:tc>
+        <w:tc>
+          <w:tcPr>
+            <w:tcW w:w="2520" w:type="dxa"/>
+            <w:vAlign w:val="center"/>
+          </w:tcPr>
+          <w:p>
+            <w:pPr>
+              <w:pStyle w:val="af3"/>
+              <w:tabs>
+                <w:tab w:val="left" w:pos="1134"/>
+              </w:tabs>
+              <w:ind w:left="0" w:firstLine="0"/>
+              <w:jc w:val="left"/>
+              <w:rPr>
+                <w:rFonts w:ascii="Cambria" w:hAnsi="Cambria"/>
+                <w:szCs w:val="24"/>
+              </w:rPr>
+            </w:pPr>
+          </w:p>
+        </w:tc>
+      </w:tr>
+      <w:tr>
+        <w:tc>
+          <w:tcPr>
+            <w:tcW w:w="5014" w:type="dxa"/>
+            <w:shd w:val="clear" w:color="auto" w:fill="auto"/>
+            <w:vAlign w:val="center"/>
+          </w:tcPr>
+          <w:p>
+            <w:pPr>
+              <w:pStyle w:val="af3"/>
+              <w:numPr>
+                <w:ilvl w:val="0"/>
+                <w:numId w:val="49"/>
+              </w:numPr>
+              <w:tabs>
+                <w:tab w:val="left" w:pos="171"/>
+              </w:tabs>
+              <w:autoSpaceDE w:val="0"/>
+              <w:autoSpaceDN w:val="0"/>
+              <w:adjustRightInd w:val="0"/>
+              <w:ind w:left="0" w:firstLine="0"/>
+              <w:jc w:val="left"/>
+              <w:rPr>
+                <w:rFonts w:ascii="Cambria" w:hAnsi="Cambria"/>
+                <w:szCs w:val="24"/>
+              </w:rPr>
+            </w:pPr>
+            <w:r>
+              <w:rPr>
+                <w:rFonts w:ascii="Cambria" w:hAnsi="Cambria"/>
+                <w:szCs w:val="24"/>
+              </w:rPr>
+              <w:t>Перепад давления, Па</w:t>
+            </w:r>
+          </w:p>
+        </w:tc>
+        <w:tc>
+          <w:tcPr>
+            <w:tcW w:w="2520" w:type="dxa"/>
+            <w:vAlign w:val="center"/>
+          </w:tcPr>
+          <w:p>
+            <w:pPr>
+              <w:pStyle w:val="af3"/>
+              <w:tabs>
+                <w:tab w:val="left" w:pos="1134"/>
+              </w:tabs>
+              <w:ind w:left="0" w:firstLine="0"/>
+              <w:jc w:val="left"/>
+              <w:rPr>
+                <w:rFonts w:ascii="Cambria" w:hAnsi="Cambria"/>
+                <w:szCs w:val="24"/>
+                <w:lang w:val="en-US"/>
+              </w:rPr>
+            </w:pPr>
+            <w:r>
+              <w:rPr>
+                <w:rFonts w:ascii="Cambria" w:hAnsi="Cambria"/>
+                <w:szCs w:val="24"/>
+                <w:lang w:val="en-US"/>
+              </w:rPr>
+              <w:t>_</w:t>
+            </w:r>
+            <w:proofErr w:type="spellStart"/>
+            <w:r>
+              <w:rPr>
+                <w:rFonts w:ascii="Cambria" w:hAnsi="Cambria"/>
+                <w:szCs w:val="24"/>
+                <w:lang w:val="en-US"/>
+              </w:rPr>
+              <w:t>dp</w:t>
+            </w:r>
+            <w:proofErr w:type="spellEnd"/>
+          </w:p>
+        </w:tc>
+        <w:tc>
+          <w:tcPr>
+            <w:tcW w:w="2520" w:type="dxa"/>
+            <w:vAlign w:val="center"/>
+          </w:tcPr>
+          <w:p>
+            <w:pPr>
+              <w:pStyle w:val="af3"/>
+              <w:tabs>
+                <w:tab w:val="left" w:pos="1134"/>
+              </w:tabs>
+              <w:ind w:left="0" w:firstLine="0"/>
+              <w:jc w:val="left"/>
+              <w:rPr>
+                <w:rFonts w:ascii="Cambria" w:hAnsi="Cambria"/>
+                <w:szCs w:val="24"/>
+              </w:rPr>
+            </w:pPr>
+          </w:p>
+        </w:tc>
+      </w:tr>
+      <w:tr>
+        <w:tc>
+          <w:tcPr>
+            <w:tcW w:w="5014" w:type="dxa"/>
+            <w:shd w:val="clear" w:color="auto" w:fill="auto"/>
+            <w:vAlign w:val="center"/>
+          </w:tcPr>
+          <w:p>
+            <w:pPr>
+              <w:pStyle w:val="af3"/>
+              <w:numPr>
+                <w:ilvl w:val="0"/>
+                <w:numId w:val="49"/>
+              </w:numPr>
+              <w:tabs>
+                <w:tab w:val="left" w:pos="171"/>
+              </w:tabs>
+              <w:autoSpaceDE w:val="0"/>
+              <w:autoSpaceDN w:val="0"/>
+              <w:adjustRightInd w:val="0"/>
+              <w:ind w:left="0" w:firstLine="0"/>
+              <w:jc w:val="left"/>
+              <w:rPr>
+                <w:rFonts w:ascii="Cambria" w:hAnsi="Cambria"/>
+                <w:szCs w:val="24"/>
+              </w:rPr>
+            </w:pPr>
+            <w:r>
+              <w:rPr>
+                <w:rFonts w:ascii="Cambria" w:hAnsi="Cambria"/>
+                <w:szCs w:val="24"/>
+              </w:rPr>
+              <w:t>Перепад энтальпии, Дж/кг</w:t>
+            </w:r>
+          </w:p>
+        </w:tc>
+        <w:tc>
+          <w:tcPr>
+            <w:tcW w:w="2520" w:type="dxa"/>
+            <w:vAlign w:val="center"/>
+          </w:tcPr>
+          <w:p>
+            <w:pPr>
+              <w:pStyle w:val="af3"/>
+              <w:tabs>
+                <w:tab w:val="left" w:pos="1134"/>
+              </w:tabs>
+              <w:ind w:left="0" w:firstLine="0"/>
+              <w:jc w:val="left"/>
+              <w:rPr>
+                <w:rFonts w:ascii="Cambria" w:hAnsi="Cambria"/>
+                <w:szCs w:val="24"/>
+                <w:lang w:val="en-US"/>
+              </w:rPr>
+            </w:pPr>
+            <w:r>
+              <w:rPr>
+                <w:rFonts w:ascii="Cambria" w:hAnsi="Cambria"/>
+                <w:szCs w:val="24"/>
+                <w:lang w:val="en-US"/>
+              </w:rPr>
+              <w:t>_dh</w:t>
+            </w:r>
+          </w:p>
+        </w:tc>
+        <w:tc>
+          <w:tcPr>
+            <w:tcW w:w="2520" w:type="dxa"/>
+            <w:vAlign w:val="center"/>
+          </w:tcPr>
+          <w:p>
+            <w:pPr>
+              <w:pStyle w:val="af3"/>
+              <w:tabs>
+                <w:tab w:val="left" w:pos="1134"/>
+              </w:tabs>
+              <w:ind w:left="0" w:firstLine="0"/>
+              <w:jc w:val="left"/>
+              <w:rPr>
+                <w:rFonts w:ascii="Cambria" w:hAnsi="Cambria"/>
+                <w:szCs w:val="24"/>
+              </w:rPr>
+            </w:pPr>
+          </w:p>
+        </w:tc>
+      </w:tr>
+      <w:tr>
+        <w:tc>
+          <w:tcPr>
+            <w:tcW w:w="5014" w:type="dxa"/>
+            <w:shd w:val="clear" w:color="auto" w:fill="auto"/>
+            <w:vAlign w:val="center"/>
+          </w:tcPr>
+          <w:p>
+            <w:pPr>
+              <w:pStyle w:val="af3"/>
+              <w:numPr>
+                <w:ilvl w:val="0"/>
+                <w:numId w:val="49"/>
+              </w:numPr>
+              <w:tabs>
+                <w:tab w:val="left" w:pos="171"/>
+              </w:tabs>
+              <w:autoSpaceDE w:val="0"/>
+              <w:autoSpaceDN w:val="0"/>
+              <w:adjustRightInd w:val="0"/>
+              <w:ind w:left="0" w:firstLine="0"/>
+              <w:jc w:val="left"/>
+              <w:rPr>
+                <w:rFonts w:ascii="Cambria" w:hAnsi="Cambria"/>
+                <w:szCs w:val="24"/>
+              </w:rPr>
+            </w:pPr>
+            <w:r>
+              <w:rPr>
+                <w:rFonts w:ascii="Cambria" w:hAnsi="Cambria"/>
+                <w:szCs w:val="24"/>
+              </w:rPr>
+              <w:t xml:space="preserve">Перепад температуры, </w:t>
+            </w:r>
+            <w:r>
+              <w:rPr>
+                <w:rFonts w:ascii="Cambria" w:hAnsi="Cambria"/>
+                <w:szCs w:val="24"/>
+              </w:rPr>
+              <w:t>°С</w:t>
+            </w:r>
+          </w:p>
+        </w:tc>
+        <w:tc>
+          <w:tcPr>
+            <w:tcW w:w="2520" w:type="dxa"/>
+            <w:vAlign w:val="center"/>
+          </w:tcPr>
+          <w:p>
+            <w:pPr>
+              <w:pStyle w:val="af3"/>
+              <w:tabs>
+                <w:tab w:val="left" w:pos="1134"/>
+              </w:tabs>
+              <w:ind w:left="0" w:firstLine="0"/>
+              <w:jc w:val="left"/>
+              <w:rPr>
+                <w:rFonts w:ascii="Cambria" w:hAnsi="Cambria"/>
+                <w:szCs w:val="24"/>
+                <w:lang w:val="en-US"/>
+              </w:rPr>
+            </w:pPr>
+            <w:r>
+              <w:rPr>
+                <w:rFonts w:ascii="Cambria" w:hAnsi="Cambria"/>
+                <w:szCs w:val="24"/>
+                <w:lang w:val="en-US"/>
+              </w:rPr>
+              <w:t>_</w:t>
+            </w:r>
+            <w:proofErr w:type="spellStart"/>
+            <w:r>
+              <w:rPr>
+                <w:rFonts w:ascii="Cambria" w:hAnsi="Cambria"/>
+                <w:szCs w:val="24"/>
+                <w:lang w:val="en-US"/>
+              </w:rPr>
+              <w:t>dt</w:t>
+            </w:r>
+            <w:proofErr w:type="spellEnd"/>
+          </w:p>
+        </w:tc>
+        <w:tc>
+          <w:tcPr>
+            <w:tcW w:w="2520" w:type="dxa"/>
+            <w:vAlign w:val="center"/>
+          </w:tcPr>
+          <w:p>
+            <w:pPr>
+              <w:pStyle w:val="af3"/>
+              <w:tabs>
+                <w:tab w:val="left" w:pos="1134"/>
+              </w:tabs>
+              <w:ind w:left="0" w:firstLine="0"/>
+              <w:jc w:val="left"/>
+              <w:rPr>
+                <w:rFonts w:ascii="Cambria" w:hAnsi="Cambria"/>
+                <w:szCs w:val="24"/>
+              </w:rPr>
+            </w:pPr>
+          </w:p>
+        </w:tc>
+      </w:tr>
+      <w:tr>
+        <w:tc>
+          <w:tcPr>
+            <w:tcW w:w="5014" w:type="dxa"/>
+            <w:shd w:val="clear" w:color="auto" w:fill="auto"/>
+            <w:vAlign w:val="center"/>
+          </w:tcPr>
+          <w:p>
+            <w:pPr>
+              <w:pStyle w:val="af3"/>
+              <w:numPr>
+                <w:ilvl w:val="0"/>
+                <w:numId w:val="49"/>
+              </w:numPr>
+              <w:tabs>
+                <w:tab w:val="left" w:pos="171"/>
+              </w:tabs>
+              <w:autoSpaceDE w:val="0"/>
+              <w:autoSpaceDN w:val="0"/>
+              <w:adjustRightInd w:val="0"/>
+              <w:ind w:left="0" w:firstLine="0"/>
+              <w:jc w:val="left"/>
+              <w:rPr>
+                <w:rFonts w:ascii="Cambria" w:hAnsi="Cambria"/>
+                <w:szCs w:val="24"/>
+              </w:rPr>
+            </w:pPr>
+            <w:r>
+              <w:rPr>
+                <w:rFonts w:ascii="Cambria" w:hAnsi="Cambria"/>
+                <w:szCs w:val="24"/>
+              </w:rPr>
+              <w:t>Суммарные потери на трение, Па</w:t>
+            </w:r>
+          </w:p>
+        </w:tc>
+        <w:tc>
+          <w:tcPr>
+            <w:tcW w:w="2520" w:type="dxa"/>
+            <w:vAlign w:val="center"/>
+          </w:tcPr>
+          <w:p>
+            <w:pPr>
+              <w:pStyle w:val="af3"/>
+              <w:tabs>
+                <w:tab w:val="left" w:pos="1134"/>
+              </w:tabs>
+              <w:ind w:left="0" w:firstLine="0"/>
+              <w:jc w:val="left"/>
+              <w:rPr>
+                <w:rFonts w:ascii="Cambria" w:hAnsi="Cambria"/>
+                <w:szCs w:val="24"/>
+                <w:lang w:val="en-US"/>
+              </w:rPr>
+            </w:pPr>
+            <w:r>
+              <w:rPr>
+                <w:rFonts w:ascii="Cambria" w:hAnsi="Cambria"/>
+                <w:szCs w:val="24"/>
+                <w:lang w:val="en-US"/>
+              </w:rPr>
+              <w:t>_</w:t>
+            </w:r>
+            <w:proofErr w:type="spellStart"/>
+            <w:r>
+              <w:rPr>
+                <w:rFonts w:ascii="Cambria" w:hAnsi="Cambria"/>
+                <w:szCs w:val="24"/>
+                <w:lang w:val="en-US"/>
+              </w:rPr>
+              <w:t>dPtrSum</w:t>
+            </w:r>
+            <w:proofErr w:type="spellEnd"/>
+          </w:p>
+        </w:tc>
+        <w:tc>
+          <w:tcPr>
+            <w:tcW w:w="2520" w:type="dxa"/>
+            <w:vAlign w:val="center"/>
+          </w:tcPr>
+          <w:p>
+            <w:pPr>
+              <w:pStyle w:val="af3"/>
+              <w:tabs>
+                <w:tab w:val="left" w:pos="1134"/>
+              </w:tabs>
+              <w:ind w:left="0" w:firstLine="0"/>
+              <w:jc w:val="left"/>
+              <w:rPr>
+                <w:rFonts w:ascii="Cambria" w:hAnsi="Cambria"/>
+                <w:szCs w:val="24"/>
+              </w:rPr>
+            </w:pPr>
+          </w:p>
+        </w:tc>
+      </w:tr>
+      <w:tr>
+        <w:tc>
+          <w:tcPr>
+            <w:tcW w:w="5014" w:type="dxa"/>
+            <w:shd w:val="clear" w:color="auto" w:fill="auto"/>
+            <w:vAlign w:val="center"/>
+          </w:tcPr>
+          <w:p>
+            <w:pPr>
+              <w:pStyle w:val="af3"/>
+              <w:numPr>
+                <w:ilvl w:val="0"/>
+                <w:numId w:val="49"/>
+              </w:numPr>
+              <w:tabs>
+                <w:tab w:val="left" w:pos="171"/>
+              </w:tabs>
+              <w:autoSpaceDE w:val="0"/>
+              <w:autoSpaceDN w:val="0"/>
+              <w:adjustRightInd w:val="0"/>
+              <w:ind w:left="0" w:firstLine="0"/>
+              <w:jc w:val="left"/>
+              <w:rPr>
+                <w:rFonts w:ascii="Cambria" w:hAnsi="Cambria"/>
+                <w:szCs w:val="24"/>
+              </w:rPr>
+            </w:pPr>
+            <w:r>
+              <w:rPr>
+                <w:rFonts w:ascii="Cambria" w:hAnsi="Cambria"/>
+                <w:szCs w:val="24"/>
+              </w:rPr>
+              <w:t>Суммарный нивелирный напор, Па</w:t>
+            </w:r>
+          </w:p>
+        </w:tc>
+        <w:tc>
+          <w:tcPr>
+            <w:tcW w:w="2520" w:type="dxa"/>
+            <w:vAlign w:val="center"/>
+          </w:tcPr>
+          <w:p>
+            <w:pPr>
+              <w:pStyle w:val="af3"/>
+              <w:tabs>
+                <w:tab w:val="left" w:pos="1134"/>
+              </w:tabs>
+              <w:ind w:left="0" w:firstLine="0"/>
+              <w:jc w:val="left"/>
+              <w:rPr>
+                <w:rFonts w:ascii="Cambria" w:hAnsi="Cambria"/>
+                <w:szCs w:val="24"/>
+                <w:lang w:val="en-US"/>
+              </w:rPr>
+            </w:pPr>
+            <w:r>
+              <w:rPr>
+                <w:rFonts w:ascii="Cambria" w:hAnsi="Cambria"/>
+                <w:szCs w:val="24"/>
+                <w:lang w:val="en-US"/>
+              </w:rPr>
+              <w:t>_</w:t>
+            </w:r>
+            <w:proofErr w:type="spellStart"/>
+            <w:r>
+              <w:rPr>
+                <w:rFonts w:ascii="Cambria" w:hAnsi="Cambria"/>
+                <w:szCs w:val="24"/>
+                <w:lang w:val="en-US"/>
+              </w:rPr>
+              <w:t>dPnivSum</w:t>
+            </w:r>
+            <w:proofErr w:type="spellEnd"/>
+          </w:p>
+        </w:tc>
+        <w:tc>
+          <w:tcPr>
+            <w:tcW w:w="2520" w:type="dxa"/>
+            <w:vAlign w:val="center"/>
+          </w:tcPr>
+          <w:p>
+            <w:pPr>
+              <w:pStyle w:val="af3"/>
+              <w:tabs>
+                <w:tab w:val="left" w:pos="1134"/>
+              </w:tabs>
+              <w:ind w:left="0" w:firstLine="0"/>
+              <w:jc w:val="left"/>
+              <w:rPr>
+                <w:rFonts w:ascii="Cambria" w:hAnsi="Cambria"/>
+                <w:szCs w:val="24"/>
+              </w:rPr>
+            </w:pPr>
+          </w:p>
+        </w:tc>
+      </w:tr>
+      <w:tr>
+        <w:tc>
+          <w:tcPr>
+            <w:tcW w:w="5014" w:type="dxa"/>
+            <w:shd w:val="clear" w:color="auto" w:fill="auto"/>
+            <w:vAlign w:val="center"/>
+          </w:tcPr>
+          <w:p>
+            <w:pPr>
+              <w:pStyle w:val="af3"/>
+              <w:numPr>
+                <w:ilvl w:val="0"/>
+                <w:numId w:val="49"/>
+              </w:numPr>
+              <w:tabs>
+                <w:tab w:val="left" w:pos="171"/>
+              </w:tabs>
+              <w:autoSpaceDE w:val="0"/>
+              <w:autoSpaceDN w:val="0"/>
+              <w:adjustRightInd w:val="0"/>
+              <w:ind w:left="0" w:firstLine="0"/>
+              <w:jc w:val="left"/>
+              <w:rPr>
+                <w:rFonts w:ascii="Cambria" w:hAnsi="Cambria"/>
+                <w:szCs w:val="24"/>
+              </w:rPr>
+            </w:pPr>
+            <w:r>
+              <w:rPr>
+                <w:rFonts w:ascii="Cambria" w:hAnsi="Cambria"/>
+                <w:szCs w:val="24"/>
+              </w:rPr>
+              <w:t>Суммарные потери на ускорение, Па</w:t>
+            </w:r>
+          </w:p>
+        </w:tc>
+        <w:tc>
+          <w:tcPr>
+            <w:tcW w:w="2520" w:type="dxa"/>
+            <w:vAlign w:val="center"/>
+          </w:tcPr>
+          <w:p>
+            <w:pPr>
+              <w:pStyle w:val="af3"/>
+              <w:tabs>
+                <w:tab w:val="left" w:pos="1134"/>
+              </w:tabs>
+              <w:ind w:left="0" w:firstLine="0"/>
+              <w:jc w:val="left"/>
+              <w:rPr>
+                <w:rFonts w:ascii="Cambria" w:hAnsi="Cambria"/>
+                <w:szCs w:val="24"/>
+                <w:lang w:val="en-US"/>
+              </w:rPr>
+            </w:pPr>
+            <w:r>
+              <w:rPr>
+                <w:rFonts w:ascii="Cambria" w:hAnsi="Cambria"/>
+                <w:szCs w:val="24"/>
+                <w:lang w:val="en-US"/>
+              </w:rPr>
+              <w:t>_</w:t>
+            </w:r>
+            <w:proofErr w:type="spellStart"/>
+            <w:r>
+              <w:rPr>
+                <w:rFonts w:ascii="Cambria" w:hAnsi="Cambria"/>
+                <w:szCs w:val="24"/>
+                <w:lang w:val="en-US"/>
+              </w:rPr>
+              <w:t>dPconSum</w:t>
+            </w:r>
+            <w:proofErr w:type="spellEnd"/>
+          </w:p>
+        </w:tc>
+        <w:tc>
+          <w:tcPr>
+            <w:tcW w:w="2520" w:type="dxa"/>
+            <w:vAlign w:val="center"/>
+          </w:tcPr>
+          <w:p>
+            <w:pPr>
+              <w:pStyle w:val="af3"/>
+              <w:tabs>
+                <w:tab w:val="left" w:pos="1134"/>
+              </w:tabs>
+              <w:ind w:left="0" w:firstLine="0"/>
+              <w:jc w:val="left"/>
+              <w:rPr>
+                <w:rFonts w:ascii="Cambria" w:hAnsi="Cambria"/>
+                <w:szCs w:val="24"/>
+              </w:rPr>
+            </w:pPr>
+          </w:p>
+        </w:tc>
+      </w:tr>
+      <w:tr>
+        <w:tc>
+          <w:tcPr>
+            <w:tcW w:w="5014" w:type="dxa"/>
+            <w:shd w:val="clear" w:color="auto" w:fill="auto"/>
+            <w:vAlign w:val="center"/>
+          </w:tcPr>
+          <w:p>
+            <w:pPr>
+              <w:pStyle w:val="af3"/>
+              <w:numPr>
+                <w:ilvl w:val="0"/>
+                <w:numId w:val="49"/>
+              </w:numPr>
+              <w:tabs>
+                <w:tab w:val="left" w:pos="171"/>
+              </w:tabs>
+              <w:autoSpaceDE w:val="0"/>
+              <w:autoSpaceDN w:val="0"/>
+              <w:adjustRightInd w:val="0"/>
+              <w:ind w:left="0" w:firstLine="0"/>
+              <w:jc w:val="left"/>
+              <w:rPr>
+                <w:rFonts w:ascii="Cambria" w:hAnsi="Cambria"/>
+                <w:szCs w:val="24"/>
+              </w:rPr>
+            </w:pPr>
+            <w:r>
+              <w:rPr>
+                <w:rFonts w:ascii="Cambria" w:hAnsi="Cambria"/>
+                <w:szCs w:val="24"/>
+              </w:rPr>
+              <w:t>Суммарный напор насоса, Па</w:t>
+            </w:r>
+          </w:p>
+        </w:tc>
+        <w:tc>
+          <w:tcPr>
+            <w:tcW w:w="2520" w:type="dxa"/>
+            <w:vAlign w:val="center"/>
+          </w:tcPr>
+          <w:p>
+            <w:pPr>
+              <w:pStyle w:val="af3"/>
+              <w:tabs>
+                <w:tab w:val="left" w:pos="1134"/>
+              </w:tabs>
+              <w:ind w:left="0" w:firstLine="0"/>
+              <w:jc w:val="left"/>
+              <w:rPr>
+                <w:rFonts w:ascii="Cambria" w:hAnsi="Cambria"/>
+                <w:szCs w:val="24"/>
+                <w:lang w:val="en-US"/>
+              </w:rPr>
+            </w:pPr>
+            <w:r>
+              <w:rPr>
+                <w:rFonts w:ascii="Cambria" w:hAnsi="Cambria"/>
+                <w:szCs w:val="24"/>
+                <w:lang w:val="en-US"/>
+              </w:rPr>
+              <w:t>_</w:t>
+            </w:r>
+            <w:proofErr w:type="spellStart"/>
+            <w:r>
+              <w:rPr>
+                <w:rFonts w:ascii="Cambria" w:hAnsi="Cambria"/>
+                <w:szCs w:val="24"/>
+                <w:lang w:val="en-US"/>
+              </w:rPr>
+              <w:t>dPnasSum</w:t>
+            </w:r>
+            <w:proofErr w:type="spellEnd"/>
+          </w:p>
+        </w:tc>
+        <w:tc>
+          <w:tcPr>
+            <w:tcW w:w="2520" w:type="dxa"/>
+            <w:vAlign w:val="center"/>
+          </w:tcPr>
+          <w:p>
+            <w:pPr>
+              <w:pStyle w:val="af3"/>
+              <w:tabs>
+                <w:tab w:val="left" w:pos="1134"/>
+              </w:tabs>
+              <w:ind w:left="0" w:firstLine="0"/>
+              <w:jc w:val="left"/>
+              <w:rPr>
+                <w:rFonts w:ascii="Cambria" w:hAnsi="Cambria"/>
+                <w:szCs w:val="24"/>
+              </w:rPr>
+            </w:pPr>
+          </w:p>
+        </w:tc>
+      </w:tr>
+      <w:tr>
+        <w:tc>
+          <w:tcPr>
+            <w:tcW w:w="5014" w:type="dxa"/>
+            <w:shd w:val="clear" w:color="auto" w:fill="auto"/>
+            <w:vAlign w:val="center"/>
+          </w:tcPr>
+          <w:p>
+            <w:pPr>
+              <w:pStyle w:val="af3"/>
+              <w:numPr>
+                <w:ilvl w:val="0"/>
+                <w:numId w:val="49"/>
+              </w:numPr>
+              <w:tabs>
+                <w:tab w:val="left" w:pos="171"/>
+              </w:tabs>
+              <w:autoSpaceDE w:val="0"/>
+              <w:autoSpaceDN w:val="0"/>
+              <w:adjustRightInd w:val="0"/>
+              <w:ind w:left="0" w:firstLine="0"/>
+              <w:jc w:val="left"/>
+              <w:rPr>
+                <w:rFonts w:ascii="Cambria" w:hAnsi="Cambria"/>
+                <w:szCs w:val="24"/>
+              </w:rPr>
+            </w:pPr>
+            <w:r>
+              <w:rPr>
+                <w:rFonts w:ascii="Cambria" w:hAnsi="Cambria"/>
+                <w:szCs w:val="24"/>
+              </w:rPr>
+              <w:t>Суммарная мощность через стенку, Вт</w:t>
+            </w:r>
+          </w:p>
+        </w:tc>
+        <w:tc>
+          <w:tcPr>
+            <w:tcW w:w="2520" w:type="dxa"/>
+            <w:vAlign w:val="center"/>
+          </w:tcPr>
+          <w:p>
+            <w:pPr>
+              <w:pStyle w:val="af3"/>
+              <w:tabs>
+                <w:tab w:val="left" w:pos="1134"/>
+              </w:tabs>
+              <w:ind w:left="0" w:firstLine="0"/>
+              <w:jc w:val="left"/>
+              <w:rPr>
+                <w:rFonts w:ascii="Cambria" w:hAnsi="Cambria"/>
+                <w:szCs w:val="24"/>
+                <w:lang w:val="en-US"/>
+              </w:rPr>
+            </w:pPr>
+            <w:r>
+              <w:rPr>
+                <w:rFonts w:ascii="Cambria" w:hAnsi="Cambria"/>
+                <w:szCs w:val="24"/>
+                <w:lang w:val="en-US"/>
+              </w:rPr>
+              <w:t>_qfSum</w:t>
+            </w:r>
+            <w:bookmarkStart w:id="0" w:name="_GoBack"/>
+            <w:bookmarkEnd w:id="0"/>
+          </w:p>
+        </w:tc>
+        <w:tc>
+          <w:tcPr>
+            <w:tcW w:w="2520" w:type="dxa"/>
+            <w:vAlign w:val="center"/>
+          </w:tcPr>
+          <w:p>
+            <w:pPr>
+              <w:pStyle w:val="af3"/>
+              <w:tabs>
+                <w:tab w:val="left" w:pos="1134"/>
+              </w:tabs>
+              <w:ind w:left="0" w:firstLine="0"/>
+              <w:jc w:val="left"/>
+              <w:rPr>
+                <w:rFonts w:ascii="Cambria" w:hAnsi="Cambria"/>
+                <w:szCs w:val="24"/>
+              </w:rPr>
+            </w:pPr>
+          </w:p>
+        </w:tc>
+      </w:tr>
+    </w:tbl>
     <w:p>
       <w:pPr>
-        <w:pStyle w:val="af3"/>
-        <w:numPr>
-          <w:ilvl w:val="0"/>
-          <w:numId w:val="49"/>
-        </w:numPr>
-        <w:tabs>
-          <w:tab w:val="left" w:pos="1134"/>
-        </w:tabs>
-        <w:ind w:left="851" w:firstLine="0"/>
+        <w:ind w:firstLine="0"/>
         <w:rPr>
           <w:rFonts w:ascii="Cambria" w:hAnsi="Cambria"/>
-          <w:szCs w:val="24"/>
-        </w:rPr>
-      </w:pPr>
-      <w:r>
-        <w:rPr>
-          <w:rFonts w:ascii="Cambria" w:hAnsi="Cambria"/>
-          <w:szCs w:val="24"/>
-        </w:rPr>
-        <w:t>Обратное местное сопротивление</w:t>
-      </w:r>
-    </w:p>
-    <w:p>
-      <w:pPr>
-        <w:pStyle w:val="af3"/>
-        <w:numPr>
-          <w:ilvl w:val="0"/>
-          <w:numId w:val="49"/>
-        </w:numPr>
-        <w:tabs>
-          <w:tab w:val="left" w:pos="1134"/>
-        </w:tabs>
-        <w:ind w:left="851" w:firstLine="0"/>
-        <w:rPr>
-          <w:rFonts w:ascii="Cambria" w:hAnsi="Cambria"/>
-          <w:szCs w:val="24"/>
-        </w:rPr>
-      </w:pPr>
-      <w:r>
-        <w:rPr>
-          <w:rFonts w:ascii="Cambria" w:hAnsi="Cambria"/>
-          <w:szCs w:val="24"/>
-        </w:rPr>
-        <w:t>Абсолютная шероховатость</w:t>
-      </w:r>
-    </w:p>
-    <w:p>
-      <w:pPr>
-        <w:pStyle w:val="af3"/>
-        <w:numPr>
-          <w:ilvl w:val="0"/>
-          <w:numId w:val="49"/>
-        </w:numPr>
-        <w:tabs>
-          <w:tab w:val="left" w:pos="1134"/>
-        </w:tabs>
-        <w:ind w:left="851" w:firstLine="0"/>
-        <w:rPr>
-          <w:rFonts w:ascii="Cambria" w:hAnsi="Cambria"/>
-          <w:szCs w:val="24"/>
-        </w:rPr>
-      </w:pPr>
-      <w:proofErr w:type="spellStart"/>
-      <w:r>
-        <w:rPr>
-          <w:rFonts w:ascii="Cambria" w:hAnsi="Cambria"/>
-          <w:szCs w:val="24"/>
-        </w:rPr>
-        <w:t>Коэфф</w:t>
-      </w:r>
-      <w:proofErr w:type="spellEnd"/>
-      <w:r>
-        <w:rPr>
-          <w:rFonts w:ascii="Cambria" w:hAnsi="Cambria"/>
-          <w:szCs w:val="24"/>
-        </w:rPr>
-        <w:t>. интенсификации теплообмена</w:t>
-      </w:r>
-    </w:p>
-    <w:p>
-      <w:pPr>
-        <w:pStyle w:val="af3"/>
-        <w:numPr>
-          <w:ilvl w:val="0"/>
-          <w:numId w:val="49"/>
-        </w:numPr>
-        <w:tabs>
-          <w:tab w:val="left" w:pos="1134"/>
-        </w:tabs>
-        <w:ind w:left="851" w:firstLine="0"/>
-        <w:rPr>
-          <w:rFonts w:ascii="Cambria" w:hAnsi="Cambria"/>
-          <w:szCs w:val="24"/>
-        </w:rPr>
-      </w:pPr>
-      <w:r>
-        <w:rPr>
-          <w:rFonts w:ascii="Cambria" w:hAnsi="Cambria"/>
-          <w:szCs w:val="24"/>
-        </w:rPr>
-        <w:t>Объемное энерговыделение</w:t>
-      </w:r>
-    </w:p>
-    <w:p>
-      <w:pPr>
-        <w:pStyle w:val="af3"/>
-        <w:numPr>
-          <w:ilvl w:val="0"/>
-          <w:numId w:val="49"/>
-        </w:numPr>
-        <w:tabs>
-          <w:tab w:val="left" w:pos="1134"/>
-        </w:tabs>
-        <w:ind w:left="851" w:firstLine="0"/>
-        <w:rPr>
-          <w:rFonts w:ascii="Cambria" w:hAnsi="Cambria"/>
-          <w:szCs w:val="24"/>
-        </w:rPr>
-      </w:pPr>
-      <w:r>
-        <w:rPr>
-          <w:rFonts w:ascii="Cambria" w:hAnsi="Cambria"/>
-          <w:szCs w:val="24"/>
-        </w:rPr>
-        <w:t>Начальное давление</w:t>
-      </w:r>
-    </w:p>
-    <w:p>
-      <w:pPr>
-        <w:pStyle w:val="af3"/>
-        <w:numPr>
-          <w:ilvl w:val="0"/>
-          <w:numId w:val="49"/>
-        </w:numPr>
-        <w:tabs>
-          <w:tab w:val="left" w:pos="1134"/>
-        </w:tabs>
-        <w:ind w:left="851" w:firstLine="0"/>
-        <w:rPr>
-          <w:rFonts w:ascii="Cambria" w:hAnsi="Cambria"/>
-          <w:szCs w:val="24"/>
-        </w:rPr>
-      </w:pPr>
-      <w:r>
-        <w:rPr>
-          <w:rFonts w:ascii="Cambria" w:hAnsi="Cambria"/>
-          <w:szCs w:val="24"/>
-        </w:rPr>
-        <w:t>Начальная энтальпия</w:t>
-      </w:r>
-    </w:p>
-    <w:p>
-      <w:pPr>
-        <w:pStyle w:val="af3"/>
-        <w:numPr>
-          <w:ilvl w:val="0"/>
-          <w:numId w:val="49"/>
-        </w:numPr>
-        <w:tabs>
-          <w:tab w:val="left" w:pos="1134"/>
-        </w:tabs>
-        <w:ind w:left="851" w:firstLine="0"/>
-        <w:rPr>
-          <w:rFonts w:ascii="Cambria" w:hAnsi="Cambria"/>
-          <w:szCs w:val="24"/>
-        </w:rPr>
-      </w:pPr>
-      <w:r>
-        <w:rPr>
-          <w:rFonts w:ascii="Cambria" w:hAnsi="Cambria"/>
-          <w:szCs w:val="24"/>
-        </w:rPr>
-        <w:t>Начальный расход</w:t>
-      </w:r>
-    </w:p>
-    <w:p>
-      <w:pPr>
-        <w:pStyle w:val="af3"/>
-        <w:numPr>
-          <w:ilvl w:val="0"/>
-          <w:numId w:val="49"/>
-        </w:numPr>
-        <w:tabs>
-          <w:tab w:val="left" w:pos="1134"/>
-        </w:tabs>
-        <w:ind w:left="851" w:firstLine="0"/>
-        <w:rPr>
-          <w:rFonts w:ascii="Cambria" w:hAnsi="Cambria"/>
-          <w:szCs w:val="24"/>
-        </w:rPr>
-      </w:pPr>
-      <w:r>
-        <w:rPr>
-          <w:rFonts w:ascii="Cambria" w:hAnsi="Cambria"/>
-          <w:szCs w:val="24"/>
-        </w:rPr>
-        <w:t>Начальная температура стенки</w:t>
-      </w:r>
-    </w:p>
-    <w:p>
-      <w:pPr>
-        <w:tabs>
-          <w:tab w:val="left" w:pos="1140"/>
-        </w:tabs>
-        <w:rPr>
-          <w:rFonts w:ascii="Cambria" w:hAnsi="Cambria"/>
-          <w:sz w:val="28"/>
         </w:rPr>
       </w:pPr>
     </w:p>

--- a/hs/2502.docx
+++ b/hs/2502.docx
@@ -52,7 +52,7 @@
                 <v:shape id="_x0000_i1025" type="#_x0000_t75" style="width:18.6pt;height:18pt" o:ole="">
                   <v:imagedata r:id="rId7" o:title=""/>
                 </v:shape>
-                <o:OLEObject Type="Embed" ProgID="PBrush" ShapeID="_x0000_i1025" DrawAspect="Content" ObjectID="_1500111721" r:id="rId8"/>
+                <o:OLEObject Type="Embed" ProgID="PBrush" ShapeID="_x0000_i1025" DrawAspect="Content" ObjectID="_1500126122" r:id="rId8"/>
               </w:object>
             </w:r>
           </w:p>
@@ -184,7 +184,7 @@
                 <v:shape id="_x0000_i1026" type="#_x0000_t75" style="width:102pt;height:75.6pt" o:ole="">
                   <v:imagedata r:id="rId9" o:title=""/>
                 </v:shape>
-                <o:OLEObject Type="Embed" ProgID="PBrush" ShapeID="_x0000_i1026" DrawAspect="Content" ObjectID="_1500111722" r:id="rId10"/>
+                <o:OLEObject Type="Embed" ProgID="PBrush" ShapeID="_x0000_i1026" DrawAspect="Content" ObjectID="_1500126123" r:id="rId10"/>
               </w:object>
             </w:r>
           </w:p>
@@ -1018,14 +1018,7 @@
                 <w:rFonts w:ascii="Cambria" w:hAnsi="Cambria"/>
                 <w:szCs w:val="24"/>
               </w:rPr>
-              <w:t xml:space="preserve">Коэффициент </w:t>
-            </w:r>
-            <w:r>
-              <w:rPr>
-                <w:rFonts w:ascii="Cambria" w:hAnsi="Cambria"/>
-                <w:szCs w:val="24"/>
-              </w:rPr>
-              <w:t>Пуассона материала стенки</w:t>
+              <w:t>Коэффициент Пуассона материала стенки</w:t>
             </w:r>
           </w:p>
         </w:tc>
@@ -1530,15 +1523,7 @@
                 <w:szCs w:val="24"/>
                 <w:lang w:val="en-US"/>
               </w:rPr>
-              <w:t>qv</w:t>
-            </w:r>
-            <w:r>
-              <w:rPr>
-                <w:rFonts w:ascii="Cambria" w:hAnsi="Cambria"/>
-                <w:szCs w:val="24"/>
-                <w:lang w:val="en-US"/>
-              </w:rPr>
-              <w:t xml:space="preserve"> </w:t>
+              <w:t xml:space="preserve">qv </w:t>
             </w:r>
           </w:p>
         </w:tc>
@@ -2953,34 +2938,16 @@
                 <w:szCs w:val="24"/>
               </w:rPr>
             </w:pPr>
-            <w:proofErr w:type="spellStart"/>
-            <w:r>
-              <w:rPr>
-                <w:rFonts w:ascii="Cambria" w:hAnsi="Cambria"/>
-                <w:szCs w:val="24"/>
-                <w:lang w:val="en-US"/>
-              </w:rPr>
-              <w:t>Коэффициент</w:t>
-            </w:r>
-            <w:proofErr w:type="spellEnd"/>
-            <w:r>
-              <w:rPr>
-                <w:rFonts w:ascii="Cambria" w:hAnsi="Cambria"/>
-                <w:szCs w:val="24"/>
-                <w:lang w:val="en-US"/>
-              </w:rPr>
-              <w:t xml:space="preserve"> </w:t>
-            </w:r>
-            <w:proofErr w:type="spellStart"/>
-            <w:r>
-              <w:rPr>
-                <w:rFonts w:ascii="Cambria" w:hAnsi="Cambria"/>
-                <w:szCs w:val="24"/>
-                <w:lang w:val="en-US"/>
-              </w:rPr>
-              <w:t>местного</w:t>
-            </w:r>
-            <w:proofErr w:type="spellEnd"/>
+            <w:r>
+              <w:rPr>
+                <w:rFonts w:ascii="Cambria" w:hAnsi="Cambria"/>
+                <w:szCs w:val="24"/>
+                <w:lang w:val="en-US"/>
+              </w:rPr>
+              <w:t>Коэффициент местного</w:t>
+            </w:r>
+            <w:bookmarkStart w:id="0" w:name="_GoBack"/>
+            <w:bookmarkEnd w:id="0"/>
             <w:r>
               <w:rPr>
                 <w:rFonts w:ascii="Cambria" w:hAnsi="Cambria"/>
@@ -5469,8 +5436,6 @@
               </w:rPr>
               <w:t>_qfSum</w:t>
             </w:r>
-            <w:bookmarkStart w:id="0" w:name="_GoBack"/>
-            <w:bookmarkEnd w:id="0"/>
           </w:p>
         </w:tc>
         <w:tc>

--- a/hs/2502.docx
+++ b/hs/2502.docx
@@ -8,8 +8,8 @@
         <w:tblLook w:val="04A0" w:firstRow="1" w:lastRow="0" w:firstColumn="1" w:lastColumn="0" w:noHBand="0" w:noVBand="1"/>
       </w:tblPr>
       <w:tblGrid>
-        <w:gridCol w:w="2415"/>
-        <w:gridCol w:w="7223"/>
+        <w:gridCol w:w="2392"/>
+        <w:gridCol w:w="7246"/>
       </w:tblGrid>
       <w:tr>
         <w:tc>
@@ -49,10 +49,10 @@
                   <v:path o:extrusionok="f" gradientshapeok="t" o:connecttype="rect"/>
                   <o:lock v:ext="edit" aspectratio="t"/>
                 </v:shapetype>
-                <v:shape id="_x0000_i1025" type="#_x0000_t75" style="width:18.6pt;height:18pt" o:ole="">
+                <v:shape id="_x0000_i1025" type="#_x0000_t75" style="width:18.85pt;height:18pt" o:ole="">
                   <v:imagedata r:id="rId7" o:title=""/>
                 </v:shape>
-                <o:OLEObject Type="Embed" ProgID="PBrush" ShapeID="_x0000_i1025" DrawAspect="Content" ObjectID="_1500126122" r:id="rId8"/>
+                <o:OLEObject Type="Embed" ProgID="PBrush" ShapeID="_x0000_i1025" DrawAspect="Content" ObjectID="_1500218982" r:id="rId8"/>
               </w:object>
             </w:r>
           </w:p>
@@ -179,13 +179,51 @@
             <w:r>
               <w:rPr>
                 <w:rFonts w:ascii="Cambria" w:hAnsi="Cambria"/>
-              </w:rPr>
-              <w:object w:dxaOrig="2730" w:dyaOrig="2025">
-                <v:shape id="_x0000_i1026" type="#_x0000_t75" style="width:102pt;height:75.6pt" o:ole="">
-                  <v:imagedata r:id="rId9" o:title=""/>
-                </v:shape>
-                <o:OLEObject Type="Embed" ProgID="PBrush" ShapeID="_x0000_i1026" DrawAspect="Content" ObjectID="_1500126123" r:id="rId10"/>
-              </w:object>
+                <w:noProof/>
+                <w:szCs w:val="24"/>
+                <w:lang w:eastAsia="ru-RU"/>
+              </w:rPr>
+              <w:drawing>
+                <wp:inline distT="0" distB="0" distL="0" distR="0">
+                  <wp:extent cx="782186" cy="662997"/>
+                  <wp:effectExtent l="0" t="0" r="0" b="3810"/>
+                  <wp:docPr id="1" name="Рисунок 1"/>
+                  <wp:cNvGraphicFramePr>
+                    <a:graphicFrameLocks xmlns:a="http://schemas.openxmlformats.org/drawingml/2006/main" noChangeAspect="1"/>
+                  </wp:cNvGraphicFramePr>
+                  <a:graphic xmlns:a="http://schemas.openxmlformats.org/drawingml/2006/main">
+                    <a:graphicData uri="http://schemas.openxmlformats.org/drawingml/2006/picture">
+                      <pic:pic xmlns:pic="http://schemas.openxmlformats.org/drawingml/2006/picture">
+                        <pic:nvPicPr>
+                          <pic:cNvPr id="1" name="HS - Труба.png"/>
+                          <pic:cNvPicPr/>
+                        </pic:nvPicPr>
+                        <pic:blipFill>
+                          <a:blip r:embed="rId9">
+                            <a:extLst>
+                              <a:ext uri="{28A0092B-C50C-407E-A947-70E740481C1C}">
+                                <a14:useLocalDpi xmlns:a14="http://schemas.microsoft.com/office/drawing/2010/main" val="0"/>
+                              </a:ext>
+                            </a:extLst>
+                          </a:blip>
+                          <a:stretch>
+                            <a:fillRect/>
+                          </a:stretch>
+                        </pic:blipFill>
+                        <pic:spPr>
+                          <a:xfrm>
+                            <a:off x="0" y="0"/>
+                            <a:ext cx="782186" cy="662997"/>
+                          </a:xfrm>
+                          <a:prstGeom prst="rect">
+                            <a:avLst/>
+                          </a:prstGeom>
+                        </pic:spPr>
+                      </pic:pic>
+                    </a:graphicData>
+                  </a:graphic>
+                </wp:inline>
+              </w:drawing>
             </w:r>
           </w:p>
         </w:tc>
@@ -201,6 +239,8 @@
                 <w:szCs w:val="24"/>
               </w:rPr>
             </w:pPr>
+            <w:bookmarkStart w:id="0" w:name="_GoBack"/>
+            <w:bookmarkEnd w:id="0"/>
           </w:p>
         </w:tc>
       </w:tr>
@@ -373,7 +413,6 @@
                 <w:lang w:val="en-US"/>
               </w:rPr>
             </w:pPr>
-            <w:proofErr w:type="spellStart"/>
             <w:r>
               <w:rPr>
                 <w:rFonts w:ascii="Cambria" w:hAnsi="Cambria"/>
@@ -382,7 +421,6 @@
               </w:rPr>
               <w:t>Nheatport</w:t>
             </w:r>
-            <w:proofErr w:type="spellEnd"/>
           </w:p>
         </w:tc>
         <w:tc>
@@ -790,7 +828,6 @@
                 <w:lang w:val="en-US"/>
               </w:rPr>
             </w:pPr>
-            <w:proofErr w:type="spellStart"/>
             <w:r>
               <w:rPr>
                 <w:rFonts w:ascii="Cambria" w:hAnsi="Cambria"/>
@@ -799,7 +836,6 @@
               </w:rPr>
               <w:t>Dz</w:t>
             </w:r>
-            <w:proofErr w:type="spellEnd"/>
           </w:p>
         </w:tc>
         <w:tc>
@@ -1119,23 +1155,13 @@
                 <w:lang w:val="en-US"/>
               </w:rPr>
             </w:pPr>
-            <w:proofErr w:type="spellStart"/>
-            <w:r>
-              <w:rPr>
-                <w:rFonts w:ascii="Cambria" w:hAnsi="Cambria"/>
-                <w:szCs w:val="24"/>
-                <w:lang w:val="en-US"/>
-              </w:rPr>
-              <w:t>KsiDir</w:t>
-            </w:r>
-            <w:proofErr w:type="spellEnd"/>
-            <w:r>
-              <w:rPr>
-                <w:rFonts w:ascii="Cambria" w:hAnsi="Cambria"/>
-                <w:szCs w:val="24"/>
-                <w:lang w:val="en-US"/>
-              </w:rPr>
-              <w:t xml:space="preserve"> </w:t>
+            <w:r>
+              <w:rPr>
+                <w:rFonts w:ascii="Cambria" w:hAnsi="Cambria"/>
+                <w:szCs w:val="24"/>
+                <w:lang w:val="en-US"/>
+              </w:rPr>
+              <w:t xml:space="preserve">KsiDir </w:t>
             </w:r>
           </w:p>
         </w:tc>
@@ -1215,23 +1241,13 @@
                 <w:lang w:val="en-US"/>
               </w:rPr>
             </w:pPr>
-            <w:proofErr w:type="spellStart"/>
-            <w:r>
-              <w:rPr>
-                <w:rFonts w:ascii="Cambria" w:hAnsi="Cambria"/>
-                <w:szCs w:val="24"/>
-                <w:lang w:val="en-US"/>
-              </w:rPr>
-              <w:t>KsiInv</w:t>
-            </w:r>
-            <w:proofErr w:type="spellEnd"/>
-            <w:r>
-              <w:rPr>
-                <w:rFonts w:ascii="Cambria" w:hAnsi="Cambria"/>
-                <w:szCs w:val="24"/>
-                <w:lang w:val="en-US"/>
-              </w:rPr>
-              <w:t xml:space="preserve"> </w:t>
+            <w:r>
+              <w:rPr>
+                <w:rFonts w:ascii="Cambria" w:hAnsi="Cambria"/>
+                <w:szCs w:val="24"/>
+                <w:lang w:val="en-US"/>
+              </w:rPr>
+              <w:t xml:space="preserve">KsiInv </w:t>
             </w:r>
           </w:p>
         </w:tc>
@@ -1311,23 +1327,13 @@
                 <w:lang w:val="en-US"/>
               </w:rPr>
             </w:pPr>
-            <w:proofErr w:type="spellStart"/>
-            <w:r>
-              <w:rPr>
-                <w:rFonts w:ascii="Cambria" w:hAnsi="Cambria"/>
-                <w:szCs w:val="24"/>
-                <w:lang w:val="en-US"/>
-              </w:rPr>
-              <w:t>Sh</w:t>
-            </w:r>
-            <w:proofErr w:type="spellEnd"/>
-            <w:r>
-              <w:rPr>
-                <w:rFonts w:ascii="Cambria" w:hAnsi="Cambria"/>
-                <w:szCs w:val="24"/>
-                <w:lang w:val="en-US"/>
-              </w:rPr>
-              <w:t xml:space="preserve"> </w:t>
+            <w:r>
+              <w:rPr>
+                <w:rFonts w:ascii="Cambria" w:hAnsi="Cambria"/>
+                <w:szCs w:val="24"/>
+                <w:lang w:val="en-US"/>
+              </w:rPr>
+              <w:t xml:space="preserve">Sh </w:t>
             </w:r>
           </w:p>
         </w:tc>
@@ -1407,23 +1413,13 @@
                 <w:lang w:val="en-US"/>
               </w:rPr>
             </w:pPr>
-            <w:proofErr w:type="spellStart"/>
-            <w:r>
-              <w:rPr>
-                <w:rFonts w:ascii="Cambria" w:hAnsi="Cambria"/>
-                <w:szCs w:val="24"/>
-                <w:lang w:val="en-US"/>
-              </w:rPr>
-              <w:t>kAlfa</w:t>
-            </w:r>
-            <w:proofErr w:type="spellEnd"/>
-            <w:r>
-              <w:rPr>
-                <w:rFonts w:ascii="Cambria" w:hAnsi="Cambria"/>
-                <w:szCs w:val="24"/>
-                <w:lang w:val="en-US"/>
-              </w:rPr>
-              <w:t xml:space="preserve"> </w:t>
+            <w:r>
+              <w:rPr>
+                <w:rFonts w:ascii="Cambria" w:hAnsi="Cambria"/>
+                <w:szCs w:val="24"/>
+                <w:lang w:val="en-US"/>
+              </w:rPr>
+              <w:t xml:space="preserve">kAlfa </w:t>
             </w:r>
           </w:p>
         </w:tc>
@@ -2309,18 +2305,8 @@
                 <w:szCs w:val="24"/>
                 <w:lang w:val="en-US"/>
               </w:rPr>
-              <w:t>_</w:t>
-            </w:r>
-            <w:proofErr w:type="spellStart"/>
-            <w:r>
-              <w:rPr>
-                <w:rFonts w:ascii="Cambria" w:hAnsi="Cambria"/>
-                <w:szCs w:val="24"/>
-                <w:lang w:val="en-US"/>
-              </w:rPr>
-              <w:t>twall</w:t>
-            </w:r>
-            <w:proofErr w:type="spellEnd"/>
+              <w:t>_twall</w:t>
+            </w:r>
           </w:p>
         </w:tc>
         <w:tc>
@@ -2878,7 +2864,6 @@
               </w:rPr>
               <w:t>_</w:t>
             </w:r>
-            <w:proofErr w:type="spellStart"/>
             <w:r>
               <w:rPr>
                 <w:rFonts w:ascii="Cambria" w:hAnsi="Cambria"/>
@@ -2887,7 +2872,6 @@
               </w:rPr>
               <w:t>ksiTr</w:t>
             </w:r>
-            <w:proofErr w:type="spellEnd"/>
           </w:p>
         </w:tc>
         <w:tc>
@@ -2946,8 +2930,6 @@
               </w:rPr>
               <w:t>Коэффициент местного</w:t>
             </w:r>
-            <w:bookmarkStart w:id="0" w:name="_GoBack"/>
-            <w:bookmarkEnd w:id="0"/>
             <w:r>
               <w:rPr>
                 <w:rFonts w:ascii="Cambria" w:hAnsi="Cambria"/>
@@ -2982,18 +2964,8 @@
                 <w:szCs w:val="24"/>
                 <w:lang w:val="en-US"/>
               </w:rPr>
-              <w:t>_</w:t>
-            </w:r>
-            <w:proofErr w:type="spellStart"/>
-            <w:r>
-              <w:rPr>
-                <w:rFonts w:ascii="Cambria" w:hAnsi="Cambria"/>
-                <w:szCs w:val="24"/>
-                <w:lang w:val="en-US"/>
-              </w:rPr>
-              <w:t>ksiM</w:t>
-            </w:r>
-            <w:proofErr w:type="spellEnd"/>
+              <w:t>_ksiM</w:t>
+            </w:r>
             <w:r>
               <w:rPr>
                 <w:rFonts w:ascii="Cambria" w:hAnsi="Cambria"/>
@@ -3094,18 +3066,8 @@
                 <w:szCs w:val="24"/>
                 <w:lang w:val="en-US"/>
               </w:rPr>
-              <w:t>_</w:t>
-            </w:r>
-            <w:proofErr w:type="spellStart"/>
-            <w:r>
-              <w:rPr>
-                <w:rFonts w:ascii="Cambria" w:hAnsi="Cambria"/>
-                <w:szCs w:val="24"/>
-                <w:lang w:val="en-US"/>
-              </w:rPr>
-              <w:t>dPtr</w:t>
-            </w:r>
-            <w:proofErr w:type="spellEnd"/>
+              <w:t>_dPtr</w:t>
+            </w:r>
           </w:p>
         </w:tc>
         <w:tc>
@@ -3198,18 +3160,8 @@
                 <w:szCs w:val="24"/>
                 <w:lang w:val="en-US"/>
               </w:rPr>
-              <w:t>_</w:t>
-            </w:r>
-            <w:proofErr w:type="spellStart"/>
-            <w:r>
-              <w:rPr>
-                <w:rFonts w:ascii="Cambria" w:hAnsi="Cambria"/>
-                <w:szCs w:val="24"/>
-                <w:lang w:val="en-US"/>
-              </w:rPr>
-              <w:t>dPniv</w:t>
-            </w:r>
-            <w:proofErr w:type="spellEnd"/>
+              <w:t>_dPniv</w:t>
+            </w:r>
           </w:p>
         </w:tc>
         <w:tc>
@@ -3302,18 +3254,8 @@
                 <w:szCs w:val="24"/>
                 <w:lang w:val="en-US"/>
               </w:rPr>
-              <w:t>_</w:t>
-            </w:r>
-            <w:proofErr w:type="spellStart"/>
-            <w:r>
-              <w:rPr>
-                <w:rFonts w:ascii="Cambria" w:hAnsi="Cambria"/>
-                <w:szCs w:val="24"/>
-                <w:lang w:val="en-US"/>
-              </w:rPr>
-              <w:t>dPcon</w:t>
-            </w:r>
-            <w:proofErr w:type="spellEnd"/>
+              <w:t>_dPcon</w:t>
+            </w:r>
           </w:p>
         </w:tc>
         <w:tc>
@@ -3398,18 +3340,8 @@
                 <w:szCs w:val="24"/>
                 <w:lang w:val="en-US"/>
               </w:rPr>
-              <w:t>_</w:t>
-            </w:r>
-            <w:proofErr w:type="spellStart"/>
-            <w:r>
-              <w:rPr>
-                <w:rFonts w:ascii="Cambria" w:hAnsi="Cambria"/>
-                <w:szCs w:val="24"/>
-                <w:lang w:val="en-US"/>
-              </w:rPr>
-              <w:t>dPnas</w:t>
-            </w:r>
-            <w:proofErr w:type="spellEnd"/>
+              <w:t>_dPnas</w:t>
+            </w:r>
           </w:p>
         </w:tc>
         <w:tc>
@@ -3495,7 +3427,6 @@
               </w:rPr>
               <w:t>_</w:t>
             </w:r>
-            <w:proofErr w:type="spellStart"/>
             <w:r>
               <w:rPr>
                 <w:rFonts w:ascii="Cambria" w:hAnsi="Cambria"/>
@@ -3504,7 +3435,6 @@
               </w:rPr>
               <w:t>qf</w:t>
             </w:r>
-            <w:proofErr w:type="spellEnd"/>
           </w:p>
         </w:tc>
         <w:tc>
@@ -3675,18 +3605,8 @@
                 <w:szCs w:val="24"/>
                 <w:lang w:val="en-US"/>
               </w:rPr>
-              <w:t>_</w:t>
-            </w:r>
-            <w:proofErr w:type="spellStart"/>
-            <w:r>
-              <w:rPr>
-                <w:rFonts w:ascii="Cambria" w:hAnsi="Cambria"/>
-                <w:szCs w:val="24"/>
-                <w:lang w:val="en-US"/>
-              </w:rPr>
-              <w:t>hin</w:t>
-            </w:r>
-            <w:proofErr w:type="spellEnd"/>
+              <w:t>_hin</w:t>
+            </w:r>
           </w:p>
         </w:tc>
         <w:tc>
@@ -3742,7 +3662,6 @@
                 <w:rFonts w:ascii="Cambria" w:hAnsi="Cambria"/>
                 <w:szCs w:val="24"/>
               </w:rPr>
-              <w:lastRenderedPageBreak/>
               <w:t xml:space="preserve">Температура на входе, </w:t>
             </w:r>
             <w:r>
@@ -3836,6 +3755,7 @@
                 <w:rFonts w:ascii="Cambria" w:hAnsi="Cambria"/>
                 <w:szCs w:val="24"/>
               </w:rPr>
+              <w:lastRenderedPageBreak/>
               <w:t>Расход на входе, кг/с</w:t>
             </w:r>
           </w:p>
@@ -3972,18 +3892,8 @@
                 <w:szCs w:val="24"/>
                 <w:lang w:val="en-US"/>
               </w:rPr>
-              <w:t>_</w:t>
-            </w:r>
-            <w:proofErr w:type="spellStart"/>
-            <w:r>
-              <w:rPr>
-                <w:rFonts w:ascii="Cambria" w:hAnsi="Cambria"/>
-                <w:szCs w:val="24"/>
-                <w:lang w:val="en-US"/>
-              </w:rPr>
-              <w:t>qin</w:t>
-            </w:r>
-            <w:proofErr w:type="spellEnd"/>
+              <w:t>_qin</w:t>
+            </w:r>
           </w:p>
         </w:tc>
         <w:tc>
@@ -4161,18 +4071,8 @@
                 <w:szCs w:val="24"/>
                 <w:lang w:val="en-US"/>
               </w:rPr>
-              <w:t>_</w:t>
-            </w:r>
-            <w:proofErr w:type="spellStart"/>
-            <w:r>
-              <w:rPr>
-                <w:rFonts w:ascii="Cambria" w:hAnsi="Cambria"/>
-                <w:szCs w:val="24"/>
-                <w:lang w:val="en-US"/>
-              </w:rPr>
-              <w:t>pou</w:t>
-            </w:r>
-            <w:proofErr w:type="spellEnd"/>
+              <w:t>_pou</w:t>
+            </w:r>
           </w:p>
         </w:tc>
         <w:tc>
@@ -4257,18 +4157,8 @@
                 <w:szCs w:val="24"/>
                 <w:lang w:val="en-US"/>
               </w:rPr>
-              <w:t>_</w:t>
-            </w:r>
-            <w:proofErr w:type="spellStart"/>
-            <w:r>
-              <w:rPr>
-                <w:rFonts w:ascii="Cambria" w:hAnsi="Cambria"/>
-                <w:szCs w:val="24"/>
-                <w:lang w:val="en-US"/>
-              </w:rPr>
-              <w:t>hou</w:t>
-            </w:r>
-            <w:proofErr w:type="spellEnd"/>
+              <w:t>_hou</w:t>
+            </w:r>
           </w:p>
         </w:tc>
         <w:tc>
@@ -4360,18 +4250,8 @@
                 <w:szCs w:val="24"/>
                 <w:lang w:val="en-US"/>
               </w:rPr>
-              <w:t>_</w:t>
-            </w:r>
-            <w:proofErr w:type="spellStart"/>
-            <w:r>
-              <w:rPr>
-                <w:rFonts w:ascii="Cambria" w:hAnsi="Cambria"/>
-                <w:szCs w:val="24"/>
-                <w:lang w:val="en-US"/>
-              </w:rPr>
-              <w:t>tou</w:t>
-            </w:r>
-            <w:proofErr w:type="spellEnd"/>
+              <w:t>_tou</w:t>
+            </w:r>
           </w:p>
         </w:tc>
         <w:tc>
@@ -4456,18 +4336,8 @@
                 <w:szCs w:val="24"/>
                 <w:lang w:val="en-US"/>
               </w:rPr>
-              <w:t>_</w:t>
-            </w:r>
-            <w:proofErr w:type="spellStart"/>
-            <w:r>
-              <w:rPr>
-                <w:rFonts w:ascii="Cambria" w:hAnsi="Cambria"/>
-                <w:szCs w:val="24"/>
-                <w:lang w:val="en-US"/>
-              </w:rPr>
-              <w:t>gou</w:t>
-            </w:r>
-            <w:proofErr w:type="spellEnd"/>
+              <w:t>_gou</w:t>
+            </w:r>
           </w:p>
         </w:tc>
         <w:tc>
@@ -4573,18 +4443,8 @@
                 <w:szCs w:val="24"/>
                 <w:lang w:val="en-US"/>
               </w:rPr>
-              <w:t>_</w:t>
-            </w:r>
-            <w:proofErr w:type="spellStart"/>
-            <w:r>
-              <w:rPr>
-                <w:rFonts w:ascii="Cambria" w:hAnsi="Cambria"/>
-                <w:szCs w:val="24"/>
-                <w:lang w:val="en-US"/>
-              </w:rPr>
-              <w:t>qou</w:t>
-            </w:r>
-            <w:proofErr w:type="spellEnd"/>
+              <w:t>_qou</w:t>
+            </w:r>
           </w:p>
         </w:tc>
         <w:tc>
@@ -4669,18 +4529,8 @@
                 <w:szCs w:val="24"/>
                 <w:lang w:val="en-US"/>
               </w:rPr>
-              <w:t>_</w:t>
-            </w:r>
-            <w:proofErr w:type="spellStart"/>
-            <w:r>
-              <w:rPr>
-                <w:rFonts w:ascii="Cambria" w:hAnsi="Cambria"/>
-                <w:szCs w:val="24"/>
-                <w:lang w:val="en-US"/>
-              </w:rPr>
-              <w:t>wou</w:t>
-            </w:r>
-            <w:proofErr w:type="spellEnd"/>
+              <w:t>_wou</w:t>
+            </w:r>
           </w:p>
         </w:tc>
         <w:tc>
@@ -4765,18 +4615,8 @@
                 <w:szCs w:val="24"/>
                 <w:lang w:val="en-US"/>
               </w:rPr>
-              <w:t>_</w:t>
-            </w:r>
-            <w:proofErr w:type="spellStart"/>
-            <w:r>
-              <w:rPr>
-                <w:rFonts w:ascii="Cambria" w:hAnsi="Cambria"/>
-                <w:szCs w:val="24"/>
-                <w:lang w:val="en-US"/>
-              </w:rPr>
-              <w:t>dp</w:t>
-            </w:r>
-            <w:proofErr w:type="spellEnd"/>
+              <w:t>_dp</w:t>
+            </w:r>
           </w:p>
         </w:tc>
         <w:tc>
@@ -4954,18 +4794,8 @@
                 <w:szCs w:val="24"/>
                 <w:lang w:val="en-US"/>
               </w:rPr>
-              <w:t>_</w:t>
-            </w:r>
-            <w:proofErr w:type="spellStart"/>
-            <w:r>
-              <w:rPr>
-                <w:rFonts w:ascii="Cambria" w:hAnsi="Cambria"/>
-                <w:szCs w:val="24"/>
-                <w:lang w:val="en-US"/>
-              </w:rPr>
-              <w:t>dt</w:t>
-            </w:r>
-            <w:proofErr w:type="spellEnd"/>
+              <w:t>_dt</w:t>
+            </w:r>
           </w:p>
         </w:tc>
         <w:tc>
@@ -5050,18 +4880,8 @@
                 <w:szCs w:val="24"/>
                 <w:lang w:val="en-US"/>
               </w:rPr>
-              <w:t>_</w:t>
-            </w:r>
-            <w:proofErr w:type="spellStart"/>
-            <w:r>
-              <w:rPr>
-                <w:rFonts w:ascii="Cambria" w:hAnsi="Cambria"/>
-                <w:szCs w:val="24"/>
-                <w:lang w:val="en-US"/>
-              </w:rPr>
-              <w:t>dPtrSum</w:t>
-            </w:r>
-            <w:proofErr w:type="spellEnd"/>
+              <w:t>_dPtrSum</w:t>
+            </w:r>
           </w:p>
         </w:tc>
         <w:tc>
@@ -5146,18 +4966,8 @@
                 <w:szCs w:val="24"/>
                 <w:lang w:val="en-US"/>
               </w:rPr>
-              <w:t>_</w:t>
-            </w:r>
-            <w:proofErr w:type="spellStart"/>
-            <w:r>
-              <w:rPr>
-                <w:rFonts w:ascii="Cambria" w:hAnsi="Cambria"/>
-                <w:szCs w:val="24"/>
-                <w:lang w:val="en-US"/>
-              </w:rPr>
-              <w:t>dPnivSum</w:t>
-            </w:r>
-            <w:proofErr w:type="spellEnd"/>
+              <w:t>_dPnivSum</w:t>
+            </w:r>
           </w:p>
         </w:tc>
         <w:tc>
@@ -5242,18 +5052,8 @@
                 <w:szCs w:val="24"/>
                 <w:lang w:val="en-US"/>
               </w:rPr>
-              <w:t>_</w:t>
-            </w:r>
-            <w:proofErr w:type="spellStart"/>
-            <w:r>
-              <w:rPr>
-                <w:rFonts w:ascii="Cambria" w:hAnsi="Cambria"/>
-                <w:szCs w:val="24"/>
-                <w:lang w:val="en-US"/>
-              </w:rPr>
-              <w:t>dPconSum</w:t>
-            </w:r>
-            <w:proofErr w:type="spellEnd"/>
+              <w:t>_dPconSum</w:t>
+            </w:r>
           </w:p>
         </w:tc>
         <w:tc>
@@ -5338,18 +5138,8 @@
                 <w:szCs w:val="24"/>
                 <w:lang w:val="en-US"/>
               </w:rPr>
-              <w:t>_</w:t>
-            </w:r>
-            <w:proofErr w:type="spellStart"/>
-            <w:r>
-              <w:rPr>
-                <w:rFonts w:ascii="Cambria" w:hAnsi="Cambria"/>
-                <w:szCs w:val="24"/>
-                <w:lang w:val="en-US"/>
-              </w:rPr>
-              <w:t>dPnasSum</w:t>
-            </w:r>
-            <w:proofErr w:type="spellEnd"/>
+              <w:t>_dPnasSum</w:t>
+            </w:r>
           </w:p>
         </w:tc>
         <w:tc>
@@ -5469,7 +5259,7 @@
       </w:pPr>
     </w:p>
     <w:sectPr>
-      <w:headerReference w:type="default" r:id="rId11"/>
+      <w:headerReference w:type="default" r:id="rId10"/>
       <w:pgSz w:w="11906" w:h="16838"/>
       <w:pgMar w:top="567" w:right="567" w:bottom="567" w:left="1701" w:header="708" w:footer="708" w:gutter="0"/>
       <w:cols w:space="708"/>

--- a/hs/2502.docx
+++ b/hs/2502.docx
@@ -52,7 +52,7 @@
                 <v:shape id="_x0000_i1025" type="#_x0000_t75" style="width:18.85pt;height:18pt" o:ole="">
                   <v:imagedata r:id="rId7" o:title=""/>
                 </v:shape>
-                <o:OLEObject Type="Embed" ProgID="PBrush" ShapeID="_x0000_i1025" DrawAspect="Content" ObjectID="_1500218982" r:id="rId8"/>
+                <o:OLEObject Type="Embed" ProgID="PBrush" ShapeID="_x0000_i1025" DrawAspect="Content" ObjectID="_1500464699" r:id="rId8"/>
               </w:object>
             </w:r>
           </w:p>
@@ -239,8 +239,6 @@
                 <w:szCs w:val="24"/>
               </w:rPr>
             </w:pPr>
-            <w:bookmarkStart w:id="0" w:name="_GoBack"/>
-            <w:bookmarkEnd w:id="0"/>
           </w:p>
         </w:tc>
       </w:tr>
@@ -297,7 +295,45 @@
     </w:p>
     <w:p>
       <w:pPr>
-        <w:ind w:firstLine="0"/>
+        <w:rPr>
+          <w:rFonts w:ascii="Cambria" w:hAnsi="Cambria"/>
+          <w:szCs w:val="24"/>
+        </w:rPr>
+      </w:pPr>
+      <w:r>
+        <w:rPr>
+          <w:rFonts w:ascii="Cambria" w:hAnsi="Cambria"/>
+          <w:szCs w:val="24"/>
+        </w:rPr>
+        <w:t>Блок ""Труба". Блок реализует модель трубопровода, обладающего внешней стенкой. Блок является одним из базовых для построения нодализационных схем теплогидравлических моделей.</w:t>
+      </w:r>
+      <w:r>
+        <w:rPr>
+          <w:rFonts w:ascii="Cambria" w:hAnsi="Cambria"/>
+          <w:szCs w:val="24"/>
+        </w:rPr>
+        <w:t xml:space="preserve"> </w:t>
+      </w:r>
+      <w:r>
+        <w:rPr>
+          <w:rFonts w:ascii="Cambria" w:hAnsi="Cambria"/>
+          <w:szCs w:val="24"/>
+        </w:rPr>
+        <w:t xml:space="preserve">Блок моделирует течение жидкости в круглой трубе с учётом теплообмена между жидкостью и стенкой. </w:t>
+      </w:r>
+    </w:p>
+    <w:p>
+      <w:pPr>
+        <w:ind w:left="340" w:firstLine="0"/>
+        <w:rPr>
+          <w:rFonts w:ascii="Cambria" w:hAnsi="Cambria"/>
+          <w:b/>
+        </w:rPr>
+      </w:pPr>
+    </w:p>
+    <w:p>
+      <w:pPr>
+        <w:ind w:left="680" w:firstLine="0"/>
         <w:rPr>
           <w:rFonts w:ascii="Cambria" w:hAnsi="Cambria"/>
           <w:b/>
@@ -345,7 +381,7 @@
       <w:tblPr>
         <w:tblStyle w:val="a6"/>
         <w:tblW w:w="0" w:type="auto"/>
-        <w:tblInd w:w="-426" w:type="dxa"/>
+        <w:tblInd w:w="58" w:type="dxa"/>
         <w:tblBorders>
           <w:top w:val="single" w:sz="4" w:space="0" w:color="auto"/>
           <w:left w:val="single" w:sz="4" w:space="0" w:color="auto"/>
@@ -359,7 +395,6 @@
       <w:tblGrid>
         <w:gridCol w:w="5014"/>
         <w:gridCol w:w="2520"/>
-        <w:gridCol w:w="2520"/>
       </w:tblGrid>
       <w:tr>
         <w:tc>
@@ -423,26 +458,6 @@
             </w:r>
           </w:p>
         </w:tc>
-        <w:tc>
-          <w:tcPr>
-            <w:tcW w:w="2520" w:type="dxa"/>
-            <w:vAlign w:val="center"/>
-          </w:tcPr>
-          <w:p>
-            <w:pPr>
-              <w:pStyle w:val="af3"/>
-              <w:tabs>
-                <w:tab w:val="left" w:pos="1134"/>
-              </w:tabs>
-              <w:ind w:left="0" w:firstLine="0"/>
-              <w:jc w:val="left"/>
-              <w:rPr>
-                <w:rFonts w:ascii="Cambria" w:hAnsi="Cambria"/>
-                <w:szCs w:val="24"/>
-              </w:rPr>
-            </w:pPr>
-          </w:p>
-        </w:tc>
       </w:tr>
       <w:tr>
         <w:tc>
@@ -506,26 +521,6 @@
             </w:r>
           </w:p>
         </w:tc>
-        <w:tc>
-          <w:tcPr>
-            <w:tcW w:w="2520" w:type="dxa"/>
-            <w:vAlign w:val="center"/>
-          </w:tcPr>
-          <w:p>
-            <w:pPr>
-              <w:pStyle w:val="af3"/>
-              <w:tabs>
-                <w:tab w:val="left" w:pos="1134"/>
-              </w:tabs>
-              <w:ind w:left="0" w:firstLine="0"/>
-              <w:jc w:val="left"/>
-              <w:rPr>
-                <w:rFonts w:ascii="Cambria" w:hAnsi="Cambria"/>
-                <w:szCs w:val="24"/>
-              </w:rPr>
-            </w:pPr>
-          </w:p>
-        </w:tc>
       </w:tr>
       <w:tr>
         <w:tc>
@@ -589,26 +584,6 @@
             </w:r>
           </w:p>
         </w:tc>
-        <w:tc>
-          <w:tcPr>
-            <w:tcW w:w="2520" w:type="dxa"/>
-            <w:vAlign w:val="center"/>
-          </w:tcPr>
-          <w:p>
-            <w:pPr>
-              <w:pStyle w:val="af3"/>
-              <w:tabs>
-                <w:tab w:val="left" w:pos="1134"/>
-              </w:tabs>
-              <w:ind w:left="0" w:firstLine="0"/>
-              <w:jc w:val="left"/>
-              <w:rPr>
-                <w:rFonts w:ascii="Cambria" w:hAnsi="Cambria"/>
-                <w:szCs w:val="24"/>
-              </w:rPr>
-            </w:pPr>
-          </w:p>
-        </w:tc>
       </w:tr>
       <w:tr>
         <w:tc>
@@ -672,26 +647,6 @@
             </w:r>
           </w:p>
         </w:tc>
-        <w:tc>
-          <w:tcPr>
-            <w:tcW w:w="2520" w:type="dxa"/>
-            <w:vAlign w:val="center"/>
-          </w:tcPr>
-          <w:p>
-            <w:pPr>
-              <w:pStyle w:val="af3"/>
-              <w:tabs>
-                <w:tab w:val="left" w:pos="1134"/>
-              </w:tabs>
-              <w:ind w:left="0" w:firstLine="0"/>
-              <w:jc w:val="left"/>
-              <w:rPr>
-                <w:rFonts w:ascii="Cambria" w:hAnsi="Cambria"/>
-                <w:szCs w:val="24"/>
-              </w:rPr>
-            </w:pPr>
-          </w:p>
-        </w:tc>
       </w:tr>
       <w:tr>
         <w:tc>
@@ -755,26 +710,6 @@
             </w:r>
           </w:p>
         </w:tc>
-        <w:tc>
-          <w:tcPr>
-            <w:tcW w:w="2520" w:type="dxa"/>
-            <w:vAlign w:val="center"/>
-          </w:tcPr>
-          <w:p>
-            <w:pPr>
-              <w:pStyle w:val="af3"/>
-              <w:tabs>
-                <w:tab w:val="left" w:pos="1134"/>
-              </w:tabs>
-              <w:ind w:left="0" w:firstLine="0"/>
-              <w:jc w:val="left"/>
-              <w:rPr>
-                <w:rFonts w:ascii="Cambria" w:hAnsi="Cambria"/>
-                <w:szCs w:val="24"/>
-              </w:rPr>
-            </w:pPr>
-          </w:p>
-        </w:tc>
       </w:tr>
       <w:tr>
         <w:tc>
@@ -838,26 +773,8 @@
             </w:r>
           </w:p>
         </w:tc>
-        <w:tc>
-          <w:tcPr>
-            <w:tcW w:w="2520" w:type="dxa"/>
-            <w:vAlign w:val="center"/>
-          </w:tcPr>
-          <w:p>
-            <w:pPr>
-              <w:pStyle w:val="af3"/>
-              <w:tabs>
-                <w:tab w:val="left" w:pos="1134"/>
-              </w:tabs>
-              <w:ind w:left="0" w:firstLine="0"/>
-              <w:jc w:val="left"/>
-              <w:rPr>
-                <w:rFonts w:ascii="Cambria" w:hAnsi="Cambria"/>
-                <w:szCs w:val="24"/>
-              </w:rPr>
-            </w:pPr>
-          </w:p>
-        </w:tc>
+        <w:bookmarkStart w:id="0" w:name="_GoBack"/>
+        <w:bookmarkEnd w:id="0"/>
       </w:tr>
       <w:tr>
         <w:tc>
@@ -921,26 +838,6 @@
             </w:r>
           </w:p>
         </w:tc>
-        <w:tc>
-          <w:tcPr>
-            <w:tcW w:w="2520" w:type="dxa"/>
-            <w:vAlign w:val="center"/>
-          </w:tcPr>
-          <w:p>
-            <w:pPr>
-              <w:pStyle w:val="af3"/>
-              <w:tabs>
-                <w:tab w:val="left" w:pos="1134"/>
-              </w:tabs>
-              <w:ind w:left="0" w:firstLine="0"/>
-              <w:jc w:val="left"/>
-              <w:rPr>
-                <w:rFonts w:ascii="Cambria" w:hAnsi="Cambria"/>
-                <w:szCs w:val="24"/>
-              </w:rPr>
-            </w:pPr>
-          </w:p>
-        </w:tc>
       </w:tr>
       <w:tr>
         <w:tc>
@@ -1004,26 +901,6 @@
             </w:r>
           </w:p>
         </w:tc>
-        <w:tc>
-          <w:tcPr>
-            <w:tcW w:w="2520" w:type="dxa"/>
-            <w:vAlign w:val="center"/>
-          </w:tcPr>
-          <w:p>
-            <w:pPr>
-              <w:pStyle w:val="af3"/>
-              <w:tabs>
-                <w:tab w:val="left" w:pos="1134"/>
-              </w:tabs>
-              <w:ind w:left="0" w:firstLine="0"/>
-              <w:jc w:val="left"/>
-              <w:rPr>
-                <w:rFonts w:ascii="Cambria" w:hAnsi="Cambria"/>
-                <w:szCs w:val="24"/>
-              </w:rPr>
-            </w:pPr>
-          </w:p>
-        </w:tc>
       </w:tr>
       <w:tr>
         <w:tc>
@@ -1079,26 +956,6 @@
             </w:pPr>
           </w:p>
         </w:tc>
-        <w:tc>
-          <w:tcPr>
-            <w:tcW w:w="2520" w:type="dxa"/>
-            <w:vAlign w:val="center"/>
-          </w:tcPr>
-          <w:p>
-            <w:pPr>
-              <w:pStyle w:val="af3"/>
-              <w:tabs>
-                <w:tab w:val="left" w:pos="1134"/>
-              </w:tabs>
-              <w:ind w:left="0" w:firstLine="0"/>
-              <w:jc w:val="left"/>
-              <w:rPr>
-                <w:rFonts w:ascii="Cambria" w:hAnsi="Cambria"/>
-                <w:szCs w:val="24"/>
-              </w:rPr>
-            </w:pPr>
-          </w:p>
-        </w:tc>
       </w:tr>
       <w:tr>
         <w:tc>
@@ -1165,26 +1022,6 @@
             </w:r>
           </w:p>
         </w:tc>
-        <w:tc>
-          <w:tcPr>
-            <w:tcW w:w="2520" w:type="dxa"/>
-            <w:vAlign w:val="center"/>
-          </w:tcPr>
-          <w:p>
-            <w:pPr>
-              <w:pStyle w:val="af3"/>
-              <w:tabs>
-                <w:tab w:val="left" w:pos="1134"/>
-              </w:tabs>
-              <w:ind w:left="0" w:firstLine="0"/>
-              <w:jc w:val="left"/>
-              <w:rPr>
-                <w:rFonts w:ascii="Cambria" w:hAnsi="Cambria"/>
-                <w:szCs w:val="24"/>
-              </w:rPr>
-            </w:pPr>
-          </w:p>
-        </w:tc>
       </w:tr>
       <w:tr>
         <w:tc>
@@ -1251,26 +1088,6 @@
             </w:r>
           </w:p>
         </w:tc>
-        <w:tc>
-          <w:tcPr>
-            <w:tcW w:w="2520" w:type="dxa"/>
-            <w:vAlign w:val="center"/>
-          </w:tcPr>
-          <w:p>
-            <w:pPr>
-              <w:pStyle w:val="af3"/>
-              <w:tabs>
-                <w:tab w:val="left" w:pos="1134"/>
-              </w:tabs>
-              <w:ind w:left="0" w:firstLine="0"/>
-              <w:jc w:val="left"/>
-              <w:rPr>
-                <w:rFonts w:ascii="Cambria" w:hAnsi="Cambria"/>
-                <w:szCs w:val="24"/>
-              </w:rPr>
-            </w:pPr>
-          </w:p>
-        </w:tc>
       </w:tr>
       <w:tr>
         <w:tc>
@@ -1337,26 +1154,6 @@
             </w:r>
           </w:p>
         </w:tc>
-        <w:tc>
-          <w:tcPr>
-            <w:tcW w:w="2520" w:type="dxa"/>
-            <w:vAlign w:val="center"/>
-          </w:tcPr>
-          <w:p>
-            <w:pPr>
-              <w:pStyle w:val="af3"/>
-              <w:tabs>
-                <w:tab w:val="left" w:pos="1134"/>
-              </w:tabs>
-              <w:ind w:left="0" w:firstLine="0"/>
-              <w:jc w:val="left"/>
-              <w:rPr>
-                <w:rFonts w:ascii="Cambria" w:hAnsi="Cambria"/>
-                <w:szCs w:val="24"/>
-              </w:rPr>
-            </w:pPr>
-          </w:p>
-        </w:tc>
       </w:tr>
       <w:tr>
         <w:tc>
@@ -1423,26 +1220,6 @@
             </w:r>
           </w:p>
         </w:tc>
-        <w:tc>
-          <w:tcPr>
-            <w:tcW w:w="2520" w:type="dxa"/>
-            <w:vAlign w:val="center"/>
-          </w:tcPr>
-          <w:p>
-            <w:pPr>
-              <w:pStyle w:val="af3"/>
-              <w:tabs>
-                <w:tab w:val="left" w:pos="1134"/>
-              </w:tabs>
-              <w:ind w:left="0" w:firstLine="0"/>
-              <w:jc w:val="left"/>
-              <w:rPr>
-                <w:rFonts w:ascii="Cambria" w:hAnsi="Cambria"/>
-                <w:szCs w:val="24"/>
-              </w:rPr>
-            </w:pPr>
-          </w:p>
-        </w:tc>
       </w:tr>
       <w:tr>
         <w:tc>
@@ -1523,26 +1300,6 @@
             </w:r>
           </w:p>
         </w:tc>
-        <w:tc>
-          <w:tcPr>
-            <w:tcW w:w="2520" w:type="dxa"/>
-            <w:vAlign w:val="center"/>
-          </w:tcPr>
-          <w:p>
-            <w:pPr>
-              <w:pStyle w:val="af3"/>
-              <w:tabs>
-                <w:tab w:val="left" w:pos="1134"/>
-              </w:tabs>
-              <w:ind w:left="0" w:firstLine="0"/>
-              <w:jc w:val="left"/>
-              <w:rPr>
-                <w:rFonts w:ascii="Cambria" w:hAnsi="Cambria"/>
-                <w:szCs w:val="24"/>
-              </w:rPr>
-            </w:pPr>
-          </w:p>
-        </w:tc>
       </w:tr>
       <w:tr>
         <w:tc>
@@ -1609,26 +1366,6 @@
             </w:r>
           </w:p>
         </w:tc>
-        <w:tc>
-          <w:tcPr>
-            <w:tcW w:w="2520" w:type="dxa"/>
-            <w:vAlign w:val="center"/>
-          </w:tcPr>
-          <w:p>
-            <w:pPr>
-              <w:pStyle w:val="af3"/>
-              <w:tabs>
-                <w:tab w:val="left" w:pos="1134"/>
-              </w:tabs>
-              <w:ind w:left="0" w:firstLine="0"/>
-              <w:jc w:val="left"/>
-              <w:rPr>
-                <w:rFonts w:ascii="Cambria" w:hAnsi="Cambria"/>
-                <w:szCs w:val="24"/>
-              </w:rPr>
-            </w:pPr>
-          </w:p>
-        </w:tc>
       </w:tr>
       <w:tr>
         <w:tc>
@@ -1695,26 +1432,6 @@
             </w:r>
           </w:p>
         </w:tc>
-        <w:tc>
-          <w:tcPr>
-            <w:tcW w:w="2520" w:type="dxa"/>
-            <w:vAlign w:val="center"/>
-          </w:tcPr>
-          <w:p>
-            <w:pPr>
-              <w:pStyle w:val="af3"/>
-              <w:tabs>
-                <w:tab w:val="left" w:pos="1134"/>
-              </w:tabs>
-              <w:ind w:left="0" w:firstLine="0"/>
-              <w:jc w:val="left"/>
-              <w:rPr>
-                <w:rFonts w:ascii="Cambria" w:hAnsi="Cambria"/>
-                <w:szCs w:val="24"/>
-              </w:rPr>
-            </w:pPr>
-          </w:p>
-        </w:tc>
       </w:tr>
       <w:tr>
         <w:tc>
@@ -1781,26 +1498,6 @@
             </w:r>
           </w:p>
         </w:tc>
-        <w:tc>
-          <w:tcPr>
-            <w:tcW w:w="2520" w:type="dxa"/>
-            <w:vAlign w:val="center"/>
-          </w:tcPr>
-          <w:p>
-            <w:pPr>
-              <w:pStyle w:val="af3"/>
-              <w:tabs>
-                <w:tab w:val="left" w:pos="1134"/>
-              </w:tabs>
-              <w:ind w:left="0" w:firstLine="0"/>
-              <w:jc w:val="left"/>
-              <w:rPr>
-                <w:rFonts w:ascii="Cambria" w:hAnsi="Cambria"/>
-                <w:szCs w:val="24"/>
-              </w:rPr>
-            </w:pPr>
-          </w:p>
-        </w:tc>
       </w:tr>
       <w:tr>
         <w:tc>
@@ -1874,26 +1571,6 @@
             </w:r>
           </w:p>
         </w:tc>
-        <w:tc>
-          <w:tcPr>
-            <w:tcW w:w="2520" w:type="dxa"/>
-            <w:vAlign w:val="center"/>
-          </w:tcPr>
-          <w:p>
-            <w:pPr>
-              <w:pStyle w:val="af3"/>
-              <w:tabs>
-                <w:tab w:val="left" w:pos="1134"/>
-              </w:tabs>
-              <w:ind w:left="0" w:firstLine="0"/>
-              <w:jc w:val="left"/>
-              <w:rPr>
-                <w:rFonts w:ascii="Cambria" w:hAnsi="Cambria"/>
-                <w:szCs w:val="24"/>
-              </w:rPr>
-            </w:pPr>
-          </w:p>
-        </w:tc>
       </w:tr>
     </w:tbl>
     <w:p>
@@ -1906,7 +1583,7 @@
     </w:p>
     <w:p>
       <w:pPr>
-        <w:ind w:firstLine="0"/>
+        <w:ind w:left="680" w:firstLine="0"/>
         <w:rPr>
           <w:rFonts w:ascii="Cambria" w:hAnsi="Cambria"/>
           <w:b/>
@@ -1961,7 +1638,7 @@
       <w:tblPr>
         <w:tblStyle w:val="a6"/>
         <w:tblW w:w="0" w:type="auto"/>
-        <w:tblInd w:w="-426" w:type="dxa"/>
+        <w:tblInd w:w="58" w:type="dxa"/>
         <w:tblBorders>
           <w:top w:val="single" w:sz="4" w:space="0" w:color="auto"/>
           <w:left w:val="single" w:sz="4" w:space="0" w:color="auto"/>
@@ -1975,7 +1652,6 @@
       <w:tblGrid>
         <w:gridCol w:w="5014"/>
         <w:gridCol w:w="2520"/>
-        <w:gridCol w:w="2520"/>
       </w:tblGrid>
       <w:tr>
         <w:tc>
@@ -2046,26 +1722,6 @@
             </w:r>
           </w:p>
         </w:tc>
-        <w:tc>
-          <w:tcPr>
-            <w:tcW w:w="2520" w:type="dxa"/>
-            <w:vAlign w:val="center"/>
-          </w:tcPr>
-          <w:p>
-            <w:pPr>
-              <w:pStyle w:val="af3"/>
-              <w:tabs>
-                <w:tab w:val="left" w:pos="1134"/>
-              </w:tabs>
-              <w:ind w:left="0" w:firstLine="0"/>
-              <w:jc w:val="left"/>
-              <w:rPr>
-                <w:rFonts w:ascii="Cambria" w:hAnsi="Cambria"/>
-                <w:szCs w:val="24"/>
-              </w:rPr>
-            </w:pPr>
-          </w:p>
-        </w:tc>
       </w:tr>
       <w:tr>
         <w:tc>
@@ -2129,26 +1785,6 @@
             </w:r>
           </w:p>
         </w:tc>
-        <w:tc>
-          <w:tcPr>
-            <w:tcW w:w="2520" w:type="dxa"/>
-            <w:vAlign w:val="center"/>
-          </w:tcPr>
-          <w:p>
-            <w:pPr>
-              <w:pStyle w:val="af3"/>
-              <w:tabs>
-                <w:tab w:val="left" w:pos="1134"/>
-              </w:tabs>
-              <w:ind w:left="0" w:firstLine="0"/>
-              <w:jc w:val="left"/>
-              <w:rPr>
-                <w:rFonts w:ascii="Cambria" w:hAnsi="Cambria"/>
-                <w:szCs w:val="24"/>
-              </w:rPr>
-            </w:pPr>
-          </w:p>
-        </w:tc>
       </w:tr>
       <w:tr>
         <w:tc>
@@ -2219,26 +1855,6 @@
             </w:r>
           </w:p>
         </w:tc>
-        <w:tc>
-          <w:tcPr>
-            <w:tcW w:w="2520" w:type="dxa"/>
-            <w:vAlign w:val="center"/>
-          </w:tcPr>
-          <w:p>
-            <w:pPr>
-              <w:pStyle w:val="af3"/>
-              <w:tabs>
-                <w:tab w:val="left" w:pos="1134"/>
-              </w:tabs>
-              <w:ind w:left="0" w:firstLine="0"/>
-              <w:jc w:val="left"/>
-              <w:rPr>
-                <w:rFonts w:ascii="Cambria" w:hAnsi="Cambria"/>
-                <w:szCs w:val="24"/>
-              </w:rPr>
-            </w:pPr>
-          </w:p>
-        </w:tc>
       </w:tr>
       <w:tr>
         <w:tc>
@@ -2309,26 +1925,6 @@
             </w:r>
           </w:p>
         </w:tc>
-        <w:tc>
-          <w:tcPr>
-            <w:tcW w:w="2520" w:type="dxa"/>
-            <w:vAlign w:val="center"/>
-          </w:tcPr>
-          <w:p>
-            <w:pPr>
-              <w:pStyle w:val="af3"/>
-              <w:tabs>
-                <w:tab w:val="left" w:pos="1134"/>
-              </w:tabs>
-              <w:ind w:left="0" w:firstLine="0"/>
-              <w:jc w:val="left"/>
-              <w:rPr>
-                <w:rFonts w:ascii="Cambria" w:hAnsi="Cambria"/>
-                <w:szCs w:val="24"/>
-              </w:rPr>
-            </w:pPr>
-          </w:p>
-        </w:tc>
       </w:tr>
       <w:tr>
         <w:tc>
@@ -2413,26 +2009,6 @@
             </w:r>
           </w:p>
         </w:tc>
-        <w:tc>
-          <w:tcPr>
-            <w:tcW w:w="2520" w:type="dxa"/>
-            <w:vAlign w:val="center"/>
-          </w:tcPr>
-          <w:p>
-            <w:pPr>
-              <w:pStyle w:val="af3"/>
-              <w:tabs>
-                <w:tab w:val="left" w:pos="1134"/>
-              </w:tabs>
-              <w:ind w:left="0" w:firstLine="0"/>
-              <w:jc w:val="left"/>
-              <w:rPr>
-                <w:rFonts w:ascii="Cambria" w:hAnsi="Cambria"/>
-                <w:szCs w:val="24"/>
-              </w:rPr>
-            </w:pPr>
-          </w:p>
-        </w:tc>
       </w:tr>
       <w:tr>
         <w:tc>
@@ -2510,26 +2086,6 @@
             </w:r>
           </w:p>
         </w:tc>
-        <w:tc>
-          <w:tcPr>
-            <w:tcW w:w="2520" w:type="dxa"/>
-            <w:vAlign w:val="center"/>
-          </w:tcPr>
-          <w:p>
-            <w:pPr>
-              <w:pStyle w:val="af3"/>
-              <w:tabs>
-                <w:tab w:val="left" w:pos="1134"/>
-              </w:tabs>
-              <w:ind w:left="0" w:firstLine="0"/>
-              <w:jc w:val="left"/>
-              <w:rPr>
-                <w:rFonts w:ascii="Cambria" w:hAnsi="Cambria"/>
-                <w:szCs w:val="24"/>
-              </w:rPr>
-            </w:pPr>
-          </w:p>
-        </w:tc>
       </w:tr>
       <w:tr>
         <w:tc>
@@ -2593,26 +2149,6 @@
             </w:r>
           </w:p>
         </w:tc>
-        <w:tc>
-          <w:tcPr>
-            <w:tcW w:w="2520" w:type="dxa"/>
-            <w:vAlign w:val="center"/>
-          </w:tcPr>
-          <w:p>
-            <w:pPr>
-              <w:pStyle w:val="af3"/>
-              <w:tabs>
-                <w:tab w:val="left" w:pos="1134"/>
-              </w:tabs>
-              <w:ind w:left="0" w:firstLine="0"/>
-              <w:jc w:val="left"/>
-              <w:rPr>
-                <w:rFonts w:ascii="Cambria" w:hAnsi="Cambria"/>
-                <w:szCs w:val="24"/>
-              </w:rPr>
-            </w:pPr>
-          </w:p>
-        </w:tc>
       </w:tr>
       <w:tr>
         <w:tc>
@@ -2697,26 +2233,6 @@
             </w:r>
           </w:p>
         </w:tc>
-        <w:tc>
-          <w:tcPr>
-            <w:tcW w:w="2520" w:type="dxa"/>
-            <w:vAlign w:val="center"/>
-          </w:tcPr>
-          <w:p>
-            <w:pPr>
-              <w:pStyle w:val="af3"/>
-              <w:tabs>
-                <w:tab w:val="left" w:pos="1134"/>
-              </w:tabs>
-              <w:ind w:left="0" w:firstLine="0"/>
-              <w:jc w:val="left"/>
-              <w:rPr>
-                <w:rFonts w:ascii="Cambria" w:hAnsi="Cambria"/>
-                <w:szCs w:val="24"/>
-              </w:rPr>
-            </w:pPr>
-          </w:p>
-        </w:tc>
       </w:tr>
       <w:tr>
         <w:tc>
@@ -2780,26 +2296,6 @@
             </w:r>
           </w:p>
         </w:tc>
-        <w:tc>
-          <w:tcPr>
-            <w:tcW w:w="2520" w:type="dxa"/>
-            <w:vAlign w:val="center"/>
-          </w:tcPr>
-          <w:p>
-            <w:pPr>
-              <w:pStyle w:val="af3"/>
-              <w:tabs>
-                <w:tab w:val="left" w:pos="1134"/>
-              </w:tabs>
-              <w:ind w:left="0" w:firstLine="0"/>
-              <w:jc w:val="left"/>
-              <w:rPr>
-                <w:rFonts w:ascii="Cambria" w:hAnsi="Cambria"/>
-                <w:szCs w:val="24"/>
-              </w:rPr>
-            </w:pPr>
-          </w:p>
-        </w:tc>
       </w:tr>
       <w:tr>
         <w:tc>
@@ -2862,36 +2358,8 @@
                 <w:szCs w:val="24"/>
                 <w:lang w:val="en-US"/>
               </w:rPr>
-              <w:t>_</w:t>
-            </w:r>
-            <w:r>
-              <w:rPr>
-                <w:rFonts w:ascii="Cambria" w:hAnsi="Cambria"/>
-                <w:szCs w:val="24"/>
-                <w:lang w:val="en-US"/>
-              </w:rPr>
-              <w:t>ksiTr</w:t>
-            </w:r>
-          </w:p>
-        </w:tc>
-        <w:tc>
-          <w:tcPr>
-            <w:tcW w:w="2520" w:type="dxa"/>
-            <w:vAlign w:val="center"/>
-          </w:tcPr>
-          <w:p>
-            <w:pPr>
-              <w:pStyle w:val="af3"/>
-              <w:tabs>
-                <w:tab w:val="left" w:pos="1134"/>
-              </w:tabs>
-              <w:ind w:left="0" w:firstLine="0"/>
-              <w:jc w:val="left"/>
-              <w:rPr>
-                <w:rFonts w:ascii="Cambria" w:hAnsi="Cambria"/>
-                <w:szCs w:val="24"/>
-              </w:rPr>
-            </w:pPr>
+              <w:t>_ksiTr</w:t>
+            </w:r>
           </w:p>
         </w:tc>
       </w:tr>
@@ -2922,14 +2390,34 @@
                 <w:szCs w:val="24"/>
               </w:rPr>
             </w:pPr>
-            <w:r>
-              <w:rPr>
-                <w:rFonts w:ascii="Cambria" w:hAnsi="Cambria"/>
-                <w:szCs w:val="24"/>
-                <w:lang w:val="en-US"/>
-              </w:rPr>
-              <w:t>Коэффициент местного</w:t>
-            </w:r>
+            <w:proofErr w:type="spellStart"/>
+            <w:r>
+              <w:rPr>
+                <w:rFonts w:ascii="Cambria" w:hAnsi="Cambria"/>
+                <w:szCs w:val="24"/>
+                <w:lang w:val="en-US"/>
+              </w:rPr>
+              <w:t>Коэффициент</w:t>
+            </w:r>
+            <w:proofErr w:type="spellEnd"/>
+            <w:r>
+              <w:rPr>
+                <w:rFonts w:ascii="Cambria" w:hAnsi="Cambria"/>
+                <w:szCs w:val="24"/>
+                <w:lang w:val="en-US"/>
+              </w:rPr>
+              <w:t xml:space="preserve"> </w:t>
+            </w:r>
+            <w:proofErr w:type="spellStart"/>
+            <w:r>
+              <w:rPr>
+                <w:rFonts w:ascii="Cambria" w:hAnsi="Cambria"/>
+                <w:szCs w:val="24"/>
+                <w:lang w:val="en-US"/>
+              </w:rPr>
+              <w:t>местного</w:t>
+            </w:r>
+            <w:proofErr w:type="spellEnd"/>
             <w:r>
               <w:rPr>
                 <w:rFonts w:ascii="Cambria" w:hAnsi="Cambria"/>
@@ -2964,36 +2452,8 @@
                 <w:szCs w:val="24"/>
                 <w:lang w:val="en-US"/>
               </w:rPr>
-              <w:t>_ksiM</w:t>
-            </w:r>
-            <w:r>
-              <w:rPr>
-                <w:rFonts w:ascii="Cambria" w:hAnsi="Cambria"/>
-                <w:szCs w:val="24"/>
-                <w:lang w:val="en-US"/>
-              </w:rPr>
-              <w:t xml:space="preserve"> </w:t>
-            </w:r>
-          </w:p>
-        </w:tc>
-        <w:tc>
-          <w:tcPr>
-            <w:tcW w:w="2520" w:type="dxa"/>
-            <w:vAlign w:val="center"/>
-          </w:tcPr>
-          <w:p>
-            <w:pPr>
-              <w:pStyle w:val="af3"/>
-              <w:tabs>
-                <w:tab w:val="left" w:pos="1134"/>
-              </w:tabs>
-              <w:ind w:left="0" w:firstLine="0"/>
-              <w:jc w:val="left"/>
-              <w:rPr>
-                <w:rFonts w:ascii="Cambria" w:hAnsi="Cambria"/>
-                <w:szCs w:val="24"/>
-              </w:rPr>
-            </w:pPr>
+              <w:t xml:space="preserve">_ksiM </w:t>
+            </w:r>
           </w:p>
         </w:tc>
       </w:tr>
@@ -3058,36 +2518,8 @@
                 <w:szCs w:val="24"/>
                 <w:lang w:val="en-US"/>
               </w:rPr>
-              <w:t xml:space="preserve"> </w:t>
-            </w:r>
-            <w:r>
-              <w:rPr>
-                <w:rFonts w:ascii="Cambria" w:hAnsi="Cambria"/>
-                <w:szCs w:val="24"/>
-                <w:lang w:val="en-US"/>
-              </w:rPr>
-              <w:t>_dPtr</w:t>
-            </w:r>
-          </w:p>
-        </w:tc>
-        <w:tc>
-          <w:tcPr>
-            <w:tcW w:w="2520" w:type="dxa"/>
-            <w:vAlign w:val="center"/>
-          </w:tcPr>
-          <w:p>
-            <w:pPr>
-              <w:pStyle w:val="af3"/>
-              <w:tabs>
-                <w:tab w:val="left" w:pos="1134"/>
-              </w:tabs>
-              <w:ind w:left="0" w:firstLine="0"/>
-              <w:jc w:val="left"/>
-              <w:rPr>
-                <w:rFonts w:ascii="Cambria" w:hAnsi="Cambria"/>
-                <w:szCs w:val="24"/>
-              </w:rPr>
-            </w:pPr>
+              <w:t xml:space="preserve"> _dPtr</w:t>
+            </w:r>
           </w:p>
         </w:tc>
       </w:tr>
@@ -3152,36 +2584,8 @@
                 <w:szCs w:val="24"/>
                 <w:lang w:val="en-US"/>
               </w:rPr>
-              <w:t xml:space="preserve"> </w:t>
-            </w:r>
-            <w:r>
-              <w:rPr>
-                <w:rFonts w:ascii="Cambria" w:hAnsi="Cambria"/>
-                <w:szCs w:val="24"/>
-                <w:lang w:val="en-US"/>
-              </w:rPr>
-              <w:t>_dPniv</w:t>
-            </w:r>
-          </w:p>
-        </w:tc>
-        <w:tc>
-          <w:tcPr>
-            <w:tcW w:w="2520" w:type="dxa"/>
-            <w:vAlign w:val="center"/>
-          </w:tcPr>
-          <w:p>
-            <w:pPr>
-              <w:pStyle w:val="af3"/>
-              <w:tabs>
-                <w:tab w:val="left" w:pos="1134"/>
-              </w:tabs>
-              <w:ind w:left="0" w:firstLine="0"/>
-              <w:jc w:val="left"/>
-              <w:rPr>
-                <w:rFonts w:ascii="Cambria" w:hAnsi="Cambria"/>
-                <w:szCs w:val="24"/>
-              </w:rPr>
-            </w:pPr>
+              <w:t xml:space="preserve"> _dPniv</w:t>
+            </w:r>
           </w:p>
         </w:tc>
       </w:tr>
@@ -3246,36 +2650,8 @@
                 <w:szCs w:val="24"/>
                 <w:lang w:val="en-US"/>
               </w:rPr>
-              <w:t xml:space="preserve"> </w:t>
-            </w:r>
-            <w:r>
-              <w:rPr>
-                <w:rFonts w:ascii="Cambria" w:hAnsi="Cambria"/>
-                <w:szCs w:val="24"/>
-                <w:lang w:val="en-US"/>
-              </w:rPr>
-              <w:t>_dPcon</w:t>
-            </w:r>
-          </w:p>
-        </w:tc>
-        <w:tc>
-          <w:tcPr>
-            <w:tcW w:w="2520" w:type="dxa"/>
-            <w:vAlign w:val="center"/>
-          </w:tcPr>
-          <w:p>
-            <w:pPr>
-              <w:pStyle w:val="af3"/>
-              <w:tabs>
-                <w:tab w:val="left" w:pos="1134"/>
-              </w:tabs>
-              <w:ind w:left="0" w:firstLine="0"/>
-              <w:jc w:val="left"/>
-              <w:rPr>
-                <w:rFonts w:ascii="Cambria" w:hAnsi="Cambria"/>
-                <w:szCs w:val="24"/>
-              </w:rPr>
-            </w:pPr>
+              <w:t xml:space="preserve"> _dPcon</w:t>
+            </w:r>
           </w:p>
         </w:tc>
       </w:tr>
@@ -3344,26 +2720,6 @@
             </w:r>
           </w:p>
         </w:tc>
-        <w:tc>
-          <w:tcPr>
-            <w:tcW w:w="2520" w:type="dxa"/>
-            <w:vAlign w:val="center"/>
-          </w:tcPr>
-          <w:p>
-            <w:pPr>
-              <w:pStyle w:val="af3"/>
-              <w:tabs>
-                <w:tab w:val="left" w:pos="1134"/>
-              </w:tabs>
-              <w:ind w:left="0" w:firstLine="0"/>
-              <w:jc w:val="left"/>
-              <w:rPr>
-                <w:rFonts w:ascii="Cambria" w:hAnsi="Cambria"/>
-                <w:szCs w:val="24"/>
-              </w:rPr>
-            </w:pPr>
-          </w:p>
-        </w:tc>
       </w:tr>
       <w:tr>
         <w:tc>
@@ -3397,6 +2753,7 @@
                 <w:rFonts w:ascii="Cambria" w:hAnsi="Cambria"/>
                 <w:szCs w:val="24"/>
               </w:rPr>
+              <w:lastRenderedPageBreak/>
               <w:t>Мощность на стенке, Вт</w:t>
             </w:r>
           </w:p>
@@ -3435,26 +2792,6 @@
               </w:rPr>
               <w:t>qf</w:t>
             </w:r>
-          </w:p>
-        </w:tc>
-        <w:tc>
-          <w:tcPr>
-            <w:tcW w:w="2520" w:type="dxa"/>
-            <w:vAlign w:val="center"/>
-          </w:tcPr>
-          <w:p>
-            <w:pPr>
-              <w:pStyle w:val="af3"/>
-              <w:tabs>
-                <w:tab w:val="left" w:pos="1134"/>
-              </w:tabs>
-              <w:ind w:left="0" w:firstLine="0"/>
-              <w:jc w:val="left"/>
-              <w:rPr>
-                <w:rFonts w:ascii="Cambria" w:hAnsi="Cambria"/>
-                <w:szCs w:val="24"/>
-              </w:rPr>
-            </w:pPr>
           </w:p>
         </w:tc>
       </w:tr>
@@ -3523,26 +2860,6 @@
             </w:r>
           </w:p>
         </w:tc>
-        <w:tc>
-          <w:tcPr>
-            <w:tcW w:w="2520" w:type="dxa"/>
-            <w:vAlign w:val="center"/>
-          </w:tcPr>
-          <w:p>
-            <w:pPr>
-              <w:pStyle w:val="af3"/>
-              <w:tabs>
-                <w:tab w:val="left" w:pos="1134"/>
-              </w:tabs>
-              <w:ind w:left="0" w:firstLine="0"/>
-              <w:jc w:val="left"/>
-              <w:rPr>
-                <w:rFonts w:ascii="Cambria" w:hAnsi="Cambria"/>
-                <w:szCs w:val="24"/>
-              </w:rPr>
-            </w:pPr>
-          </w:p>
-        </w:tc>
       </w:tr>
       <w:tr>
         <w:tc>
@@ -3609,26 +2926,6 @@
             </w:r>
           </w:p>
         </w:tc>
-        <w:tc>
-          <w:tcPr>
-            <w:tcW w:w="2520" w:type="dxa"/>
-            <w:vAlign w:val="center"/>
-          </w:tcPr>
-          <w:p>
-            <w:pPr>
-              <w:pStyle w:val="af3"/>
-              <w:tabs>
-                <w:tab w:val="left" w:pos="1134"/>
-              </w:tabs>
-              <w:ind w:left="0" w:firstLine="0"/>
-              <w:jc w:val="left"/>
-              <w:rPr>
-                <w:rFonts w:ascii="Cambria" w:hAnsi="Cambria"/>
-                <w:szCs w:val="24"/>
-              </w:rPr>
-            </w:pPr>
-          </w:p>
-        </w:tc>
       </w:tr>
       <w:tr>
         <w:tc>
@@ -3702,26 +2999,6 @@
             </w:r>
           </w:p>
         </w:tc>
-        <w:tc>
-          <w:tcPr>
-            <w:tcW w:w="2520" w:type="dxa"/>
-            <w:vAlign w:val="center"/>
-          </w:tcPr>
-          <w:p>
-            <w:pPr>
-              <w:pStyle w:val="af3"/>
-              <w:tabs>
-                <w:tab w:val="left" w:pos="1134"/>
-              </w:tabs>
-              <w:ind w:left="0" w:firstLine="0"/>
-              <w:jc w:val="left"/>
-              <w:rPr>
-                <w:rFonts w:ascii="Cambria" w:hAnsi="Cambria"/>
-                <w:szCs w:val="24"/>
-              </w:rPr>
-            </w:pPr>
-          </w:p>
-        </w:tc>
       </w:tr>
       <w:tr>
         <w:tc>
@@ -3755,7 +3032,6 @@
                 <w:rFonts w:ascii="Cambria" w:hAnsi="Cambria"/>
                 <w:szCs w:val="24"/>
               </w:rPr>
-              <w:lastRenderedPageBreak/>
               <w:t>Расход на входе, кг/с</w:t>
             </w:r>
           </w:p>
@@ -3787,26 +3063,6 @@
               </w:rPr>
               <w:t>_gin</w:t>
             </w:r>
-          </w:p>
-        </w:tc>
-        <w:tc>
-          <w:tcPr>
-            <w:tcW w:w="2520" w:type="dxa"/>
-            <w:vAlign w:val="center"/>
-          </w:tcPr>
-          <w:p>
-            <w:pPr>
-              <w:pStyle w:val="af3"/>
-              <w:tabs>
-                <w:tab w:val="left" w:pos="1134"/>
-              </w:tabs>
-              <w:ind w:left="0" w:firstLine="0"/>
-              <w:jc w:val="left"/>
-              <w:rPr>
-                <w:rFonts w:ascii="Cambria" w:hAnsi="Cambria"/>
-                <w:szCs w:val="24"/>
-              </w:rPr>
-            </w:pPr>
           </w:p>
         </w:tc>
       </w:tr>
@@ -3896,26 +3152,6 @@
             </w:r>
           </w:p>
         </w:tc>
-        <w:tc>
-          <w:tcPr>
-            <w:tcW w:w="2520" w:type="dxa"/>
-            <w:vAlign w:val="center"/>
-          </w:tcPr>
-          <w:p>
-            <w:pPr>
-              <w:pStyle w:val="af3"/>
-              <w:tabs>
-                <w:tab w:val="left" w:pos="1134"/>
-              </w:tabs>
-              <w:ind w:left="0" w:firstLine="0"/>
-              <w:jc w:val="left"/>
-              <w:rPr>
-                <w:rFonts w:ascii="Cambria" w:hAnsi="Cambria"/>
-                <w:szCs w:val="24"/>
-              </w:rPr>
-            </w:pPr>
-          </w:p>
-        </w:tc>
       </w:tr>
       <w:tr>
         <w:tc>
@@ -3982,26 +3218,6 @@
             </w:r>
           </w:p>
         </w:tc>
-        <w:tc>
-          <w:tcPr>
-            <w:tcW w:w="2520" w:type="dxa"/>
-            <w:vAlign w:val="center"/>
-          </w:tcPr>
-          <w:p>
-            <w:pPr>
-              <w:pStyle w:val="af3"/>
-              <w:tabs>
-                <w:tab w:val="left" w:pos="1134"/>
-              </w:tabs>
-              <w:ind w:left="0" w:firstLine="0"/>
-              <w:jc w:val="left"/>
-              <w:rPr>
-                <w:rFonts w:ascii="Cambria" w:hAnsi="Cambria"/>
-                <w:szCs w:val="24"/>
-              </w:rPr>
-            </w:pPr>
-          </w:p>
-        </w:tc>
       </w:tr>
       <w:tr>
         <w:tc>
@@ -4075,26 +3291,6 @@
             </w:r>
           </w:p>
         </w:tc>
-        <w:tc>
-          <w:tcPr>
-            <w:tcW w:w="2520" w:type="dxa"/>
-            <w:vAlign w:val="center"/>
-          </w:tcPr>
-          <w:p>
-            <w:pPr>
-              <w:pStyle w:val="af3"/>
-              <w:tabs>
-                <w:tab w:val="left" w:pos="1134"/>
-              </w:tabs>
-              <w:ind w:left="0" w:firstLine="0"/>
-              <w:jc w:val="left"/>
-              <w:rPr>
-                <w:rFonts w:ascii="Cambria" w:hAnsi="Cambria"/>
-                <w:szCs w:val="24"/>
-              </w:rPr>
-            </w:pPr>
-          </w:p>
-        </w:tc>
       </w:tr>
       <w:tr>
         <w:tc>
@@ -4161,26 +3357,6 @@
             </w:r>
           </w:p>
         </w:tc>
-        <w:tc>
-          <w:tcPr>
-            <w:tcW w:w="2520" w:type="dxa"/>
-            <w:vAlign w:val="center"/>
-          </w:tcPr>
-          <w:p>
-            <w:pPr>
-              <w:pStyle w:val="af3"/>
-              <w:tabs>
-                <w:tab w:val="left" w:pos="1134"/>
-              </w:tabs>
-              <w:ind w:left="0" w:firstLine="0"/>
-              <w:jc w:val="left"/>
-              <w:rPr>
-                <w:rFonts w:ascii="Cambria" w:hAnsi="Cambria"/>
-                <w:szCs w:val="24"/>
-              </w:rPr>
-            </w:pPr>
-          </w:p>
-        </w:tc>
       </w:tr>
       <w:tr>
         <w:tc>
@@ -4254,26 +3430,6 @@
             </w:r>
           </w:p>
         </w:tc>
-        <w:tc>
-          <w:tcPr>
-            <w:tcW w:w="2520" w:type="dxa"/>
-            <w:vAlign w:val="center"/>
-          </w:tcPr>
-          <w:p>
-            <w:pPr>
-              <w:pStyle w:val="af3"/>
-              <w:tabs>
-                <w:tab w:val="left" w:pos="1134"/>
-              </w:tabs>
-              <w:ind w:left="0" w:firstLine="0"/>
-              <w:jc w:val="left"/>
-              <w:rPr>
-                <w:rFonts w:ascii="Cambria" w:hAnsi="Cambria"/>
-                <w:szCs w:val="24"/>
-              </w:rPr>
-            </w:pPr>
-          </w:p>
-        </w:tc>
       </w:tr>
       <w:tr>
         <w:tc>
@@ -4340,26 +3496,6 @@
             </w:r>
           </w:p>
         </w:tc>
-        <w:tc>
-          <w:tcPr>
-            <w:tcW w:w="2520" w:type="dxa"/>
-            <w:vAlign w:val="center"/>
-          </w:tcPr>
-          <w:p>
-            <w:pPr>
-              <w:pStyle w:val="af3"/>
-              <w:tabs>
-                <w:tab w:val="left" w:pos="1134"/>
-              </w:tabs>
-              <w:ind w:left="0" w:firstLine="0"/>
-              <w:jc w:val="left"/>
-              <w:rPr>
-                <w:rFonts w:ascii="Cambria" w:hAnsi="Cambria"/>
-                <w:szCs w:val="24"/>
-              </w:rPr>
-            </w:pPr>
-          </w:p>
-        </w:tc>
       </w:tr>
       <w:tr>
         <w:tc>
@@ -4447,26 +3583,6 @@
             </w:r>
           </w:p>
         </w:tc>
-        <w:tc>
-          <w:tcPr>
-            <w:tcW w:w="2520" w:type="dxa"/>
-            <w:vAlign w:val="center"/>
-          </w:tcPr>
-          <w:p>
-            <w:pPr>
-              <w:pStyle w:val="af3"/>
-              <w:tabs>
-                <w:tab w:val="left" w:pos="1134"/>
-              </w:tabs>
-              <w:ind w:left="0" w:firstLine="0"/>
-              <w:jc w:val="left"/>
-              <w:rPr>
-                <w:rFonts w:ascii="Cambria" w:hAnsi="Cambria"/>
-                <w:szCs w:val="24"/>
-              </w:rPr>
-            </w:pPr>
-          </w:p>
-        </w:tc>
       </w:tr>
       <w:tr>
         <w:tc>
@@ -4533,26 +3649,6 @@
             </w:r>
           </w:p>
         </w:tc>
-        <w:tc>
-          <w:tcPr>
-            <w:tcW w:w="2520" w:type="dxa"/>
-            <w:vAlign w:val="center"/>
-          </w:tcPr>
-          <w:p>
-            <w:pPr>
-              <w:pStyle w:val="af3"/>
-              <w:tabs>
-                <w:tab w:val="left" w:pos="1134"/>
-              </w:tabs>
-              <w:ind w:left="0" w:firstLine="0"/>
-              <w:jc w:val="left"/>
-              <w:rPr>
-                <w:rFonts w:ascii="Cambria" w:hAnsi="Cambria"/>
-                <w:szCs w:val="24"/>
-              </w:rPr>
-            </w:pPr>
-          </w:p>
-        </w:tc>
       </w:tr>
       <w:tr>
         <w:tc>
@@ -4619,26 +3715,6 @@
             </w:r>
           </w:p>
         </w:tc>
-        <w:tc>
-          <w:tcPr>
-            <w:tcW w:w="2520" w:type="dxa"/>
-            <w:vAlign w:val="center"/>
-          </w:tcPr>
-          <w:p>
-            <w:pPr>
-              <w:pStyle w:val="af3"/>
-              <w:tabs>
-                <w:tab w:val="left" w:pos="1134"/>
-              </w:tabs>
-              <w:ind w:left="0" w:firstLine="0"/>
-              <w:jc w:val="left"/>
-              <w:rPr>
-                <w:rFonts w:ascii="Cambria" w:hAnsi="Cambria"/>
-                <w:szCs w:val="24"/>
-              </w:rPr>
-            </w:pPr>
-          </w:p>
-        </w:tc>
       </w:tr>
       <w:tr>
         <w:tc>
@@ -4705,26 +3781,6 @@
             </w:r>
           </w:p>
         </w:tc>
-        <w:tc>
-          <w:tcPr>
-            <w:tcW w:w="2520" w:type="dxa"/>
-            <w:vAlign w:val="center"/>
-          </w:tcPr>
-          <w:p>
-            <w:pPr>
-              <w:pStyle w:val="af3"/>
-              <w:tabs>
-                <w:tab w:val="left" w:pos="1134"/>
-              </w:tabs>
-              <w:ind w:left="0" w:firstLine="0"/>
-              <w:jc w:val="left"/>
-              <w:rPr>
-                <w:rFonts w:ascii="Cambria" w:hAnsi="Cambria"/>
-                <w:szCs w:val="24"/>
-              </w:rPr>
-            </w:pPr>
-          </w:p>
-        </w:tc>
       </w:tr>
       <w:tr>
         <w:tc>
@@ -4798,26 +3854,6 @@
             </w:r>
           </w:p>
         </w:tc>
-        <w:tc>
-          <w:tcPr>
-            <w:tcW w:w="2520" w:type="dxa"/>
-            <w:vAlign w:val="center"/>
-          </w:tcPr>
-          <w:p>
-            <w:pPr>
-              <w:pStyle w:val="af3"/>
-              <w:tabs>
-                <w:tab w:val="left" w:pos="1134"/>
-              </w:tabs>
-              <w:ind w:left="0" w:firstLine="0"/>
-              <w:jc w:val="left"/>
-              <w:rPr>
-                <w:rFonts w:ascii="Cambria" w:hAnsi="Cambria"/>
-                <w:szCs w:val="24"/>
-              </w:rPr>
-            </w:pPr>
-          </w:p>
-        </w:tc>
       </w:tr>
       <w:tr>
         <w:tc>
@@ -4884,26 +3920,6 @@
             </w:r>
           </w:p>
         </w:tc>
-        <w:tc>
-          <w:tcPr>
-            <w:tcW w:w="2520" w:type="dxa"/>
-            <w:vAlign w:val="center"/>
-          </w:tcPr>
-          <w:p>
-            <w:pPr>
-              <w:pStyle w:val="af3"/>
-              <w:tabs>
-                <w:tab w:val="left" w:pos="1134"/>
-              </w:tabs>
-              <w:ind w:left="0" w:firstLine="0"/>
-              <w:jc w:val="left"/>
-              <w:rPr>
-                <w:rFonts w:ascii="Cambria" w:hAnsi="Cambria"/>
-                <w:szCs w:val="24"/>
-              </w:rPr>
-            </w:pPr>
-          </w:p>
-        </w:tc>
       </w:tr>
       <w:tr>
         <w:tc>
@@ -4970,26 +3986,6 @@
             </w:r>
           </w:p>
         </w:tc>
-        <w:tc>
-          <w:tcPr>
-            <w:tcW w:w="2520" w:type="dxa"/>
-            <w:vAlign w:val="center"/>
-          </w:tcPr>
-          <w:p>
-            <w:pPr>
-              <w:pStyle w:val="af3"/>
-              <w:tabs>
-                <w:tab w:val="left" w:pos="1134"/>
-              </w:tabs>
-              <w:ind w:left="0" w:firstLine="0"/>
-              <w:jc w:val="left"/>
-              <w:rPr>
-                <w:rFonts w:ascii="Cambria" w:hAnsi="Cambria"/>
-                <w:szCs w:val="24"/>
-              </w:rPr>
-            </w:pPr>
-          </w:p>
-        </w:tc>
       </w:tr>
       <w:tr>
         <w:tc>
@@ -5056,26 +4052,6 @@
             </w:r>
           </w:p>
         </w:tc>
-        <w:tc>
-          <w:tcPr>
-            <w:tcW w:w="2520" w:type="dxa"/>
-            <w:vAlign w:val="center"/>
-          </w:tcPr>
-          <w:p>
-            <w:pPr>
-              <w:pStyle w:val="af3"/>
-              <w:tabs>
-                <w:tab w:val="left" w:pos="1134"/>
-              </w:tabs>
-              <w:ind w:left="0" w:firstLine="0"/>
-              <w:jc w:val="left"/>
-              <w:rPr>
-                <w:rFonts w:ascii="Cambria" w:hAnsi="Cambria"/>
-                <w:szCs w:val="24"/>
-              </w:rPr>
-            </w:pPr>
-          </w:p>
-        </w:tc>
       </w:tr>
       <w:tr>
         <w:tc>
@@ -5142,26 +4118,6 @@
             </w:r>
           </w:p>
         </w:tc>
-        <w:tc>
-          <w:tcPr>
-            <w:tcW w:w="2520" w:type="dxa"/>
-            <w:vAlign w:val="center"/>
-          </w:tcPr>
-          <w:p>
-            <w:pPr>
-              <w:pStyle w:val="af3"/>
-              <w:tabs>
-                <w:tab w:val="left" w:pos="1134"/>
-              </w:tabs>
-              <w:ind w:left="0" w:firstLine="0"/>
-              <w:jc w:val="left"/>
-              <w:rPr>
-                <w:rFonts w:ascii="Cambria" w:hAnsi="Cambria"/>
-                <w:szCs w:val="24"/>
-              </w:rPr>
-            </w:pPr>
-          </w:p>
-        </w:tc>
       </w:tr>
       <w:tr>
         <w:tc>
@@ -5226,26 +4182,6 @@
               </w:rPr>
               <w:t>_qfSum</w:t>
             </w:r>
-          </w:p>
-        </w:tc>
-        <w:tc>
-          <w:tcPr>
-            <w:tcW w:w="2520" w:type="dxa"/>
-            <w:vAlign w:val="center"/>
-          </w:tcPr>
-          <w:p>
-            <w:pPr>
-              <w:pStyle w:val="af3"/>
-              <w:tabs>
-                <w:tab w:val="left" w:pos="1134"/>
-              </w:tabs>
-              <w:ind w:left="0" w:firstLine="0"/>
-              <w:jc w:val="left"/>
-              <w:rPr>
-                <w:rFonts w:ascii="Cambria" w:hAnsi="Cambria"/>
-                <w:szCs w:val="24"/>
-              </w:rPr>
-            </w:pPr>
           </w:p>
         </w:tc>
       </w:tr>

--- a/hs/2502.docx
+++ b/hs/2502.docx
@@ -8,8 +8,8 @@
         <w:tblLook w:val="04A0" w:firstRow="1" w:lastRow="0" w:firstColumn="1" w:lastColumn="0" w:noHBand="0" w:noVBand="1"/>
       </w:tblPr>
       <w:tblGrid>
-        <w:gridCol w:w="2392"/>
-        <w:gridCol w:w="7246"/>
+        <w:gridCol w:w="2421"/>
+        <w:gridCol w:w="7433"/>
       </w:tblGrid>
       <w:tr>
         <w:tc>
@@ -25,10 +25,13 @@
               <w:jc w:val="center"/>
               <w:rPr>
                 <w:rFonts w:ascii="Cambria" w:hAnsi="Cambria"/>
-                <w:szCs w:val="24"/>
-              </w:rPr>
-            </w:pPr>
-            <w:r>
+                <w:sz w:val="28"/>
+              </w:rPr>
+            </w:pPr>
+            <w:r>
+              <w:rPr>
+                <w:sz w:val="28"/>
+              </w:rPr>
               <w:object w:dxaOrig="372" w:dyaOrig="360">
                 <v:shapetype id="_x0000_t75" coordsize="21600,21600" o:spt="75" o:preferrelative="t" path="m@4@5l@4@11@9@11@9@5xe" filled="f" stroked="f">
                   <v:stroke joinstyle="miter"/>
@@ -52,7 +55,7 @@
                 <v:shape id="_x0000_i1025" type="#_x0000_t75" style="width:18.75pt;height:18pt" o:ole="">
                   <v:imagedata r:id="rId7" o:title=""/>
                 </v:shape>
-                <o:OLEObject Type="Embed" ProgID="PBrush" ShapeID="_x0000_i1025" DrawAspect="Content" ObjectID="_1501665368" r:id="rId8"/>
+                <o:OLEObject Type="Embed" ProgID="PBrush" ShapeID="_x0000_i1025" DrawAspect="Content" ObjectID="_1504959804" r:id="rId8"/>
               </w:object>
             </w:r>
           </w:p>
@@ -66,12 +69,15 @@
               <w:ind w:firstLine="0"/>
               <w:rPr>
                 <w:rFonts w:ascii="Cambria" w:hAnsi="Cambria"/>
-                <w:szCs w:val="24"/>
-              </w:rPr>
-            </w:pPr>
-            <w:r>
-              <w:rPr>
-                <w:rFonts w:ascii="Cambria" w:hAnsi="Cambria"/>
+                <w:b/>
+                <w:sz w:val="36"/>
+                <w:szCs w:val="36"/>
+              </w:rPr>
+            </w:pPr>
+            <w:r>
+              <w:rPr>
+                <w:rFonts w:ascii="Cambria" w:hAnsi="Cambria"/>
+                <w:b/>
                 <w:color w:val="0000CC"/>
                 <w:sz w:val="36"/>
                 <w:szCs w:val="36"/>
@@ -82,6 +88,7 @@
             <w:r>
               <w:rPr>
                 <w:rFonts w:ascii="Cambria" w:hAnsi="Cambria"/>
+                <w:b/>
                 <w:color w:val="0000CC"/>
                 <w:sz w:val="36"/>
                 <w:szCs w:val="36"/>
@@ -91,6 +98,7 @@
             <w:r>
               <w:rPr>
                 <w:rFonts w:ascii="Cambria" w:hAnsi="Cambria"/>
+                <w:b/>
                 <w:color w:val="0000CC"/>
                 <w:sz w:val="36"/>
                 <w:szCs w:val="36"/>
@@ -100,6 +108,7 @@
             <w:r>
               <w:rPr>
                 <w:rFonts w:ascii="Cambria" w:hAnsi="Cambria"/>
+                <w:b/>
                 <w:color w:val="0000CC"/>
                 <w:sz w:val="36"/>
                 <w:szCs w:val="36"/>
@@ -109,6 +118,7 @@
             <w:r>
               <w:rPr>
                 <w:rFonts w:ascii="Cambria" w:hAnsi="Cambria"/>
+                <w:b/>
                 <w:color w:val="0000CC"/>
                 <w:sz w:val="36"/>
                 <w:szCs w:val="36"/>
@@ -289,7 +299,7 @@
         <w:ind w:firstLine="851"/>
         <w:rPr>
           <w:rFonts w:ascii="Cambria" w:hAnsi="Cambria"/>
-          <w:szCs w:val="24"/>
+          <w:sz w:val="28"/>
         </w:rPr>
       </w:pPr>
     </w:p>
@@ -297,36 +307,38 @@
       <w:pPr>
         <w:rPr>
           <w:rFonts w:ascii="Cambria" w:hAnsi="Cambria"/>
-          <w:szCs w:val="24"/>
-        </w:rPr>
-      </w:pPr>
-      <w:r>
-        <w:rPr>
-          <w:rFonts w:ascii="Cambria" w:hAnsi="Cambria"/>
-          <w:szCs w:val="24"/>
+          <w:sz w:val="28"/>
+        </w:rPr>
+      </w:pPr>
+      <w:r>
+        <w:rPr>
+          <w:rFonts w:ascii="Cambria" w:hAnsi="Cambria"/>
+          <w:sz w:val="28"/>
         </w:rPr>
         <w:t>Блок "</w:t>
       </w:r>
       <w:r>
         <w:rPr>
           <w:rFonts w:ascii="Cambria" w:hAnsi="Cambria"/>
-          <w:szCs w:val="24"/>
-        </w:rPr>
-        <w:t>Труба". Блок реализует модель трубопровода, обладающего внешней стенкой. Блок является одним из базовых для построения нодализационных схем теплогидравлических моделей.</w:t>
-      </w:r>
-      <w:r>
-        <w:rPr>
-          <w:rFonts w:ascii="Cambria" w:hAnsi="Cambria"/>
-          <w:szCs w:val="24"/>
-        </w:rPr>
-        <w:t xml:space="preserve"> </w:t>
-      </w:r>
-      <w:r>
-        <w:rPr>
-          <w:rFonts w:ascii="Cambria" w:hAnsi="Cambria"/>
-          <w:szCs w:val="24"/>
-        </w:rPr>
-        <w:t xml:space="preserve">Блок моделирует течение жидкости в круглой трубе с учётом теплообмена между жидкостью и стенкой. </w:t>
+          <w:sz w:val="28"/>
+        </w:rPr>
+        <w:t>Труба". Р</w:t>
+      </w:r>
+      <w:r>
+        <w:rPr>
+          <w:rFonts w:ascii="Cambria" w:hAnsi="Cambria"/>
+          <w:sz w:val="28"/>
+        </w:rPr>
+        <w:t xml:space="preserve">еализует модель трубопровода, обладающего внешней стенкой. Блок является одним из базовых для построения нодализационных схем </w:t>
+      </w:r>
+      <w:bookmarkStart w:id="0" w:name="_GoBack"/>
+      <w:bookmarkEnd w:id="0"/>
+      <w:r>
+        <w:rPr>
+          <w:rFonts w:ascii="Cambria" w:hAnsi="Cambria"/>
+          <w:sz w:val="28"/>
+        </w:rPr>
+        <w:t xml:space="preserve">теплогидравлических моделей. Блок моделирует течение жидкости в круглой трубе с учётом теплообмена между жидкостью и стенкой. </w:t>
       </w:r>
     </w:p>
     <w:p>
@@ -335,6 +347,7 @@
         <w:rPr>
           <w:rFonts w:ascii="Cambria" w:hAnsi="Cambria"/>
           <w:b/>
+          <w:sz w:val="28"/>
         </w:rPr>
       </w:pPr>
     </w:p>
@@ -344,12 +357,14 @@
         <w:rPr>
           <w:rFonts w:ascii="Cambria" w:hAnsi="Cambria"/>
           <w:b/>
+          <w:sz w:val="28"/>
         </w:rPr>
       </w:pPr>
       <w:r>
         <w:rPr>
           <w:rFonts w:ascii="Cambria" w:hAnsi="Cambria"/>
           <w:b/>
+          <w:sz w:val="28"/>
         </w:rPr>
         <w:t>Свойства блока</w:t>
       </w:r>
@@ -357,6 +372,7 @@
         <w:rPr>
           <w:rFonts w:ascii="Cambria" w:hAnsi="Cambria"/>
           <w:b/>
+          <w:sz w:val="28"/>
           <w:lang w:val="en-US"/>
         </w:rPr>
         <w:t xml:space="preserve"> </w:t>
@@ -365,6 +381,7 @@
         <w:rPr>
           <w:rFonts w:ascii="Cambria" w:hAnsi="Cambria"/>
           <w:b/>
+          <w:sz w:val="28"/>
         </w:rPr>
         <w:t>«</w:t>
       </w:r>
@@ -372,6 +389,7 @@
         <w:rPr>
           <w:rFonts w:ascii="Cambria" w:hAnsi="Cambria"/>
           <w:b/>
+          <w:sz w:val="28"/>
           <w:lang w:val="en-US"/>
         </w:rPr>
         <w:t xml:space="preserve">HS - </w:t>
@@ -380,6 +398,7 @@
         <w:rPr>
           <w:rFonts w:ascii="Cambria" w:hAnsi="Cambria"/>
           <w:b/>
+          <w:sz w:val="28"/>
         </w:rPr>
         <w:t>Труба»</w:t>
       </w:r>
@@ -400,13 +419,13 @@
         <w:tblLook w:val="04A0" w:firstRow="1" w:lastRow="0" w:firstColumn="1" w:lastColumn="0" w:noHBand="0" w:noVBand="1"/>
       </w:tblPr>
       <w:tblGrid>
-        <w:gridCol w:w="4961"/>
-        <w:gridCol w:w="2693"/>
+        <w:gridCol w:w="7427"/>
+        <w:gridCol w:w="1597"/>
       </w:tblGrid>
       <w:tr>
         <w:tc>
           <w:tcPr>
-            <w:tcW w:w="4961" w:type="dxa"/>
+            <w:tcW w:w="7427" w:type="dxa"/>
             <w:shd w:val="clear" w:color="auto" w:fill="auto"/>
             <w:vAlign w:val="center"/>
           </w:tcPr>
@@ -424,13 +443,13 @@
               <w:jc w:val="left"/>
               <w:rPr>
                 <w:rFonts w:ascii="Cambria" w:hAnsi="Cambria"/>
-                <w:szCs w:val="24"/>
-              </w:rPr>
-            </w:pPr>
-            <w:r>
-              <w:rPr>
-                <w:rFonts w:ascii="Cambria" w:hAnsi="Cambria"/>
-                <w:szCs w:val="24"/>
+                <w:sz w:val="28"/>
+              </w:rPr>
+            </w:pPr>
+            <w:r>
+              <w:rPr>
+                <w:rFonts w:ascii="Cambria" w:hAnsi="Cambria"/>
+                <w:sz w:val="28"/>
               </w:rPr>
               <w:t>Количество тепловых связей</w:t>
             </w:r>
@@ -438,7 +457,7 @@
         </w:tc>
         <w:tc>
           <w:tcPr>
-            <w:tcW w:w="2693" w:type="dxa"/>
+            <w:tcW w:w="1597" w:type="dxa"/>
             <w:vAlign w:val="center"/>
           </w:tcPr>
           <w:p>
@@ -451,14 +470,14 @@
               <w:jc w:val="left"/>
               <w:rPr>
                 <w:rFonts w:ascii="Cambria" w:hAnsi="Cambria"/>
-                <w:szCs w:val="24"/>
-                <w:lang w:val="en-US"/>
-              </w:rPr>
-            </w:pPr>
-            <w:r>
-              <w:rPr>
-                <w:rFonts w:ascii="Cambria" w:hAnsi="Cambria"/>
-                <w:szCs w:val="24"/>
+                <w:sz w:val="28"/>
+                <w:lang w:val="en-US"/>
+              </w:rPr>
+            </w:pPr>
+            <w:r>
+              <w:rPr>
+                <w:rFonts w:ascii="Cambria" w:hAnsi="Cambria"/>
+                <w:sz w:val="28"/>
                 <w:lang w:val="en-US"/>
               </w:rPr>
               <w:t>Nheatport</w:t>
@@ -469,7 +488,7 @@
       <w:tr>
         <w:tc>
           <w:tcPr>
-            <w:tcW w:w="4961" w:type="dxa"/>
+            <w:tcW w:w="7427" w:type="dxa"/>
             <w:shd w:val="clear" w:color="auto" w:fill="auto"/>
             <w:vAlign w:val="center"/>
           </w:tcPr>
@@ -487,13 +506,13 @@
               <w:jc w:val="left"/>
               <w:rPr>
                 <w:rFonts w:ascii="Cambria" w:hAnsi="Cambria"/>
-                <w:szCs w:val="24"/>
-              </w:rPr>
-            </w:pPr>
-            <w:r>
-              <w:rPr>
-                <w:rFonts w:ascii="Cambria" w:hAnsi="Cambria"/>
-                <w:szCs w:val="24"/>
+                <w:sz w:val="28"/>
+              </w:rPr>
+            </w:pPr>
+            <w:r>
+              <w:rPr>
+                <w:rFonts w:ascii="Cambria" w:hAnsi="Cambria"/>
+                <w:sz w:val="28"/>
               </w:rPr>
               <w:t>Количество расчетных элементов</w:t>
             </w:r>
@@ -501,7 +520,7 @@
         </w:tc>
         <w:tc>
           <w:tcPr>
-            <w:tcW w:w="2693" w:type="dxa"/>
+            <w:tcW w:w="1597" w:type="dxa"/>
             <w:vAlign w:val="center"/>
           </w:tcPr>
           <w:p>
@@ -514,14 +533,14 @@
               <w:jc w:val="left"/>
               <w:rPr>
                 <w:rFonts w:ascii="Cambria" w:hAnsi="Cambria"/>
-                <w:szCs w:val="24"/>
-                <w:lang w:val="en-US"/>
-              </w:rPr>
-            </w:pPr>
-            <w:r>
-              <w:rPr>
-                <w:rFonts w:ascii="Cambria" w:hAnsi="Cambria"/>
-                <w:szCs w:val="24"/>
+                <w:sz w:val="28"/>
+                <w:lang w:val="en-US"/>
+              </w:rPr>
+            </w:pPr>
+            <w:r>
+              <w:rPr>
+                <w:rFonts w:ascii="Cambria" w:hAnsi="Cambria"/>
+                <w:sz w:val="28"/>
                 <w:lang w:val="en-US"/>
               </w:rPr>
               <w:t>N</w:t>
@@ -532,7 +551,7 @@
       <w:tr>
         <w:tc>
           <w:tcPr>
-            <w:tcW w:w="4961" w:type="dxa"/>
+            <w:tcW w:w="7427" w:type="dxa"/>
             <w:shd w:val="clear" w:color="auto" w:fill="auto"/>
             <w:vAlign w:val="center"/>
           </w:tcPr>
@@ -550,13 +569,13 @@
               <w:jc w:val="left"/>
               <w:rPr>
                 <w:rFonts w:ascii="Cambria" w:hAnsi="Cambria"/>
-                <w:szCs w:val="24"/>
-              </w:rPr>
-            </w:pPr>
-            <w:r>
-              <w:rPr>
-                <w:rFonts w:ascii="Cambria" w:hAnsi="Cambria"/>
-                <w:szCs w:val="24"/>
+                <w:sz w:val="28"/>
+              </w:rPr>
+            </w:pPr>
+            <w:r>
+              <w:rPr>
+                <w:rFonts w:ascii="Cambria" w:hAnsi="Cambria"/>
+                <w:sz w:val="28"/>
               </w:rPr>
               <w:t>Наружный диаметр трубы, м</w:t>
             </w:r>
@@ -564,7 +583,7 @@
         </w:tc>
         <w:tc>
           <w:tcPr>
-            <w:tcW w:w="2693" w:type="dxa"/>
+            <w:tcW w:w="1597" w:type="dxa"/>
             <w:vAlign w:val="center"/>
           </w:tcPr>
           <w:p>
@@ -577,14 +596,14 @@
               <w:jc w:val="left"/>
               <w:rPr>
                 <w:rFonts w:ascii="Cambria" w:hAnsi="Cambria"/>
-                <w:szCs w:val="24"/>
-                <w:lang w:val="en-US"/>
-              </w:rPr>
-            </w:pPr>
-            <w:r>
-              <w:rPr>
-                <w:rFonts w:ascii="Cambria" w:hAnsi="Cambria"/>
-                <w:szCs w:val="24"/>
+                <w:sz w:val="28"/>
+                <w:lang w:val="en-US"/>
+              </w:rPr>
+            </w:pPr>
+            <w:r>
+              <w:rPr>
+                <w:rFonts w:ascii="Cambria" w:hAnsi="Cambria"/>
+                <w:sz w:val="28"/>
                 <w:lang w:val="en-US"/>
               </w:rPr>
               <w:t>D</w:t>
@@ -595,7 +614,7 @@
       <w:tr>
         <w:tc>
           <w:tcPr>
-            <w:tcW w:w="4961" w:type="dxa"/>
+            <w:tcW w:w="7427" w:type="dxa"/>
             <w:shd w:val="clear" w:color="auto" w:fill="auto"/>
             <w:vAlign w:val="center"/>
           </w:tcPr>
@@ -613,13 +632,13 @@
               <w:jc w:val="left"/>
               <w:rPr>
                 <w:rFonts w:ascii="Cambria" w:hAnsi="Cambria"/>
-                <w:szCs w:val="24"/>
-              </w:rPr>
-            </w:pPr>
-            <w:r>
-              <w:rPr>
-                <w:rFonts w:ascii="Cambria" w:hAnsi="Cambria"/>
-                <w:szCs w:val="24"/>
+                <w:sz w:val="28"/>
+              </w:rPr>
+            </w:pPr>
+            <w:r>
+              <w:rPr>
+                <w:rFonts w:ascii="Cambria" w:hAnsi="Cambria"/>
+                <w:sz w:val="28"/>
               </w:rPr>
               <w:t>Толщина стенки трубы, м</w:t>
             </w:r>
@@ -627,7 +646,7 @@
         </w:tc>
         <w:tc>
           <w:tcPr>
-            <w:tcW w:w="2693" w:type="dxa"/>
+            <w:tcW w:w="1597" w:type="dxa"/>
             <w:vAlign w:val="center"/>
           </w:tcPr>
           <w:p>
@@ -640,14 +659,14 @@
               <w:jc w:val="left"/>
               <w:rPr>
                 <w:rFonts w:ascii="Cambria" w:hAnsi="Cambria"/>
-                <w:szCs w:val="24"/>
-                <w:lang w:val="en-US"/>
-              </w:rPr>
-            </w:pPr>
-            <w:r>
-              <w:rPr>
-                <w:rFonts w:ascii="Cambria" w:hAnsi="Cambria"/>
-                <w:szCs w:val="24"/>
+                <w:sz w:val="28"/>
+                <w:lang w:val="en-US"/>
+              </w:rPr>
+            </w:pPr>
+            <w:r>
+              <w:rPr>
+                <w:rFonts w:ascii="Cambria" w:hAnsi="Cambria"/>
+                <w:sz w:val="28"/>
                 <w:lang w:val="en-US"/>
               </w:rPr>
               <w:t>s</w:t>
@@ -658,7 +677,7 @@
       <w:tr>
         <w:tc>
           <w:tcPr>
-            <w:tcW w:w="4961" w:type="dxa"/>
+            <w:tcW w:w="7427" w:type="dxa"/>
             <w:shd w:val="clear" w:color="auto" w:fill="auto"/>
             <w:vAlign w:val="center"/>
           </w:tcPr>
@@ -676,13 +695,13 @@
               <w:jc w:val="left"/>
               <w:rPr>
                 <w:rFonts w:ascii="Cambria" w:hAnsi="Cambria"/>
-                <w:szCs w:val="24"/>
-              </w:rPr>
-            </w:pPr>
-            <w:r>
-              <w:rPr>
-                <w:rFonts w:ascii="Cambria" w:hAnsi="Cambria"/>
-                <w:szCs w:val="24"/>
+                <w:sz w:val="28"/>
+              </w:rPr>
+            </w:pPr>
+            <w:r>
+              <w:rPr>
+                <w:rFonts w:ascii="Cambria" w:hAnsi="Cambria"/>
+                <w:sz w:val="28"/>
               </w:rPr>
               <w:t>Длины элементов разбиения, м</w:t>
             </w:r>
@@ -690,7 +709,7 @@
         </w:tc>
         <w:tc>
           <w:tcPr>
-            <w:tcW w:w="2693" w:type="dxa"/>
+            <w:tcW w:w="1597" w:type="dxa"/>
             <w:vAlign w:val="center"/>
           </w:tcPr>
           <w:p>
@@ -703,14 +722,14 @@
               <w:jc w:val="left"/>
               <w:rPr>
                 <w:rFonts w:ascii="Cambria" w:hAnsi="Cambria"/>
-                <w:szCs w:val="24"/>
-                <w:lang w:val="en-US"/>
-              </w:rPr>
-            </w:pPr>
-            <w:r>
-              <w:rPr>
-                <w:rFonts w:ascii="Cambria" w:hAnsi="Cambria"/>
-                <w:szCs w:val="24"/>
+                <w:sz w:val="28"/>
+                <w:lang w:val="en-US"/>
+              </w:rPr>
+            </w:pPr>
+            <w:r>
+              <w:rPr>
+                <w:rFonts w:ascii="Cambria" w:hAnsi="Cambria"/>
+                <w:sz w:val="28"/>
                 <w:lang w:val="en-US"/>
               </w:rPr>
               <w:t>L</w:t>
@@ -721,7 +740,7 @@
       <w:tr>
         <w:tc>
           <w:tcPr>
-            <w:tcW w:w="4961" w:type="dxa"/>
+            <w:tcW w:w="7427" w:type="dxa"/>
             <w:shd w:val="clear" w:color="auto" w:fill="auto"/>
             <w:vAlign w:val="center"/>
           </w:tcPr>
@@ -739,13 +758,13 @@
               <w:jc w:val="left"/>
               <w:rPr>
                 <w:rFonts w:ascii="Cambria" w:hAnsi="Cambria"/>
-                <w:szCs w:val="24"/>
-              </w:rPr>
-            </w:pPr>
-            <w:r>
-              <w:rPr>
-                <w:rFonts w:ascii="Cambria" w:hAnsi="Cambria"/>
-                <w:szCs w:val="24"/>
+                <w:sz w:val="28"/>
+              </w:rPr>
+            </w:pPr>
+            <w:r>
+              <w:rPr>
+                <w:rFonts w:ascii="Cambria" w:hAnsi="Cambria"/>
+                <w:sz w:val="28"/>
               </w:rPr>
               <w:t>Приращение высоты, м</w:t>
             </w:r>
@@ -753,7 +772,7 @@
         </w:tc>
         <w:tc>
           <w:tcPr>
-            <w:tcW w:w="2693" w:type="dxa"/>
+            <w:tcW w:w="1597" w:type="dxa"/>
             <w:vAlign w:val="center"/>
           </w:tcPr>
           <w:p>
@@ -766,14 +785,14 @@
               <w:jc w:val="left"/>
               <w:rPr>
                 <w:rFonts w:ascii="Cambria" w:hAnsi="Cambria"/>
-                <w:szCs w:val="24"/>
-                <w:lang w:val="en-US"/>
-              </w:rPr>
-            </w:pPr>
-            <w:r>
-              <w:rPr>
-                <w:rFonts w:ascii="Cambria" w:hAnsi="Cambria"/>
-                <w:szCs w:val="24"/>
+                <w:sz w:val="28"/>
+                <w:lang w:val="en-US"/>
+              </w:rPr>
+            </w:pPr>
+            <w:r>
+              <w:rPr>
+                <w:rFonts w:ascii="Cambria" w:hAnsi="Cambria"/>
+                <w:sz w:val="28"/>
                 <w:lang w:val="en-US"/>
               </w:rPr>
               <w:t>Dz</w:t>
@@ -784,7 +803,7 @@
       <w:tr>
         <w:tc>
           <w:tcPr>
-            <w:tcW w:w="4961" w:type="dxa"/>
+            <w:tcW w:w="7427" w:type="dxa"/>
             <w:shd w:val="clear" w:color="auto" w:fill="auto"/>
             <w:vAlign w:val="center"/>
           </w:tcPr>
@@ -802,13 +821,13 @@
               <w:jc w:val="left"/>
               <w:rPr>
                 <w:rFonts w:ascii="Cambria" w:hAnsi="Cambria"/>
-                <w:szCs w:val="24"/>
-              </w:rPr>
-            </w:pPr>
-            <w:r>
-              <w:rPr>
-                <w:rFonts w:ascii="Cambria" w:hAnsi="Cambria"/>
-                <w:szCs w:val="24"/>
+                <w:sz w:val="28"/>
+              </w:rPr>
+            </w:pPr>
+            <w:r>
+              <w:rPr>
+                <w:rFonts w:ascii="Cambria" w:hAnsi="Cambria"/>
+                <w:sz w:val="28"/>
               </w:rPr>
               <w:t>Материал стенки</w:t>
             </w:r>
@@ -816,7 +835,7 @@
         </w:tc>
         <w:tc>
           <w:tcPr>
-            <w:tcW w:w="2693" w:type="dxa"/>
+            <w:tcW w:w="1597" w:type="dxa"/>
             <w:vAlign w:val="center"/>
           </w:tcPr>
           <w:p>
@@ -829,14 +848,14 @@
               <w:jc w:val="left"/>
               <w:rPr>
                 <w:rFonts w:ascii="Cambria" w:hAnsi="Cambria"/>
-                <w:szCs w:val="24"/>
-                <w:lang w:val="en-US"/>
-              </w:rPr>
-            </w:pPr>
-            <w:r>
-              <w:rPr>
-                <w:rFonts w:ascii="Cambria" w:hAnsi="Cambria"/>
-                <w:szCs w:val="24"/>
+                <w:sz w:val="28"/>
+                <w:lang w:val="en-US"/>
+              </w:rPr>
+            </w:pPr>
+            <w:r>
+              <w:rPr>
+                <w:rFonts w:ascii="Cambria" w:hAnsi="Cambria"/>
+                <w:sz w:val="28"/>
                 <w:lang w:val="en-US"/>
               </w:rPr>
               <w:t>Material</w:t>
@@ -847,7 +866,7 @@
       <w:tr>
         <w:tc>
           <w:tcPr>
-            <w:tcW w:w="4961" w:type="dxa"/>
+            <w:tcW w:w="7427" w:type="dxa"/>
             <w:shd w:val="clear" w:color="auto" w:fill="auto"/>
             <w:vAlign w:val="center"/>
           </w:tcPr>
@@ -865,13 +884,13 @@
               <w:jc w:val="left"/>
               <w:rPr>
                 <w:rFonts w:ascii="Cambria" w:hAnsi="Cambria"/>
-                <w:szCs w:val="24"/>
-              </w:rPr>
-            </w:pPr>
-            <w:r>
-              <w:rPr>
-                <w:rFonts w:ascii="Cambria" w:hAnsi="Cambria"/>
-                <w:szCs w:val="24"/>
+                <w:sz w:val="28"/>
+              </w:rPr>
+            </w:pPr>
+            <w:r>
+              <w:rPr>
+                <w:rFonts w:ascii="Cambria" w:hAnsi="Cambria"/>
+                <w:sz w:val="28"/>
               </w:rPr>
               <w:t>Модуль упругости первого рода материала стенки, Па</w:t>
             </w:r>
@@ -879,7 +898,7 @@
         </w:tc>
         <w:tc>
           <w:tcPr>
-            <w:tcW w:w="2693" w:type="dxa"/>
+            <w:tcW w:w="1597" w:type="dxa"/>
             <w:vAlign w:val="center"/>
           </w:tcPr>
           <w:p>
@@ -892,14 +911,14 @@
               <w:jc w:val="left"/>
               <w:rPr>
                 <w:rFonts w:ascii="Cambria" w:hAnsi="Cambria"/>
-                <w:szCs w:val="24"/>
-                <w:lang w:val="en-US"/>
-              </w:rPr>
-            </w:pPr>
-            <w:r>
-              <w:rPr>
-                <w:rFonts w:ascii="Cambria" w:hAnsi="Cambria"/>
-                <w:szCs w:val="24"/>
+                <w:sz w:val="28"/>
+                <w:lang w:val="en-US"/>
+              </w:rPr>
+            </w:pPr>
+            <w:r>
+              <w:rPr>
+                <w:rFonts w:ascii="Cambria" w:hAnsi="Cambria"/>
+                <w:sz w:val="28"/>
                 <w:lang w:val="en-US"/>
               </w:rPr>
               <w:t>E</w:t>
@@ -910,7 +929,7 @@
       <w:tr>
         <w:tc>
           <w:tcPr>
-            <w:tcW w:w="4961" w:type="dxa"/>
+            <w:tcW w:w="7427" w:type="dxa"/>
             <w:shd w:val="clear" w:color="auto" w:fill="auto"/>
             <w:vAlign w:val="center"/>
           </w:tcPr>
@@ -928,13 +947,13 @@
               <w:jc w:val="left"/>
               <w:rPr>
                 <w:rFonts w:ascii="Cambria" w:hAnsi="Cambria"/>
-                <w:szCs w:val="24"/>
-              </w:rPr>
-            </w:pPr>
-            <w:r>
-              <w:rPr>
-                <w:rFonts w:ascii="Cambria" w:hAnsi="Cambria"/>
-                <w:szCs w:val="24"/>
+                <w:sz w:val="28"/>
+              </w:rPr>
+            </w:pPr>
+            <w:r>
+              <w:rPr>
+                <w:rFonts w:ascii="Cambria" w:hAnsi="Cambria"/>
+                <w:sz w:val="28"/>
               </w:rPr>
               <w:t>Коэффициент Пуассона материала стенки</w:t>
             </w:r>
@@ -942,7 +961,7 @@
         </w:tc>
         <w:tc>
           <w:tcPr>
-            <w:tcW w:w="2693" w:type="dxa"/>
+            <w:tcW w:w="1597" w:type="dxa"/>
             <w:vAlign w:val="center"/>
           </w:tcPr>
           <w:p>
@@ -955,7 +974,7 @@
               <w:jc w:val="left"/>
               <w:rPr>
                 <w:rFonts w:ascii="Cambria" w:hAnsi="Cambria"/>
-                <w:szCs w:val="24"/>
+                <w:sz w:val="28"/>
                 <w:lang w:val="en-US"/>
               </w:rPr>
             </w:pPr>
@@ -965,7 +984,7 @@
       <w:tr>
         <w:tc>
           <w:tcPr>
-            <w:tcW w:w="4961" w:type="dxa"/>
+            <w:tcW w:w="7427" w:type="dxa"/>
             <w:shd w:val="clear" w:color="auto" w:fill="auto"/>
             <w:vAlign w:val="center"/>
           </w:tcPr>
@@ -986,13 +1005,13 @@
               <w:jc w:val="left"/>
               <w:rPr>
                 <w:rFonts w:ascii="Cambria" w:hAnsi="Cambria"/>
-                <w:szCs w:val="24"/>
-              </w:rPr>
-            </w:pPr>
-            <w:r>
-              <w:rPr>
-                <w:rFonts w:ascii="Cambria" w:hAnsi="Cambria"/>
-                <w:szCs w:val="24"/>
+                <w:sz w:val="28"/>
+              </w:rPr>
+            </w:pPr>
+            <w:r>
+              <w:rPr>
+                <w:rFonts w:ascii="Cambria" w:hAnsi="Cambria"/>
+                <w:sz w:val="28"/>
               </w:rPr>
               <w:t>Прямое местное сопротивление</w:t>
             </w:r>
@@ -1000,7 +1019,7 @@
         </w:tc>
         <w:tc>
           <w:tcPr>
-            <w:tcW w:w="2693" w:type="dxa"/>
+            <w:tcW w:w="1597" w:type="dxa"/>
             <w:vAlign w:val="center"/>
           </w:tcPr>
           <w:p>
@@ -1013,14 +1032,14 @@
               <w:jc w:val="left"/>
               <w:rPr>
                 <w:rFonts w:ascii="Cambria" w:hAnsi="Cambria"/>
-                <w:szCs w:val="24"/>
-                <w:lang w:val="en-US"/>
-              </w:rPr>
-            </w:pPr>
-            <w:r>
-              <w:rPr>
-                <w:rFonts w:ascii="Cambria" w:hAnsi="Cambria"/>
-                <w:szCs w:val="24"/>
+                <w:sz w:val="28"/>
+                <w:lang w:val="en-US"/>
+              </w:rPr>
+            </w:pPr>
+            <w:r>
+              <w:rPr>
+                <w:rFonts w:ascii="Cambria" w:hAnsi="Cambria"/>
+                <w:sz w:val="28"/>
                 <w:lang w:val="en-US"/>
               </w:rPr>
               <w:t xml:space="preserve">KsiDir </w:t>
@@ -1031,7 +1050,7 @@
       <w:tr>
         <w:tc>
           <w:tcPr>
-            <w:tcW w:w="4961" w:type="dxa"/>
+            <w:tcW w:w="7427" w:type="dxa"/>
             <w:shd w:val="clear" w:color="auto" w:fill="auto"/>
             <w:vAlign w:val="center"/>
           </w:tcPr>
@@ -1052,13 +1071,13 @@
               <w:jc w:val="left"/>
               <w:rPr>
                 <w:rFonts w:ascii="Cambria" w:hAnsi="Cambria"/>
-                <w:szCs w:val="24"/>
-              </w:rPr>
-            </w:pPr>
-            <w:r>
-              <w:rPr>
-                <w:rFonts w:ascii="Cambria" w:hAnsi="Cambria"/>
-                <w:szCs w:val="24"/>
+                <w:sz w:val="28"/>
+              </w:rPr>
+            </w:pPr>
+            <w:r>
+              <w:rPr>
+                <w:rFonts w:ascii="Cambria" w:hAnsi="Cambria"/>
+                <w:sz w:val="28"/>
               </w:rPr>
               <w:t>Обратное местное сопротивление</w:t>
             </w:r>
@@ -1066,7 +1085,7 @@
         </w:tc>
         <w:tc>
           <w:tcPr>
-            <w:tcW w:w="2693" w:type="dxa"/>
+            <w:tcW w:w="1597" w:type="dxa"/>
             <w:vAlign w:val="center"/>
           </w:tcPr>
           <w:p>
@@ -1079,14 +1098,14 @@
               <w:jc w:val="left"/>
               <w:rPr>
                 <w:rFonts w:ascii="Cambria" w:hAnsi="Cambria"/>
-                <w:szCs w:val="24"/>
-                <w:lang w:val="en-US"/>
-              </w:rPr>
-            </w:pPr>
-            <w:r>
-              <w:rPr>
-                <w:rFonts w:ascii="Cambria" w:hAnsi="Cambria"/>
-                <w:szCs w:val="24"/>
+                <w:sz w:val="28"/>
+                <w:lang w:val="en-US"/>
+              </w:rPr>
+            </w:pPr>
+            <w:r>
+              <w:rPr>
+                <w:rFonts w:ascii="Cambria" w:hAnsi="Cambria"/>
+                <w:sz w:val="28"/>
                 <w:lang w:val="en-US"/>
               </w:rPr>
               <w:t xml:space="preserve">KsiInv </w:t>
@@ -1097,7 +1116,7 @@
       <w:tr>
         <w:tc>
           <w:tcPr>
-            <w:tcW w:w="4961" w:type="dxa"/>
+            <w:tcW w:w="7427" w:type="dxa"/>
             <w:shd w:val="clear" w:color="auto" w:fill="auto"/>
             <w:vAlign w:val="center"/>
           </w:tcPr>
@@ -1118,13 +1137,13 @@
               <w:jc w:val="left"/>
               <w:rPr>
                 <w:rFonts w:ascii="Cambria" w:hAnsi="Cambria"/>
-                <w:szCs w:val="24"/>
-              </w:rPr>
-            </w:pPr>
-            <w:r>
-              <w:rPr>
-                <w:rFonts w:ascii="Cambria" w:hAnsi="Cambria"/>
-                <w:szCs w:val="24"/>
+                <w:sz w:val="28"/>
+              </w:rPr>
+            </w:pPr>
+            <w:r>
+              <w:rPr>
+                <w:rFonts w:ascii="Cambria" w:hAnsi="Cambria"/>
+                <w:sz w:val="28"/>
               </w:rPr>
               <w:t>Абсолютная шероховатость, м</w:t>
             </w:r>
@@ -1132,7 +1151,7 @@
         </w:tc>
         <w:tc>
           <w:tcPr>
-            <w:tcW w:w="2693" w:type="dxa"/>
+            <w:tcW w:w="1597" w:type="dxa"/>
             <w:vAlign w:val="center"/>
           </w:tcPr>
           <w:p>
@@ -1145,14 +1164,14 @@
               <w:jc w:val="left"/>
               <w:rPr>
                 <w:rFonts w:ascii="Cambria" w:hAnsi="Cambria"/>
-                <w:szCs w:val="24"/>
-                <w:lang w:val="en-US"/>
-              </w:rPr>
-            </w:pPr>
-            <w:r>
-              <w:rPr>
-                <w:rFonts w:ascii="Cambria" w:hAnsi="Cambria"/>
-                <w:szCs w:val="24"/>
+                <w:sz w:val="28"/>
+                <w:lang w:val="en-US"/>
+              </w:rPr>
+            </w:pPr>
+            <w:r>
+              <w:rPr>
+                <w:rFonts w:ascii="Cambria" w:hAnsi="Cambria"/>
+                <w:sz w:val="28"/>
                 <w:lang w:val="en-US"/>
               </w:rPr>
               <w:t xml:space="preserve">Sh </w:t>
@@ -1163,7 +1182,7 @@
       <w:tr>
         <w:tc>
           <w:tcPr>
-            <w:tcW w:w="4961" w:type="dxa"/>
+            <w:tcW w:w="7427" w:type="dxa"/>
             <w:shd w:val="clear" w:color="auto" w:fill="auto"/>
             <w:vAlign w:val="center"/>
           </w:tcPr>
@@ -1184,13 +1203,13 @@
               <w:jc w:val="left"/>
               <w:rPr>
                 <w:rFonts w:ascii="Cambria" w:hAnsi="Cambria"/>
-                <w:szCs w:val="24"/>
-              </w:rPr>
-            </w:pPr>
-            <w:r>
-              <w:rPr>
-                <w:rFonts w:ascii="Cambria" w:hAnsi="Cambria"/>
-                <w:szCs w:val="24"/>
+                <w:sz w:val="28"/>
+              </w:rPr>
+            </w:pPr>
+            <w:r>
+              <w:rPr>
+                <w:rFonts w:ascii="Cambria" w:hAnsi="Cambria"/>
+                <w:sz w:val="28"/>
               </w:rPr>
               <w:t>Коэффициент интенсификации теплообмена</w:t>
             </w:r>
@@ -1198,7 +1217,7 @@
         </w:tc>
         <w:tc>
           <w:tcPr>
-            <w:tcW w:w="2693" w:type="dxa"/>
+            <w:tcW w:w="1597" w:type="dxa"/>
             <w:vAlign w:val="center"/>
           </w:tcPr>
           <w:p>
@@ -1211,14 +1230,14 @@
               <w:jc w:val="left"/>
               <w:rPr>
                 <w:rFonts w:ascii="Cambria" w:hAnsi="Cambria"/>
-                <w:szCs w:val="24"/>
-                <w:lang w:val="en-US"/>
-              </w:rPr>
-            </w:pPr>
-            <w:r>
-              <w:rPr>
-                <w:rFonts w:ascii="Cambria" w:hAnsi="Cambria"/>
-                <w:szCs w:val="24"/>
+                <w:sz w:val="28"/>
+                <w:lang w:val="en-US"/>
+              </w:rPr>
+            </w:pPr>
+            <w:r>
+              <w:rPr>
+                <w:rFonts w:ascii="Cambria" w:hAnsi="Cambria"/>
+                <w:sz w:val="28"/>
                 <w:lang w:val="en-US"/>
               </w:rPr>
               <w:t xml:space="preserve">kAlfa </w:t>
@@ -1229,7 +1248,7 @@
       <w:tr>
         <w:tc>
           <w:tcPr>
-            <w:tcW w:w="4961" w:type="dxa"/>
+            <w:tcW w:w="7427" w:type="dxa"/>
             <w:shd w:val="clear" w:color="auto" w:fill="auto"/>
             <w:vAlign w:val="center"/>
           </w:tcPr>
@@ -1250,35 +1269,21 @@
               <w:jc w:val="left"/>
               <w:rPr>
                 <w:rFonts w:ascii="Cambria" w:hAnsi="Cambria"/>
-                <w:szCs w:val="24"/>
-              </w:rPr>
-            </w:pPr>
-            <w:r>
-              <w:rPr>
-                <w:rFonts w:ascii="Cambria" w:hAnsi="Cambria"/>
-                <w:szCs w:val="24"/>
-              </w:rPr>
-              <w:t>Объемное энерговыделение, Вт/</w:t>
-            </w:r>
-            <w:r>
-              <w:rPr>
-                <w:rFonts w:ascii="Cambria" w:hAnsi="Cambria"/>
-                <w:szCs w:val="24"/>
-              </w:rPr>
-              <w:t>м</w:t>
-            </w:r>
-            <w:r>
-              <w:rPr>
-                <w:rFonts w:ascii="Cambria" w:hAnsi="Cambria"/>
-                <w:szCs w:val="24"/>
-              </w:rPr>
-              <w:t>³</w:t>
-            </w:r>
-          </w:p>
-        </w:tc>
-        <w:tc>
-          <w:tcPr>
-            <w:tcW w:w="2693" w:type="dxa"/>
+                <w:sz w:val="28"/>
+              </w:rPr>
+            </w:pPr>
+            <w:r>
+              <w:rPr>
+                <w:rFonts w:ascii="Cambria" w:hAnsi="Cambria"/>
+                <w:sz w:val="28"/>
+              </w:rPr>
+              <w:t>Объемное энерговыделение, Вт/м³</w:t>
+            </w:r>
+          </w:p>
+        </w:tc>
+        <w:tc>
+          <w:tcPr>
+            <w:tcW w:w="1597" w:type="dxa"/>
             <w:vAlign w:val="center"/>
           </w:tcPr>
           <w:p>
@@ -1291,14 +1296,14 @@
               <w:jc w:val="left"/>
               <w:rPr>
                 <w:rFonts w:ascii="Cambria" w:hAnsi="Cambria"/>
-                <w:szCs w:val="24"/>
-                <w:lang w:val="en-US"/>
-              </w:rPr>
-            </w:pPr>
-            <w:r>
-              <w:rPr>
-                <w:rFonts w:ascii="Cambria" w:hAnsi="Cambria"/>
-                <w:szCs w:val="24"/>
+                <w:sz w:val="28"/>
+                <w:lang w:val="en-US"/>
+              </w:rPr>
+            </w:pPr>
+            <w:r>
+              <w:rPr>
+                <w:rFonts w:ascii="Cambria" w:hAnsi="Cambria"/>
+                <w:sz w:val="28"/>
                 <w:lang w:val="en-US"/>
               </w:rPr>
               <w:t xml:space="preserve">qv </w:t>
@@ -1309,7 +1314,7 @@
       <w:tr>
         <w:tc>
           <w:tcPr>
-            <w:tcW w:w="4961" w:type="dxa"/>
+            <w:tcW w:w="7427" w:type="dxa"/>
             <w:shd w:val="clear" w:color="auto" w:fill="auto"/>
             <w:vAlign w:val="center"/>
           </w:tcPr>
@@ -1330,13 +1335,13 @@
               <w:jc w:val="left"/>
               <w:rPr>
                 <w:rFonts w:ascii="Cambria" w:hAnsi="Cambria"/>
-                <w:szCs w:val="24"/>
-              </w:rPr>
-            </w:pPr>
-            <w:r>
-              <w:rPr>
-                <w:rFonts w:ascii="Cambria" w:hAnsi="Cambria"/>
-                <w:szCs w:val="24"/>
+                <w:sz w:val="28"/>
+              </w:rPr>
+            </w:pPr>
+            <w:r>
+              <w:rPr>
+                <w:rFonts w:ascii="Cambria" w:hAnsi="Cambria"/>
+                <w:sz w:val="28"/>
               </w:rPr>
               <w:t>Начальное давление, Па</w:t>
             </w:r>
@@ -1344,7 +1349,7 @@
         </w:tc>
         <w:tc>
           <w:tcPr>
-            <w:tcW w:w="2693" w:type="dxa"/>
+            <w:tcW w:w="1597" w:type="dxa"/>
             <w:vAlign w:val="center"/>
           </w:tcPr>
           <w:p>
@@ -1357,14 +1362,14 @@
               <w:jc w:val="left"/>
               <w:rPr>
                 <w:rFonts w:ascii="Cambria" w:hAnsi="Cambria"/>
-                <w:szCs w:val="24"/>
-                <w:lang w:val="en-US"/>
-              </w:rPr>
-            </w:pPr>
-            <w:r>
-              <w:rPr>
-                <w:rFonts w:ascii="Cambria" w:hAnsi="Cambria"/>
-                <w:szCs w:val="24"/>
+                <w:sz w:val="28"/>
+                <w:lang w:val="en-US"/>
+              </w:rPr>
+            </w:pPr>
+            <w:r>
+              <w:rPr>
+                <w:rFonts w:ascii="Cambria" w:hAnsi="Cambria"/>
+                <w:sz w:val="28"/>
                 <w:lang w:val="en-US"/>
               </w:rPr>
               <w:t>P0</w:t>
@@ -1375,7 +1380,7 @@
       <w:tr>
         <w:tc>
           <w:tcPr>
-            <w:tcW w:w="4961" w:type="dxa"/>
+            <w:tcW w:w="7427" w:type="dxa"/>
             <w:shd w:val="clear" w:color="auto" w:fill="auto"/>
             <w:vAlign w:val="center"/>
           </w:tcPr>
@@ -1396,21 +1401,22 @@
               <w:jc w:val="left"/>
               <w:rPr>
                 <w:rFonts w:ascii="Cambria" w:hAnsi="Cambria"/>
-                <w:szCs w:val="24"/>
-              </w:rPr>
-            </w:pPr>
-            <w:r>
-              <w:rPr>
-                <w:rFonts w:ascii="Cambria" w:hAnsi="Cambria"/>
-                <w:szCs w:val="24"/>
-              </w:rPr>
+                <w:sz w:val="28"/>
+              </w:rPr>
+            </w:pPr>
+            <w:r>
+              <w:rPr>
+                <w:rFonts w:ascii="Cambria" w:hAnsi="Cambria"/>
+                <w:sz w:val="28"/>
+              </w:rPr>
+              <w:lastRenderedPageBreak/>
               <w:t>Начальная энтальпия, Дж/кг</w:t>
             </w:r>
           </w:p>
         </w:tc>
         <w:tc>
           <w:tcPr>
-            <w:tcW w:w="2693" w:type="dxa"/>
+            <w:tcW w:w="1597" w:type="dxa"/>
             <w:vAlign w:val="center"/>
           </w:tcPr>
           <w:p>
@@ -1423,14 +1429,14 @@
               <w:jc w:val="left"/>
               <w:rPr>
                 <w:rFonts w:ascii="Cambria" w:hAnsi="Cambria"/>
-                <w:szCs w:val="24"/>
-                <w:lang w:val="en-US"/>
-              </w:rPr>
-            </w:pPr>
-            <w:r>
-              <w:rPr>
-                <w:rFonts w:ascii="Cambria" w:hAnsi="Cambria"/>
-                <w:szCs w:val="24"/>
+                <w:sz w:val="28"/>
+                <w:lang w:val="en-US"/>
+              </w:rPr>
+            </w:pPr>
+            <w:r>
+              <w:rPr>
+                <w:rFonts w:ascii="Cambria" w:hAnsi="Cambria"/>
+                <w:sz w:val="28"/>
                 <w:lang w:val="en-US"/>
               </w:rPr>
               <w:t>H0</w:t>
@@ -1441,7 +1447,7 @@
       <w:tr>
         <w:tc>
           <w:tcPr>
-            <w:tcW w:w="4961" w:type="dxa"/>
+            <w:tcW w:w="7427" w:type="dxa"/>
             <w:shd w:val="clear" w:color="auto" w:fill="auto"/>
             <w:vAlign w:val="center"/>
           </w:tcPr>
@@ -1462,13 +1468,13 @@
               <w:jc w:val="left"/>
               <w:rPr>
                 <w:rFonts w:ascii="Cambria" w:hAnsi="Cambria"/>
-                <w:szCs w:val="24"/>
-              </w:rPr>
-            </w:pPr>
-            <w:r>
-              <w:rPr>
-                <w:rFonts w:ascii="Cambria" w:hAnsi="Cambria"/>
-                <w:szCs w:val="24"/>
+                <w:sz w:val="28"/>
+              </w:rPr>
+            </w:pPr>
+            <w:r>
+              <w:rPr>
+                <w:rFonts w:ascii="Cambria" w:hAnsi="Cambria"/>
+                <w:sz w:val="28"/>
               </w:rPr>
               <w:t>Начальный расход, кг/с</w:t>
             </w:r>
@@ -1476,7 +1482,7 @@
         </w:tc>
         <w:tc>
           <w:tcPr>
-            <w:tcW w:w="2693" w:type="dxa"/>
+            <w:tcW w:w="1597" w:type="dxa"/>
             <w:vAlign w:val="center"/>
           </w:tcPr>
           <w:p>
@@ -1489,14 +1495,14 @@
               <w:jc w:val="left"/>
               <w:rPr>
                 <w:rFonts w:ascii="Cambria" w:hAnsi="Cambria"/>
-                <w:szCs w:val="24"/>
-                <w:lang w:val="en-US"/>
-              </w:rPr>
-            </w:pPr>
-            <w:r>
-              <w:rPr>
-                <w:rFonts w:ascii="Cambria" w:hAnsi="Cambria"/>
-                <w:szCs w:val="24"/>
+                <w:sz w:val="28"/>
+                <w:lang w:val="en-US"/>
+              </w:rPr>
+            </w:pPr>
+            <w:r>
+              <w:rPr>
+                <w:rFonts w:ascii="Cambria" w:hAnsi="Cambria"/>
+                <w:sz w:val="28"/>
                 <w:lang w:val="en-US"/>
               </w:rPr>
               <w:t>G0</w:t>
@@ -1507,7 +1513,7 @@
       <w:tr>
         <w:tc>
           <w:tcPr>
-            <w:tcW w:w="4961" w:type="dxa"/>
+            <w:tcW w:w="7427" w:type="dxa"/>
             <w:shd w:val="clear" w:color="auto" w:fill="auto"/>
             <w:vAlign w:val="center"/>
           </w:tcPr>
@@ -1528,28 +1534,21 @@
               <w:jc w:val="left"/>
               <w:rPr>
                 <w:rFonts w:ascii="Cambria" w:hAnsi="Cambria"/>
-                <w:szCs w:val="24"/>
-              </w:rPr>
-            </w:pPr>
-            <w:r>
-              <w:rPr>
-                <w:rFonts w:ascii="Cambria" w:hAnsi="Cambria"/>
-                <w:szCs w:val="24"/>
-              </w:rPr>
-              <w:t xml:space="preserve">Начальная температура стенки, </w:t>
-            </w:r>
-            <w:r>
-              <w:rPr>
-                <w:rFonts w:ascii="Cambria" w:hAnsi="Cambria"/>
-                <w:szCs w:val="24"/>
-              </w:rPr>
-              <w:t>°С</w:t>
-            </w:r>
-          </w:p>
-        </w:tc>
-        <w:tc>
-          <w:tcPr>
-            <w:tcW w:w="2693" w:type="dxa"/>
+                <w:sz w:val="28"/>
+              </w:rPr>
+            </w:pPr>
+            <w:r>
+              <w:rPr>
+                <w:rFonts w:ascii="Cambria" w:hAnsi="Cambria"/>
+                <w:sz w:val="28"/>
+              </w:rPr>
+              <w:t>Начальная температура стенки, °С</w:t>
+            </w:r>
+          </w:p>
+        </w:tc>
+        <w:tc>
+          <w:tcPr>
+            <w:tcW w:w="1597" w:type="dxa"/>
             <w:vAlign w:val="center"/>
           </w:tcPr>
           <w:p>
@@ -1562,14 +1561,14 @@
               <w:jc w:val="left"/>
               <w:rPr>
                 <w:rFonts w:ascii="Cambria" w:hAnsi="Cambria"/>
-                <w:szCs w:val="24"/>
-                <w:lang w:val="en-US"/>
-              </w:rPr>
-            </w:pPr>
-            <w:r>
-              <w:rPr>
-                <w:rFonts w:ascii="Cambria" w:hAnsi="Cambria"/>
-                <w:szCs w:val="24"/>
+                <w:sz w:val="28"/>
+                <w:lang w:val="en-US"/>
+              </w:rPr>
+            </w:pPr>
+            <w:r>
+              <w:rPr>
+                <w:rFonts w:ascii="Cambria" w:hAnsi="Cambria"/>
+                <w:sz w:val="28"/>
                 <w:lang w:val="en-US"/>
               </w:rPr>
               <w:t>Twall_0</w:t>
@@ -1583,6 +1582,7 @@
         <w:ind w:firstLine="0"/>
         <w:rPr>
           <w:rFonts w:ascii="Cambria" w:hAnsi="Cambria"/>
+          <w:sz w:val="28"/>
         </w:rPr>
       </w:pPr>
     </w:p>
@@ -1592,49 +1592,48 @@
         <w:rPr>
           <w:rFonts w:ascii="Cambria" w:hAnsi="Cambria"/>
           <w:b/>
+          <w:sz w:val="28"/>
         </w:rPr>
       </w:pPr>
       <w:r>
         <w:rPr>
           <w:rFonts w:ascii="Cambria" w:hAnsi="Cambria"/>
           <w:b/>
-        </w:rPr>
-        <w:t>Параметры</w:t>
+          <w:sz w:val="28"/>
+        </w:rPr>
+        <w:t>Параметры блока</w:t>
       </w:r>
       <w:r>
         <w:rPr>
           <w:rFonts w:ascii="Cambria" w:hAnsi="Cambria"/>
           <w:b/>
-        </w:rPr>
-        <w:t xml:space="preserve"> блока</w:t>
+          <w:sz w:val="28"/>
+          <w:lang w:val="en-US"/>
+        </w:rPr>
+        <w:t xml:space="preserve"> </w:t>
       </w:r>
       <w:r>
         <w:rPr>
           <w:rFonts w:ascii="Cambria" w:hAnsi="Cambria"/>
           <w:b/>
+          <w:sz w:val="28"/>
+        </w:rPr>
+        <w:t>«</w:t>
+      </w:r>
+      <w:r>
+        <w:rPr>
+          <w:rFonts w:ascii="Cambria" w:hAnsi="Cambria"/>
+          <w:b/>
+          <w:sz w:val="28"/>
           <w:lang w:val="en-US"/>
         </w:rPr>
-        <w:t xml:space="preserve"> </w:t>
+        <w:t xml:space="preserve">HS - </w:t>
       </w:r>
       <w:r>
         <w:rPr>
           <w:rFonts w:ascii="Cambria" w:hAnsi="Cambria"/>
           <w:b/>
-        </w:rPr>
-        <w:t>«</w:t>
-      </w:r>
-      <w:r>
-        <w:rPr>
-          <w:rFonts w:ascii="Cambria" w:hAnsi="Cambria"/>
-          <w:b/>
-          <w:lang w:val="en-US"/>
-        </w:rPr>
-        <w:t xml:space="preserve">HS - </w:t>
-      </w:r>
-      <w:r>
-        <w:rPr>
-          <w:rFonts w:ascii="Cambria" w:hAnsi="Cambria"/>
-          <w:b/>
+          <w:sz w:val="28"/>
         </w:rPr>
         <w:t>Труба»</w:t>
       </w:r>
@@ -1655,13 +1654,13 @@
         <w:tblLook w:val="04A0" w:firstRow="1" w:lastRow="0" w:firstColumn="1" w:lastColumn="0" w:noHBand="0" w:noVBand="1"/>
       </w:tblPr>
       <w:tblGrid>
-        <w:gridCol w:w="5014"/>
-        <w:gridCol w:w="2520"/>
+        <w:gridCol w:w="5563"/>
+        <w:gridCol w:w="1742"/>
       </w:tblGrid>
       <w:tr>
         <w:tc>
           <w:tcPr>
-            <w:tcW w:w="5014" w:type="dxa"/>
+            <w:tcW w:w="5563" w:type="dxa"/>
             <w:shd w:val="clear" w:color="auto" w:fill="auto"/>
             <w:vAlign w:val="center"/>
           </w:tcPr>
@@ -1679,13 +1678,13 @@
               <w:jc w:val="left"/>
               <w:rPr>
                 <w:rFonts w:ascii="Cambria" w:hAnsi="Cambria"/>
-                <w:szCs w:val="24"/>
-              </w:rPr>
-            </w:pPr>
-            <w:r>
-              <w:rPr>
-                <w:rFonts w:ascii="Cambria" w:hAnsi="Cambria"/>
-                <w:szCs w:val="24"/>
+                <w:sz w:val="28"/>
+              </w:rPr>
+            </w:pPr>
+            <w:r>
+              <w:rPr>
+                <w:rFonts w:ascii="Cambria" w:hAnsi="Cambria"/>
+                <w:sz w:val="28"/>
               </w:rPr>
               <w:t>Давление, Па</w:t>
             </w:r>
@@ -1693,7 +1692,7 @@
         </w:tc>
         <w:tc>
           <w:tcPr>
-            <w:tcW w:w="2520" w:type="dxa"/>
+            <w:tcW w:w="1742" w:type="dxa"/>
             <w:vAlign w:val="center"/>
           </w:tcPr>
           <w:p>
@@ -1706,21 +1705,21 @@
               <w:jc w:val="left"/>
               <w:rPr>
                 <w:rFonts w:ascii="Cambria" w:hAnsi="Cambria"/>
-                <w:szCs w:val="24"/>
-                <w:lang w:val="en-US"/>
-              </w:rPr>
-            </w:pPr>
-            <w:r>
-              <w:rPr>
-                <w:rFonts w:ascii="Cambria" w:hAnsi="Cambria"/>
-                <w:szCs w:val="24"/>
+                <w:sz w:val="28"/>
+                <w:lang w:val="en-US"/>
+              </w:rPr>
+            </w:pPr>
+            <w:r>
+              <w:rPr>
+                <w:rFonts w:ascii="Cambria" w:hAnsi="Cambria"/>
+                <w:sz w:val="28"/>
               </w:rPr>
               <w:t>_</w:t>
             </w:r>
             <w:r>
               <w:rPr>
                 <w:rFonts w:ascii="Cambria" w:hAnsi="Cambria"/>
-                <w:szCs w:val="24"/>
+                <w:sz w:val="28"/>
                 <w:lang w:val="en-US"/>
               </w:rPr>
               <w:t>p</w:t>
@@ -1731,7 +1730,7 @@
       <w:tr>
         <w:tc>
           <w:tcPr>
-            <w:tcW w:w="5014" w:type="dxa"/>
+            <w:tcW w:w="5563" w:type="dxa"/>
             <w:shd w:val="clear" w:color="auto" w:fill="auto"/>
             <w:vAlign w:val="center"/>
           </w:tcPr>
@@ -1749,13 +1748,13 @@
               <w:jc w:val="left"/>
               <w:rPr>
                 <w:rFonts w:ascii="Cambria" w:hAnsi="Cambria"/>
-                <w:szCs w:val="24"/>
-              </w:rPr>
-            </w:pPr>
-            <w:r>
-              <w:rPr>
-                <w:rFonts w:ascii="Cambria" w:hAnsi="Cambria"/>
-                <w:szCs w:val="24"/>
+                <w:sz w:val="28"/>
+              </w:rPr>
+            </w:pPr>
+            <w:r>
+              <w:rPr>
+                <w:rFonts w:ascii="Cambria" w:hAnsi="Cambria"/>
+                <w:sz w:val="28"/>
               </w:rPr>
               <w:t>Энтальпия, Дж/кг</w:t>
             </w:r>
@@ -1763,7 +1762,7 @@
         </w:tc>
         <w:tc>
           <w:tcPr>
-            <w:tcW w:w="2520" w:type="dxa"/>
+            <w:tcW w:w="1742" w:type="dxa"/>
             <w:vAlign w:val="center"/>
           </w:tcPr>
           <w:p>
@@ -1776,14 +1775,14 @@
               <w:jc w:val="left"/>
               <w:rPr>
                 <w:rFonts w:ascii="Cambria" w:hAnsi="Cambria"/>
-                <w:szCs w:val="24"/>
-                <w:lang w:val="en-US"/>
-              </w:rPr>
-            </w:pPr>
-            <w:r>
-              <w:rPr>
-                <w:rFonts w:ascii="Cambria" w:hAnsi="Cambria"/>
-                <w:szCs w:val="24"/>
+                <w:sz w:val="28"/>
+                <w:lang w:val="en-US"/>
+              </w:rPr>
+            </w:pPr>
+            <w:r>
+              <w:rPr>
+                <w:rFonts w:ascii="Cambria" w:hAnsi="Cambria"/>
+                <w:sz w:val="28"/>
                 <w:lang w:val="en-US"/>
               </w:rPr>
               <w:t>_h</w:t>
@@ -1794,7 +1793,7 @@
       <w:tr>
         <w:tc>
           <w:tcPr>
-            <w:tcW w:w="5014" w:type="dxa"/>
+            <w:tcW w:w="5563" w:type="dxa"/>
             <w:shd w:val="clear" w:color="auto" w:fill="auto"/>
             <w:vAlign w:val="center"/>
           </w:tcPr>
@@ -1812,28 +1811,21 @@
               <w:jc w:val="left"/>
               <w:rPr>
                 <w:rFonts w:ascii="Cambria" w:hAnsi="Cambria"/>
-                <w:szCs w:val="24"/>
-              </w:rPr>
-            </w:pPr>
-            <w:r>
-              <w:rPr>
-                <w:rFonts w:ascii="Cambria" w:hAnsi="Cambria"/>
-                <w:szCs w:val="24"/>
-              </w:rPr>
-              <w:t xml:space="preserve">Температура, </w:t>
-            </w:r>
-            <w:r>
-              <w:rPr>
-                <w:rFonts w:ascii="Cambria" w:hAnsi="Cambria"/>
-                <w:szCs w:val="24"/>
-              </w:rPr>
-              <w:t>°С</w:t>
-            </w:r>
-          </w:p>
-        </w:tc>
-        <w:tc>
-          <w:tcPr>
-            <w:tcW w:w="2520" w:type="dxa"/>
+                <w:sz w:val="28"/>
+              </w:rPr>
+            </w:pPr>
+            <w:r>
+              <w:rPr>
+                <w:rFonts w:ascii="Cambria" w:hAnsi="Cambria"/>
+                <w:sz w:val="28"/>
+              </w:rPr>
+              <w:t>Температура, °С</w:t>
+            </w:r>
+          </w:p>
+        </w:tc>
+        <w:tc>
+          <w:tcPr>
+            <w:tcW w:w="1742" w:type="dxa"/>
             <w:vAlign w:val="center"/>
           </w:tcPr>
           <w:p>
@@ -1846,14 +1838,14 @@
               <w:jc w:val="left"/>
               <w:rPr>
                 <w:rFonts w:ascii="Cambria" w:hAnsi="Cambria"/>
-                <w:szCs w:val="24"/>
-                <w:lang w:val="en-US"/>
-              </w:rPr>
-            </w:pPr>
-            <w:r>
-              <w:rPr>
-                <w:rFonts w:ascii="Cambria" w:hAnsi="Cambria"/>
-                <w:szCs w:val="24"/>
+                <w:sz w:val="28"/>
+                <w:lang w:val="en-US"/>
+              </w:rPr>
+            </w:pPr>
+            <w:r>
+              <w:rPr>
+                <w:rFonts w:ascii="Cambria" w:hAnsi="Cambria"/>
+                <w:sz w:val="28"/>
                 <w:lang w:val="en-US"/>
               </w:rPr>
               <w:t>_t</w:t>
@@ -1864,7 +1856,7 @@
       <w:tr>
         <w:tc>
           <w:tcPr>
-            <w:tcW w:w="5014" w:type="dxa"/>
+            <w:tcW w:w="5563" w:type="dxa"/>
             <w:shd w:val="clear" w:color="auto" w:fill="auto"/>
             <w:vAlign w:val="center"/>
           </w:tcPr>
@@ -1882,28 +1874,21 @@
               <w:jc w:val="left"/>
               <w:rPr>
                 <w:rFonts w:ascii="Cambria" w:hAnsi="Cambria"/>
-                <w:szCs w:val="24"/>
-              </w:rPr>
-            </w:pPr>
-            <w:r>
-              <w:rPr>
-                <w:rFonts w:ascii="Cambria" w:hAnsi="Cambria"/>
-                <w:szCs w:val="24"/>
-              </w:rPr>
-              <w:t xml:space="preserve">Температура стенки трубы, </w:t>
-            </w:r>
-            <w:r>
-              <w:rPr>
-                <w:rFonts w:ascii="Cambria" w:hAnsi="Cambria"/>
-                <w:szCs w:val="24"/>
-              </w:rPr>
-              <w:t>°С</w:t>
-            </w:r>
-          </w:p>
-        </w:tc>
-        <w:tc>
-          <w:tcPr>
-            <w:tcW w:w="2520" w:type="dxa"/>
+                <w:sz w:val="28"/>
+              </w:rPr>
+            </w:pPr>
+            <w:r>
+              <w:rPr>
+                <w:rFonts w:ascii="Cambria" w:hAnsi="Cambria"/>
+                <w:sz w:val="28"/>
+              </w:rPr>
+              <w:t>Температура стенки трубы, °С</w:t>
+            </w:r>
+          </w:p>
+        </w:tc>
+        <w:tc>
+          <w:tcPr>
+            <w:tcW w:w="1742" w:type="dxa"/>
             <w:vAlign w:val="center"/>
           </w:tcPr>
           <w:p>
@@ -1916,14 +1901,14 @@
               <w:jc w:val="left"/>
               <w:rPr>
                 <w:rFonts w:ascii="Cambria" w:hAnsi="Cambria"/>
-                <w:szCs w:val="24"/>
-                <w:lang w:val="en-US"/>
-              </w:rPr>
-            </w:pPr>
-            <w:r>
-              <w:rPr>
-                <w:rFonts w:ascii="Cambria" w:hAnsi="Cambria"/>
-                <w:szCs w:val="24"/>
+                <w:sz w:val="28"/>
+                <w:lang w:val="en-US"/>
+              </w:rPr>
+            </w:pPr>
+            <w:r>
+              <w:rPr>
+                <w:rFonts w:ascii="Cambria" w:hAnsi="Cambria"/>
+                <w:sz w:val="28"/>
                 <w:lang w:val="en-US"/>
               </w:rPr>
               <w:t>_twall</w:t>
@@ -1934,7 +1919,7 @@
       <w:tr>
         <w:tc>
           <w:tcPr>
-            <w:tcW w:w="5014" w:type="dxa"/>
+            <w:tcW w:w="5563" w:type="dxa"/>
             <w:shd w:val="clear" w:color="auto" w:fill="auto"/>
             <w:vAlign w:val="center"/>
           </w:tcPr>
@@ -1952,42 +1937,21 @@
               <w:jc w:val="left"/>
               <w:rPr>
                 <w:rFonts w:ascii="Cambria" w:hAnsi="Cambria"/>
-                <w:szCs w:val="24"/>
-              </w:rPr>
-            </w:pPr>
-            <w:r>
-              <w:rPr>
-                <w:rFonts w:ascii="Cambria" w:hAnsi="Cambria"/>
-                <w:szCs w:val="24"/>
-              </w:rPr>
-              <w:t xml:space="preserve">Удельный объем, </w:t>
-            </w:r>
-            <w:r>
-              <w:rPr>
-                <w:rFonts w:ascii="Cambria" w:hAnsi="Cambria"/>
-                <w:szCs w:val="24"/>
-              </w:rPr>
-              <w:t>м</w:t>
-            </w:r>
-            <w:r>
-              <w:rPr>
-                <w:rFonts w:ascii="Cambria" w:hAnsi="Cambria"/>
-                <w:szCs w:val="24"/>
-              </w:rPr>
-              <w:t>³</w:t>
-            </w:r>
-            <w:r>
-              <w:rPr>
-                <w:rFonts w:ascii="Cambria" w:hAnsi="Cambria"/>
-                <w:szCs w:val="24"/>
-              </w:rPr>
-              <w:t>/с</w:t>
-            </w:r>
-          </w:p>
-        </w:tc>
-        <w:tc>
-          <w:tcPr>
-            <w:tcW w:w="2520" w:type="dxa"/>
+                <w:sz w:val="28"/>
+              </w:rPr>
+            </w:pPr>
+            <w:r>
+              <w:rPr>
+                <w:rFonts w:ascii="Cambria" w:hAnsi="Cambria"/>
+                <w:sz w:val="28"/>
+              </w:rPr>
+              <w:t>Удельный объем, м³/с</w:t>
+            </w:r>
+          </w:p>
+        </w:tc>
+        <w:tc>
+          <w:tcPr>
+            <w:tcW w:w="1742" w:type="dxa"/>
             <w:vAlign w:val="center"/>
           </w:tcPr>
           <w:p>
@@ -2000,14 +1964,14 @@
               <w:jc w:val="left"/>
               <w:rPr>
                 <w:rFonts w:ascii="Cambria" w:hAnsi="Cambria"/>
-                <w:szCs w:val="24"/>
-                <w:lang w:val="en-US"/>
-              </w:rPr>
-            </w:pPr>
-            <w:r>
-              <w:rPr>
-                <w:rFonts w:ascii="Cambria" w:hAnsi="Cambria"/>
-                <w:szCs w:val="24"/>
+                <w:sz w:val="28"/>
+                <w:lang w:val="en-US"/>
+              </w:rPr>
+            </w:pPr>
+            <w:r>
+              <w:rPr>
+                <w:rFonts w:ascii="Cambria" w:hAnsi="Cambria"/>
+                <w:sz w:val="28"/>
                 <w:lang w:val="en-US"/>
               </w:rPr>
               <w:t>_v</w:t>
@@ -2018,7 +1982,7 @@
       <w:tr>
         <w:tc>
           <w:tcPr>
-            <w:tcW w:w="5014" w:type="dxa"/>
+            <w:tcW w:w="5563" w:type="dxa"/>
             <w:shd w:val="clear" w:color="auto" w:fill="auto"/>
             <w:vAlign w:val="center"/>
           </w:tcPr>
@@ -2036,35 +2000,21 @@
               <w:jc w:val="left"/>
               <w:rPr>
                 <w:rFonts w:ascii="Cambria" w:hAnsi="Cambria"/>
-                <w:szCs w:val="24"/>
-              </w:rPr>
-            </w:pPr>
-            <w:r>
-              <w:rPr>
-                <w:rFonts w:ascii="Cambria" w:hAnsi="Cambria"/>
-                <w:szCs w:val="24"/>
-              </w:rPr>
-              <w:t>Плотность, кг/</w:t>
-            </w:r>
-            <w:r>
-              <w:rPr>
-                <w:rFonts w:ascii="Cambria" w:hAnsi="Cambria"/>
-                <w:szCs w:val="24"/>
-              </w:rPr>
-              <w:t>м</w:t>
-            </w:r>
-            <w:r>
-              <w:rPr>
-                <w:rFonts w:ascii="Cambria" w:hAnsi="Cambria"/>
-                <w:szCs w:val="24"/>
-              </w:rPr>
-              <w:t>³</w:t>
-            </w:r>
-          </w:p>
-        </w:tc>
-        <w:tc>
-          <w:tcPr>
-            <w:tcW w:w="2520" w:type="dxa"/>
+                <w:sz w:val="28"/>
+              </w:rPr>
+            </w:pPr>
+            <w:r>
+              <w:rPr>
+                <w:rFonts w:ascii="Cambria" w:hAnsi="Cambria"/>
+                <w:sz w:val="28"/>
+              </w:rPr>
+              <w:t>Плотность, кг/м³</w:t>
+            </w:r>
+          </w:p>
+        </w:tc>
+        <w:tc>
+          <w:tcPr>
+            <w:tcW w:w="1742" w:type="dxa"/>
             <w:vAlign w:val="center"/>
           </w:tcPr>
           <w:p>
@@ -2077,14 +2027,14 @@
               <w:jc w:val="left"/>
               <w:rPr>
                 <w:rFonts w:ascii="Cambria" w:hAnsi="Cambria"/>
-                <w:szCs w:val="24"/>
-                <w:lang w:val="en-US"/>
-              </w:rPr>
-            </w:pPr>
-            <w:r>
-              <w:rPr>
-                <w:rFonts w:ascii="Cambria" w:hAnsi="Cambria"/>
-                <w:szCs w:val="24"/>
+                <w:sz w:val="28"/>
+                <w:lang w:val="en-US"/>
+              </w:rPr>
+            </w:pPr>
+            <w:r>
+              <w:rPr>
+                <w:rFonts w:ascii="Cambria" w:hAnsi="Cambria"/>
+                <w:sz w:val="28"/>
                 <w:lang w:val="en-US"/>
               </w:rPr>
               <w:t>_rho</w:t>
@@ -2095,7 +2045,7 @@
       <w:tr>
         <w:tc>
           <w:tcPr>
-            <w:tcW w:w="5014" w:type="dxa"/>
+            <w:tcW w:w="5563" w:type="dxa"/>
             <w:shd w:val="clear" w:color="auto" w:fill="auto"/>
             <w:vAlign w:val="center"/>
           </w:tcPr>
@@ -2113,13 +2063,13 @@
               <w:jc w:val="left"/>
               <w:rPr>
                 <w:rFonts w:ascii="Cambria" w:hAnsi="Cambria"/>
-                <w:szCs w:val="24"/>
-              </w:rPr>
-            </w:pPr>
-            <w:r>
-              <w:rPr>
-                <w:rFonts w:ascii="Cambria" w:hAnsi="Cambria"/>
-                <w:szCs w:val="24"/>
+                <w:sz w:val="28"/>
+              </w:rPr>
+            </w:pPr>
+            <w:r>
+              <w:rPr>
+                <w:rFonts w:ascii="Cambria" w:hAnsi="Cambria"/>
+                <w:sz w:val="28"/>
               </w:rPr>
               <w:t>Массовый расход, кг/с</w:t>
             </w:r>
@@ -2127,7 +2077,7 @@
         </w:tc>
         <w:tc>
           <w:tcPr>
-            <w:tcW w:w="2520" w:type="dxa"/>
+            <w:tcW w:w="1742" w:type="dxa"/>
             <w:vAlign w:val="center"/>
           </w:tcPr>
           <w:p>
@@ -2140,14 +2090,14 @@
               <w:jc w:val="left"/>
               <w:rPr>
                 <w:rFonts w:ascii="Cambria" w:hAnsi="Cambria"/>
-                <w:szCs w:val="24"/>
-                <w:lang w:val="en-US"/>
-              </w:rPr>
-            </w:pPr>
-            <w:r>
-              <w:rPr>
-                <w:rFonts w:ascii="Cambria" w:hAnsi="Cambria"/>
-                <w:szCs w:val="24"/>
+                <w:sz w:val="28"/>
+                <w:lang w:val="en-US"/>
+              </w:rPr>
+            </w:pPr>
+            <w:r>
+              <w:rPr>
+                <w:rFonts w:ascii="Cambria" w:hAnsi="Cambria"/>
+                <w:sz w:val="28"/>
                 <w:lang w:val="en-US"/>
               </w:rPr>
               <w:t>_g</w:t>
@@ -2158,7 +2108,7 @@
       <w:tr>
         <w:tc>
           <w:tcPr>
-            <w:tcW w:w="5014" w:type="dxa"/>
+            <w:tcW w:w="5563" w:type="dxa"/>
             <w:shd w:val="clear" w:color="auto" w:fill="auto"/>
             <w:vAlign w:val="center"/>
           </w:tcPr>
@@ -2176,42 +2126,21 @@
               <w:jc w:val="left"/>
               <w:rPr>
                 <w:rFonts w:ascii="Cambria" w:hAnsi="Cambria"/>
-                <w:szCs w:val="24"/>
-              </w:rPr>
-            </w:pPr>
-            <w:r>
-              <w:rPr>
-                <w:rFonts w:ascii="Cambria" w:hAnsi="Cambria"/>
-                <w:szCs w:val="24"/>
-              </w:rPr>
-              <w:t xml:space="preserve">Объемный расход, </w:t>
-            </w:r>
-            <w:r>
-              <w:rPr>
-                <w:rFonts w:ascii="Cambria" w:hAnsi="Cambria"/>
-                <w:szCs w:val="24"/>
-              </w:rPr>
-              <w:t>м</w:t>
-            </w:r>
-            <w:r>
-              <w:rPr>
-                <w:rFonts w:ascii="Cambria" w:hAnsi="Cambria"/>
-                <w:szCs w:val="24"/>
-              </w:rPr>
-              <w:t>³</w:t>
-            </w:r>
-            <w:r>
-              <w:rPr>
-                <w:rFonts w:ascii="Cambria" w:hAnsi="Cambria"/>
-                <w:szCs w:val="24"/>
-              </w:rPr>
-              <w:t>/с</w:t>
-            </w:r>
-          </w:p>
-        </w:tc>
-        <w:tc>
-          <w:tcPr>
-            <w:tcW w:w="2520" w:type="dxa"/>
+                <w:sz w:val="28"/>
+              </w:rPr>
+            </w:pPr>
+            <w:r>
+              <w:rPr>
+                <w:rFonts w:ascii="Cambria" w:hAnsi="Cambria"/>
+                <w:sz w:val="28"/>
+              </w:rPr>
+              <w:t>Объемный расход, м³/с</w:t>
+            </w:r>
+          </w:p>
+        </w:tc>
+        <w:tc>
+          <w:tcPr>
+            <w:tcW w:w="1742" w:type="dxa"/>
             <w:vAlign w:val="center"/>
           </w:tcPr>
           <w:p>
@@ -2224,14 +2153,14 @@
               <w:jc w:val="left"/>
               <w:rPr>
                 <w:rFonts w:ascii="Cambria" w:hAnsi="Cambria"/>
-                <w:szCs w:val="24"/>
-                <w:lang w:val="en-US"/>
-              </w:rPr>
-            </w:pPr>
-            <w:r>
-              <w:rPr>
-                <w:rFonts w:ascii="Cambria" w:hAnsi="Cambria"/>
-                <w:szCs w:val="24"/>
+                <w:sz w:val="28"/>
+                <w:lang w:val="en-US"/>
+              </w:rPr>
+            </w:pPr>
+            <w:r>
+              <w:rPr>
+                <w:rFonts w:ascii="Cambria" w:hAnsi="Cambria"/>
+                <w:sz w:val="28"/>
                 <w:lang w:val="en-US"/>
               </w:rPr>
               <w:t>_q</w:t>
@@ -2242,7 +2171,7 @@
       <w:tr>
         <w:tc>
           <w:tcPr>
-            <w:tcW w:w="5014" w:type="dxa"/>
+            <w:tcW w:w="5563" w:type="dxa"/>
             <w:shd w:val="clear" w:color="auto" w:fill="auto"/>
             <w:vAlign w:val="center"/>
           </w:tcPr>
@@ -2260,13 +2189,13 @@
               <w:jc w:val="left"/>
               <w:rPr>
                 <w:rFonts w:ascii="Cambria" w:hAnsi="Cambria"/>
-                <w:szCs w:val="24"/>
-              </w:rPr>
-            </w:pPr>
-            <w:r>
-              <w:rPr>
-                <w:rFonts w:ascii="Cambria" w:hAnsi="Cambria"/>
-                <w:szCs w:val="24"/>
+                <w:sz w:val="28"/>
+              </w:rPr>
+            </w:pPr>
+            <w:r>
+              <w:rPr>
+                <w:rFonts w:ascii="Cambria" w:hAnsi="Cambria"/>
+                <w:sz w:val="28"/>
               </w:rPr>
               <w:t>Скорость, м/с</w:t>
             </w:r>
@@ -2274,7 +2203,7 @@
         </w:tc>
         <w:tc>
           <w:tcPr>
-            <w:tcW w:w="2520" w:type="dxa"/>
+            <w:tcW w:w="1742" w:type="dxa"/>
             <w:vAlign w:val="center"/>
           </w:tcPr>
           <w:p>
@@ -2287,14 +2216,14 @@
               <w:jc w:val="left"/>
               <w:rPr>
                 <w:rFonts w:ascii="Cambria" w:hAnsi="Cambria"/>
-                <w:szCs w:val="24"/>
-                <w:lang w:val="en-US"/>
-              </w:rPr>
-            </w:pPr>
-            <w:r>
-              <w:rPr>
-                <w:rFonts w:ascii="Cambria" w:hAnsi="Cambria"/>
-                <w:szCs w:val="24"/>
+                <w:sz w:val="28"/>
+                <w:lang w:val="en-US"/>
+              </w:rPr>
+            </w:pPr>
+            <w:r>
+              <w:rPr>
+                <w:rFonts w:ascii="Cambria" w:hAnsi="Cambria"/>
+                <w:sz w:val="28"/>
                 <w:lang w:val="en-US"/>
               </w:rPr>
               <w:t>_w</w:t>
@@ -2305,7 +2234,7 @@
       <w:tr>
         <w:tc>
           <w:tcPr>
-            <w:tcW w:w="5014" w:type="dxa"/>
+            <w:tcW w:w="5563" w:type="dxa"/>
             <w:shd w:val="clear" w:color="auto" w:fill="auto"/>
             <w:vAlign w:val="center"/>
           </w:tcPr>
@@ -2326,13 +2255,13 @@
               <w:jc w:val="left"/>
               <w:rPr>
                 <w:rFonts w:ascii="Cambria" w:hAnsi="Cambria"/>
-                <w:szCs w:val="24"/>
-              </w:rPr>
-            </w:pPr>
-            <w:r>
-              <w:rPr>
-                <w:rFonts w:ascii="Cambria" w:hAnsi="Cambria"/>
-                <w:szCs w:val="24"/>
+                <w:sz w:val="28"/>
+              </w:rPr>
+            </w:pPr>
+            <w:r>
+              <w:rPr>
+                <w:rFonts w:ascii="Cambria" w:hAnsi="Cambria"/>
+                <w:sz w:val="28"/>
               </w:rPr>
               <w:t>Коэффициент распределенного трения</w:t>
             </w:r>
@@ -2340,7 +2269,7 @@
         </w:tc>
         <w:tc>
           <w:tcPr>
-            <w:tcW w:w="2520" w:type="dxa"/>
+            <w:tcW w:w="1742" w:type="dxa"/>
             <w:vAlign w:val="center"/>
           </w:tcPr>
           <w:p>
@@ -2353,14 +2282,14 @@
               <w:jc w:val="left"/>
               <w:rPr>
                 <w:rFonts w:ascii="Cambria" w:hAnsi="Cambria"/>
-                <w:szCs w:val="24"/>
-                <w:lang w:val="en-US"/>
-              </w:rPr>
-            </w:pPr>
-            <w:r>
-              <w:rPr>
-                <w:rFonts w:ascii="Cambria" w:hAnsi="Cambria"/>
-                <w:szCs w:val="24"/>
+                <w:sz w:val="28"/>
+                <w:lang w:val="en-US"/>
+              </w:rPr>
+            </w:pPr>
+            <w:r>
+              <w:rPr>
+                <w:rFonts w:ascii="Cambria" w:hAnsi="Cambria"/>
+                <w:sz w:val="28"/>
                 <w:lang w:val="en-US"/>
               </w:rPr>
               <w:t>_ksiTr</w:t>
@@ -2371,7 +2300,7 @@
       <w:tr>
         <w:tc>
           <w:tcPr>
-            <w:tcW w:w="5014" w:type="dxa"/>
+            <w:tcW w:w="5563" w:type="dxa"/>
             <w:shd w:val="clear" w:color="auto" w:fill="auto"/>
             <w:vAlign w:val="center"/>
           </w:tcPr>
@@ -2392,41 +2321,21 @@
               <w:jc w:val="left"/>
               <w:rPr>
                 <w:rFonts w:ascii="Cambria" w:hAnsi="Cambria"/>
-                <w:szCs w:val="24"/>
-              </w:rPr>
-            </w:pPr>
-            <w:proofErr w:type="spellStart"/>
-            <w:r>
-              <w:rPr>
-                <w:rFonts w:ascii="Cambria" w:hAnsi="Cambria"/>
-                <w:szCs w:val="24"/>
-                <w:lang w:val="en-US"/>
-              </w:rPr>
-              <w:t>Коэффициент</w:t>
-            </w:r>
-            <w:proofErr w:type="spellEnd"/>
-            <w:r>
-              <w:rPr>
-                <w:rFonts w:ascii="Cambria" w:hAnsi="Cambria"/>
-                <w:szCs w:val="24"/>
-                <w:lang w:val="en-US"/>
-              </w:rPr>
-              <w:t xml:space="preserve"> </w:t>
-            </w:r>
-            <w:proofErr w:type="spellStart"/>
-            <w:r>
-              <w:rPr>
-                <w:rFonts w:ascii="Cambria" w:hAnsi="Cambria"/>
-                <w:szCs w:val="24"/>
-                <w:lang w:val="en-US"/>
-              </w:rPr>
-              <w:t>местного</w:t>
-            </w:r>
-            <w:proofErr w:type="spellEnd"/>
-            <w:r>
-              <w:rPr>
-                <w:rFonts w:ascii="Cambria" w:hAnsi="Cambria"/>
-                <w:szCs w:val="24"/>
+                <w:sz w:val="28"/>
+              </w:rPr>
+            </w:pPr>
+            <w:r>
+              <w:rPr>
+                <w:rFonts w:ascii="Cambria" w:hAnsi="Cambria"/>
+                <w:sz w:val="28"/>
+                <w:lang w:val="en-US"/>
+              </w:rPr>
+              <w:t>Коэффициент местного</w:t>
+            </w:r>
+            <w:r>
+              <w:rPr>
+                <w:rFonts w:ascii="Cambria" w:hAnsi="Cambria"/>
+                <w:sz w:val="28"/>
               </w:rPr>
               <w:t xml:space="preserve"> трения</w:t>
             </w:r>
@@ -2434,7 +2343,7 @@
         </w:tc>
         <w:tc>
           <w:tcPr>
-            <w:tcW w:w="2520" w:type="dxa"/>
+            <w:tcW w:w="1742" w:type="dxa"/>
             <w:vAlign w:val="center"/>
           </w:tcPr>
           <w:p>
@@ -2447,14 +2356,14 @@
               <w:jc w:val="left"/>
               <w:rPr>
                 <w:rFonts w:ascii="Cambria" w:hAnsi="Cambria"/>
-                <w:szCs w:val="24"/>
-                <w:lang w:val="en-US"/>
-              </w:rPr>
-            </w:pPr>
-            <w:r>
-              <w:rPr>
-                <w:rFonts w:ascii="Cambria" w:hAnsi="Cambria"/>
-                <w:szCs w:val="24"/>
+                <w:sz w:val="28"/>
+                <w:lang w:val="en-US"/>
+              </w:rPr>
+            </w:pPr>
+            <w:r>
+              <w:rPr>
+                <w:rFonts w:ascii="Cambria" w:hAnsi="Cambria"/>
+                <w:sz w:val="28"/>
                 <w:lang w:val="en-US"/>
               </w:rPr>
               <w:t xml:space="preserve">_ksiM </w:t>
@@ -2465,7 +2374,7 @@
       <w:tr>
         <w:tc>
           <w:tcPr>
-            <w:tcW w:w="5014" w:type="dxa"/>
+            <w:tcW w:w="5563" w:type="dxa"/>
             <w:shd w:val="clear" w:color="auto" w:fill="auto"/>
             <w:vAlign w:val="center"/>
           </w:tcPr>
@@ -2486,13 +2395,13 @@
               <w:jc w:val="left"/>
               <w:rPr>
                 <w:rFonts w:ascii="Cambria" w:hAnsi="Cambria"/>
-                <w:szCs w:val="24"/>
-              </w:rPr>
-            </w:pPr>
-            <w:r>
-              <w:rPr>
-                <w:rFonts w:ascii="Cambria" w:hAnsi="Cambria"/>
-                <w:szCs w:val="24"/>
+                <w:sz w:val="28"/>
+              </w:rPr>
+            </w:pPr>
+            <w:r>
+              <w:rPr>
+                <w:rFonts w:ascii="Cambria" w:hAnsi="Cambria"/>
+                <w:sz w:val="28"/>
               </w:rPr>
               <w:t>Потери на трение, Па</w:t>
             </w:r>
@@ -2500,7 +2409,7 @@
         </w:tc>
         <w:tc>
           <w:tcPr>
-            <w:tcW w:w="2520" w:type="dxa"/>
+            <w:tcW w:w="1742" w:type="dxa"/>
             <w:vAlign w:val="center"/>
           </w:tcPr>
           <w:p>
@@ -2513,14 +2422,14 @@
               <w:jc w:val="left"/>
               <w:rPr>
                 <w:rFonts w:ascii="Cambria" w:hAnsi="Cambria"/>
-                <w:szCs w:val="24"/>
-                <w:lang w:val="en-US"/>
-              </w:rPr>
-            </w:pPr>
-            <w:r>
-              <w:rPr>
-                <w:rFonts w:ascii="Cambria" w:hAnsi="Cambria"/>
-                <w:szCs w:val="24"/>
+                <w:sz w:val="28"/>
+                <w:lang w:val="en-US"/>
+              </w:rPr>
+            </w:pPr>
+            <w:r>
+              <w:rPr>
+                <w:rFonts w:ascii="Cambria" w:hAnsi="Cambria"/>
+                <w:sz w:val="28"/>
                 <w:lang w:val="en-US"/>
               </w:rPr>
               <w:t xml:space="preserve"> _dPtr</w:t>
@@ -2531,7 +2440,7 @@
       <w:tr>
         <w:tc>
           <w:tcPr>
-            <w:tcW w:w="5014" w:type="dxa"/>
+            <w:tcW w:w="5563" w:type="dxa"/>
             <w:shd w:val="clear" w:color="auto" w:fill="auto"/>
             <w:vAlign w:val="center"/>
           </w:tcPr>
@@ -2552,13 +2461,13 @@
               <w:jc w:val="left"/>
               <w:rPr>
                 <w:rFonts w:ascii="Cambria" w:hAnsi="Cambria"/>
-                <w:szCs w:val="24"/>
-              </w:rPr>
-            </w:pPr>
-            <w:r>
-              <w:rPr>
-                <w:rFonts w:ascii="Cambria" w:hAnsi="Cambria"/>
-                <w:szCs w:val="24"/>
+                <w:sz w:val="28"/>
+              </w:rPr>
+            </w:pPr>
+            <w:r>
+              <w:rPr>
+                <w:rFonts w:ascii="Cambria" w:hAnsi="Cambria"/>
+                <w:sz w:val="28"/>
               </w:rPr>
               <w:t>Нивелирный напор, Па</w:t>
             </w:r>
@@ -2566,7 +2475,7 @@
         </w:tc>
         <w:tc>
           <w:tcPr>
-            <w:tcW w:w="2520" w:type="dxa"/>
+            <w:tcW w:w="1742" w:type="dxa"/>
             <w:vAlign w:val="center"/>
           </w:tcPr>
           <w:p>
@@ -2579,14 +2488,14 @@
               <w:jc w:val="left"/>
               <w:rPr>
                 <w:rFonts w:ascii="Cambria" w:hAnsi="Cambria"/>
-                <w:szCs w:val="24"/>
-                <w:lang w:val="en-US"/>
-              </w:rPr>
-            </w:pPr>
-            <w:r>
-              <w:rPr>
-                <w:rFonts w:ascii="Cambria" w:hAnsi="Cambria"/>
-                <w:szCs w:val="24"/>
+                <w:sz w:val="28"/>
+                <w:lang w:val="en-US"/>
+              </w:rPr>
+            </w:pPr>
+            <w:r>
+              <w:rPr>
+                <w:rFonts w:ascii="Cambria" w:hAnsi="Cambria"/>
+                <w:sz w:val="28"/>
                 <w:lang w:val="en-US"/>
               </w:rPr>
               <w:t xml:space="preserve"> _dPniv</w:t>
@@ -2597,7 +2506,7 @@
       <w:tr>
         <w:tc>
           <w:tcPr>
-            <w:tcW w:w="5014" w:type="dxa"/>
+            <w:tcW w:w="5563" w:type="dxa"/>
             <w:shd w:val="clear" w:color="auto" w:fill="auto"/>
             <w:vAlign w:val="center"/>
           </w:tcPr>
@@ -2618,13 +2527,13 @@
               <w:jc w:val="left"/>
               <w:rPr>
                 <w:rFonts w:ascii="Cambria" w:hAnsi="Cambria"/>
-                <w:szCs w:val="24"/>
-              </w:rPr>
-            </w:pPr>
-            <w:r>
-              <w:rPr>
-                <w:rFonts w:ascii="Cambria" w:hAnsi="Cambria"/>
-                <w:szCs w:val="24"/>
+                <w:sz w:val="28"/>
+              </w:rPr>
+            </w:pPr>
+            <w:r>
+              <w:rPr>
+                <w:rFonts w:ascii="Cambria" w:hAnsi="Cambria"/>
+                <w:sz w:val="28"/>
               </w:rPr>
               <w:t>Потери на ускорение, Па</w:t>
             </w:r>
@@ -2632,7 +2541,7 @@
         </w:tc>
         <w:tc>
           <w:tcPr>
-            <w:tcW w:w="2520" w:type="dxa"/>
+            <w:tcW w:w="1742" w:type="dxa"/>
             <w:vAlign w:val="center"/>
           </w:tcPr>
           <w:p>
@@ -2645,14 +2554,14 @@
               <w:jc w:val="left"/>
               <w:rPr>
                 <w:rFonts w:ascii="Cambria" w:hAnsi="Cambria"/>
-                <w:szCs w:val="24"/>
-                <w:lang w:val="en-US"/>
-              </w:rPr>
-            </w:pPr>
-            <w:r>
-              <w:rPr>
-                <w:rFonts w:ascii="Cambria" w:hAnsi="Cambria"/>
-                <w:szCs w:val="24"/>
+                <w:sz w:val="28"/>
+                <w:lang w:val="en-US"/>
+              </w:rPr>
+            </w:pPr>
+            <w:r>
+              <w:rPr>
+                <w:rFonts w:ascii="Cambria" w:hAnsi="Cambria"/>
+                <w:sz w:val="28"/>
                 <w:lang w:val="en-US"/>
               </w:rPr>
               <w:t xml:space="preserve"> _dPcon</w:t>
@@ -2663,7 +2572,7 @@
       <w:tr>
         <w:tc>
           <w:tcPr>
-            <w:tcW w:w="5014" w:type="dxa"/>
+            <w:tcW w:w="5563" w:type="dxa"/>
             <w:shd w:val="clear" w:color="auto" w:fill="auto"/>
             <w:vAlign w:val="center"/>
           </w:tcPr>
@@ -2684,22 +2593,21 @@
               <w:jc w:val="left"/>
               <w:rPr>
                 <w:rFonts w:ascii="Cambria" w:hAnsi="Cambria"/>
-                <w:szCs w:val="24"/>
-              </w:rPr>
-            </w:pPr>
-            <w:r>
-              <w:rPr>
-                <w:rFonts w:ascii="Cambria" w:hAnsi="Cambria"/>
-                <w:szCs w:val="24"/>
-              </w:rPr>
-              <w:lastRenderedPageBreak/>
+                <w:sz w:val="28"/>
+              </w:rPr>
+            </w:pPr>
+            <w:r>
+              <w:rPr>
+                <w:rFonts w:ascii="Cambria" w:hAnsi="Cambria"/>
+                <w:sz w:val="28"/>
+              </w:rPr>
               <w:t>Напор насоса, Па</w:t>
             </w:r>
           </w:p>
         </w:tc>
         <w:tc>
           <w:tcPr>
-            <w:tcW w:w="2520" w:type="dxa"/>
+            <w:tcW w:w="1742" w:type="dxa"/>
             <w:vAlign w:val="center"/>
           </w:tcPr>
           <w:p>
@@ -2712,14 +2620,14 @@
               <w:jc w:val="left"/>
               <w:rPr>
                 <w:rFonts w:ascii="Cambria" w:hAnsi="Cambria"/>
-                <w:szCs w:val="24"/>
-                <w:lang w:val="en-US"/>
-              </w:rPr>
-            </w:pPr>
-            <w:r>
-              <w:rPr>
-                <w:rFonts w:ascii="Cambria" w:hAnsi="Cambria"/>
-                <w:szCs w:val="24"/>
+                <w:sz w:val="28"/>
+                <w:lang w:val="en-US"/>
+              </w:rPr>
+            </w:pPr>
+            <w:r>
+              <w:rPr>
+                <w:rFonts w:ascii="Cambria" w:hAnsi="Cambria"/>
+                <w:sz w:val="28"/>
                 <w:lang w:val="en-US"/>
               </w:rPr>
               <w:t>_dPnas</w:t>
@@ -2730,7 +2638,7 @@
       <w:tr>
         <w:tc>
           <w:tcPr>
-            <w:tcW w:w="5014" w:type="dxa"/>
+            <w:tcW w:w="5563" w:type="dxa"/>
             <w:shd w:val="clear" w:color="auto" w:fill="auto"/>
             <w:vAlign w:val="center"/>
           </w:tcPr>
@@ -2751,13 +2659,13 @@
               <w:jc w:val="left"/>
               <w:rPr>
                 <w:rFonts w:ascii="Cambria" w:hAnsi="Cambria"/>
-                <w:szCs w:val="24"/>
-              </w:rPr>
-            </w:pPr>
-            <w:r>
-              <w:rPr>
-                <w:rFonts w:ascii="Cambria" w:hAnsi="Cambria"/>
-                <w:szCs w:val="24"/>
+                <w:sz w:val="28"/>
+              </w:rPr>
+            </w:pPr>
+            <w:r>
+              <w:rPr>
+                <w:rFonts w:ascii="Cambria" w:hAnsi="Cambria"/>
+                <w:sz w:val="28"/>
               </w:rPr>
               <w:t>Мощность на стенке, Вт</w:t>
             </w:r>
@@ -2765,7 +2673,7 @@
         </w:tc>
         <w:tc>
           <w:tcPr>
-            <w:tcW w:w="2520" w:type="dxa"/>
+            <w:tcW w:w="1742" w:type="dxa"/>
             <w:vAlign w:val="center"/>
           </w:tcPr>
           <w:p>
@@ -2778,21 +2686,21 @@
               <w:jc w:val="left"/>
               <w:rPr>
                 <w:rFonts w:ascii="Cambria" w:hAnsi="Cambria"/>
-                <w:szCs w:val="24"/>
-                <w:lang w:val="en-US"/>
-              </w:rPr>
-            </w:pPr>
-            <w:r>
-              <w:rPr>
-                <w:rFonts w:ascii="Cambria" w:hAnsi="Cambria"/>
-                <w:szCs w:val="24"/>
+                <w:sz w:val="28"/>
+                <w:lang w:val="en-US"/>
+              </w:rPr>
+            </w:pPr>
+            <w:r>
+              <w:rPr>
+                <w:rFonts w:ascii="Cambria" w:hAnsi="Cambria"/>
+                <w:sz w:val="28"/>
               </w:rPr>
               <w:t>_</w:t>
             </w:r>
             <w:r>
               <w:rPr>
                 <w:rFonts w:ascii="Cambria" w:hAnsi="Cambria"/>
-                <w:szCs w:val="24"/>
+                <w:sz w:val="28"/>
                 <w:lang w:val="en-US"/>
               </w:rPr>
               <w:t>qf</w:t>
@@ -2803,7 +2711,7 @@
       <w:tr>
         <w:tc>
           <w:tcPr>
-            <w:tcW w:w="5014" w:type="dxa"/>
+            <w:tcW w:w="5563" w:type="dxa"/>
             <w:shd w:val="clear" w:color="auto" w:fill="auto"/>
             <w:vAlign w:val="center"/>
           </w:tcPr>
@@ -2824,13 +2732,13 @@
               <w:jc w:val="left"/>
               <w:rPr>
                 <w:rFonts w:ascii="Cambria" w:hAnsi="Cambria"/>
-                <w:szCs w:val="24"/>
-              </w:rPr>
-            </w:pPr>
-            <w:r>
-              <w:rPr>
-                <w:rFonts w:ascii="Cambria" w:hAnsi="Cambria"/>
-                <w:szCs w:val="24"/>
+                <w:sz w:val="28"/>
+              </w:rPr>
+            </w:pPr>
+            <w:r>
+              <w:rPr>
+                <w:rFonts w:ascii="Cambria" w:hAnsi="Cambria"/>
+                <w:sz w:val="28"/>
               </w:rPr>
               <w:t>Давление на входе, Па</w:t>
             </w:r>
@@ -2838,7 +2746,7 @@
         </w:tc>
         <w:tc>
           <w:tcPr>
-            <w:tcW w:w="2520" w:type="dxa"/>
+            <w:tcW w:w="1742" w:type="dxa"/>
             <w:vAlign w:val="center"/>
           </w:tcPr>
           <w:p>
@@ -2851,14 +2759,14 @@
               <w:jc w:val="left"/>
               <w:rPr>
                 <w:rFonts w:ascii="Cambria" w:hAnsi="Cambria"/>
-                <w:szCs w:val="24"/>
-                <w:lang w:val="en-US"/>
-              </w:rPr>
-            </w:pPr>
-            <w:r>
-              <w:rPr>
-                <w:rFonts w:ascii="Cambria" w:hAnsi="Cambria"/>
-                <w:szCs w:val="24"/>
+                <w:sz w:val="28"/>
+                <w:lang w:val="en-US"/>
+              </w:rPr>
+            </w:pPr>
+            <w:r>
+              <w:rPr>
+                <w:rFonts w:ascii="Cambria" w:hAnsi="Cambria"/>
+                <w:sz w:val="28"/>
                 <w:lang w:val="en-US"/>
               </w:rPr>
               <w:t>_pin</w:t>
@@ -2869,7 +2777,7 @@
       <w:tr>
         <w:tc>
           <w:tcPr>
-            <w:tcW w:w="5014" w:type="dxa"/>
+            <w:tcW w:w="5563" w:type="dxa"/>
             <w:shd w:val="clear" w:color="auto" w:fill="auto"/>
             <w:vAlign w:val="center"/>
           </w:tcPr>
@@ -2890,13 +2798,13 @@
               <w:jc w:val="left"/>
               <w:rPr>
                 <w:rFonts w:ascii="Cambria" w:hAnsi="Cambria"/>
-                <w:szCs w:val="24"/>
-              </w:rPr>
-            </w:pPr>
-            <w:r>
-              <w:rPr>
-                <w:rFonts w:ascii="Cambria" w:hAnsi="Cambria"/>
-                <w:szCs w:val="24"/>
+                <w:sz w:val="28"/>
+              </w:rPr>
+            </w:pPr>
+            <w:r>
+              <w:rPr>
+                <w:rFonts w:ascii="Cambria" w:hAnsi="Cambria"/>
+                <w:sz w:val="28"/>
               </w:rPr>
               <w:t>Энтальпия на входе, Дж/кг</w:t>
             </w:r>
@@ -2904,7 +2812,7 @@
         </w:tc>
         <w:tc>
           <w:tcPr>
-            <w:tcW w:w="2520" w:type="dxa"/>
+            <w:tcW w:w="1742" w:type="dxa"/>
             <w:vAlign w:val="center"/>
           </w:tcPr>
           <w:p>
@@ -2917,14 +2825,14 @@
               <w:jc w:val="left"/>
               <w:rPr>
                 <w:rFonts w:ascii="Cambria" w:hAnsi="Cambria"/>
-                <w:szCs w:val="24"/>
-                <w:lang w:val="en-US"/>
-              </w:rPr>
-            </w:pPr>
-            <w:r>
-              <w:rPr>
-                <w:rFonts w:ascii="Cambria" w:hAnsi="Cambria"/>
-                <w:szCs w:val="24"/>
+                <w:sz w:val="28"/>
+                <w:lang w:val="en-US"/>
+              </w:rPr>
+            </w:pPr>
+            <w:r>
+              <w:rPr>
+                <w:rFonts w:ascii="Cambria" w:hAnsi="Cambria"/>
+                <w:sz w:val="28"/>
                 <w:lang w:val="en-US"/>
               </w:rPr>
               <w:t>_hin</w:t>
@@ -2935,7 +2843,7 @@
       <w:tr>
         <w:tc>
           <w:tcPr>
-            <w:tcW w:w="5014" w:type="dxa"/>
+            <w:tcW w:w="5563" w:type="dxa"/>
             <w:shd w:val="clear" w:color="auto" w:fill="auto"/>
             <w:vAlign w:val="center"/>
           </w:tcPr>
@@ -2956,28 +2864,21 @@
               <w:jc w:val="left"/>
               <w:rPr>
                 <w:rFonts w:ascii="Cambria" w:hAnsi="Cambria"/>
-                <w:szCs w:val="24"/>
-              </w:rPr>
-            </w:pPr>
-            <w:r>
-              <w:rPr>
-                <w:rFonts w:ascii="Cambria" w:hAnsi="Cambria"/>
-                <w:szCs w:val="24"/>
-              </w:rPr>
-              <w:t xml:space="preserve">Температура на входе, </w:t>
-            </w:r>
-            <w:r>
-              <w:rPr>
-                <w:rFonts w:ascii="Cambria" w:hAnsi="Cambria"/>
-                <w:szCs w:val="24"/>
-              </w:rPr>
-              <w:t>°С</w:t>
-            </w:r>
-          </w:p>
-        </w:tc>
-        <w:tc>
-          <w:tcPr>
-            <w:tcW w:w="2520" w:type="dxa"/>
+                <w:sz w:val="28"/>
+              </w:rPr>
+            </w:pPr>
+            <w:r>
+              <w:rPr>
+                <w:rFonts w:ascii="Cambria" w:hAnsi="Cambria"/>
+                <w:sz w:val="28"/>
+              </w:rPr>
+              <w:t>Температура на входе, °С</w:t>
+            </w:r>
+          </w:p>
+        </w:tc>
+        <w:tc>
+          <w:tcPr>
+            <w:tcW w:w="1742" w:type="dxa"/>
             <w:vAlign w:val="center"/>
           </w:tcPr>
           <w:p>
@@ -2990,14 +2891,14 @@
               <w:jc w:val="left"/>
               <w:rPr>
                 <w:rFonts w:ascii="Cambria" w:hAnsi="Cambria"/>
-                <w:szCs w:val="24"/>
-                <w:lang w:val="en-US"/>
-              </w:rPr>
-            </w:pPr>
-            <w:r>
-              <w:rPr>
-                <w:rFonts w:ascii="Cambria" w:hAnsi="Cambria"/>
-                <w:szCs w:val="24"/>
+                <w:sz w:val="28"/>
+                <w:lang w:val="en-US"/>
+              </w:rPr>
+            </w:pPr>
+            <w:r>
+              <w:rPr>
+                <w:rFonts w:ascii="Cambria" w:hAnsi="Cambria"/>
+                <w:sz w:val="28"/>
                 <w:lang w:val="en-US"/>
               </w:rPr>
               <w:t>_tin</w:t>
@@ -3008,7 +2909,7 @@
       <w:tr>
         <w:tc>
           <w:tcPr>
-            <w:tcW w:w="5014" w:type="dxa"/>
+            <w:tcW w:w="5563" w:type="dxa"/>
             <w:shd w:val="clear" w:color="auto" w:fill="auto"/>
             <w:vAlign w:val="center"/>
           </w:tcPr>
@@ -3029,13 +2930,13 @@
               <w:jc w:val="left"/>
               <w:rPr>
                 <w:rFonts w:ascii="Cambria" w:hAnsi="Cambria"/>
-                <w:szCs w:val="24"/>
-              </w:rPr>
-            </w:pPr>
-            <w:r>
-              <w:rPr>
-                <w:rFonts w:ascii="Cambria" w:hAnsi="Cambria"/>
-                <w:szCs w:val="24"/>
+                <w:sz w:val="28"/>
+              </w:rPr>
+            </w:pPr>
+            <w:r>
+              <w:rPr>
+                <w:rFonts w:ascii="Cambria" w:hAnsi="Cambria"/>
+                <w:sz w:val="28"/>
               </w:rPr>
               <w:t>Расход на входе, кг/с</w:t>
             </w:r>
@@ -3043,7 +2944,7 @@
         </w:tc>
         <w:tc>
           <w:tcPr>
-            <w:tcW w:w="2520" w:type="dxa"/>
+            <w:tcW w:w="1742" w:type="dxa"/>
             <w:vAlign w:val="center"/>
           </w:tcPr>
           <w:p>
@@ -3056,14 +2957,14 @@
               <w:jc w:val="left"/>
               <w:rPr>
                 <w:rFonts w:ascii="Cambria" w:hAnsi="Cambria"/>
-                <w:szCs w:val="24"/>
-                <w:lang w:val="en-US"/>
-              </w:rPr>
-            </w:pPr>
-            <w:r>
-              <w:rPr>
-                <w:rFonts w:ascii="Cambria" w:hAnsi="Cambria"/>
-                <w:szCs w:val="24"/>
+                <w:sz w:val="28"/>
+                <w:lang w:val="en-US"/>
+              </w:rPr>
+            </w:pPr>
+            <w:r>
+              <w:rPr>
+                <w:rFonts w:ascii="Cambria" w:hAnsi="Cambria"/>
+                <w:sz w:val="28"/>
                 <w:lang w:val="en-US"/>
               </w:rPr>
               <w:t>_gin</w:t>
@@ -3074,7 +2975,7 @@
       <w:tr>
         <w:tc>
           <w:tcPr>
-            <w:tcW w:w="5014" w:type="dxa"/>
+            <w:tcW w:w="5563" w:type="dxa"/>
             <w:shd w:val="clear" w:color="auto" w:fill="auto"/>
             <w:vAlign w:val="center"/>
           </w:tcPr>
@@ -3095,42 +2996,21 @@
               <w:jc w:val="left"/>
               <w:rPr>
                 <w:rFonts w:ascii="Cambria" w:hAnsi="Cambria"/>
-                <w:szCs w:val="24"/>
-              </w:rPr>
-            </w:pPr>
-            <w:r>
-              <w:rPr>
-                <w:rFonts w:ascii="Cambria" w:hAnsi="Cambria"/>
-                <w:szCs w:val="24"/>
-              </w:rPr>
-              <w:t xml:space="preserve">Объемный расход на входе, </w:t>
-            </w:r>
-            <w:r>
-              <w:rPr>
-                <w:rFonts w:ascii="Cambria" w:hAnsi="Cambria"/>
-                <w:szCs w:val="24"/>
-              </w:rPr>
-              <w:t>м</w:t>
-            </w:r>
-            <w:r>
-              <w:rPr>
-                <w:rFonts w:ascii="Cambria" w:hAnsi="Cambria"/>
-                <w:szCs w:val="24"/>
-              </w:rPr>
-              <w:t>³</w:t>
-            </w:r>
-            <w:r>
-              <w:rPr>
-                <w:rFonts w:ascii="Cambria" w:hAnsi="Cambria"/>
-                <w:szCs w:val="24"/>
-              </w:rPr>
-              <w:t>/с</w:t>
-            </w:r>
-          </w:p>
-        </w:tc>
-        <w:tc>
-          <w:tcPr>
-            <w:tcW w:w="2520" w:type="dxa"/>
+                <w:sz w:val="28"/>
+              </w:rPr>
+            </w:pPr>
+            <w:r>
+              <w:rPr>
+                <w:rFonts w:ascii="Cambria" w:hAnsi="Cambria"/>
+                <w:sz w:val="28"/>
+              </w:rPr>
+              <w:t>Объемный расход на входе, м³/с</w:t>
+            </w:r>
+          </w:p>
+        </w:tc>
+        <w:tc>
+          <w:tcPr>
+            <w:tcW w:w="1742" w:type="dxa"/>
             <w:vAlign w:val="center"/>
           </w:tcPr>
           <w:p>
@@ -3143,14 +3023,14 @@
               <w:jc w:val="left"/>
               <w:rPr>
                 <w:rFonts w:ascii="Cambria" w:hAnsi="Cambria"/>
-                <w:szCs w:val="24"/>
-                <w:lang w:val="en-US"/>
-              </w:rPr>
-            </w:pPr>
-            <w:r>
-              <w:rPr>
-                <w:rFonts w:ascii="Cambria" w:hAnsi="Cambria"/>
-                <w:szCs w:val="24"/>
+                <w:sz w:val="28"/>
+                <w:lang w:val="en-US"/>
+              </w:rPr>
+            </w:pPr>
+            <w:r>
+              <w:rPr>
+                <w:rFonts w:ascii="Cambria" w:hAnsi="Cambria"/>
+                <w:sz w:val="28"/>
                 <w:lang w:val="en-US"/>
               </w:rPr>
               <w:t>_qin</w:t>
@@ -3161,7 +3041,7 @@
       <w:tr>
         <w:tc>
           <w:tcPr>
-            <w:tcW w:w="5014" w:type="dxa"/>
+            <w:tcW w:w="5563" w:type="dxa"/>
             <w:shd w:val="clear" w:color="auto" w:fill="auto"/>
             <w:vAlign w:val="center"/>
           </w:tcPr>
@@ -3182,13 +3062,13 @@
               <w:jc w:val="left"/>
               <w:rPr>
                 <w:rFonts w:ascii="Cambria" w:hAnsi="Cambria"/>
-                <w:szCs w:val="24"/>
-              </w:rPr>
-            </w:pPr>
-            <w:r>
-              <w:rPr>
-                <w:rFonts w:ascii="Cambria" w:hAnsi="Cambria"/>
-                <w:szCs w:val="24"/>
+                <w:sz w:val="28"/>
+              </w:rPr>
+            </w:pPr>
+            <w:r>
+              <w:rPr>
+                <w:rFonts w:ascii="Cambria" w:hAnsi="Cambria"/>
+                <w:sz w:val="28"/>
               </w:rPr>
               <w:t>Скорость на входе, м/с</w:t>
             </w:r>
@@ -3196,7 +3076,7 @@
         </w:tc>
         <w:tc>
           <w:tcPr>
-            <w:tcW w:w="2520" w:type="dxa"/>
+            <w:tcW w:w="1742" w:type="dxa"/>
             <w:vAlign w:val="center"/>
           </w:tcPr>
           <w:p>
@@ -3209,14 +3089,14 @@
               <w:jc w:val="left"/>
               <w:rPr>
                 <w:rFonts w:ascii="Cambria" w:hAnsi="Cambria"/>
-                <w:szCs w:val="24"/>
-                <w:lang w:val="en-US"/>
-              </w:rPr>
-            </w:pPr>
-            <w:r>
-              <w:rPr>
-                <w:rFonts w:ascii="Cambria" w:hAnsi="Cambria"/>
-                <w:szCs w:val="24"/>
+                <w:sz w:val="28"/>
+                <w:lang w:val="en-US"/>
+              </w:rPr>
+            </w:pPr>
+            <w:r>
+              <w:rPr>
+                <w:rFonts w:ascii="Cambria" w:hAnsi="Cambria"/>
+                <w:sz w:val="28"/>
                 <w:lang w:val="en-US"/>
               </w:rPr>
               <w:t>_win</w:t>
@@ -3227,7 +3107,7 @@
       <w:tr>
         <w:tc>
           <w:tcPr>
-            <w:tcW w:w="5014" w:type="dxa"/>
+            <w:tcW w:w="5563" w:type="dxa"/>
             <w:shd w:val="clear" w:color="auto" w:fill="auto"/>
             <w:vAlign w:val="center"/>
           </w:tcPr>
@@ -3248,21 +3128,22 @@
               <w:jc w:val="left"/>
               <w:rPr>
                 <w:rFonts w:ascii="Cambria" w:hAnsi="Cambria"/>
-                <w:szCs w:val="24"/>
-              </w:rPr>
-            </w:pPr>
-            <w:r>
-              <w:rPr>
-                <w:rFonts w:ascii="Cambria" w:hAnsi="Cambria"/>
-                <w:szCs w:val="24"/>
-              </w:rPr>
+                <w:sz w:val="28"/>
+              </w:rPr>
+            </w:pPr>
+            <w:r>
+              <w:rPr>
+                <w:rFonts w:ascii="Cambria" w:hAnsi="Cambria"/>
+                <w:sz w:val="28"/>
+              </w:rPr>
+              <w:lastRenderedPageBreak/>
               <w:t>Давление на выходе, Па</w:t>
             </w:r>
           </w:p>
         </w:tc>
         <w:tc>
           <w:tcPr>
-            <w:tcW w:w="2520" w:type="dxa"/>
+            <w:tcW w:w="1742" w:type="dxa"/>
             <w:vAlign w:val="center"/>
           </w:tcPr>
           <w:p>
@@ -3275,21 +3156,21 @@
               <w:jc w:val="left"/>
               <w:rPr>
                 <w:rFonts w:ascii="Cambria" w:hAnsi="Cambria"/>
-                <w:szCs w:val="24"/>
-                <w:lang w:val="en-US"/>
-              </w:rPr>
-            </w:pPr>
-            <w:r>
-              <w:rPr>
-                <w:rFonts w:ascii="Cambria" w:hAnsi="Cambria"/>
-                <w:szCs w:val="24"/>
+                <w:sz w:val="28"/>
+                <w:lang w:val="en-US"/>
+              </w:rPr>
+            </w:pPr>
+            <w:r>
+              <w:rPr>
+                <w:rFonts w:ascii="Cambria" w:hAnsi="Cambria"/>
+                <w:sz w:val="28"/>
               </w:rPr>
               <w:softHyphen/>
             </w:r>
             <w:r>
               <w:rPr>
                 <w:rFonts w:ascii="Cambria" w:hAnsi="Cambria"/>
-                <w:szCs w:val="24"/>
+                <w:sz w:val="28"/>
                 <w:lang w:val="en-US"/>
               </w:rPr>
               <w:t>_pou</w:t>
@@ -3300,7 +3181,7 @@
       <w:tr>
         <w:tc>
           <w:tcPr>
-            <w:tcW w:w="5014" w:type="dxa"/>
+            <w:tcW w:w="5563" w:type="dxa"/>
             <w:shd w:val="clear" w:color="auto" w:fill="auto"/>
             <w:vAlign w:val="center"/>
           </w:tcPr>
@@ -3321,13 +3202,13 @@
               <w:jc w:val="left"/>
               <w:rPr>
                 <w:rFonts w:ascii="Cambria" w:hAnsi="Cambria"/>
-                <w:szCs w:val="24"/>
-              </w:rPr>
-            </w:pPr>
-            <w:r>
-              <w:rPr>
-                <w:rFonts w:ascii="Cambria" w:hAnsi="Cambria"/>
-                <w:szCs w:val="24"/>
+                <w:sz w:val="28"/>
+              </w:rPr>
+            </w:pPr>
+            <w:r>
+              <w:rPr>
+                <w:rFonts w:ascii="Cambria" w:hAnsi="Cambria"/>
+                <w:sz w:val="28"/>
               </w:rPr>
               <w:t>Энтальпия на выходе, Дж/кг</w:t>
             </w:r>
@@ -3335,7 +3216,7 @@
         </w:tc>
         <w:tc>
           <w:tcPr>
-            <w:tcW w:w="2520" w:type="dxa"/>
+            <w:tcW w:w="1742" w:type="dxa"/>
             <w:vAlign w:val="center"/>
           </w:tcPr>
           <w:p>
@@ -3348,14 +3229,14 @@
               <w:jc w:val="left"/>
               <w:rPr>
                 <w:rFonts w:ascii="Cambria" w:hAnsi="Cambria"/>
-                <w:szCs w:val="24"/>
-                <w:lang w:val="en-US"/>
-              </w:rPr>
-            </w:pPr>
-            <w:r>
-              <w:rPr>
-                <w:rFonts w:ascii="Cambria" w:hAnsi="Cambria"/>
-                <w:szCs w:val="24"/>
+                <w:sz w:val="28"/>
+                <w:lang w:val="en-US"/>
+              </w:rPr>
+            </w:pPr>
+            <w:r>
+              <w:rPr>
+                <w:rFonts w:ascii="Cambria" w:hAnsi="Cambria"/>
+                <w:sz w:val="28"/>
                 <w:lang w:val="en-US"/>
               </w:rPr>
               <w:t>_hou</w:t>
@@ -3366,7 +3247,7 @@
       <w:tr>
         <w:tc>
           <w:tcPr>
-            <w:tcW w:w="5014" w:type="dxa"/>
+            <w:tcW w:w="5563" w:type="dxa"/>
             <w:shd w:val="clear" w:color="auto" w:fill="auto"/>
             <w:vAlign w:val="center"/>
           </w:tcPr>
@@ -3387,28 +3268,21 @@
               <w:jc w:val="left"/>
               <w:rPr>
                 <w:rFonts w:ascii="Cambria" w:hAnsi="Cambria"/>
-                <w:szCs w:val="24"/>
-              </w:rPr>
-            </w:pPr>
-            <w:r>
-              <w:rPr>
-                <w:rFonts w:ascii="Cambria" w:hAnsi="Cambria"/>
-                <w:szCs w:val="24"/>
-              </w:rPr>
-              <w:t xml:space="preserve">Температура на выходе, </w:t>
-            </w:r>
-            <w:r>
-              <w:rPr>
-                <w:rFonts w:ascii="Cambria" w:hAnsi="Cambria"/>
-                <w:szCs w:val="24"/>
-              </w:rPr>
-              <w:t>°С</w:t>
-            </w:r>
-          </w:p>
-        </w:tc>
-        <w:tc>
-          <w:tcPr>
-            <w:tcW w:w="2520" w:type="dxa"/>
+                <w:sz w:val="28"/>
+              </w:rPr>
+            </w:pPr>
+            <w:r>
+              <w:rPr>
+                <w:rFonts w:ascii="Cambria" w:hAnsi="Cambria"/>
+                <w:sz w:val="28"/>
+              </w:rPr>
+              <w:t>Температура на выходе, °С</w:t>
+            </w:r>
+          </w:p>
+        </w:tc>
+        <w:tc>
+          <w:tcPr>
+            <w:tcW w:w="1742" w:type="dxa"/>
             <w:vAlign w:val="center"/>
           </w:tcPr>
           <w:p>
@@ -3421,14 +3295,14 @@
               <w:jc w:val="left"/>
               <w:rPr>
                 <w:rFonts w:ascii="Cambria" w:hAnsi="Cambria"/>
-                <w:szCs w:val="24"/>
-                <w:lang w:val="en-US"/>
-              </w:rPr>
-            </w:pPr>
-            <w:r>
-              <w:rPr>
-                <w:rFonts w:ascii="Cambria" w:hAnsi="Cambria"/>
-                <w:szCs w:val="24"/>
+                <w:sz w:val="28"/>
+                <w:lang w:val="en-US"/>
+              </w:rPr>
+            </w:pPr>
+            <w:r>
+              <w:rPr>
+                <w:rFonts w:ascii="Cambria" w:hAnsi="Cambria"/>
+                <w:sz w:val="28"/>
                 <w:lang w:val="en-US"/>
               </w:rPr>
               <w:t>_tou</w:t>
@@ -3439,7 +3313,7 @@
       <w:tr>
         <w:tc>
           <w:tcPr>
-            <w:tcW w:w="5014" w:type="dxa"/>
+            <w:tcW w:w="5563" w:type="dxa"/>
             <w:shd w:val="clear" w:color="auto" w:fill="auto"/>
             <w:vAlign w:val="center"/>
           </w:tcPr>
@@ -3460,13 +3334,13 @@
               <w:jc w:val="left"/>
               <w:rPr>
                 <w:rFonts w:ascii="Cambria" w:hAnsi="Cambria"/>
-                <w:szCs w:val="24"/>
-              </w:rPr>
-            </w:pPr>
-            <w:r>
-              <w:rPr>
-                <w:rFonts w:ascii="Cambria" w:hAnsi="Cambria"/>
-                <w:szCs w:val="24"/>
+                <w:sz w:val="28"/>
+              </w:rPr>
+            </w:pPr>
+            <w:r>
+              <w:rPr>
+                <w:rFonts w:ascii="Cambria" w:hAnsi="Cambria"/>
+                <w:sz w:val="28"/>
               </w:rPr>
               <w:t>Расход на выходе, кг/с</w:t>
             </w:r>
@@ -3474,7 +3348,7 @@
         </w:tc>
         <w:tc>
           <w:tcPr>
-            <w:tcW w:w="2520" w:type="dxa"/>
+            <w:tcW w:w="1742" w:type="dxa"/>
             <w:vAlign w:val="center"/>
           </w:tcPr>
           <w:p>
@@ -3487,14 +3361,14 @@
               <w:jc w:val="left"/>
               <w:rPr>
                 <w:rFonts w:ascii="Cambria" w:hAnsi="Cambria"/>
-                <w:szCs w:val="24"/>
-                <w:lang w:val="en-US"/>
-              </w:rPr>
-            </w:pPr>
-            <w:r>
-              <w:rPr>
-                <w:rFonts w:ascii="Cambria" w:hAnsi="Cambria"/>
-                <w:szCs w:val="24"/>
+                <w:sz w:val="28"/>
+                <w:lang w:val="en-US"/>
+              </w:rPr>
+            </w:pPr>
+            <w:r>
+              <w:rPr>
+                <w:rFonts w:ascii="Cambria" w:hAnsi="Cambria"/>
+                <w:sz w:val="28"/>
                 <w:lang w:val="en-US"/>
               </w:rPr>
               <w:t>_gou</w:t>
@@ -3505,7 +3379,7 @@
       <w:tr>
         <w:tc>
           <w:tcPr>
-            <w:tcW w:w="5014" w:type="dxa"/>
+            <w:tcW w:w="5563" w:type="dxa"/>
             <w:shd w:val="clear" w:color="auto" w:fill="auto"/>
             <w:vAlign w:val="center"/>
           </w:tcPr>
@@ -3526,42 +3400,21 @@
               <w:jc w:val="left"/>
               <w:rPr>
                 <w:rFonts w:ascii="Cambria" w:hAnsi="Cambria"/>
-                <w:szCs w:val="24"/>
-              </w:rPr>
-            </w:pPr>
-            <w:r>
-              <w:rPr>
-                <w:rFonts w:ascii="Cambria" w:hAnsi="Cambria"/>
-                <w:szCs w:val="24"/>
-              </w:rPr>
-              <w:t xml:space="preserve">Объемный расход на выходе, </w:t>
-            </w:r>
-            <w:r>
-              <w:rPr>
-                <w:rFonts w:ascii="Cambria" w:hAnsi="Cambria"/>
-                <w:szCs w:val="24"/>
-              </w:rPr>
-              <w:t>м</w:t>
-            </w:r>
-            <w:r>
-              <w:rPr>
-                <w:rFonts w:ascii="Cambria" w:hAnsi="Cambria"/>
-                <w:szCs w:val="24"/>
-              </w:rPr>
-              <w:t>³</w:t>
-            </w:r>
-            <w:r>
-              <w:rPr>
-                <w:rFonts w:ascii="Cambria" w:hAnsi="Cambria"/>
-                <w:szCs w:val="24"/>
-              </w:rPr>
-              <w:t>/с</w:t>
-            </w:r>
-          </w:p>
-        </w:tc>
-        <w:tc>
-          <w:tcPr>
-            <w:tcW w:w="2520" w:type="dxa"/>
+                <w:sz w:val="28"/>
+              </w:rPr>
+            </w:pPr>
+            <w:r>
+              <w:rPr>
+                <w:rFonts w:ascii="Cambria" w:hAnsi="Cambria"/>
+                <w:sz w:val="28"/>
+              </w:rPr>
+              <w:t>Объемный расход на выходе, м³/с</w:t>
+            </w:r>
+          </w:p>
+        </w:tc>
+        <w:tc>
+          <w:tcPr>
+            <w:tcW w:w="1742" w:type="dxa"/>
             <w:vAlign w:val="center"/>
           </w:tcPr>
           <w:p>
@@ -3574,14 +3427,14 @@
               <w:jc w:val="left"/>
               <w:rPr>
                 <w:rFonts w:ascii="Cambria" w:hAnsi="Cambria"/>
-                <w:szCs w:val="24"/>
-                <w:lang w:val="en-US"/>
-              </w:rPr>
-            </w:pPr>
-            <w:r>
-              <w:rPr>
-                <w:rFonts w:ascii="Cambria" w:hAnsi="Cambria"/>
-                <w:szCs w:val="24"/>
+                <w:sz w:val="28"/>
+                <w:lang w:val="en-US"/>
+              </w:rPr>
+            </w:pPr>
+            <w:r>
+              <w:rPr>
+                <w:rFonts w:ascii="Cambria" w:hAnsi="Cambria"/>
+                <w:sz w:val="28"/>
                 <w:lang w:val="en-US"/>
               </w:rPr>
               <w:t>_qou</w:t>
@@ -3592,7 +3445,7 @@
       <w:tr>
         <w:tc>
           <w:tcPr>
-            <w:tcW w:w="5014" w:type="dxa"/>
+            <w:tcW w:w="5563" w:type="dxa"/>
             <w:shd w:val="clear" w:color="auto" w:fill="auto"/>
             <w:vAlign w:val="center"/>
           </w:tcPr>
@@ -3613,13 +3466,13 @@
               <w:jc w:val="left"/>
               <w:rPr>
                 <w:rFonts w:ascii="Cambria" w:hAnsi="Cambria"/>
-                <w:szCs w:val="24"/>
-              </w:rPr>
-            </w:pPr>
-            <w:r>
-              <w:rPr>
-                <w:rFonts w:ascii="Cambria" w:hAnsi="Cambria"/>
-                <w:szCs w:val="24"/>
+                <w:sz w:val="28"/>
+              </w:rPr>
+            </w:pPr>
+            <w:r>
+              <w:rPr>
+                <w:rFonts w:ascii="Cambria" w:hAnsi="Cambria"/>
+                <w:sz w:val="28"/>
               </w:rPr>
               <w:t>Скорость на выходе, м/с</w:t>
             </w:r>
@@ -3627,7 +3480,7 @@
         </w:tc>
         <w:tc>
           <w:tcPr>
-            <w:tcW w:w="2520" w:type="dxa"/>
+            <w:tcW w:w="1742" w:type="dxa"/>
             <w:vAlign w:val="center"/>
           </w:tcPr>
           <w:p>
@@ -3640,14 +3493,14 @@
               <w:jc w:val="left"/>
               <w:rPr>
                 <w:rFonts w:ascii="Cambria" w:hAnsi="Cambria"/>
-                <w:szCs w:val="24"/>
-                <w:lang w:val="en-US"/>
-              </w:rPr>
-            </w:pPr>
-            <w:r>
-              <w:rPr>
-                <w:rFonts w:ascii="Cambria" w:hAnsi="Cambria"/>
-                <w:szCs w:val="24"/>
+                <w:sz w:val="28"/>
+                <w:lang w:val="en-US"/>
+              </w:rPr>
+            </w:pPr>
+            <w:r>
+              <w:rPr>
+                <w:rFonts w:ascii="Cambria" w:hAnsi="Cambria"/>
+                <w:sz w:val="28"/>
                 <w:lang w:val="en-US"/>
               </w:rPr>
               <w:t>_wou</w:t>
@@ -3658,7 +3511,7 @@
       <w:tr>
         <w:tc>
           <w:tcPr>
-            <w:tcW w:w="5014" w:type="dxa"/>
+            <w:tcW w:w="5563" w:type="dxa"/>
             <w:shd w:val="clear" w:color="auto" w:fill="auto"/>
             <w:vAlign w:val="center"/>
           </w:tcPr>
@@ -3679,13 +3532,13 @@
               <w:jc w:val="left"/>
               <w:rPr>
                 <w:rFonts w:ascii="Cambria" w:hAnsi="Cambria"/>
-                <w:szCs w:val="24"/>
-              </w:rPr>
-            </w:pPr>
-            <w:r>
-              <w:rPr>
-                <w:rFonts w:ascii="Cambria" w:hAnsi="Cambria"/>
-                <w:szCs w:val="24"/>
+                <w:sz w:val="28"/>
+              </w:rPr>
+            </w:pPr>
+            <w:r>
+              <w:rPr>
+                <w:rFonts w:ascii="Cambria" w:hAnsi="Cambria"/>
+                <w:sz w:val="28"/>
               </w:rPr>
               <w:t>Перепад давления, Па</w:t>
             </w:r>
@@ -3693,7 +3546,7 @@
         </w:tc>
         <w:tc>
           <w:tcPr>
-            <w:tcW w:w="2520" w:type="dxa"/>
+            <w:tcW w:w="1742" w:type="dxa"/>
             <w:vAlign w:val="center"/>
           </w:tcPr>
           <w:p>
@@ -3706,14 +3559,14 @@
               <w:jc w:val="left"/>
               <w:rPr>
                 <w:rFonts w:ascii="Cambria" w:hAnsi="Cambria"/>
-                <w:szCs w:val="24"/>
-                <w:lang w:val="en-US"/>
-              </w:rPr>
-            </w:pPr>
-            <w:r>
-              <w:rPr>
-                <w:rFonts w:ascii="Cambria" w:hAnsi="Cambria"/>
-                <w:szCs w:val="24"/>
+                <w:sz w:val="28"/>
+                <w:lang w:val="en-US"/>
+              </w:rPr>
+            </w:pPr>
+            <w:r>
+              <w:rPr>
+                <w:rFonts w:ascii="Cambria" w:hAnsi="Cambria"/>
+                <w:sz w:val="28"/>
                 <w:lang w:val="en-US"/>
               </w:rPr>
               <w:t>_dp</w:t>
@@ -3724,7 +3577,7 @@
       <w:tr>
         <w:tc>
           <w:tcPr>
-            <w:tcW w:w="5014" w:type="dxa"/>
+            <w:tcW w:w="5563" w:type="dxa"/>
             <w:shd w:val="clear" w:color="auto" w:fill="auto"/>
             <w:vAlign w:val="center"/>
           </w:tcPr>
@@ -3745,13 +3598,13 @@
               <w:jc w:val="left"/>
               <w:rPr>
                 <w:rFonts w:ascii="Cambria" w:hAnsi="Cambria"/>
-                <w:szCs w:val="24"/>
-              </w:rPr>
-            </w:pPr>
-            <w:r>
-              <w:rPr>
-                <w:rFonts w:ascii="Cambria" w:hAnsi="Cambria"/>
-                <w:szCs w:val="24"/>
+                <w:sz w:val="28"/>
+              </w:rPr>
+            </w:pPr>
+            <w:r>
+              <w:rPr>
+                <w:rFonts w:ascii="Cambria" w:hAnsi="Cambria"/>
+                <w:sz w:val="28"/>
               </w:rPr>
               <w:t>Перепад энтальпии, Дж/кг</w:t>
             </w:r>
@@ -3759,7 +3612,7 @@
         </w:tc>
         <w:tc>
           <w:tcPr>
-            <w:tcW w:w="2520" w:type="dxa"/>
+            <w:tcW w:w="1742" w:type="dxa"/>
             <w:vAlign w:val="center"/>
           </w:tcPr>
           <w:p>
@@ -3772,14 +3625,14 @@
               <w:jc w:val="left"/>
               <w:rPr>
                 <w:rFonts w:ascii="Cambria" w:hAnsi="Cambria"/>
-                <w:szCs w:val="24"/>
-                <w:lang w:val="en-US"/>
-              </w:rPr>
-            </w:pPr>
-            <w:r>
-              <w:rPr>
-                <w:rFonts w:ascii="Cambria" w:hAnsi="Cambria"/>
-                <w:szCs w:val="24"/>
+                <w:sz w:val="28"/>
+                <w:lang w:val="en-US"/>
+              </w:rPr>
+            </w:pPr>
+            <w:r>
+              <w:rPr>
+                <w:rFonts w:ascii="Cambria" w:hAnsi="Cambria"/>
+                <w:sz w:val="28"/>
                 <w:lang w:val="en-US"/>
               </w:rPr>
               <w:t>_dh</w:t>
@@ -3790,7 +3643,7 @@
       <w:tr>
         <w:tc>
           <w:tcPr>
-            <w:tcW w:w="5014" w:type="dxa"/>
+            <w:tcW w:w="5563" w:type="dxa"/>
             <w:shd w:val="clear" w:color="auto" w:fill="auto"/>
             <w:vAlign w:val="center"/>
           </w:tcPr>
@@ -3811,28 +3664,21 @@
               <w:jc w:val="left"/>
               <w:rPr>
                 <w:rFonts w:ascii="Cambria" w:hAnsi="Cambria"/>
-                <w:szCs w:val="24"/>
-              </w:rPr>
-            </w:pPr>
-            <w:r>
-              <w:rPr>
-                <w:rFonts w:ascii="Cambria" w:hAnsi="Cambria"/>
-                <w:szCs w:val="24"/>
-              </w:rPr>
-              <w:t xml:space="preserve">Перепад температуры, </w:t>
-            </w:r>
-            <w:r>
-              <w:rPr>
-                <w:rFonts w:ascii="Cambria" w:hAnsi="Cambria"/>
-                <w:szCs w:val="24"/>
-              </w:rPr>
-              <w:t>°С</w:t>
-            </w:r>
-          </w:p>
-        </w:tc>
-        <w:tc>
-          <w:tcPr>
-            <w:tcW w:w="2520" w:type="dxa"/>
+                <w:sz w:val="28"/>
+              </w:rPr>
+            </w:pPr>
+            <w:r>
+              <w:rPr>
+                <w:rFonts w:ascii="Cambria" w:hAnsi="Cambria"/>
+                <w:sz w:val="28"/>
+              </w:rPr>
+              <w:t>Перепад температуры, °С</w:t>
+            </w:r>
+          </w:p>
+        </w:tc>
+        <w:tc>
+          <w:tcPr>
+            <w:tcW w:w="1742" w:type="dxa"/>
             <w:vAlign w:val="center"/>
           </w:tcPr>
           <w:p>
@@ -3845,14 +3691,14 @@
               <w:jc w:val="left"/>
               <w:rPr>
                 <w:rFonts w:ascii="Cambria" w:hAnsi="Cambria"/>
-                <w:szCs w:val="24"/>
-                <w:lang w:val="en-US"/>
-              </w:rPr>
-            </w:pPr>
-            <w:r>
-              <w:rPr>
-                <w:rFonts w:ascii="Cambria" w:hAnsi="Cambria"/>
-                <w:szCs w:val="24"/>
+                <w:sz w:val="28"/>
+                <w:lang w:val="en-US"/>
+              </w:rPr>
+            </w:pPr>
+            <w:r>
+              <w:rPr>
+                <w:rFonts w:ascii="Cambria" w:hAnsi="Cambria"/>
+                <w:sz w:val="28"/>
                 <w:lang w:val="en-US"/>
               </w:rPr>
               <w:t>_dt</w:t>
@@ -3863,7 +3709,7 @@
       <w:tr>
         <w:tc>
           <w:tcPr>
-            <w:tcW w:w="5014" w:type="dxa"/>
+            <w:tcW w:w="5563" w:type="dxa"/>
             <w:shd w:val="clear" w:color="auto" w:fill="auto"/>
             <w:vAlign w:val="center"/>
           </w:tcPr>
@@ -3884,13 +3730,13 @@
               <w:jc w:val="left"/>
               <w:rPr>
                 <w:rFonts w:ascii="Cambria" w:hAnsi="Cambria"/>
-                <w:szCs w:val="24"/>
-              </w:rPr>
-            </w:pPr>
-            <w:r>
-              <w:rPr>
-                <w:rFonts w:ascii="Cambria" w:hAnsi="Cambria"/>
-                <w:szCs w:val="24"/>
+                <w:sz w:val="28"/>
+              </w:rPr>
+            </w:pPr>
+            <w:r>
+              <w:rPr>
+                <w:rFonts w:ascii="Cambria" w:hAnsi="Cambria"/>
+                <w:sz w:val="28"/>
               </w:rPr>
               <w:t>Суммарные потери на трение, Па</w:t>
             </w:r>
@@ -3898,7 +3744,7 @@
         </w:tc>
         <w:tc>
           <w:tcPr>
-            <w:tcW w:w="2520" w:type="dxa"/>
+            <w:tcW w:w="1742" w:type="dxa"/>
             <w:vAlign w:val="center"/>
           </w:tcPr>
           <w:p>
@@ -3911,14 +3757,14 @@
               <w:jc w:val="left"/>
               <w:rPr>
                 <w:rFonts w:ascii="Cambria" w:hAnsi="Cambria"/>
-                <w:szCs w:val="24"/>
-                <w:lang w:val="en-US"/>
-              </w:rPr>
-            </w:pPr>
-            <w:r>
-              <w:rPr>
-                <w:rFonts w:ascii="Cambria" w:hAnsi="Cambria"/>
-                <w:szCs w:val="24"/>
+                <w:sz w:val="28"/>
+                <w:lang w:val="en-US"/>
+              </w:rPr>
+            </w:pPr>
+            <w:r>
+              <w:rPr>
+                <w:rFonts w:ascii="Cambria" w:hAnsi="Cambria"/>
+                <w:sz w:val="28"/>
                 <w:lang w:val="en-US"/>
               </w:rPr>
               <w:t>_dPtrSum</w:t>
@@ -3929,7 +3775,7 @@
       <w:tr>
         <w:tc>
           <w:tcPr>
-            <w:tcW w:w="5014" w:type="dxa"/>
+            <w:tcW w:w="5563" w:type="dxa"/>
             <w:shd w:val="clear" w:color="auto" w:fill="auto"/>
             <w:vAlign w:val="center"/>
           </w:tcPr>
@@ -3950,13 +3796,13 @@
               <w:jc w:val="left"/>
               <w:rPr>
                 <w:rFonts w:ascii="Cambria" w:hAnsi="Cambria"/>
-                <w:szCs w:val="24"/>
-              </w:rPr>
-            </w:pPr>
-            <w:r>
-              <w:rPr>
-                <w:rFonts w:ascii="Cambria" w:hAnsi="Cambria"/>
-                <w:szCs w:val="24"/>
+                <w:sz w:val="28"/>
+              </w:rPr>
+            </w:pPr>
+            <w:r>
+              <w:rPr>
+                <w:rFonts w:ascii="Cambria" w:hAnsi="Cambria"/>
+                <w:sz w:val="28"/>
               </w:rPr>
               <w:t>Суммарный нивелирный напор, Па</w:t>
             </w:r>
@@ -3964,7 +3810,7 @@
         </w:tc>
         <w:tc>
           <w:tcPr>
-            <w:tcW w:w="2520" w:type="dxa"/>
+            <w:tcW w:w="1742" w:type="dxa"/>
             <w:vAlign w:val="center"/>
           </w:tcPr>
           <w:p>
@@ -3977,14 +3823,14 @@
               <w:jc w:val="left"/>
               <w:rPr>
                 <w:rFonts w:ascii="Cambria" w:hAnsi="Cambria"/>
-                <w:szCs w:val="24"/>
-                <w:lang w:val="en-US"/>
-              </w:rPr>
-            </w:pPr>
-            <w:r>
-              <w:rPr>
-                <w:rFonts w:ascii="Cambria" w:hAnsi="Cambria"/>
-                <w:szCs w:val="24"/>
+                <w:sz w:val="28"/>
+                <w:lang w:val="en-US"/>
+              </w:rPr>
+            </w:pPr>
+            <w:r>
+              <w:rPr>
+                <w:rFonts w:ascii="Cambria" w:hAnsi="Cambria"/>
+                <w:sz w:val="28"/>
                 <w:lang w:val="en-US"/>
               </w:rPr>
               <w:t>_dPnivSum</w:t>
@@ -3995,7 +3841,7 @@
       <w:tr>
         <w:tc>
           <w:tcPr>
-            <w:tcW w:w="5014" w:type="dxa"/>
+            <w:tcW w:w="5563" w:type="dxa"/>
             <w:shd w:val="clear" w:color="auto" w:fill="auto"/>
             <w:vAlign w:val="center"/>
           </w:tcPr>
@@ -4016,13 +3862,13 @@
               <w:jc w:val="left"/>
               <w:rPr>
                 <w:rFonts w:ascii="Cambria" w:hAnsi="Cambria"/>
-                <w:szCs w:val="24"/>
-              </w:rPr>
-            </w:pPr>
-            <w:r>
-              <w:rPr>
-                <w:rFonts w:ascii="Cambria" w:hAnsi="Cambria"/>
-                <w:szCs w:val="24"/>
+                <w:sz w:val="28"/>
+              </w:rPr>
+            </w:pPr>
+            <w:r>
+              <w:rPr>
+                <w:rFonts w:ascii="Cambria" w:hAnsi="Cambria"/>
+                <w:sz w:val="28"/>
               </w:rPr>
               <w:t>Суммарные потери на ускорение, Па</w:t>
             </w:r>
@@ -4030,7 +3876,7 @@
         </w:tc>
         <w:tc>
           <w:tcPr>
-            <w:tcW w:w="2520" w:type="dxa"/>
+            <w:tcW w:w="1742" w:type="dxa"/>
             <w:vAlign w:val="center"/>
           </w:tcPr>
           <w:p>
@@ -4043,14 +3889,14 @@
               <w:jc w:val="left"/>
               <w:rPr>
                 <w:rFonts w:ascii="Cambria" w:hAnsi="Cambria"/>
-                <w:szCs w:val="24"/>
-                <w:lang w:val="en-US"/>
-              </w:rPr>
-            </w:pPr>
-            <w:r>
-              <w:rPr>
-                <w:rFonts w:ascii="Cambria" w:hAnsi="Cambria"/>
-                <w:szCs w:val="24"/>
+                <w:sz w:val="28"/>
+                <w:lang w:val="en-US"/>
+              </w:rPr>
+            </w:pPr>
+            <w:r>
+              <w:rPr>
+                <w:rFonts w:ascii="Cambria" w:hAnsi="Cambria"/>
+                <w:sz w:val="28"/>
                 <w:lang w:val="en-US"/>
               </w:rPr>
               <w:t>_dPconSum</w:t>
@@ -4061,7 +3907,7 @@
       <w:tr>
         <w:tc>
           <w:tcPr>
-            <w:tcW w:w="5014" w:type="dxa"/>
+            <w:tcW w:w="5563" w:type="dxa"/>
             <w:shd w:val="clear" w:color="auto" w:fill="auto"/>
             <w:vAlign w:val="center"/>
           </w:tcPr>
@@ -4082,13 +3928,13 @@
               <w:jc w:val="left"/>
               <w:rPr>
                 <w:rFonts w:ascii="Cambria" w:hAnsi="Cambria"/>
-                <w:szCs w:val="24"/>
-              </w:rPr>
-            </w:pPr>
-            <w:r>
-              <w:rPr>
-                <w:rFonts w:ascii="Cambria" w:hAnsi="Cambria"/>
-                <w:szCs w:val="24"/>
+                <w:sz w:val="28"/>
+              </w:rPr>
+            </w:pPr>
+            <w:r>
+              <w:rPr>
+                <w:rFonts w:ascii="Cambria" w:hAnsi="Cambria"/>
+                <w:sz w:val="28"/>
               </w:rPr>
               <w:t>Суммарный напор насоса, Па</w:t>
             </w:r>
@@ -4096,7 +3942,7 @@
         </w:tc>
         <w:tc>
           <w:tcPr>
-            <w:tcW w:w="2520" w:type="dxa"/>
+            <w:tcW w:w="1742" w:type="dxa"/>
             <w:vAlign w:val="center"/>
           </w:tcPr>
           <w:p>
@@ -4109,14 +3955,14 @@
               <w:jc w:val="left"/>
               <w:rPr>
                 <w:rFonts w:ascii="Cambria" w:hAnsi="Cambria"/>
-                <w:szCs w:val="24"/>
-                <w:lang w:val="en-US"/>
-              </w:rPr>
-            </w:pPr>
-            <w:r>
-              <w:rPr>
-                <w:rFonts w:ascii="Cambria" w:hAnsi="Cambria"/>
-                <w:szCs w:val="24"/>
+                <w:sz w:val="28"/>
+                <w:lang w:val="en-US"/>
+              </w:rPr>
+            </w:pPr>
+            <w:r>
+              <w:rPr>
+                <w:rFonts w:ascii="Cambria" w:hAnsi="Cambria"/>
+                <w:sz w:val="28"/>
                 <w:lang w:val="en-US"/>
               </w:rPr>
               <w:t>_dPnasSum</w:t>
@@ -4127,7 +3973,7 @@
       <w:tr>
         <w:tc>
           <w:tcPr>
-            <w:tcW w:w="5014" w:type="dxa"/>
+            <w:tcW w:w="5563" w:type="dxa"/>
             <w:shd w:val="clear" w:color="auto" w:fill="auto"/>
             <w:vAlign w:val="center"/>
           </w:tcPr>
@@ -4148,13 +3994,13 @@
               <w:jc w:val="left"/>
               <w:rPr>
                 <w:rFonts w:ascii="Cambria" w:hAnsi="Cambria"/>
-                <w:szCs w:val="24"/>
-              </w:rPr>
-            </w:pPr>
-            <w:r>
-              <w:rPr>
-                <w:rFonts w:ascii="Cambria" w:hAnsi="Cambria"/>
-                <w:szCs w:val="24"/>
+                <w:sz w:val="28"/>
+              </w:rPr>
+            </w:pPr>
+            <w:r>
+              <w:rPr>
+                <w:rFonts w:ascii="Cambria" w:hAnsi="Cambria"/>
+                <w:sz w:val="28"/>
               </w:rPr>
               <w:t>Суммарная мощность через стенку, Вт</w:t>
             </w:r>
@@ -4162,7 +4008,7 @@
         </w:tc>
         <w:tc>
           <w:tcPr>
-            <w:tcW w:w="2520" w:type="dxa"/>
+            <w:tcW w:w="1742" w:type="dxa"/>
             <w:vAlign w:val="center"/>
           </w:tcPr>
           <w:p>
@@ -4175,14 +4021,14 @@
               <w:jc w:val="left"/>
               <w:rPr>
                 <w:rFonts w:ascii="Cambria" w:hAnsi="Cambria"/>
-                <w:szCs w:val="24"/>
-                <w:lang w:val="en-US"/>
-              </w:rPr>
-            </w:pPr>
-            <w:r>
-              <w:rPr>
-                <w:rFonts w:ascii="Cambria" w:hAnsi="Cambria"/>
-                <w:szCs w:val="24"/>
+                <w:sz w:val="28"/>
+                <w:lang w:val="en-US"/>
+              </w:rPr>
+            </w:pPr>
+            <w:r>
+              <w:rPr>
+                <w:rFonts w:ascii="Cambria" w:hAnsi="Cambria"/>
+                <w:sz w:val="28"/>
                 <w:lang w:val="en-US"/>
               </w:rPr>
               <w:t>_qfSum</w:t>
@@ -4195,7 +4041,7 @@
       <w:pPr>
         <w:rPr>
           <w:rFonts w:ascii="Cambria" w:hAnsi="Cambria"/>
-          <w:szCs w:val="24"/>
+          <w:sz w:val="28"/>
         </w:rPr>
       </w:pPr>
     </w:p>
@@ -4203,79 +4049,30 @@
       <w:pPr>
         <w:rPr>
           <w:rFonts w:ascii="Cambria" w:hAnsi="Cambria"/>
-          <w:szCs w:val="24"/>
-        </w:rPr>
-      </w:pPr>
-      <w:r>
-        <w:rPr>
-          <w:rFonts w:ascii="Cambria" w:hAnsi="Cambria"/>
-          <w:szCs w:val="24"/>
-        </w:rPr>
-        <w:t>Блок может быть соединен</w:t>
-      </w:r>
-      <w:r>
-        <w:rPr>
-          <w:rFonts w:ascii="Cambria" w:hAnsi="Cambria"/>
-          <w:szCs w:val="24"/>
-        </w:rPr>
-        <w:t xml:space="preserve"> </w:t>
-      </w:r>
-      <w:r>
-        <w:rPr>
-          <w:rFonts w:ascii="Cambria" w:hAnsi="Cambria"/>
-          <w:szCs w:val="24"/>
-        </w:rPr>
-        <w:t xml:space="preserve">с другими </w:t>
-      </w:r>
-      <w:r>
-        <w:rPr>
-          <w:rFonts w:ascii="Cambria" w:hAnsi="Cambria"/>
-          <w:szCs w:val="24"/>
-        </w:rPr>
-        <w:t>блоками</w:t>
-      </w:r>
-      <w:r>
-        <w:rPr>
-          <w:rFonts w:ascii="Cambria" w:hAnsi="Cambria"/>
-          <w:szCs w:val="24"/>
-        </w:rPr>
-        <w:t xml:space="preserve"> посредством гидравлических и тепловых связей.</w:t>
+          <w:sz w:val="28"/>
+        </w:rPr>
+      </w:pPr>
+      <w:r>
+        <w:rPr>
+          <w:rFonts w:ascii="Cambria" w:hAnsi="Cambria"/>
+          <w:sz w:val="28"/>
+        </w:rPr>
+        <w:t>Блок может быть соединен с другими блоками посредством гидравлических и тепловых связей.</w:t>
       </w:r>
     </w:p>
     <w:p>
       <w:pPr>
         <w:rPr>
           <w:rFonts w:ascii="Cambria" w:hAnsi="Cambria"/>
-          <w:szCs w:val="24"/>
-        </w:rPr>
-      </w:pPr>
-      <w:r>
-        <w:rPr>
-          <w:rFonts w:ascii="Cambria" w:hAnsi="Cambria"/>
-          <w:szCs w:val="24"/>
-        </w:rPr>
-        <w:t>При помощи гидравлических связей</w:t>
-      </w:r>
-      <w:r>
-        <w:rPr>
-          <w:rFonts w:ascii="Cambria" w:hAnsi="Cambria"/>
-          <w:szCs w:val="24"/>
-        </w:rPr>
-        <w:t xml:space="preserve"> </w:t>
-      </w:r>
-      <w:r>
-        <w:rPr>
-          <w:rFonts w:ascii="Cambria" w:hAnsi="Cambria"/>
-          <w:szCs w:val="24"/>
-        </w:rPr>
-        <w:t>блок может соединяться со следующими блоками</w:t>
-      </w:r>
-      <w:r>
-        <w:rPr>
-          <w:rFonts w:ascii="Cambria" w:hAnsi="Cambria"/>
-          <w:szCs w:val="24"/>
-        </w:rPr>
-        <w:t>:</w:t>
+          <w:sz w:val="28"/>
+        </w:rPr>
+      </w:pPr>
+      <w:r>
+        <w:rPr>
+          <w:rFonts w:ascii="Cambria" w:hAnsi="Cambria"/>
+          <w:sz w:val="28"/>
+        </w:rPr>
+        <w:t>При помощи гидравлических связей блок может соединяться со следующими блоками:</w:t>
       </w:r>
     </w:p>
     <w:p>
@@ -4287,34 +4084,16 @@
         </w:numPr>
         <w:rPr>
           <w:rFonts w:ascii="Cambria" w:hAnsi="Cambria"/>
-          <w:szCs w:val="24"/>
-        </w:rPr>
-      </w:pPr>
-      <w:r>
-        <w:rPr>
-          <w:rFonts w:ascii="Cambria" w:hAnsi="Cambria"/>
-          <w:szCs w:val="24"/>
+          <w:sz w:val="28"/>
+        </w:rPr>
+      </w:pPr>
+      <w:r>
+        <w:rPr>
+          <w:rFonts w:ascii="Cambria" w:hAnsi="Cambria"/>
+          <w:sz w:val="28"/>
           <w:lang w:val="en-US"/>
         </w:rPr>
-        <w:t xml:space="preserve">«HS – </w:t>
-      </w:r>
-      <w:proofErr w:type="spellStart"/>
-      <w:r>
-        <w:rPr>
-          <w:rFonts w:ascii="Cambria" w:hAnsi="Cambria"/>
-          <w:szCs w:val="24"/>
-          <w:lang w:val="en-US"/>
-        </w:rPr>
-        <w:t>Канал</w:t>
-      </w:r>
-      <w:proofErr w:type="spellEnd"/>
-      <w:r>
-        <w:rPr>
-          <w:rFonts w:ascii="Cambria" w:hAnsi="Cambria"/>
-          <w:szCs w:val="24"/>
-          <w:lang w:val="en-US"/>
-        </w:rPr>
-        <w:t>»;</w:t>
+        <w:t>«HS – Канал»;</w:t>
       </w:r>
     </w:p>
     <w:p>
@@ -4326,20 +4105,20 @@
         </w:numPr>
         <w:rPr>
           <w:rFonts w:ascii="Cambria" w:hAnsi="Cambria"/>
-          <w:szCs w:val="24"/>
-        </w:rPr>
-      </w:pPr>
-      <w:r>
-        <w:rPr>
-          <w:rFonts w:ascii="Cambria" w:hAnsi="Cambria"/>
-          <w:szCs w:val="24"/>
+          <w:sz w:val="28"/>
+        </w:rPr>
+      </w:pPr>
+      <w:r>
+        <w:rPr>
+          <w:rFonts w:ascii="Cambria" w:hAnsi="Cambria"/>
+          <w:sz w:val="28"/>
         </w:rPr>
         <w:t>«</w:t>
       </w:r>
       <w:r>
         <w:rPr>
           <w:rFonts w:ascii="Cambria" w:hAnsi="Cambria"/>
-          <w:szCs w:val="24"/>
+          <w:sz w:val="28"/>
           <w:lang w:val="en-US"/>
         </w:rPr>
         <w:t xml:space="preserve">HS - </w:t>
@@ -4347,7 +4126,7 @@
       <w:r>
         <w:rPr>
           <w:rFonts w:ascii="Cambria" w:hAnsi="Cambria"/>
-          <w:szCs w:val="24"/>
+          <w:sz w:val="28"/>
         </w:rPr>
         <w:t>Труба»;</w:t>
       </w:r>
@@ -4361,13 +4140,13 @@
         </w:numPr>
         <w:rPr>
           <w:rFonts w:ascii="Cambria" w:hAnsi="Cambria"/>
-          <w:szCs w:val="24"/>
-        </w:rPr>
-      </w:pPr>
-      <w:r>
-        <w:rPr>
-          <w:rFonts w:ascii="Cambria" w:hAnsi="Cambria"/>
-          <w:szCs w:val="24"/>
+          <w:sz w:val="28"/>
+        </w:rPr>
+      </w:pPr>
+      <w:r>
+        <w:rPr>
+          <w:rFonts w:ascii="Cambria" w:hAnsi="Cambria"/>
+          <w:sz w:val="28"/>
         </w:rPr>
         <w:t>«HS – Граничный узел»;</w:t>
       </w:r>
@@ -4381,13 +4160,13 @@
         </w:numPr>
         <w:rPr>
           <w:rFonts w:ascii="Cambria" w:hAnsi="Cambria"/>
-          <w:szCs w:val="24"/>
-        </w:rPr>
-      </w:pPr>
-      <w:r>
-        <w:rPr>
-          <w:rFonts w:ascii="Cambria" w:hAnsi="Cambria"/>
-          <w:szCs w:val="24"/>
+          <w:sz w:val="28"/>
+        </w:rPr>
+      </w:pPr>
+      <w:r>
+        <w:rPr>
+          <w:rFonts w:ascii="Cambria" w:hAnsi="Cambria"/>
+          <w:sz w:val="28"/>
         </w:rPr>
         <w:t>«HS – Внутренний узел»;</w:t>
       </w:r>
@@ -4401,20 +4180,20 @@
         </w:numPr>
         <w:rPr>
           <w:rFonts w:ascii="Cambria" w:hAnsi="Cambria"/>
-          <w:szCs w:val="24"/>
-        </w:rPr>
-      </w:pPr>
-      <w:r>
-        <w:rPr>
-          <w:rFonts w:ascii="Cambria" w:hAnsi="Cambria"/>
-          <w:szCs w:val="24"/>
+          <w:sz w:val="28"/>
+        </w:rPr>
+      </w:pPr>
+      <w:r>
+        <w:rPr>
+          <w:rFonts w:ascii="Cambria" w:hAnsi="Cambria"/>
+          <w:sz w:val="28"/>
         </w:rPr>
         <w:t>«</w:t>
       </w:r>
       <w:r>
         <w:rPr>
           <w:rFonts w:ascii="Cambria" w:hAnsi="Cambria"/>
-          <w:szCs w:val="24"/>
+          <w:sz w:val="28"/>
           <w:lang w:val="en-US"/>
         </w:rPr>
         <w:t>HS</w:t>
@@ -4422,7 +4201,7 @@
       <w:r>
         <w:rPr>
           <w:rFonts w:ascii="Cambria" w:hAnsi="Cambria"/>
-          <w:szCs w:val="24"/>
+          <w:sz w:val="28"/>
         </w:rPr>
         <w:t xml:space="preserve"> – Узел компенсатора»;</w:t>
       </w:r>
@@ -4436,20 +4215,20 @@
         </w:numPr>
         <w:rPr>
           <w:rFonts w:ascii="Cambria" w:hAnsi="Cambria"/>
-          <w:szCs w:val="24"/>
-        </w:rPr>
-      </w:pPr>
-      <w:r>
-        <w:rPr>
-          <w:rFonts w:ascii="Cambria" w:hAnsi="Cambria"/>
-          <w:szCs w:val="24"/>
+          <w:sz w:val="28"/>
+        </w:rPr>
+      </w:pPr>
+      <w:r>
+        <w:rPr>
+          <w:rFonts w:ascii="Cambria" w:hAnsi="Cambria"/>
+          <w:sz w:val="28"/>
         </w:rPr>
         <w:t>«</w:t>
       </w:r>
       <w:r>
         <w:rPr>
           <w:rFonts w:ascii="Cambria" w:hAnsi="Cambria"/>
-          <w:szCs w:val="24"/>
+          <w:sz w:val="28"/>
           <w:lang w:val="en-US"/>
         </w:rPr>
         <w:t>HS</w:t>
@@ -4457,16 +4236,9 @@
       <w:r>
         <w:rPr>
           <w:rFonts w:ascii="Cambria" w:hAnsi="Cambria"/>
-          <w:szCs w:val="24"/>
-        </w:rPr>
-        <w:t xml:space="preserve"> – </w:t>
-      </w:r>
-      <w:r>
-        <w:rPr>
-          <w:rFonts w:ascii="Cambria" w:hAnsi="Cambria"/>
-          <w:szCs w:val="24"/>
-        </w:rPr>
-        <w:t>Насос с электроприводом в сборе»;</w:t>
+          <w:sz w:val="28"/>
+        </w:rPr>
+        <w:t xml:space="preserve"> – Насос с электроприводом в сборе»;</w:t>
       </w:r>
     </w:p>
     <w:p>
@@ -4478,20 +4250,20 @@
         </w:numPr>
         <w:rPr>
           <w:rFonts w:ascii="Cambria" w:hAnsi="Cambria"/>
-          <w:szCs w:val="24"/>
-        </w:rPr>
-      </w:pPr>
-      <w:r>
-        <w:rPr>
-          <w:rFonts w:ascii="Cambria" w:hAnsi="Cambria"/>
-          <w:szCs w:val="24"/>
+          <w:sz w:val="28"/>
+        </w:rPr>
+      </w:pPr>
+      <w:r>
+        <w:rPr>
+          <w:rFonts w:ascii="Cambria" w:hAnsi="Cambria"/>
+          <w:sz w:val="28"/>
         </w:rPr>
         <w:t>«</w:t>
       </w:r>
       <w:r>
         <w:rPr>
           <w:rFonts w:ascii="Cambria" w:hAnsi="Cambria"/>
-          <w:szCs w:val="24"/>
+          <w:sz w:val="28"/>
           <w:lang w:val="en-US"/>
         </w:rPr>
         <w:t xml:space="preserve">HS – </w:t>
@@ -4499,7 +4271,7 @@
       <w:r>
         <w:rPr>
           <w:rFonts w:ascii="Cambria" w:hAnsi="Cambria"/>
-          <w:szCs w:val="24"/>
+          <w:sz w:val="28"/>
         </w:rPr>
         <w:t>Эжектор»;</w:t>
       </w:r>
@@ -4513,22 +4285,20 @@
         </w:numPr>
         <w:rPr>
           <w:rFonts w:ascii="Cambria" w:hAnsi="Cambria"/>
-          <w:szCs w:val="24"/>
-        </w:rPr>
-      </w:pPr>
-      <w:bookmarkStart w:id="0" w:name="_GoBack"/>
-      <w:bookmarkEnd w:id="0"/>
-      <w:r>
-        <w:rPr>
-          <w:rFonts w:ascii="Cambria" w:hAnsi="Cambria"/>
-          <w:szCs w:val="24"/>
+          <w:sz w:val="28"/>
+        </w:rPr>
+      </w:pPr>
+      <w:r>
+        <w:rPr>
+          <w:rFonts w:ascii="Cambria" w:hAnsi="Cambria"/>
+          <w:sz w:val="28"/>
         </w:rPr>
         <w:t>«</w:t>
       </w:r>
       <w:r>
         <w:rPr>
           <w:rFonts w:ascii="Cambria" w:hAnsi="Cambria"/>
-          <w:szCs w:val="24"/>
+          <w:sz w:val="28"/>
           <w:lang w:val="en-US"/>
         </w:rPr>
         <w:t>HS</w:t>
@@ -4536,16 +4306,9 @@
       <w:r>
         <w:rPr>
           <w:rFonts w:ascii="Cambria" w:hAnsi="Cambria"/>
-          <w:szCs w:val="24"/>
-        </w:rPr>
-        <w:t xml:space="preserve"> - </w:t>
-      </w:r>
-      <w:r>
-        <w:rPr>
-          <w:rFonts w:ascii="Cambria" w:hAnsi="Cambria"/>
-          <w:szCs w:val="24"/>
-        </w:rPr>
-        <w:t>Ссылка на объект»;</w:t>
+          <w:sz w:val="28"/>
+        </w:rPr>
+        <w:t xml:space="preserve"> - Ссылка на объект»;</w:t>
       </w:r>
     </w:p>
     <w:p>
@@ -4557,20 +4320,20 @@
         </w:numPr>
         <w:rPr>
           <w:rFonts w:ascii="Cambria" w:hAnsi="Cambria"/>
-          <w:szCs w:val="24"/>
-        </w:rPr>
-      </w:pPr>
-      <w:r>
-        <w:rPr>
-          <w:rFonts w:ascii="Cambria" w:hAnsi="Cambria"/>
-          <w:szCs w:val="24"/>
+          <w:sz w:val="28"/>
+        </w:rPr>
+      </w:pPr>
+      <w:r>
+        <w:rPr>
+          <w:rFonts w:ascii="Cambria" w:hAnsi="Cambria"/>
+          <w:sz w:val="28"/>
         </w:rPr>
         <w:t>«</w:t>
       </w:r>
       <w:r>
         <w:rPr>
           <w:rFonts w:ascii="Cambria" w:hAnsi="Cambria"/>
-          <w:szCs w:val="24"/>
+          <w:sz w:val="28"/>
           <w:lang w:val="en-US"/>
         </w:rPr>
         <w:t xml:space="preserve">HS – </w:t>
@@ -4578,7 +4341,7 @@
       <w:r>
         <w:rPr>
           <w:rFonts w:ascii="Cambria" w:hAnsi="Cambria"/>
-          <w:szCs w:val="24"/>
+          <w:sz w:val="28"/>
         </w:rPr>
         <w:t>Порт входа»;</w:t>
       </w:r>
@@ -4592,20 +4355,20 @@
         </w:numPr>
         <w:rPr>
           <w:rFonts w:ascii="Cambria" w:hAnsi="Cambria"/>
-          <w:szCs w:val="24"/>
-        </w:rPr>
-      </w:pPr>
-      <w:r>
-        <w:rPr>
-          <w:rFonts w:ascii="Cambria" w:hAnsi="Cambria"/>
-          <w:szCs w:val="24"/>
+          <w:sz w:val="28"/>
+        </w:rPr>
+      </w:pPr>
+      <w:r>
+        <w:rPr>
+          <w:rFonts w:ascii="Cambria" w:hAnsi="Cambria"/>
+          <w:sz w:val="28"/>
         </w:rPr>
         <w:t>«</w:t>
       </w:r>
       <w:r>
         <w:rPr>
           <w:rFonts w:ascii="Cambria" w:hAnsi="Cambria"/>
-          <w:szCs w:val="24"/>
+          <w:sz w:val="28"/>
           <w:lang w:val="en-US"/>
         </w:rPr>
         <w:t xml:space="preserve">HS – </w:t>
@@ -4613,7 +4376,7 @@
       <w:r>
         <w:rPr>
           <w:rFonts w:ascii="Cambria" w:hAnsi="Cambria"/>
-          <w:szCs w:val="24"/>
+          <w:sz w:val="28"/>
         </w:rPr>
         <w:t>Порт выхода»;</w:t>
       </w:r>
@@ -4627,20 +4390,21 @@
         </w:numPr>
         <w:rPr>
           <w:rFonts w:ascii="Cambria" w:hAnsi="Cambria"/>
-          <w:szCs w:val="24"/>
-        </w:rPr>
-      </w:pPr>
-      <w:r>
-        <w:rPr>
-          <w:rFonts w:ascii="Cambria" w:hAnsi="Cambria"/>
-          <w:szCs w:val="24"/>
-        </w:rPr>
+          <w:sz w:val="28"/>
+        </w:rPr>
+      </w:pPr>
+      <w:r>
+        <w:rPr>
+          <w:rFonts w:ascii="Cambria" w:hAnsi="Cambria"/>
+          <w:sz w:val="28"/>
+        </w:rPr>
+        <w:lastRenderedPageBreak/>
         <w:t>«</w:t>
       </w:r>
       <w:r>
         <w:rPr>
           <w:rFonts w:ascii="Cambria" w:hAnsi="Cambria"/>
-          <w:szCs w:val="24"/>
+          <w:sz w:val="28"/>
           <w:lang w:val="en-US"/>
         </w:rPr>
         <w:t xml:space="preserve">HS – </w:t>
@@ -4648,7 +4412,7 @@
       <w:r>
         <w:rPr>
           <w:rFonts w:ascii="Cambria" w:hAnsi="Cambria"/>
-          <w:szCs w:val="24"/>
+          <w:sz w:val="28"/>
         </w:rPr>
         <w:t>В память»;</w:t>
       </w:r>
@@ -4662,20 +4426,20 @@
         </w:numPr>
         <w:rPr>
           <w:rFonts w:ascii="Cambria" w:hAnsi="Cambria"/>
-          <w:szCs w:val="24"/>
-        </w:rPr>
-      </w:pPr>
-      <w:r>
-        <w:rPr>
-          <w:rFonts w:ascii="Cambria" w:hAnsi="Cambria"/>
-          <w:szCs w:val="24"/>
+          <w:sz w:val="28"/>
+        </w:rPr>
+      </w:pPr>
+      <w:r>
+        <w:rPr>
+          <w:rFonts w:ascii="Cambria" w:hAnsi="Cambria"/>
+          <w:sz w:val="28"/>
         </w:rPr>
         <w:t>«</w:t>
       </w:r>
       <w:r>
         <w:rPr>
           <w:rFonts w:ascii="Cambria" w:hAnsi="Cambria"/>
-          <w:szCs w:val="24"/>
+          <w:sz w:val="28"/>
           <w:lang w:val="en-US"/>
         </w:rPr>
         <w:t xml:space="preserve">HS – </w:t>
@@ -4683,7 +4447,7 @@
       <w:r>
         <w:rPr>
           <w:rFonts w:ascii="Cambria" w:hAnsi="Cambria"/>
-          <w:szCs w:val="24"/>
+          <w:sz w:val="28"/>
         </w:rPr>
         <w:t>Из памяти».</w:t>
       </w:r>
@@ -4692,13 +4456,13 @@
       <w:pPr>
         <w:rPr>
           <w:rFonts w:ascii="Cambria" w:hAnsi="Cambria"/>
-          <w:szCs w:val="24"/>
-        </w:rPr>
-      </w:pPr>
-      <w:r>
-        <w:rPr>
-          <w:rFonts w:ascii="Cambria" w:hAnsi="Cambria"/>
-          <w:szCs w:val="24"/>
+          <w:sz w:val="28"/>
+        </w:rPr>
+      </w:pPr>
+      <w:r>
+        <w:rPr>
+          <w:rFonts w:ascii="Cambria" w:hAnsi="Cambria"/>
+          <w:sz w:val="28"/>
         </w:rPr>
         <w:t>При помощи тепловых связей блок может соединяться со следующими блоками:</w:t>
       </w:r>
@@ -4712,20 +4476,20 @@
         </w:numPr>
         <w:rPr>
           <w:rFonts w:ascii="Cambria" w:hAnsi="Cambria"/>
-          <w:szCs w:val="24"/>
-        </w:rPr>
-      </w:pPr>
-      <w:r>
-        <w:rPr>
-          <w:rFonts w:ascii="Cambria" w:hAnsi="Cambria"/>
-          <w:szCs w:val="24"/>
+          <w:sz w:val="28"/>
+        </w:rPr>
+      </w:pPr>
+      <w:r>
+        <w:rPr>
+          <w:rFonts w:ascii="Cambria" w:hAnsi="Cambria"/>
+          <w:sz w:val="28"/>
         </w:rPr>
         <w:t>«</w:t>
       </w:r>
       <w:r>
         <w:rPr>
           <w:rFonts w:ascii="Cambria" w:hAnsi="Cambria"/>
-          <w:szCs w:val="24"/>
+          <w:sz w:val="28"/>
           <w:lang w:val="en-US"/>
         </w:rPr>
         <w:t>HS</w:t>
@@ -4733,16 +4497,9 @@
       <w:r>
         <w:rPr>
           <w:rFonts w:ascii="Cambria" w:hAnsi="Cambria"/>
-          <w:szCs w:val="24"/>
-        </w:rPr>
-        <w:t xml:space="preserve"> –</w:t>
-      </w:r>
-      <w:r>
-        <w:rPr>
-          <w:rFonts w:ascii="Cambria" w:hAnsi="Cambria"/>
-          <w:szCs w:val="24"/>
-        </w:rPr>
-        <w:t xml:space="preserve"> Граничное условие 3-го рода»;</w:t>
+          <w:sz w:val="28"/>
+        </w:rPr>
+        <w:t xml:space="preserve"> – Граничное условие 3-го рода»;</w:t>
       </w:r>
     </w:p>
     <w:p>
@@ -4754,20 +4511,20 @@
         </w:numPr>
         <w:rPr>
           <w:rFonts w:ascii="Cambria" w:hAnsi="Cambria"/>
-          <w:szCs w:val="24"/>
-        </w:rPr>
-      </w:pPr>
-      <w:r>
-        <w:rPr>
-          <w:rFonts w:ascii="Cambria" w:hAnsi="Cambria"/>
-          <w:szCs w:val="24"/>
+          <w:sz w:val="28"/>
+        </w:rPr>
+      </w:pPr>
+      <w:r>
+        <w:rPr>
+          <w:rFonts w:ascii="Cambria" w:hAnsi="Cambria"/>
+          <w:sz w:val="28"/>
         </w:rPr>
         <w:t>«</w:t>
       </w:r>
       <w:r>
         <w:rPr>
           <w:rFonts w:ascii="Cambria" w:hAnsi="Cambria"/>
-          <w:szCs w:val="24"/>
+          <w:sz w:val="28"/>
           <w:lang w:val="en-US"/>
         </w:rPr>
         <w:t>HS</w:t>
@@ -4775,16 +4532,9 @@
       <w:r>
         <w:rPr>
           <w:rFonts w:ascii="Cambria" w:hAnsi="Cambria"/>
-          <w:szCs w:val="24"/>
-        </w:rPr>
-        <w:t xml:space="preserve"> – </w:t>
-      </w:r>
-      <w:r>
-        <w:rPr>
-          <w:rFonts w:ascii="Cambria" w:hAnsi="Cambria"/>
-          <w:szCs w:val="24"/>
-        </w:rPr>
-        <w:t>Заданный тепловой поток на стенке»;</w:t>
+          <w:sz w:val="28"/>
+        </w:rPr>
+        <w:t xml:space="preserve"> – Заданный тепловой поток на стенке»;</w:t>
       </w:r>
     </w:p>
     <w:p>
@@ -4796,20 +4546,20 @@
         </w:numPr>
         <w:rPr>
           <w:rFonts w:ascii="Cambria" w:hAnsi="Cambria"/>
-          <w:szCs w:val="24"/>
-        </w:rPr>
-      </w:pPr>
-      <w:r>
-        <w:rPr>
-          <w:rFonts w:ascii="Cambria" w:hAnsi="Cambria"/>
-          <w:szCs w:val="24"/>
+          <w:sz w:val="28"/>
+        </w:rPr>
+      </w:pPr>
+      <w:r>
+        <w:rPr>
+          <w:rFonts w:ascii="Cambria" w:hAnsi="Cambria"/>
+          <w:sz w:val="28"/>
         </w:rPr>
         <w:t>«</w:t>
       </w:r>
       <w:r>
         <w:rPr>
           <w:rFonts w:ascii="Cambria" w:hAnsi="Cambria"/>
-          <w:szCs w:val="24"/>
+          <w:sz w:val="28"/>
           <w:lang w:val="en-US"/>
         </w:rPr>
         <w:t>HS</w:t>
@@ -4817,7 +4567,7 @@
       <w:r>
         <w:rPr>
           <w:rFonts w:ascii="Cambria" w:hAnsi="Cambria"/>
-          <w:szCs w:val="24"/>
+          <w:sz w:val="28"/>
         </w:rPr>
         <w:t xml:space="preserve"> – Стенка с заданной температурой»;</w:t>
       </w:r>
@@ -4831,20 +4581,20 @@
         </w:numPr>
         <w:rPr>
           <w:rFonts w:ascii="Cambria" w:hAnsi="Cambria"/>
-          <w:szCs w:val="24"/>
-        </w:rPr>
-      </w:pPr>
-      <w:r>
-        <w:rPr>
-          <w:rFonts w:ascii="Cambria" w:hAnsi="Cambria"/>
-          <w:szCs w:val="24"/>
+          <w:sz w:val="28"/>
+        </w:rPr>
+      </w:pPr>
+      <w:r>
+        <w:rPr>
+          <w:rFonts w:ascii="Cambria" w:hAnsi="Cambria"/>
+          <w:sz w:val="28"/>
         </w:rPr>
         <w:t>«</w:t>
       </w:r>
       <w:r>
         <w:rPr>
           <w:rFonts w:ascii="Cambria" w:hAnsi="Cambria"/>
-          <w:szCs w:val="24"/>
+          <w:sz w:val="28"/>
           <w:lang w:val="en-US"/>
         </w:rPr>
         <w:t xml:space="preserve">HS – </w:t>
@@ -4852,7 +4602,7 @@
       <w:r>
         <w:rPr>
           <w:rFonts w:ascii="Cambria" w:hAnsi="Cambria"/>
-          <w:szCs w:val="24"/>
+          <w:sz w:val="28"/>
         </w:rPr>
         <w:t>Тепловое граничное условие»;</w:t>
       </w:r>
@@ -4866,20 +4616,20 @@
         </w:numPr>
         <w:rPr>
           <w:rFonts w:ascii="Cambria" w:hAnsi="Cambria"/>
-          <w:szCs w:val="24"/>
-        </w:rPr>
-      </w:pPr>
-      <w:r>
-        <w:rPr>
-          <w:rFonts w:ascii="Cambria" w:hAnsi="Cambria"/>
-          <w:szCs w:val="24"/>
+          <w:sz w:val="28"/>
+        </w:rPr>
+      </w:pPr>
+      <w:r>
+        <w:rPr>
+          <w:rFonts w:ascii="Cambria" w:hAnsi="Cambria"/>
+          <w:sz w:val="28"/>
         </w:rPr>
         <w:t>«</w:t>
       </w:r>
       <w:r>
         <w:rPr>
           <w:rFonts w:ascii="Cambria" w:hAnsi="Cambria"/>
-          <w:szCs w:val="24"/>
+          <w:sz w:val="28"/>
           <w:lang w:val="en-US"/>
         </w:rPr>
         <w:t xml:space="preserve">HS – </w:t>
@@ -4887,7 +4637,7 @@
       <w:r>
         <w:rPr>
           <w:rFonts w:ascii="Cambria" w:hAnsi="Cambria"/>
-          <w:szCs w:val="24"/>
+          <w:sz w:val="28"/>
         </w:rPr>
         <w:t>Цилиндрическая толстая стенка»;</w:t>
       </w:r>
@@ -4901,20 +4651,20 @@
         </w:numPr>
         <w:rPr>
           <w:rFonts w:ascii="Cambria" w:hAnsi="Cambria"/>
-          <w:szCs w:val="24"/>
-        </w:rPr>
-      </w:pPr>
-      <w:r>
-        <w:rPr>
-          <w:rFonts w:ascii="Cambria" w:hAnsi="Cambria"/>
-          <w:szCs w:val="24"/>
+          <w:sz w:val="28"/>
+        </w:rPr>
+      </w:pPr>
+      <w:r>
+        <w:rPr>
+          <w:rFonts w:ascii="Cambria" w:hAnsi="Cambria"/>
+          <w:sz w:val="28"/>
         </w:rPr>
         <w:t>«</w:t>
       </w:r>
       <w:r>
         <w:rPr>
           <w:rFonts w:ascii="Cambria" w:hAnsi="Cambria"/>
-          <w:szCs w:val="24"/>
+          <w:sz w:val="28"/>
           <w:lang w:val="en-US"/>
         </w:rPr>
         <w:t>HS</w:t>
@@ -4922,16 +4672,9 @@
       <w:r>
         <w:rPr>
           <w:rFonts w:ascii="Cambria" w:hAnsi="Cambria"/>
-          <w:szCs w:val="24"/>
-        </w:rPr>
-        <w:t xml:space="preserve"> – </w:t>
-      </w:r>
-      <w:r>
-        <w:rPr>
-          <w:rFonts w:ascii="Cambria" w:hAnsi="Cambria"/>
-          <w:szCs w:val="24"/>
-        </w:rPr>
-        <w:t>Цилиндрическая толстая стенка с излучением»;</w:t>
+          <w:sz w:val="28"/>
+        </w:rPr>
+        <w:t xml:space="preserve"> – Цилиндрическая толстая стенка с излучением»;</w:t>
       </w:r>
     </w:p>
     <w:p>
@@ -4943,20 +4686,20 @@
         </w:numPr>
         <w:rPr>
           <w:rFonts w:ascii="Cambria" w:hAnsi="Cambria"/>
-          <w:szCs w:val="24"/>
-        </w:rPr>
-      </w:pPr>
-      <w:r>
-        <w:rPr>
-          <w:rFonts w:ascii="Cambria" w:hAnsi="Cambria"/>
-          <w:szCs w:val="24"/>
+          <w:sz w:val="28"/>
+        </w:rPr>
+      </w:pPr>
+      <w:r>
+        <w:rPr>
+          <w:rFonts w:ascii="Cambria" w:hAnsi="Cambria"/>
+          <w:sz w:val="28"/>
         </w:rPr>
         <w:t>«</w:t>
       </w:r>
       <w:r>
         <w:rPr>
           <w:rFonts w:ascii="Cambria" w:hAnsi="Cambria"/>
-          <w:szCs w:val="24"/>
+          <w:sz w:val="28"/>
           <w:lang w:val="en-US"/>
         </w:rPr>
         <w:t>HS</w:t>
@@ -4964,16 +4707,9 @@
       <w:r>
         <w:rPr>
           <w:rFonts w:ascii="Cambria" w:hAnsi="Cambria"/>
-          <w:szCs w:val="24"/>
-        </w:rPr>
-        <w:t xml:space="preserve"> – </w:t>
-      </w:r>
-      <w:r>
-        <w:rPr>
-          <w:rFonts w:ascii="Cambria" w:hAnsi="Cambria"/>
-          <w:szCs w:val="24"/>
-        </w:rPr>
-        <w:t>Двухслойная цилиндрическая толстая стенка»;</w:t>
+          <w:sz w:val="28"/>
+        </w:rPr>
+        <w:t xml:space="preserve"> – Двухслойная цилиндрическая толстая стенка»;</w:t>
       </w:r>
     </w:p>
     <w:p>
@@ -4985,20 +4721,20 @@
         </w:numPr>
         <w:rPr>
           <w:rFonts w:ascii="Cambria" w:hAnsi="Cambria"/>
-          <w:szCs w:val="24"/>
-        </w:rPr>
-      </w:pPr>
-      <w:r>
-        <w:rPr>
-          <w:rFonts w:ascii="Cambria" w:hAnsi="Cambria"/>
-          <w:szCs w:val="24"/>
+          <w:sz w:val="28"/>
+        </w:rPr>
+      </w:pPr>
+      <w:r>
+        <w:rPr>
+          <w:rFonts w:ascii="Cambria" w:hAnsi="Cambria"/>
+          <w:sz w:val="28"/>
         </w:rPr>
         <w:t>«</w:t>
       </w:r>
       <w:r>
         <w:rPr>
           <w:rFonts w:ascii="Cambria" w:hAnsi="Cambria"/>
-          <w:szCs w:val="24"/>
+          <w:sz w:val="28"/>
           <w:lang w:val="en-US"/>
         </w:rPr>
         <w:t xml:space="preserve">HS – </w:t>
@@ -5006,7 +4742,7 @@
       <w:r>
         <w:rPr>
           <w:rFonts w:ascii="Cambria" w:hAnsi="Cambria"/>
-          <w:szCs w:val="24"/>
+          <w:sz w:val="28"/>
         </w:rPr>
         <w:t>Плоская толстая стенка»;</w:t>
       </w:r>
@@ -5020,20 +4756,20 @@
         </w:numPr>
         <w:rPr>
           <w:rFonts w:ascii="Cambria" w:hAnsi="Cambria"/>
-          <w:szCs w:val="24"/>
-        </w:rPr>
-      </w:pPr>
-      <w:r>
-        <w:rPr>
-          <w:rFonts w:ascii="Cambria" w:hAnsi="Cambria"/>
-          <w:szCs w:val="24"/>
+          <w:sz w:val="28"/>
+        </w:rPr>
+      </w:pPr>
+      <w:r>
+        <w:rPr>
+          <w:rFonts w:ascii="Cambria" w:hAnsi="Cambria"/>
+          <w:sz w:val="28"/>
         </w:rPr>
         <w:t>«</w:t>
       </w:r>
       <w:r>
         <w:rPr>
           <w:rFonts w:ascii="Cambria" w:hAnsi="Cambria"/>
-          <w:szCs w:val="24"/>
+          <w:sz w:val="28"/>
           <w:lang w:val="en-US"/>
         </w:rPr>
         <w:t xml:space="preserve">HS – </w:t>
@@ -5041,7 +4777,7 @@
       <w:r>
         <w:rPr>
           <w:rFonts w:ascii="Cambria" w:hAnsi="Cambria"/>
-          <w:szCs w:val="24"/>
+          <w:sz w:val="28"/>
         </w:rPr>
         <w:t>Тонкая стенка Тип 1»;</w:t>
       </w:r>
@@ -5055,20 +4791,20 @@
         </w:numPr>
         <w:rPr>
           <w:rFonts w:ascii="Cambria" w:hAnsi="Cambria"/>
-          <w:szCs w:val="24"/>
-        </w:rPr>
-      </w:pPr>
-      <w:r>
-        <w:rPr>
-          <w:rFonts w:ascii="Cambria" w:hAnsi="Cambria"/>
-          <w:szCs w:val="24"/>
+          <w:sz w:val="28"/>
+        </w:rPr>
+      </w:pPr>
+      <w:r>
+        <w:rPr>
+          <w:rFonts w:ascii="Cambria" w:hAnsi="Cambria"/>
+          <w:sz w:val="28"/>
         </w:rPr>
         <w:t>«</w:t>
       </w:r>
       <w:r>
         <w:rPr>
           <w:rFonts w:ascii="Cambria" w:hAnsi="Cambria"/>
-          <w:szCs w:val="24"/>
+          <w:sz w:val="28"/>
           <w:lang w:val="en-US"/>
         </w:rPr>
         <w:t xml:space="preserve">HS – </w:t>
@@ -5076,7 +4812,7 @@
       <w:r>
         <w:rPr>
           <w:rFonts w:ascii="Cambria" w:hAnsi="Cambria"/>
-          <w:szCs w:val="24"/>
+          <w:sz w:val="28"/>
         </w:rPr>
         <w:t>Тонкая стенка Тип 2»;</w:t>
       </w:r>
@@ -5090,20 +4826,20 @@
         </w:numPr>
         <w:rPr>
           <w:rFonts w:ascii="Cambria" w:hAnsi="Cambria"/>
-          <w:szCs w:val="24"/>
-        </w:rPr>
-      </w:pPr>
-      <w:r>
-        <w:rPr>
-          <w:rFonts w:ascii="Cambria" w:hAnsi="Cambria"/>
-          <w:szCs w:val="24"/>
+          <w:sz w:val="28"/>
+        </w:rPr>
+      </w:pPr>
+      <w:r>
+        <w:rPr>
+          <w:rFonts w:ascii="Cambria" w:hAnsi="Cambria"/>
+          <w:sz w:val="28"/>
         </w:rPr>
         <w:t>«</w:t>
       </w:r>
       <w:r>
         <w:rPr>
           <w:rFonts w:ascii="Cambria" w:hAnsi="Cambria"/>
-          <w:szCs w:val="24"/>
+          <w:sz w:val="28"/>
           <w:lang w:val="en-US"/>
         </w:rPr>
         <w:t xml:space="preserve">HS – </w:t>
@@ -5111,7 +4847,7 @@
       <w:r>
         <w:rPr>
           <w:rFonts w:ascii="Cambria" w:hAnsi="Cambria"/>
-          <w:szCs w:val="24"/>
+          <w:sz w:val="28"/>
         </w:rPr>
         <w:t>Зазор между стенками».</w:t>
       </w:r>
@@ -5120,21 +4856,20 @@
       <w:pPr>
         <w:rPr>
           <w:rFonts w:ascii="Cambria" w:hAnsi="Cambria"/>
-          <w:szCs w:val="24"/>
-        </w:rPr>
-      </w:pPr>
-      <w:r>
-        <w:rPr>
-          <w:rFonts w:ascii="Cambria" w:hAnsi="Cambria"/>
-          <w:szCs w:val="24"/>
-        </w:rPr>
-        <w:lastRenderedPageBreak/>
+          <w:sz w:val="28"/>
+        </w:rPr>
+      </w:pPr>
+      <w:r>
+        <w:rPr>
+          <w:rFonts w:ascii="Cambria" w:hAnsi="Cambria"/>
+          <w:sz w:val="28"/>
+        </w:rPr>
         <w:t>В качестве дополнительных элементов на блок «</w:t>
       </w:r>
       <w:r>
         <w:rPr>
           <w:rFonts w:ascii="Cambria" w:hAnsi="Cambria"/>
-          <w:szCs w:val="24"/>
+          <w:sz w:val="28"/>
           <w:lang w:val="en-US"/>
         </w:rPr>
         <w:t>HS</w:t>
@@ -5142,35 +4877,14 @@
       <w:r>
         <w:rPr>
           <w:rFonts w:ascii="Cambria" w:hAnsi="Cambria"/>
-          <w:szCs w:val="24"/>
-        </w:rPr>
-        <w:t xml:space="preserve"> - </w:t>
-      </w:r>
-      <w:r>
-        <w:rPr>
-          <w:rFonts w:ascii="Cambria" w:hAnsi="Cambria"/>
-          <w:szCs w:val="24"/>
-        </w:rPr>
-        <w:t>Канал</w:t>
-      </w:r>
-      <w:r>
-        <w:rPr>
-          <w:rFonts w:ascii="Cambria" w:hAnsi="Cambria"/>
-          <w:szCs w:val="24"/>
-        </w:rPr>
-        <w:t>»</w:t>
-      </w:r>
-      <w:r>
-        <w:rPr>
-          <w:rFonts w:ascii="Cambria" w:hAnsi="Cambria"/>
-          <w:szCs w:val="24"/>
-        </w:rPr>
-        <w:t xml:space="preserve"> могут быть установлены следующие блоки (при этом блок «</w:t>
-      </w:r>
-      <w:r>
-        <w:rPr>
-          <w:rFonts w:ascii="Cambria" w:hAnsi="Cambria"/>
-          <w:szCs w:val="24"/>
+          <w:sz w:val="28"/>
+        </w:rPr>
+        <w:t xml:space="preserve"> - Канал» могут быть установлены следующие блоки (при этом блок «</w:t>
+      </w:r>
+      <w:r>
+        <w:rPr>
+          <w:rFonts w:ascii="Cambria" w:hAnsi="Cambria"/>
+          <w:sz w:val="28"/>
           <w:lang w:val="en-US"/>
         </w:rPr>
         <w:t>HS</w:t>
@@ -5178,30 +4892,9 @@
       <w:r>
         <w:rPr>
           <w:rFonts w:ascii="Cambria" w:hAnsi="Cambria"/>
-          <w:szCs w:val="24"/>
-        </w:rPr>
-        <w:t xml:space="preserve"> </w:t>
-      </w:r>
-      <w:r>
-        <w:rPr>
-          <w:rFonts w:ascii="Cambria" w:hAnsi="Cambria"/>
-          <w:szCs w:val="24"/>
-        </w:rPr>
-        <w:t>–</w:t>
-      </w:r>
-      <w:r>
-        <w:rPr>
-          <w:rFonts w:ascii="Cambria" w:hAnsi="Cambria"/>
-          <w:szCs w:val="24"/>
-        </w:rPr>
-        <w:t xml:space="preserve"> </w:t>
-      </w:r>
-      <w:r>
-        <w:rPr>
-          <w:rFonts w:ascii="Cambria" w:hAnsi="Cambria"/>
-          <w:szCs w:val="24"/>
-        </w:rPr>
-        <w:t>Канал» будет родительским, а дополнительно установленные блоки – дочерними):</w:t>
+          <w:sz w:val="28"/>
+        </w:rPr>
+        <w:t xml:space="preserve"> – Канал» будет родительским, а дополнительно установленные блоки – дочерними):</w:t>
       </w:r>
     </w:p>
     <w:p>
@@ -5213,21 +4906,21 @@
         </w:numPr>
         <w:rPr>
           <w:rFonts w:ascii="Cambria" w:hAnsi="Cambria"/>
-          <w:szCs w:val="24"/>
+          <w:sz w:val="28"/>
           <w:lang w:val="en-US"/>
         </w:rPr>
       </w:pPr>
       <w:r>
         <w:rPr>
           <w:rFonts w:ascii="Cambria" w:hAnsi="Cambria"/>
-          <w:szCs w:val="24"/>
+          <w:sz w:val="28"/>
         </w:rPr>
         <w:t>«</w:t>
       </w:r>
       <w:r>
         <w:rPr>
           <w:rFonts w:ascii="Cambria" w:hAnsi="Cambria"/>
-          <w:szCs w:val="24"/>
+          <w:sz w:val="28"/>
           <w:lang w:val="en-US"/>
         </w:rPr>
         <w:t xml:space="preserve">HS – </w:t>
@@ -5235,7 +4928,7 @@
       <w:r>
         <w:rPr>
           <w:rFonts w:ascii="Cambria" w:hAnsi="Cambria"/>
-          <w:szCs w:val="24"/>
+          <w:sz w:val="28"/>
         </w:rPr>
         <w:t>Местное сопротивление»;</w:t>
       </w:r>
@@ -5249,21 +4942,21 @@
         </w:numPr>
         <w:rPr>
           <w:rFonts w:ascii="Cambria" w:hAnsi="Cambria"/>
-          <w:szCs w:val="24"/>
+          <w:sz w:val="28"/>
           <w:lang w:val="en-US"/>
         </w:rPr>
       </w:pPr>
       <w:r>
         <w:rPr>
           <w:rFonts w:ascii="Cambria" w:hAnsi="Cambria"/>
-          <w:szCs w:val="24"/>
+          <w:sz w:val="28"/>
         </w:rPr>
         <w:t>«</w:t>
       </w:r>
       <w:r>
         <w:rPr>
           <w:rFonts w:ascii="Cambria" w:hAnsi="Cambria"/>
-          <w:szCs w:val="24"/>
+          <w:sz w:val="28"/>
           <w:lang w:val="en-US"/>
         </w:rPr>
         <w:t xml:space="preserve">HS – </w:t>
@@ -5271,23 +4964,9 @@
       <w:r>
         <w:rPr>
           <w:rFonts w:ascii="Cambria" w:hAnsi="Cambria"/>
-          <w:szCs w:val="24"/>
-        </w:rPr>
-        <w:t>Простой насос</w:t>
-      </w:r>
-      <w:r>
-        <w:rPr>
-          <w:rFonts w:ascii="Cambria" w:hAnsi="Cambria"/>
-          <w:szCs w:val="24"/>
-        </w:rPr>
-        <w:t>»</w:t>
-      </w:r>
-      <w:r>
-        <w:rPr>
-          <w:rFonts w:ascii="Cambria" w:hAnsi="Cambria"/>
-          <w:szCs w:val="24"/>
-        </w:rPr>
-        <w:t>;</w:t>
+          <w:sz w:val="28"/>
+        </w:rPr>
+        <w:t>Простой насос»;</w:t>
       </w:r>
     </w:p>
     <w:p>
@@ -5299,21 +4978,21 @@
         </w:numPr>
         <w:rPr>
           <w:rFonts w:ascii="Cambria" w:hAnsi="Cambria"/>
-          <w:szCs w:val="24"/>
+          <w:sz w:val="28"/>
           <w:lang w:val="en-US"/>
         </w:rPr>
       </w:pPr>
       <w:r>
         <w:rPr>
           <w:rFonts w:ascii="Cambria" w:hAnsi="Cambria"/>
-          <w:szCs w:val="24"/>
+          <w:sz w:val="28"/>
         </w:rPr>
         <w:t>«</w:t>
       </w:r>
       <w:r>
         <w:rPr>
           <w:rFonts w:ascii="Cambria" w:hAnsi="Cambria"/>
-          <w:szCs w:val="24"/>
+          <w:sz w:val="28"/>
           <w:lang w:val="en-US"/>
         </w:rPr>
         <w:t xml:space="preserve">HS – </w:t>
@@ -5321,7 +5000,7 @@
       <w:r>
         <w:rPr>
           <w:rFonts w:ascii="Cambria" w:hAnsi="Cambria"/>
-          <w:szCs w:val="24"/>
+          <w:sz w:val="28"/>
         </w:rPr>
         <w:t>Насос»;</w:t>
       </w:r>
@@ -5335,21 +5014,21 @@
         </w:numPr>
         <w:rPr>
           <w:rFonts w:ascii="Cambria" w:hAnsi="Cambria"/>
-          <w:szCs w:val="24"/>
+          <w:sz w:val="28"/>
           <w:lang w:val="en-US"/>
         </w:rPr>
       </w:pPr>
       <w:r>
         <w:rPr>
           <w:rFonts w:ascii="Cambria" w:hAnsi="Cambria"/>
-          <w:szCs w:val="24"/>
+          <w:sz w:val="28"/>
         </w:rPr>
         <w:t>«</w:t>
       </w:r>
       <w:r>
         <w:rPr>
           <w:rFonts w:ascii="Cambria" w:hAnsi="Cambria"/>
-          <w:szCs w:val="24"/>
+          <w:sz w:val="28"/>
           <w:lang w:val="en-US"/>
         </w:rPr>
         <w:t xml:space="preserve">HS – </w:t>
@@ -5357,7 +5036,7 @@
       <w:r>
         <w:rPr>
           <w:rFonts w:ascii="Cambria" w:hAnsi="Cambria"/>
-          <w:szCs w:val="24"/>
+          <w:sz w:val="28"/>
         </w:rPr>
         <w:t>Заданный напор насоса»;</w:t>
       </w:r>
@@ -5371,21 +5050,21 @@
         </w:numPr>
         <w:rPr>
           <w:rFonts w:ascii="Cambria" w:hAnsi="Cambria"/>
-          <w:szCs w:val="24"/>
+          <w:sz w:val="28"/>
           <w:lang w:val="en-US"/>
         </w:rPr>
       </w:pPr>
       <w:r>
         <w:rPr>
           <w:rFonts w:ascii="Cambria" w:hAnsi="Cambria"/>
-          <w:szCs w:val="24"/>
+          <w:sz w:val="28"/>
         </w:rPr>
         <w:t>«</w:t>
       </w:r>
       <w:r>
         <w:rPr>
           <w:rFonts w:ascii="Cambria" w:hAnsi="Cambria"/>
-          <w:szCs w:val="24"/>
+          <w:sz w:val="28"/>
           <w:lang w:val="en-US"/>
         </w:rPr>
         <w:t xml:space="preserve">HS – </w:t>
@@ -5393,7 +5072,7 @@
       <w:r>
         <w:rPr>
           <w:rFonts w:ascii="Cambria" w:hAnsi="Cambria"/>
-          <w:szCs w:val="24"/>
+          <w:sz w:val="28"/>
         </w:rPr>
         <w:t>Плунжерный насос»;</w:t>
       </w:r>
@@ -5407,21 +5086,21 @@
         </w:numPr>
         <w:rPr>
           <w:rFonts w:ascii="Cambria" w:hAnsi="Cambria"/>
-          <w:szCs w:val="24"/>
+          <w:sz w:val="28"/>
           <w:lang w:val="en-US"/>
         </w:rPr>
       </w:pPr>
       <w:r>
         <w:rPr>
           <w:rFonts w:ascii="Cambria" w:hAnsi="Cambria"/>
-          <w:szCs w:val="24"/>
+          <w:sz w:val="28"/>
         </w:rPr>
         <w:t>«</w:t>
       </w:r>
       <w:r>
         <w:rPr>
           <w:rFonts w:ascii="Cambria" w:hAnsi="Cambria"/>
-          <w:szCs w:val="24"/>
+          <w:sz w:val="28"/>
           <w:lang w:val="en-US"/>
         </w:rPr>
         <w:t xml:space="preserve">HS – </w:t>
@@ -5429,7 +5108,7 @@
       <w:r>
         <w:rPr>
           <w:rFonts w:ascii="Cambria" w:hAnsi="Cambria"/>
-          <w:szCs w:val="24"/>
+          <w:sz w:val="28"/>
         </w:rPr>
         <w:t>ТЭН».</w:t>
       </w:r>
@@ -5438,7 +5117,7 @@
       <w:pPr>
         <w:rPr>
           <w:rFonts w:ascii="Cambria" w:hAnsi="Cambria"/>
-          <w:szCs w:val="24"/>
+          <w:sz w:val="28"/>
         </w:rPr>
       </w:pPr>
     </w:p>
@@ -5447,7 +5126,7 @@
         <w:ind w:left="1069" w:firstLine="0"/>
         <w:rPr>
           <w:rFonts w:ascii="Cambria" w:hAnsi="Cambria"/>
-          <w:szCs w:val="24"/>
+          <w:sz w:val="28"/>
         </w:rPr>
       </w:pPr>
     </w:p>
@@ -5455,7 +5134,7 @@
       <w:pPr>
         <w:rPr>
           <w:rFonts w:ascii="Cambria" w:hAnsi="Cambria"/>
-          <w:szCs w:val="24"/>
+          <w:sz w:val="28"/>
         </w:rPr>
       </w:pPr>
     </w:p>
@@ -5464,13 +5143,14 @@
         <w:ind w:firstLine="0"/>
         <w:rPr>
           <w:rFonts w:ascii="Cambria" w:hAnsi="Cambria"/>
+          <w:sz w:val="28"/>
         </w:rPr>
       </w:pPr>
     </w:p>
     <w:sectPr>
       <w:headerReference w:type="default" r:id="rId10"/>
-      <w:pgSz w:w="11906" w:h="16838"/>
-      <w:pgMar w:top="567" w:right="567" w:bottom="567" w:left="1701" w:header="708" w:footer="708" w:gutter="0"/>
+      <w:pgSz w:w="16838" w:h="11906" w:orient="landscape"/>
+      <w:pgMar w:top="1701" w:right="567" w:bottom="567" w:left="567" w:header="708" w:footer="708" w:gutter="0"/>
       <w:cols w:space="708"/>
       <w:docGrid w:linePitch="381"/>
     </w:sectPr>

--- a/hs/2502.docx
+++ b/hs/2502.docx
@@ -55,7 +55,7 @@
                 <v:shape id="_x0000_i1025" type="#_x0000_t75" style="width:18.75pt;height:18pt" o:ole="">
                   <v:imagedata r:id="rId7" o:title=""/>
                 </v:shape>
-                <o:OLEObject Type="Embed" ProgID="PBrush" ShapeID="_x0000_i1025" DrawAspect="Content" ObjectID="_1504959804" r:id="rId8"/>
+                <o:OLEObject Type="Embed" ProgID="PBrush" ShapeID="_x0000_i1025" DrawAspect="Content" ObjectID="_1508656300" r:id="rId8"/>
               </w:object>
             </w:r>
           </w:p>
@@ -74,6 +74,7 @@
                 <w:szCs w:val="36"/>
               </w:rPr>
             </w:pPr>
+            <w:bookmarkStart w:id="0" w:name="_GoBack"/>
             <w:r>
               <w:rPr>
                 <w:rFonts w:ascii="Cambria" w:hAnsi="Cambria"/>
@@ -125,6 +126,7 @@
               </w:rPr>
               <w:t>Труба</w:t>
             </w:r>
+            <w:bookmarkEnd w:id="0"/>
           </w:p>
         </w:tc>
       </w:tr>
@@ -329,16 +331,39 @@
           <w:rFonts w:ascii="Cambria" w:hAnsi="Cambria"/>
           <w:sz w:val="28"/>
         </w:rPr>
-        <w:t xml:space="preserve">еализует модель трубопровода, обладающего внешней стенкой. Блок является одним из базовых для построения нодализационных схем </w:t>
-      </w:r>
-      <w:bookmarkStart w:id="0" w:name="_GoBack"/>
-      <w:bookmarkEnd w:id="0"/>
-      <w:r>
-        <w:rPr>
-          <w:rFonts w:ascii="Cambria" w:hAnsi="Cambria"/>
-          <w:sz w:val="28"/>
-        </w:rPr>
-        <w:t xml:space="preserve">теплогидравлических моделей. Блок моделирует течение жидкости в круглой трубе с учётом теплообмена между жидкостью и стенкой. </w:t>
+        <w:t xml:space="preserve">еализует модель трубопровода, обладающего внешней стенкой. Блок является одним из базовых для построения </w:t>
+      </w:r>
+      <w:proofErr w:type="spellStart"/>
+      <w:r>
+        <w:rPr>
+          <w:rFonts w:ascii="Cambria" w:hAnsi="Cambria"/>
+          <w:sz w:val="28"/>
+        </w:rPr>
+        <w:t>нодализационных</w:t>
+      </w:r>
+      <w:proofErr w:type="spellEnd"/>
+      <w:r>
+        <w:rPr>
+          <w:rFonts w:ascii="Cambria" w:hAnsi="Cambria"/>
+          <w:sz w:val="28"/>
+        </w:rPr>
+        <w:t xml:space="preserve"> схем </w:t>
+      </w:r>
+      <w:proofErr w:type="spellStart"/>
+      <w:r>
+        <w:rPr>
+          <w:rFonts w:ascii="Cambria" w:hAnsi="Cambria"/>
+          <w:sz w:val="28"/>
+        </w:rPr>
+        <w:t>теплогидравлических</w:t>
+      </w:r>
+      <w:proofErr w:type="spellEnd"/>
+      <w:r>
+        <w:rPr>
+          <w:rFonts w:ascii="Cambria" w:hAnsi="Cambria"/>
+          <w:sz w:val="28"/>
+        </w:rPr>
+        <w:t xml:space="preserve"> моделей. Блок моделирует течение жидкости в круглой трубе с учётом теплообмена между жидкостью и стенкой. </w:t>
       </w:r>
     </w:p>
     <w:p>
@@ -474,6 +499,7 @@
                 <w:lang w:val="en-US"/>
               </w:rPr>
             </w:pPr>
+            <w:proofErr w:type="spellStart"/>
             <w:r>
               <w:rPr>
                 <w:rFonts w:ascii="Cambria" w:hAnsi="Cambria"/>
@@ -482,6 +508,7 @@
               </w:rPr>
               <w:t>Nheatport</w:t>
             </w:r>
+            <w:proofErr w:type="spellEnd"/>
           </w:p>
         </w:tc>
       </w:tr>
@@ -789,6 +816,7 @@
                 <w:lang w:val="en-US"/>
               </w:rPr>
             </w:pPr>
+            <w:proofErr w:type="spellStart"/>
             <w:r>
               <w:rPr>
                 <w:rFonts w:ascii="Cambria" w:hAnsi="Cambria"/>
@@ -797,6 +825,7 @@
               </w:rPr>
               <w:t>Dz</w:t>
             </w:r>
+            <w:proofErr w:type="spellEnd"/>
           </w:p>
         </w:tc>
       </w:tr>
@@ -1036,13 +1065,23 @@
                 <w:lang w:val="en-US"/>
               </w:rPr>
             </w:pPr>
-            <w:r>
-              <w:rPr>
-                <w:rFonts w:ascii="Cambria" w:hAnsi="Cambria"/>
-                <w:sz w:val="28"/>
-                <w:lang w:val="en-US"/>
-              </w:rPr>
-              <w:t xml:space="preserve">KsiDir </w:t>
+            <w:proofErr w:type="spellStart"/>
+            <w:r>
+              <w:rPr>
+                <w:rFonts w:ascii="Cambria" w:hAnsi="Cambria"/>
+                <w:sz w:val="28"/>
+                <w:lang w:val="en-US"/>
+              </w:rPr>
+              <w:t>KsiDir</w:t>
+            </w:r>
+            <w:proofErr w:type="spellEnd"/>
+            <w:r>
+              <w:rPr>
+                <w:rFonts w:ascii="Cambria" w:hAnsi="Cambria"/>
+                <w:sz w:val="28"/>
+                <w:lang w:val="en-US"/>
+              </w:rPr>
+              <w:t xml:space="preserve"> </w:t>
             </w:r>
           </w:p>
         </w:tc>
@@ -1102,13 +1141,23 @@
                 <w:lang w:val="en-US"/>
               </w:rPr>
             </w:pPr>
-            <w:r>
-              <w:rPr>
-                <w:rFonts w:ascii="Cambria" w:hAnsi="Cambria"/>
-                <w:sz w:val="28"/>
-                <w:lang w:val="en-US"/>
-              </w:rPr>
-              <w:t xml:space="preserve">KsiInv </w:t>
+            <w:proofErr w:type="spellStart"/>
+            <w:r>
+              <w:rPr>
+                <w:rFonts w:ascii="Cambria" w:hAnsi="Cambria"/>
+                <w:sz w:val="28"/>
+                <w:lang w:val="en-US"/>
+              </w:rPr>
+              <w:t>KsiInv</w:t>
+            </w:r>
+            <w:proofErr w:type="spellEnd"/>
+            <w:r>
+              <w:rPr>
+                <w:rFonts w:ascii="Cambria" w:hAnsi="Cambria"/>
+                <w:sz w:val="28"/>
+                <w:lang w:val="en-US"/>
+              </w:rPr>
+              <w:t xml:space="preserve"> </w:t>
             </w:r>
           </w:p>
         </w:tc>
@@ -1168,13 +1217,23 @@
                 <w:lang w:val="en-US"/>
               </w:rPr>
             </w:pPr>
-            <w:r>
-              <w:rPr>
-                <w:rFonts w:ascii="Cambria" w:hAnsi="Cambria"/>
-                <w:sz w:val="28"/>
-                <w:lang w:val="en-US"/>
-              </w:rPr>
-              <w:t xml:space="preserve">Sh </w:t>
+            <w:proofErr w:type="spellStart"/>
+            <w:r>
+              <w:rPr>
+                <w:rFonts w:ascii="Cambria" w:hAnsi="Cambria"/>
+                <w:sz w:val="28"/>
+                <w:lang w:val="en-US"/>
+              </w:rPr>
+              <w:t>Sh</w:t>
+            </w:r>
+            <w:proofErr w:type="spellEnd"/>
+            <w:r>
+              <w:rPr>
+                <w:rFonts w:ascii="Cambria" w:hAnsi="Cambria"/>
+                <w:sz w:val="28"/>
+                <w:lang w:val="en-US"/>
+              </w:rPr>
+              <w:t xml:space="preserve"> </w:t>
             </w:r>
           </w:p>
         </w:tc>
@@ -1234,13 +1293,23 @@
                 <w:lang w:val="en-US"/>
               </w:rPr>
             </w:pPr>
-            <w:r>
-              <w:rPr>
-                <w:rFonts w:ascii="Cambria" w:hAnsi="Cambria"/>
-                <w:sz w:val="28"/>
-                <w:lang w:val="en-US"/>
-              </w:rPr>
-              <w:t xml:space="preserve">kAlfa </w:t>
+            <w:proofErr w:type="spellStart"/>
+            <w:r>
+              <w:rPr>
+                <w:rFonts w:ascii="Cambria" w:hAnsi="Cambria"/>
+                <w:sz w:val="28"/>
+                <w:lang w:val="en-US"/>
+              </w:rPr>
+              <w:t>kAlfa</w:t>
+            </w:r>
+            <w:proofErr w:type="spellEnd"/>
+            <w:r>
+              <w:rPr>
+                <w:rFonts w:ascii="Cambria" w:hAnsi="Cambria"/>
+                <w:sz w:val="28"/>
+                <w:lang w:val="en-US"/>
+              </w:rPr>
+              <w:t xml:space="preserve"> </w:t>
             </w:r>
           </w:p>
         </w:tc>
@@ -1277,7 +1346,23 @@
                 <w:rFonts w:ascii="Cambria" w:hAnsi="Cambria"/>
                 <w:sz w:val="28"/>
               </w:rPr>
-              <w:t>Объемное энерговыделение, Вт/м³</w:t>
+              <w:t xml:space="preserve">Объемное </w:t>
+            </w:r>
+            <w:proofErr w:type="spellStart"/>
+            <w:r>
+              <w:rPr>
+                <w:rFonts w:ascii="Cambria" w:hAnsi="Cambria"/>
+                <w:sz w:val="28"/>
+              </w:rPr>
+              <w:t>энерговыделение</w:t>
+            </w:r>
+            <w:proofErr w:type="spellEnd"/>
+            <w:r>
+              <w:rPr>
+                <w:rFonts w:ascii="Cambria" w:hAnsi="Cambria"/>
+                <w:sz w:val="28"/>
+              </w:rPr>
+              <w:t>, Вт/м³</w:t>
             </w:r>
           </w:p>
         </w:tc>
@@ -1911,8 +1996,18 @@
                 <w:sz w:val="28"/>
                 <w:lang w:val="en-US"/>
               </w:rPr>
-              <w:t>_twall</w:t>
-            </w:r>
+              <w:t>_</w:t>
+            </w:r>
+            <w:proofErr w:type="spellStart"/>
+            <w:r>
+              <w:rPr>
+                <w:rFonts w:ascii="Cambria" w:hAnsi="Cambria"/>
+                <w:sz w:val="28"/>
+                <w:lang w:val="en-US"/>
+              </w:rPr>
+              <w:t>twall</w:t>
+            </w:r>
+            <w:proofErr w:type="spellEnd"/>
           </w:p>
         </w:tc>
       </w:tr>
@@ -2292,8 +2387,18 @@
                 <w:sz w:val="28"/>
                 <w:lang w:val="en-US"/>
               </w:rPr>
-              <w:t>_ksiTr</w:t>
-            </w:r>
+              <w:t>_</w:t>
+            </w:r>
+            <w:proofErr w:type="spellStart"/>
+            <w:r>
+              <w:rPr>
+                <w:rFonts w:ascii="Cambria" w:hAnsi="Cambria"/>
+                <w:sz w:val="28"/>
+                <w:lang w:val="en-US"/>
+              </w:rPr>
+              <w:t>ksiTr</w:t>
+            </w:r>
+            <w:proofErr w:type="spellEnd"/>
           </w:p>
         </w:tc>
       </w:tr>
@@ -2324,14 +2429,34 @@
                 <w:sz w:val="28"/>
               </w:rPr>
             </w:pPr>
-            <w:r>
-              <w:rPr>
-                <w:rFonts w:ascii="Cambria" w:hAnsi="Cambria"/>
-                <w:sz w:val="28"/>
-                <w:lang w:val="en-US"/>
-              </w:rPr>
-              <w:t>Коэффициент местного</w:t>
-            </w:r>
+            <w:proofErr w:type="spellStart"/>
+            <w:r>
+              <w:rPr>
+                <w:rFonts w:ascii="Cambria" w:hAnsi="Cambria"/>
+                <w:sz w:val="28"/>
+                <w:lang w:val="en-US"/>
+              </w:rPr>
+              <w:t>Коэффициент</w:t>
+            </w:r>
+            <w:proofErr w:type="spellEnd"/>
+            <w:r>
+              <w:rPr>
+                <w:rFonts w:ascii="Cambria" w:hAnsi="Cambria"/>
+                <w:sz w:val="28"/>
+                <w:lang w:val="en-US"/>
+              </w:rPr>
+              <w:t xml:space="preserve"> </w:t>
+            </w:r>
+            <w:proofErr w:type="spellStart"/>
+            <w:r>
+              <w:rPr>
+                <w:rFonts w:ascii="Cambria" w:hAnsi="Cambria"/>
+                <w:sz w:val="28"/>
+                <w:lang w:val="en-US"/>
+              </w:rPr>
+              <w:t>местного</w:t>
+            </w:r>
+            <w:proofErr w:type="spellEnd"/>
             <w:r>
               <w:rPr>
                 <w:rFonts w:ascii="Cambria" w:hAnsi="Cambria"/>
@@ -2366,7 +2491,25 @@
                 <w:sz w:val="28"/>
                 <w:lang w:val="en-US"/>
               </w:rPr>
-              <w:t xml:space="preserve">_ksiM </w:t>
+              <w:t>_</w:t>
+            </w:r>
+            <w:proofErr w:type="spellStart"/>
+            <w:r>
+              <w:rPr>
+                <w:rFonts w:ascii="Cambria" w:hAnsi="Cambria"/>
+                <w:sz w:val="28"/>
+                <w:lang w:val="en-US"/>
+              </w:rPr>
+              <w:t>ksiM</w:t>
+            </w:r>
+            <w:proofErr w:type="spellEnd"/>
+            <w:r>
+              <w:rPr>
+                <w:rFonts w:ascii="Cambria" w:hAnsi="Cambria"/>
+                <w:sz w:val="28"/>
+                <w:lang w:val="en-US"/>
+              </w:rPr>
+              <w:t xml:space="preserve"> </w:t>
             </w:r>
           </w:p>
         </w:tc>
@@ -2432,8 +2575,18 @@
                 <w:sz w:val="28"/>
                 <w:lang w:val="en-US"/>
               </w:rPr>
-              <w:t xml:space="preserve"> _dPtr</w:t>
-            </w:r>
+              <w:t xml:space="preserve"> _</w:t>
+            </w:r>
+            <w:proofErr w:type="spellStart"/>
+            <w:r>
+              <w:rPr>
+                <w:rFonts w:ascii="Cambria" w:hAnsi="Cambria"/>
+                <w:sz w:val="28"/>
+                <w:lang w:val="en-US"/>
+              </w:rPr>
+              <w:t>dPtr</w:t>
+            </w:r>
+            <w:proofErr w:type="spellEnd"/>
           </w:p>
         </w:tc>
       </w:tr>
@@ -2498,8 +2651,18 @@
                 <w:sz w:val="28"/>
                 <w:lang w:val="en-US"/>
               </w:rPr>
-              <w:t xml:space="preserve"> _dPniv</w:t>
-            </w:r>
+              <w:t xml:space="preserve"> _</w:t>
+            </w:r>
+            <w:proofErr w:type="spellStart"/>
+            <w:r>
+              <w:rPr>
+                <w:rFonts w:ascii="Cambria" w:hAnsi="Cambria"/>
+                <w:sz w:val="28"/>
+                <w:lang w:val="en-US"/>
+              </w:rPr>
+              <w:t>dPniv</w:t>
+            </w:r>
+            <w:proofErr w:type="spellEnd"/>
           </w:p>
         </w:tc>
       </w:tr>
@@ -2564,8 +2727,18 @@
                 <w:sz w:val="28"/>
                 <w:lang w:val="en-US"/>
               </w:rPr>
-              <w:t xml:space="preserve"> _dPcon</w:t>
-            </w:r>
+              <w:t xml:space="preserve"> _</w:t>
+            </w:r>
+            <w:proofErr w:type="spellStart"/>
+            <w:r>
+              <w:rPr>
+                <w:rFonts w:ascii="Cambria" w:hAnsi="Cambria"/>
+                <w:sz w:val="28"/>
+                <w:lang w:val="en-US"/>
+              </w:rPr>
+              <w:t>dPcon</w:t>
+            </w:r>
+            <w:proofErr w:type="spellEnd"/>
           </w:p>
         </w:tc>
       </w:tr>
@@ -2630,8 +2803,18 @@
                 <w:sz w:val="28"/>
                 <w:lang w:val="en-US"/>
               </w:rPr>
-              <w:t>_dPnas</w:t>
-            </w:r>
+              <w:t>_</w:t>
+            </w:r>
+            <w:proofErr w:type="spellStart"/>
+            <w:r>
+              <w:rPr>
+                <w:rFonts w:ascii="Cambria" w:hAnsi="Cambria"/>
+                <w:sz w:val="28"/>
+                <w:lang w:val="en-US"/>
+              </w:rPr>
+              <w:t>dPnas</w:t>
+            </w:r>
+            <w:proofErr w:type="spellEnd"/>
           </w:p>
         </w:tc>
       </w:tr>
@@ -2697,6 +2880,7 @@
               </w:rPr>
               <w:t>_</w:t>
             </w:r>
+            <w:proofErr w:type="spellStart"/>
             <w:r>
               <w:rPr>
                 <w:rFonts w:ascii="Cambria" w:hAnsi="Cambria"/>
@@ -2705,6 +2889,7 @@
               </w:rPr>
               <w:t>qf</w:t>
             </w:r>
+            <w:proofErr w:type="spellEnd"/>
           </w:p>
         </w:tc>
       </w:tr>
@@ -2835,8 +3020,18 @@
                 <w:sz w:val="28"/>
                 <w:lang w:val="en-US"/>
               </w:rPr>
-              <w:t>_hin</w:t>
-            </w:r>
+              <w:t>_</w:t>
+            </w:r>
+            <w:proofErr w:type="spellStart"/>
+            <w:r>
+              <w:rPr>
+                <w:rFonts w:ascii="Cambria" w:hAnsi="Cambria"/>
+                <w:sz w:val="28"/>
+                <w:lang w:val="en-US"/>
+              </w:rPr>
+              <w:t>hin</w:t>
+            </w:r>
+            <w:proofErr w:type="spellEnd"/>
           </w:p>
         </w:tc>
       </w:tr>
@@ -3033,8 +3228,18 @@
                 <w:sz w:val="28"/>
                 <w:lang w:val="en-US"/>
               </w:rPr>
-              <w:t>_qin</w:t>
-            </w:r>
+              <w:t>_</w:t>
+            </w:r>
+            <w:proofErr w:type="spellStart"/>
+            <w:r>
+              <w:rPr>
+                <w:rFonts w:ascii="Cambria" w:hAnsi="Cambria"/>
+                <w:sz w:val="28"/>
+                <w:lang w:val="en-US"/>
+              </w:rPr>
+              <w:t>qin</w:t>
+            </w:r>
+            <w:proofErr w:type="spellEnd"/>
           </w:p>
         </w:tc>
       </w:tr>
@@ -3173,8 +3378,18 @@
                 <w:sz w:val="28"/>
                 <w:lang w:val="en-US"/>
               </w:rPr>
-              <w:t>_pou</w:t>
-            </w:r>
+              <w:t>_</w:t>
+            </w:r>
+            <w:proofErr w:type="spellStart"/>
+            <w:r>
+              <w:rPr>
+                <w:rFonts w:ascii="Cambria" w:hAnsi="Cambria"/>
+                <w:sz w:val="28"/>
+                <w:lang w:val="en-US"/>
+              </w:rPr>
+              <w:t>pou</w:t>
+            </w:r>
+            <w:proofErr w:type="spellEnd"/>
           </w:p>
         </w:tc>
       </w:tr>
@@ -3239,8 +3454,18 @@
                 <w:sz w:val="28"/>
                 <w:lang w:val="en-US"/>
               </w:rPr>
-              <w:t>_hou</w:t>
-            </w:r>
+              <w:t>_</w:t>
+            </w:r>
+            <w:proofErr w:type="spellStart"/>
+            <w:r>
+              <w:rPr>
+                <w:rFonts w:ascii="Cambria" w:hAnsi="Cambria"/>
+                <w:sz w:val="28"/>
+                <w:lang w:val="en-US"/>
+              </w:rPr>
+              <w:t>hou</w:t>
+            </w:r>
+            <w:proofErr w:type="spellEnd"/>
           </w:p>
         </w:tc>
       </w:tr>
@@ -3305,8 +3530,18 @@
                 <w:sz w:val="28"/>
                 <w:lang w:val="en-US"/>
               </w:rPr>
-              <w:t>_tou</w:t>
-            </w:r>
+              <w:t>_</w:t>
+            </w:r>
+            <w:proofErr w:type="spellStart"/>
+            <w:r>
+              <w:rPr>
+                <w:rFonts w:ascii="Cambria" w:hAnsi="Cambria"/>
+                <w:sz w:val="28"/>
+                <w:lang w:val="en-US"/>
+              </w:rPr>
+              <w:t>tou</w:t>
+            </w:r>
+            <w:proofErr w:type="spellEnd"/>
           </w:p>
         </w:tc>
       </w:tr>
@@ -3371,8 +3606,18 @@
                 <w:sz w:val="28"/>
                 <w:lang w:val="en-US"/>
               </w:rPr>
-              <w:t>_gou</w:t>
-            </w:r>
+              <w:t>_</w:t>
+            </w:r>
+            <w:proofErr w:type="spellStart"/>
+            <w:r>
+              <w:rPr>
+                <w:rFonts w:ascii="Cambria" w:hAnsi="Cambria"/>
+                <w:sz w:val="28"/>
+                <w:lang w:val="en-US"/>
+              </w:rPr>
+              <w:t>gou</w:t>
+            </w:r>
+            <w:proofErr w:type="spellEnd"/>
           </w:p>
         </w:tc>
       </w:tr>
@@ -3437,8 +3682,18 @@
                 <w:sz w:val="28"/>
                 <w:lang w:val="en-US"/>
               </w:rPr>
-              <w:t>_qou</w:t>
-            </w:r>
+              <w:t>_</w:t>
+            </w:r>
+            <w:proofErr w:type="spellStart"/>
+            <w:r>
+              <w:rPr>
+                <w:rFonts w:ascii="Cambria" w:hAnsi="Cambria"/>
+                <w:sz w:val="28"/>
+                <w:lang w:val="en-US"/>
+              </w:rPr>
+              <w:t>qou</w:t>
+            </w:r>
+            <w:proofErr w:type="spellEnd"/>
           </w:p>
         </w:tc>
       </w:tr>
@@ -3503,8 +3758,18 @@
                 <w:sz w:val="28"/>
                 <w:lang w:val="en-US"/>
               </w:rPr>
-              <w:t>_wou</w:t>
-            </w:r>
+              <w:t>_</w:t>
+            </w:r>
+            <w:proofErr w:type="spellStart"/>
+            <w:r>
+              <w:rPr>
+                <w:rFonts w:ascii="Cambria" w:hAnsi="Cambria"/>
+                <w:sz w:val="28"/>
+                <w:lang w:val="en-US"/>
+              </w:rPr>
+              <w:t>wou</w:t>
+            </w:r>
+            <w:proofErr w:type="spellEnd"/>
           </w:p>
         </w:tc>
       </w:tr>
@@ -3569,8 +3834,18 @@
                 <w:sz w:val="28"/>
                 <w:lang w:val="en-US"/>
               </w:rPr>
-              <w:t>_dp</w:t>
-            </w:r>
+              <w:t>_</w:t>
+            </w:r>
+            <w:proofErr w:type="spellStart"/>
+            <w:r>
+              <w:rPr>
+                <w:rFonts w:ascii="Cambria" w:hAnsi="Cambria"/>
+                <w:sz w:val="28"/>
+                <w:lang w:val="en-US"/>
+              </w:rPr>
+              <w:t>dp</w:t>
+            </w:r>
+            <w:proofErr w:type="spellEnd"/>
           </w:p>
         </w:tc>
       </w:tr>
@@ -3701,8 +3976,18 @@
                 <w:sz w:val="28"/>
                 <w:lang w:val="en-US"/>
               </w:rPr>
-              <w:t>_dt</w:t>
-            </w:r>
+              <w:t>_</w:t>
+            </w:r>
+            <w:proofErr w:type="spellStart"/>
+            <w:r>
+              <w:rPr>
+                <w:rFonts w:ascii="Cambria" w:hAnsi="Cambria"/>
+                <w:sz w:val="28"/>
+                <w:lang w:val="en-US"/>
+              </w:rPr>
+              <w:t>dt</w:t>
+            </w:r>
+            <w:proofErr w:type="spellEnd"/>
           </w:p>
         </w:tc>
       </w:tr>
@@ -3767,8 +4052,18 @@
                 <w:sz w:val="28"/>
                 <w:lang w:val="en-US"/>
               </w:rPr>
-              <w:t>_dPtrSum</w:t>
-            </w:r>
+              <w:t>_</w:t>
+            </w:r>
+            <w:proofErr w:type="spellStart"/>
+            <w:r>
+              <w:rPr>
+                <w:rFonts w:ascii="Cambria" w:hAnsi="Cambria"/>
+                <w:sz w:val="28"/>
+                <w:lang w:val="en-US"/>
+              </w:rPr>
+              <w:t>dPtrSum</w:t>
+            </w:r>
+            <w:proofErr w:type="spellEnd"/>
           </w:p>
         </w:tc>
       </w:tr>
@@ -3833,8 +4128,18 @@
                 <w:sz w:val="28"/>
                 <w:lang w:val="en-US"/>
               </w:rPr>
-              <w:t>_dPnivSum</w:t>
-            </w:r>
+              <w:t>_</w:t>
+            </w:r>
+            <w:proofErr w:type="spellStart"/>
+            <w:r>
+              <w:rPr>
+                <w:rFonts w:ascii="Cambria" w:hAnsi="Cambria"/>
+                <w:sz w:val="28"/>
+                <w:lang w:val="en-US"/>
+              </w:rPr>
+              <w:t>dPnivSum</w:t>
+            </w:r>
+            <w:proofErr w:type="spellEnd"/>
           </w:p>
         </w:tc>
       </w:tr>
@@ -3899,8 +4204,18 @@
                 <w:sz w:val="28"/>
                 <w:lang w:val="en-US"/>
               </w:rPr>
-              <w:t>_dPconSum</w:t>
-            </w:r>
+              <w:t>_</w:t>
+            </w:r>
+            <w:proofErr w:type="spellStart"/>
+            <w:r>
+              <w:rPr>
+                <w:rFonts w:ascii="Cambria" w:hAnsi="Cambria"/>
+                <w:sz w:val="28"/>
+                <w:lang w:val="en-US"/>
+              </w:rPr>
+              <w:t>dPconSum</w:t>
+            </w:r>
+            <w:proofErr w:type="spellEnd"/>
           </w:p>
         </w:tc>
       </w:tr>
@@ -3965,8 +4280,18 @@
                 <w:sz w:val="28"/>
                 <w:lang w:val="en-US"/>
               </w:rPr>
-              <w:t>_dPnasSum</w:t>
-            </w:r>
+              <w:t>_</w:t>
+            </w:r>
+            <w:proofErr w:type="spellStart"/>
+            <w:r>
+              <w:rPr>
+                <w:rFonts w:ascii="Cambria" w:hAnsi="Cambria"/>
+                <w:sz w:val="28"/>
+                <w:lang w:val="en-US"/>
+              </w:rPr>
+              <w:t>dPnasSum</w:t>
+            </w:r>
+            <w:proofErr w:type="spellEnd"/>
           </w:p>
         </w:tc>
       </w:tr>
@@ -4031,8 +4356,18 @@
                 <w:sz w:val="28"/>
                 <w:lang w:val="en-US"/>
               </w:rPr>
-              <w:t>_qfSum</w:t>
-            </w:r>
+              <w:t>_</w:t>
+            </w:r>
+            <w:proofErr w:type="spellStart"/>
+            <w:r>
+              <w:rPr>
+                <w:rFonts w:ascii="Cambria" w:hAnsi="Cambria"/>
+                <w:sz w:val="28"/>
+                <w:lang w:val="en-US"/>
+              </w:rPr>
+              <w:t>qfSum</w:t>
+            </w:r>
+            <w:proofErr w:type="spellEnd"/>
           </w:p>
         </w:tc>
       </w:tr>
@@ -4093,7 +4428,25 @@
           <w:sz w:val="28"/>
           <w:lang w:val="en-US"/>
         </w:rPr>
-        <w:t>«HS – Канал»;</w:t>
+        <w:t xml:space="preserve">«HS – </w:t>
+      </w:r>
+      <w:proofErr w:type="spellStart"/>
+      <w:r>
+        <w:rPr>
+          <w:rFonts w:ascii="Cambria" w:hAnsi="Cambria"/>
+          <w:sz w:val="28"/>
+          <w:lang w:val="en-US"/>
+        </w:rPr>
+        <w:t>Канал</w:t>
+      </w:r>
+      <w:proofErr w:type="spellEnd"/>
+      <w:r>
+        <w:rPr>
+          <w:rFonts w:ascii="Cambria" w:hAnsi="Cambria"/>
+          <w:sz w:val="28"/>
+          <w:lang w:val="en-US"/>
+        </w:rPr>
+        <w:t>»;</w:t>
       </w:r>
     </w:p>
     <w:p>
@@ -5212,7 +5565,7 @@
 
 <file path=word/numbering.xml><?xml version="1.0" encoding="utf-8"?>
 <w:numbering xmlns:wpc="http://schemas.microsoft.com/office/word/2010/wordprocessingCanvas" xmlns:mc="http://schemas.openxmlformats.org/markup-compatibility/2006" xmlns:o="urn:schemas-microsoft-com:office:office" xmlns:r="http://schemas.openxmlformats.org/officeDocument/2006/relationships" xmlns:m="http://schemas.openxmlformats.org/officeDocument/2006/math" xmlns:v="urn:schemas-microsoft-com:vml" xmlns:wp14="http://schemas.microsoft.com/office/word/2010/wordprocessingDrawing" xmlns:wp="http://schemas.openxmlformats.org/drawingml/2006/wordprocessingDrawing" xmlns:w10="urn:schemas-microsoft-com:office:word" xmlns:w="http://schemas.openxmlformats.org/wordprocessingml/2006/main" xmlns:w14="http://schemas.microsoft.com/office/word/2010/wordml" xmlns:w15="http://schemas.microsoft.com/office/word/2012/wordml" xmlns:wpg="http://schemas.microsoft.com/office/word/2010/wordprocessingGroup" xmlns:wpi="http://schemas.microsoft.com/office/word/2010/wordprocessingInk" xmlns:wne="http://schemas.microsoft.com/office/word/2006/wordml" xmlns:wps="http://schemas.microsoft.com/office/word/2010/wordprocessingShape" mc:Ignorable="w14 w15 wp14">
-  <w:abstractNum w:abstractNumId="0" w15:restartNumberingAfterBreak="0">
+  <w:abstractNum w:abstractNumId="0">
     <w:nsid w:val="00000005"/>
     <w:multiLevelType w:val="multilevel"/>
     <w:tmpl w:val="00000005"/>
@@ -5326,7 +5679,7 @@
       </w:pPr>
     </w:lvl>
   </w:abstractNum>
-  <w:abstractNum w:abstractNumId="1" w15:restartNumberingAfterBreak="0">
+  <w:abstractNum w:abstractNumId="1">
     <w:nsid w:val="1F5253B9"/>
     <w:multiLevelType w:val="hybridMultilevel"/>
     <w:tmpl w:val="5E2899EC"/>
@@ -5439,7 +5792,7 @@
       </w:rPr>
     </w:lvl>
   </w:abstractNum>
-  <w:abstractNum w:abstractNumId="2" w15:restartNumberingAfterBreak="0">
+  <w:abstractNum w:abstractNumId="2">
     <w:nsid w:val="28AB5F99"/>
     <w:multiLevelType w:val="hybridMultilevel"/>
     <w:tmpl w:val="5BBA7B58"/>
@@ -5552,7 +5905,7 @@
       </w:rPr>
     </w:lvl>
   </w:abstractNum>
-  <w:abstractNum w:abstractNumId="3" w15:restartNumberingAfterBreak="0">
+  <w:abstractNum w:abstractNumId="3">
     <w:nsid w:val="3A0D4BE8"/>
     <w:multiLevelType w:val="hybridMultilevel"/>
     <w:tmpl w:val="7436D6D6"/>
@@ -5665,7 +6018,7 @@
       </w:rPr>
     </w:lvl>
   </w:abstractNum>
-  <w:abstractNum w:abstractNumId="4" w15:restartNumberingAfterBreak="0">
+  <w:abstractNum w:abstractNumId="4">
     <w:nsid w:val="45CE2B86"/>
     <w:multiLevelType w:val="multilevel"/>
     <w:tmpl w:val="27880D40"/>
@@ -5806,7 +6159,7 @@
       </w:rPr>
     </w:lvl>
   </w:abstractNum>
-  <w:abstractNum w:abstractNumId="5" w15:restartNumberingAfterBreak="0">
+  <w:abstractNum w:abstractNumId="5">
     <w:nsid w:val="4EC401E6"/>
     <w:multiLevelType w:val="multilevel"/>
     <w:tmpl w:val="F8184942"/>
@@ -5947,7 +6300,7 @@
       </w:rPr>
     </w:lvl>
   </w:abstractNum>
-  <w:abstractNum w:abstractNumId="6" w15:restartNumberingAfterBreak="0">
+  <w:abstractNum w:abstractNumId="6">
     <w:nsid w:val="54A32A9B"/>
     <w:multiLevelType w:val="multilevel"/>
     <w:tmpl w:val="AFEEE84A"/>
@@ -6652,6 +7005,7 @@
     <w:uiPriority w:val="59"/>
     <w:rsid w:val="00EE325E"/>
     <w:tblPr>
+      <w:tblInd w:w="0" w:type="dxa"/>
       <w:tblBorders>
         <w:top w:val="single" w:sz="4" w:space="0" w:color="000000"/>
         <w:left w:val="single" w:sz="4" w:space="0" w:color="000000"/>
@@ -6660,6 +7014,12 @@
         <w:insideH w:val="single" w:sz="4" w:space="0" w:color="000000"/>
         <w:insideV w:val="single" w:sz="4" w:space="0" w:color="000000"/>
       </w:tblBorders>
+      <w:tblCellMar>
+        <w:top w:w="0" w:type="dxa"/>
+        <w:left w:w="108" w:type="dxa"/>
+        <w:bottom w:w="0" w:type="dxa"/>
+        <w:right w:w="108" w:type="dxa"/>
+      </w:tblCellMar>
     </w:tblPr>
   </w:style>
   <w:style w:type="paragraph" w:styleId="a7">
